--- a/Riverpod Notes.docx
+++ b/Riverpod Notes.docx
@@ -2681,9 +2681,12 @@
       </w:r>
       <w:proofErr w:type="spellStart"/>
       <w:r>
-        <w:t>WidgetRef.</w:t>
+        <w:t>WidgetRef</w:t>
       </w:r>
       <w:proofErr w:type="spellEnd"/>
+      <w:r>
+        <w:t>.</w:t>
+      </w:r>
     </w:p>
     <w:p>
       <w:pPr>
@@ -2942,7 +2945,15 @@
         <w:spacing w:line="276" w:lineRule="auto"/>
       </w:pPr>
       <w:r>
-        <w:t xml:space="preserve">We can not write </w:t>
+        <w:t xml:space="preserve">We </w:t>
+      </w:r>
+      <w:proofErr w:type="spellStart"/>
+      <w:r>
+        <w:t>can not</w:t>
+      </w:r>
+      <w:proofErr w:type="spellEnd"/>
+      <w:r>
+        <w:t xml:space="preserve"> write </w:t>
       </w:r>
       <w:proofErr w:type="spellStart"/>
       <w:r>
@@ -3962,7 +3973,7 @@
     <w:p>
       <w:pPr>
         <w:pStyle w:val="NormalWeb"/>
-        <w:spacing w:before="0" w:beforeAutospacing="0" w:after="0" w:afterAutospacing="0"/>
+        <w:spacing w:before="0" w:beforeAutospacing="0" w:after="240" w:afterAutospacing="0"/>
         <w:rPr>
           <w:rFonts w:asciiTheme="minorHAnsi" w:hAnsiTheme="minorHAnsi" w:cstheme="minorHAnsi"/>
           <w:sz w:val="32"/>
@@ -3997,15 +4008,6 @@
         </w:rPr>
         <w:t>()?</w:t>
       </w:r>
-    </w:p>
-    <w:p>
-      <w:pPr>
-        <w:pStyle w:val="NormalWeb"/>
-        <w:spacing w:before="0" w:beforeAutospacing="0" w:after="0" w:afterAutospacing="0"/>
-        <w:rPr>
-          <w:rFonts w:asciiTheme="minorHAnsi" w:hAnsiTheme="minorHAnsi" w:cstheme="minorHAnsi"/>
-        </w:rPr>
-      </w:pPr>
     </w:p>
     <w:p>
       <w:pPr>
@@ -4197,6 +4199,3377 @@
         <w:spacing w:before="0" w:beforeAutospacing="0" w:after="0" w:afterAutospacing="0"/>
         <w:rPr>
           <w:rFonts w:asciiTheme="minorHAnsi" w:hAnsiTheme="minorHAnsi" w:cstheme="minorHAnsi"/>
+        </w:rPr>
+      </w:pPr>
+    </w:p>
+    <w:p>
+      <w:pPr>
+        <w:pStyle w:val="NormalWeb"/>
+        <w:spacing w:before="0" w:beforeAutospacing="0" w:after="240" w:afterAutospacing="0"/>
+        <w:rPr>
+          <w:rFonts w:asciiTheme="minorHAnsi" w:hAnsiTheme="minorHAnsi" w:cstheme="minorHAnsi"/>
+          <w:sz w:val="32"/>
+          <w:szCs w:val="32"/>
+        </w:rPr>
+      </w:pPr>
+      <w:r>
+        <w:rPr>
+          <w:rFonts w:asciiTheme="minorHAnsi" w:hAnsiTheme="minorHAnsi" w:cstheme="minorHAnsi"/>
+          <w:sz w:val="32"/>
+          <w:szCs w:val="32"/>
+        </w:rPr>
+        <w:lastRenderedPageBreak/>
+        <w:t>What is Strem Provider Explain it.</w:t>
+      </w:r>
+    </w:p>
+    <w:p>
+      <w:pPr>
+        <w:pStyle w:val="NormalWeb"/>
+        <w:spacing w:before="0" w:beforeAutospacing="0" w:after="0" w:afterAutospacing="0"/>
+        <w:rPr>
+          <w:rFonts w:asciiTheme="minorHAnsi" w:hAnsiTheme="minorHAnsi" w:cstheme="minorHAnsi"/>
+        </w:rPr>
+      </w:pPr>
+      <w:r>
+        <w:rPr>
+          <w:rFonts w:asciiTheme="minorHAnsi" w:hAnsiTheme="minorHAnsi" w:cstheme="minorHAnsi"/>
+        </w:rPr>
+        <w:t xml:space="preserve">In Flutter </w:t>
+      </w:r>
+      <w:proofErr w:type="spellStart"/>
+      <w:r>
+        <w:rPr>
+          <w:rFonts w:asciiTheme="minorHAnsi" w:hAnsiTheme="minorHAnsi" w:cstheme="minorHAnsi"/>
+        </w:rPr>
+        <w:t>Riverpod</w:t>
+      </w:r>
+      <w:proofErr w:type="spellEnd"/>
+      <w:r>
+        <w:rPr>
+          <w:rFonts w:asciiTheme="minorHAnsi" w:hAnsiTheme="minorHAnsi" w:cstheme="minorHAnsi"/>
+        </w:rPr>
+        <w:t xml:space="preserve">, a </w:t>
+      </w:r>
+      <w:proofErr w:type="spellStart"/>
+      <w:r>
+        <w:rPr>
+          <w:rFonts w:asciiTheme="minorHAnsi" w:hAnsiTheme="minorHAnsi" w:cstheme="minorHAnsi"/>
+        </w:rPr>
+        <w:t>StreamProvider</w:t>
+      </w:r>
+      <w:proofErr w:type="spellEnd"/>
+      <w:r>
+        <w:rPr>
+          <w:rFonts w:asciiTheme="minorHAnsi" w:hAnsiTheme="minorHAnsi" w:cstheme="minorHAnsi"/>
+        </w:rPr>
+        <w:t xml:space="preserve"> is a provider that exposes a Stream to your widgets and automatically handles listening, updating, and disposing.</w:t>
+      </w:r>
+    </w:p>
+    <w:p>
+      <w:pPr>
+        <w:pStyle w:val="NormalWeb"/>
+        <w:numPr>
+          <w:ilvl w:val="0"/>
+          <w:numId w:val="2"/>
+        </w:numPr>
+        <w:spacing w:before="0" w:beforeAutospacing="0" w:after="0" w:afterAutospacing="0"/>
+        <w:rPr>
+          <w:rFonts w:asciiTheme="minorHAnsi" w:hAnsiTheme="minorHAnsi" w:cstheme="minorHAnsi"/>
+        </w:rPr>
+      </w:pPr>
+      <w:r>
+        <w:rPr>
+          <w:rFonts w:asciiTheme="minorHAnsi" w:hAnsiTheme="minorHAnsi" w:cstheme="minorHAnsi"/>
+        </w:rPr>
+        <w:t>Subscribes to a Stream</w:t>
+      </w:r>
+    </w:p>
+    <w:p>
+      <w:pPr>
+        <w:pStyle w:val="NormalWeb"/>
+        <w:numPr>
+          <w:ilvl w:val="0"/>
+          <w:numId w:val="2"/>
+        </w:numPr>
+        <w:spacing w:before="0" w:beforeAutospacing="0" w:after="0" w:afterAutospacing="0"/>
+        <w:rPr>
+          <w:rFonts w:asciiTheme="minorHAnsi" w:hAnsiTheme="minorHAnsi" w:cstheme="minorHAnsi"/>
+        </w:rPr>
+      </w:pPr>
+      <w:r>
+        <w:rPr>
+          <w:rFonts w:asciiTheme="minorHAnsi" w:hAnsiTheme="minorHAnsi" w:cstheme="minorHAnsi"/>
+        </w:rPr>
+        <w:t>Listens for new events</w:t>
+      </w:r>
+    </w:p>
+    <w:p>
+      <w:pPr>
+        <w:pStyle w:val="NormalWeb"/>
+        <w:numPr>
+          <w:ilvl w:val="0"/>
+          <w:numId w:val="2"/>
+        </w:numPr>
+        <w:spacing w:before="0" w:beforeAutospacing="0" w:after="0" w:afterAutospacing="0"/>
+        <w:rPr>
+          <w:rFonts w:asciiTheme="minorHAnsi" w:hAnsiTheme="minorHAnsi" w:cstheme="minorHAnsi"/>
+        </w:rPr>
+      </w:pPr>
+      <w:r>
+        <w:rPr>
+          <w:rFonts w:asciiTheme="minorHAnsi" w:hAnsiTheme="minorHAnsi" w:cstheme="minorHAnsi"/>
+        </w:rPr>
+        <w:t>Rebuilds widgets when the stream emits a new value</w:t>
+      </w:r>
+    </w:p>
+    <w:p>
+      <w:pPr>
+        <w:pStyle w:val="NormalWeb"/>
+        <w:numPr>
+          <w:ilvl w:val="0"/>
+          <w:numId w:val="2"/>
+        </w:numPr>
+        <w:spacing w:before="0" w:beforeAutospacing="0" w:after="0" w:afterAutospacing="0"/>
+        <w:rPr>
+          <w:rFonts w:asciiTheme="minorHAnsi" w:hAnsiTheme="minorHAnsi" w:cstheme="minorHAnsi"/>
+        </w:rPr>
+      </w:pPr>
+      <w:r>
+        <w:rPr>
+          <w:rFonts w:asciiTheme="minorHAnsi" w:hAnsiTheme="minorHAnsi" w:cstheme="minorHAnsi"/>
+        </w:rPr>
+        <w:t>Handles errors and loading states for you</w:t>
+      </w:r>
+    </w:p>
+    <w:p>
+      <w:pPr>
+        <w:pStyle w:val="NormalWeb"/>
+        <w:numPr>
+          <w:ilvl w:val="0"/>
+          <w:numId w:val="2"/>
+        </w:numPr>
+        <w:spacing w:before="0" w:beforeAutospacing="0" w:after="0" w:afterAutospacing="0"/>
+        <w:rPr>
+          <w:rFonts w:asciiTheme="minorHAnsi" w:hAnsiTheme="minorHAnsi" w:cstheme="minorHAnsi"/>
+        </w:rPr>
+      </w:pPr>
+      <w:r>
+        <w:rPr>
+          <w:rFonts w:asciiTheme="minorHAnsi" w:hAnsiTheme="minorHAnsi" w:cstheme="minorHAnsi"/>
+        </w:rPr>
+        <w:t>Automatically manages the stream's lifecycle</w:t>
+      </w:r>
+      <w:r>
+        <w:rPr>
+          <w:rFonts w:asciiTheme="minorHAnsi" w:hAnsiTheme="minorHAnsi" w:cstheme="minorHAnsi"/>
+        </w:rPr>
+        <w:br/>
+        <w:t>(no need to manually cancel subscriptions)</w:t>
+      </w:r>
+    </w:p>
+    <w:p>
+      <w:pPr>
+        <w:pStyle w:val="NormalWeb"/>
+        <w:spacing w:before="0" w:beforeAutospacing="0" w:after="0" w:afterAutospacing="0"/>
+        <w:rPr>
+          <w:rFonts w:asciiTheme="minorHAnsi" w:hAnsiTheme="minorHAnsi" w:cstheme="minorHAnsi"/>
+        </w:rPr>
+      </w:pPr>
+    </w:p>
+    <w:p>
+      <w:pPr>
+        <w:pStyle w:val="NormalWeb"/>
+        <w:spacing w:before="0" w:beforeAutospacing="0" w:after="0" w:afterAutospacing="0"/>
+        <w:rPr>
+          <w:rFonts w:asciiTheme="minorHAnsi" w:hAnsiTheme="minorHAnsi" w:cstheme="minorHAnsi"/>
+        </w:rPr>
+      </w:pPr>
+      <w:r>
+        <w:rPr>
+          <w:rFonts w:asciiTheme="minorHAnsi" w:hAnsiTheme="minorHAnsi" w:cstheme="minorHAnsi"/>
+        </w:rPr>
+        <w:t>When to use It:</w:t>
+      </w:r>
+    </w:p>
+    <w:p>
+      <w:pPr>
+        <w:pStyle w:val="NormalWeb"/>
+        <w:numPr>
+          <w:ilvl w:val="0"/>
+          <w:numId w:val="2"/>
+        </w:numPr>
+        <w:spacing w:before="0" w:beforeAutospacing="0" w:after="0" w:afterAutospacing="0"/>
+        <w:rPr>
+          <w:rFonts w:asciiTheme="minorHAnsi" w:hAnsiTheme="minorHAnsi" w:cstheme="minorHAnsi"/>
+        </w:rPr>
+      </w:pPr>
+      <w:r>
+        <w:rPr>
+          <w:rFonts w:asciiTheme="minorHAnsi" w:hAnsiTheme="minorHAnsi" w:cstheme="minorHAnsi"/>
+        </w:rPr>
+        <w:t>updates continuously</w:t>
+      </w:r>
+    </w:p>
+    <w:p>
+      <w:pPr>
+        <w:pStyle w:val="NormalWeb"/>
+        <w:numPr>
+          <w:ilvl w:val="0"/>
+          <w:numId w:val="2"/>
+        </w:numPr>
+        <w:spacing w:before="0" w:beforeAutospacing="0" w:after="0" w:afterAutospacing="0"/>
+        <w:rPr>
+          <w:rFonts w:asciiTheme="minorHAnsi" w:hAnsiTheme="minorHAnsi" w:cstheme="minorHAnsi"/>
+        </w:rPr>
+      </w:pPr>
+      <w:r>
+        <w:rPr>
+          <w:rFonts w:asciiTheme="minorHAnsi" w:hAnsiTheme="minorHAnsi" w:cstheme="minorHAnsi"/>
+        </w:rPr>
+        <w:t xml:space="preserve">comes from a </w:t>
+      </w:r>
+      <w:r>
+        <w:rPr>
+          <w:rFonts w:asciiTheme="minorHAnsi" w:hAnsiTheme="minorHAnsi" w:cstheme="minorHAnsi"/>
+          <w:b/>
+          <w:bCs/>
+        </w:rPr>
+        <w:t>Stream</w:t>
+      </w:r>
+    </w:p>
+    <w:p>
+      <w:pPr>
+        <w:pStyle w:val="NormalWeb"/>
+        <w:numPr>
+          <w:ilvl w:val="0"/>
+          <w:numId w:val="2"/>
+        </w:numPr>
+        <w:spacing w:before="0" w:beforeAutospacing="0" w:after="0" w:afterAutospacing="0"/>
+        <w:rPr>
+          <w:rFonts w:asciiTheme="minorHAnsi" w:hAnsiTheme="minorHAnsi" w:cstheme="minorHAnsi"/>
+        </w:rPr>
+      </w:pPr>
+      <w:r>
+        <w:rPr>
+          <w:rFonts w:asciiTheme="minorHAnsi" w:hAnsiTheme="minorHAnsi" w:cstheme="minorHAnsi"/>
+        </w:rPr>
+        <w:t>needs to rebuild UI automatically</w:t>
+      </w:r>
+    </w:p>
+    <w:p>
+      <w:pPr>
+        <w:pStyle w:val="NormalWeb"/>
+        <w:spacing w:before="0" w:beforeAutospacing="0" w:after="0" w:afterAutospacing="0"/>
+        <w:rPr>
+          <w:rFonts w:cstheme="minorHAnsi"/>
+        </w:rPr>
+      </w:pPr>
+    </w:p>
+    <w:p>
+      <w:pPr>
+        <w:pStyle w:val="NormalWeb"/>
+        <w:spacing w:before="0" w:beforeAutospacing="0" w:after="240" w:afterAutospacing="0"/>
+        <w:rPr>
+          <w:rFonts w:asciiTheme="minorHAnsi" w:hAnsiTheme="minorHAnsi" w:cstheme="minorHAnsi"/>
+          <w:sz w:val="32"/>
+          <w:szCs w:val="32"/>
+        </w:rPr>
+      </w:pPr>
+      <w:r>
+        <w:rPr>
+          <w:rFonts w:asciiTheme="minorHAnsi" w:hAnsiTheme="minorHAnsi" w:cstheme="minorHAnsi"/>
+          <w:sz w:val="32"/>
+          <w:szCs w:val="32"/>
+        </w:rPr>
+        <w:t>What is State Notifier? Explain it.</w:t>
+      </w:r>
+    </w:p>
+    <w:p>
+      <w:pPr>
+        <w:pStyle w:val="NormalWeb"/>
+        <w:spacing w:before="0" w:beforeAutospacing="0" w:after="0" w:afterAutospacing="0"/>
+        <w:rPr>
+          <w:rFonts w:asciiTheme="minorHAnsi" w:hAnsiTheme="minorHAnsi" w:cstheme="minorHAnsi"/>
+        </w:rPr>
+      </w:pPr>
+      <w:r>
+        <w:rPr>
+          <w:rFonts w:asciiTheme="minorHAnsi" w:hAnsiTheme="minorHAnsi" w:cstheme="minorHAnsi"/>
+        </w:rPr>
+        <w:t xml:space="preserve">In </w:t>
+      </w:r>
+      <w:r>
+        <w:rPr>
+          <w:rFonts w:asciiTheme="minorHAnsi" w:hAnsiTheme="minorHAnsi" w:cstheme="minorHAnsi"/>
+          <w:b/>
+          <w:bCs/>
+        </w:rPr>
+        <w:t xml:space="preserve">Flutter </w:t>
+      </w:r>
+      <w:proofErr w:type="spellStart"/>
+      <w:r>
+        <w:rPr>
+          <w:rFonts w:asciiTheme="minorHAnsi" w:hAnsiTheme="minorHAnsi" w:cstheme="minorHAnsi"/>
+          <w:b/>
+          <w:bCs/>
+        </w:rPr>
+        <w:t>Riverpod</w:t>
+      </w:r>
+      <w:proofErr w:type="spellEnd"/>
+      <w:r>
+        <w:rPr>
+          <w:rFonts w:asciiTheme="minorHAnsi" w:hAnsiTheme="minorHAnsi" w:cstheme="minorHAnsi"/>
+        </w:rPr>
+        <w:t xml:space="preserve">, a </w:t>
+      </w:r>
+      <w:proofErr w:type="spellStart"/>
+      <w:r>
+        <w:rPr>
+          <w:rFonts w:asciiTheme="minorHAnsi" w:hAnsiTheme="minorHAnsi" w:cstheme="minorHAnsi"/>
+          <w:b/>
+          <w:bCs/>
+        </w:rPr>
+        <w:t>StateNotifier</w:t>
+      </w:r>
+      <w:proofErr w:type="spellEnd"/>
+      <w:r>
+        <w:rPr>
+          <w:rFonts w:asciiTheme="minorHAnsi" w:hAnsiTheme="minorHAnsi" w:cstheme="minorHAnsi"/>
+        </w:rPr>
+        <w:t xml:space="preserve"> is a class designed to manage complex or mutable state in a </w:t>
+      </w:r>
+      <w:r>
+        <w:rPr>
+          <w:rFonts w:asciiTheme="minorHAnsi" w:hAnsiTheme="minorHAnsi" w:cstheme="minorHAnsi"/>
+          <w:b/>
+          <w:bCs/>
+        </w:rPr>
+        <w:t>clean, testable, and predictable</w:t>
+      </w:r>
+      <w:r>
+        <w:rPr>
+          <w:rFonts w:asciiTheme="minorHAnsi" w:hAnsiTheme="minorHAnsi" w:cstheme="minorHAnsi"/>
+        </w:rPr>
+        <w:t xml:space="preserve"> way.</w:t>
+      </w:r>
+    </w:p>
+    <w:p>
+      <w:pPr>
+        <w:pStyle w:val="NormalWeb"/>
+        <w:spacing w:before="0" w:beforeAutospacing="0" w:after="0" w:afterAutospacing="0"/>
+        <w:rPr>
+          <w:rFonts w:asciiTheme="minorHAnsi" w:hAnsiTheme="minorHAnsi" w:cstheme="minorHAnsi"/>
+        </w:rPr>
+      </w:pPr>
+    </w:p>
+    <w:p>
+      <w:pPr>
+        <w:pStyle w:val="NormalWeb"/>
+        <w:spacing w:before="0" w:beforeAutospacing="0" w:after="0" w:afterAutospacing="0"/>
+        <w:rPr>
+          <w:rFonts w:asciiTheme="minorHAnsi" w:hAnsiTheme="minorHAnsi" w:cstheme="minorHAnsi"/>
+        </w:rPr>
+      </w:pPr>
+      <w:r>
+        <w:rPr>
+          <w:rFonts w:asciiTheme="minorHAnsi" w:hAnsiTheme="minorHAnsi" w:cstheme="minorHAnsi"/>
+        </w:rPr>
+        <w:t xml:space="preserve">A </w:t>
+      </w:r>
+      <w:proofErr w:type="spellStart"/>
+      <w:r>
+        <w:rPr>
+          <w:rFonts w:asciiTheme="minorHAnsi" w:hAnsiTheme="minorHAnsi" w:cstheme="minorHAnsi"/>
+          <w:b/>
+          <w:bCs/>
+        </w:rPr>
+        <w:t>StateNotifier</w:t>
+      </w:r>
+      <w:proofErr w:type="spellEnd"/>
+      <w:r>
+        <w:rPr>
+          <w:rFonts w:asciiTheme="minorHAnsi" w:hAnsiTheme="minorHAnsi" w:cstheme="minorHAnsi"/>
+        </w:rPr>
+        <w:t xml:space="preserve"> is a class that:</w:t>
+      </w:r>
+    </w:p>
+    <w:p>
+      <w:pPr>
+        <w:pStyle w:val="NormalWeb"/>
+        <w:numPr>
+          <w:ilvl w:val="0"/>
+          <w:numId w:val="9"/>
+        </w:numPr>
+        <w:spacing w:before="0" w:beforeAutospacing="0" w:after="0" w:afterAutospacing="0"/>
+        <w:rPr>
+          <w:rFonts w:asciiTheme="minorHAnsi" w:hAnsiTheme="minorHAnsi" w:cstheme="minorHAnsi"/>
+        </w:rPr>
+      </w:pPr>
+      <w:r>
+        <w:rPr>
+          <w:rFonts w:asciiTheme="minorHAnsi" w:hAnsiTheme="minorHAnsi" w:cstheme="minorHAnsi"/>
+        </w:rPr>
+        <w:t xml:space="preserve">Holds some </w:t>
+      </w:r>
+      <w:r>
+        <w:rPr>
+          <w:rFonts w:asciiTheme="minorHAnsi" w:hAnsiTheme="minorHAnsi" w:cstheme="minorHAnsi"/>
+          <w:b/>
+          <w:bCs/>
+        </w:rPr>
+        <w:t>state</w:t>
+      </w:r>
+    </w:p>
+    <w:p>
+      <w:pPr>
+        <w:pStyle w:val="NormalWeb"/>
+        <w:numPr>
+          <w:ilvl w:val="0"/>
+          <w:numId w:val="9"/>
+        </w:numPr>
+        <w:spacing w:before="0" w:beforeAutospacing="0" w:after="0" w:afterAutospacing="0"/>
+        <w:rPr>
+          <w:rFonts w:asciiTheme="minorHAnsi" w:hAnsiTheme="minorHAnsi" w:cstheme="minorHAnsi"/>
+        </w:rPr>
+      </w:pPr>
+      <w:r>
+        <w:rPr>
+          <w:rFonts w:asciiTheme="minorHAnsi" w:hAnsiTheme="minorHAnsi" w:cstheme="minorHAnsi"/>
+        </w:rPr>
+        <w:t xml:space="preserve">Allows you to </w:t>
+      </w:r>
+      <w:r>
+        <w:rPr>
+          <w:rFonts w:asciiTheme="minorHAnsi" w:hAnsiTheme="minorHAnsi" w:cstheme="minorHAnsi"/>
+          <w:b/>
+          <w:bCs/>
+        </w:rPr>
+        <w:t>update</w:t>
+      </w:r>
+      <w:r>
+        <w:rPr>
+          <w:rFonts w:asciiTheme="minorHAnsi" w:hAnsiTheme="minorHAnsi" w:cstheme="minorHAnsi"/>
+        </w:rPr>
+        <w:t xml:space="preserve"> that state</w:t>
+      </w:r>
+    </w:p>
+    <w:p>
+      <w:pPr>
+        <w:pStyle w:val="NormalWeb"/>
+        <w:numPr>
+          <w:ilvl w:val="0"/>
+          <w:numId w:val="9"/>
+        </w:numPr>
+        <w:spacing w:before="0" w:beforeAutospacing="0" w:after="0" w:afterAutospacing="0"/>
+        <w:rPr>
+          <w:rFonts w:asciiTheme="minorHAnsi" w:hAnsiTheme="minorHAnsi" w:cstheme="minorHAnsi"/>
+        </w:rPr>
+      </w:pPr>
+      <w:r>
+        <w:rPr>
+          <w:rFonts w:asciiTheme="minorHAnsi" w:hAnsiTheme="minorHAnsi" w:cstheme="minorHAnsi"/>
+        </w:rPr>
+        <w:t>Notifies listeners (widgets) whenever the state changes</w:t>
+      </w:r>
+    </w:p>
+    <w:p>
+      <w:pPr>
+        <w:pStyle w:val="NormalWeb"/>
+        <w:numPr>
+          <w:ilvl w:val="0"/>
+          <w:numId w:val="9"/>
+        </w:numPr>
+        <w:spacing w:before="0" w:beforeAutospacing="0" w:after="0" w:afterAutospacing="0"/>
+        <w:rPr>
+          <w:rFonts w:asciiTheme="minorHAnsi" w:hAnsiTheme="minorHAnsi" w:cstheme="minorHAnsi"/>
+        </w:rPr>
+      </w:pPr>
+      <w:r>
+        <w:rPr>
+          <w:rFonts w:asciiTheme="minorHAnsi" w:hAnsiTheme="minorHAnsi" w:cstheme="minorHAnsi"/>
+        </w:rPr>
+        <w:t xml:space="preserve">Enforces </w:t>
+      </w:r>
+      <w:r>
+        <w:rPr>
+          <w:rFonts w:asciiTheme="minorHAnsi" w:hAnsiTheme="minorHAnsi" w:cstheme="minorHAnsi"/>
+          <w:b/>
+          <w:bCs/>
+        </w:rPr>
+        <w:t>immutable</w:t>
+      </w:r>
+      <w:r>
+        <w:rPr>
+          <w:rFonts w:asciiTheme="minorHAnsi" w:hAnsiTheme="minorHAnsi" w:cstheme="minorHAnsi"/>
+        </w:rPr>
+        <w:t xml:space="preserve"> state updates (important for reliability)</w:t>
+      </w:r>
+    </w:p>
+    <w:p>
+      <w:pPr>
+        <w:pStyle w:val="NormalWeb"/>
+        <w:spacing w:before="0" w:beforeAutospacing="0" w:after="0" w:afterAutospacing="0"/>
+        <w:rPr>
+          <w:rFonts w:asciiTheme="minorHAnsi" w:hAnsiTheme="minorHAnsi" w:cstheme="minorHAnsi"/>
+        </w:rPr>
+      </w:pPr>
+      <w:r>
+        <w:rPr>
+          <w:rFonts w:asciiTheme="minorHAnsi" w:hAnsiTheme="minorHAnsi" w:cstheme="minorHAnsi"/>
+        </w:rPr>
+        <w:t xml:space="preserve">Your UI then listens to this notifier using a </w:t>
+      </w:r>
+      <w:proofErr w:type="spellStart"/>
+      <w:r>
+        <w:rPr>
+          <w:rFonts w:asciiTheme="minorHAnsi" w:hAnsiTheme="minorHAnsi" w:cstheme="minorHAnsi"/>
+          <w:b/>
+          <w:bCs/>
+        </w:rPr>
+        <w:t>StateNotifierProvider</w:t>
+      </w:r>
+      <w:proofErr w:type="spellEnd"/>
+      <w:r>
+        <w:rPr>
+          <w:rFonts w:asciiTheme="minorHAnsi" w:hAnsiTheme="minorHAnsi" w:cstheme="minorHAnsi"/>
+        </w:rPr>
+        <w:t>.</w:t>
+      </w:r>
+    </w:p>
+    <w:p>
+      <w:pPr>
+        <w:pStyle w:val="NormalWeb"/>
+        <w:spacing w:before="0" w:beforeAutospacing="0" w:after="0" w:afterAutospacing="0"/>
+        <w:rPr>
+          <w:rFonts w:asciiTheme="minorHAnsi" w:hAnsiTheme="minorHAnsi" w:cstheme="minorHAnsi"/>
+        </w:rPr>
+      </w:pPr>
+    </w:p>
+    <w:p>
+      <w:pPr>
+        <w:pStyle w:val="NormalWeb"/>
+        <w:spacing w:before="0" w:beforeAutospacing="0" w:after="0" w:afterAutospacing="0"/>
+        <w:rPr>
+          <w:rFonts w:asciiTheme="minorHAnsi" w:hAnsiTheme="minorHAnsi" w:cstheme="minorHAnsi"/>
+        </w:rPr>
+      </w:pPr>
+      <w:r>
+        <w:rPr>
+          <w:rFonts w:asciiTheme="minorHAnsi" w:hAnsiTheme="minorHAnsi" w:cstheme="minorHAnsi"/>
+        </w:rPr>
+        <w:t xml:space="preserve">Use a </w:t>
+      </w:r>
+      <w:proofErr w:type="spellStart"/>
+      <w:r>
+        <w:rPr>
+          <w:rFonts w:asciiTheme="minorHAnsi" w:hAnsiTheme="minorHAnsi" w:cstheme="minorHAnsi"/>
+          <w:b/>
+          <w:bCs/>
+        </w:rPr>
+        <w:t>StateNotifier</w:t>
+      </w:r>
+      <w:proofErr w:type="spellEnd"/>
+      <w:r>
+        <w:rPr>
+          <w:rFonts w:asciiTheme="minorHAnsi" w:hAnsiTheme="minorHAnsi" w:cstheme="minorHAnsi"/>
+        </w:rPr>
+        <w:t xml:space="preserve"> when your app needs:</w:t>
+      </w:r>
+    </w:p>
+    <w:p>
+      <w:pPr>
+        <w:pStyle w:val="NormalWeb"/>
+        <w:numPr>
+          <w:ilvl w:val="0"/>
+          <w:numId w:val="2"/>
+        </w:numPr>
+        <w:spacing w:before="0" w:beforeAutospacing="0" w:after="0" w:afterAutospacing="0"/>
+        <w:rPr>
+          <w:rFonts w:asciiTheme="minorHAnsi" w:hAnsiTheme="minorHAnsi" w:cstheme="minorHAnsi"/>
+        </w:rPr>
+      </w:pPr>
+      <w:r>
+        <w:rPr>
+          <w:rFonts w:asciiTheme="minorHAnsi" w:hAnsiTheme="minorHAnsi" w:cstheme="minorHAnsi"/>
+        </w:rPr>
+        <w:t>Multi-step / complex state logic</w:t>
+      </w:r>
+    </w:p>
+    <w:p>
+      <w:pPr>
+        <w:pStyle w:val="NormalWeb"/>
+        <w:numPr>
+          <w:ilvl w:val="0"/>
+          <w:numId w:val="2"/>
+        </w:numPr>
+        <w:spacing w:before="0" w:beforeAutospacing="0" w:after="0" w:afterAutospacing="0"/>
+        <w:rPr>
+          <w:rFonts w:asciiTheme="minorHAnsi" w:hAnsiTheme="minorHAnsi" w:cstheme="minorHAnsi"/>
+        </w:rPr>
+      </w:pPr>
+      <w:r>
+        <w:rPr>
+          <w:rFonts w:asciiTheme="minorHAnsi" w:hAnsiTheme="minorHAnsi" w:cstheme="minorHAnsi"/>
+        </w:rPr>
+        <w:t>Immutable state</w:t>
+      </w:r>
+    </w:p>
+    <w:p>
+      <w:pPr>
+        <w:pStyle w:val="NormalWeb"/>
+        <w:numPr>
+          <w:ilvl w:val="0"/>
+          <w:numId w:val="2"/>
+        </w:numPr>
+        <w:spacing w:before="0" w:beforeAutospacing="0" w:after="0" w:afterAutospacing="0"/>
+        <w:rPr>
+          <w:rFonts w:asciiTheme="minorHAnsi" w:hAnsiTheme="minorHAnsi" w:cstheme="minorHAnsi"/>
+        </w:rPr>
+      </w:pPr>
+      <w:r>
+        <w:rPr>
+          <w:rFonts w:asciiTheme="minorHAnsi" w:hAnsiTheme="minorHAnsi" w:cstheme="minorHAnsi"/>
+        </w:rPr>
+        <w:t>Separation of UI and business logic</w:t>
+      </w:r>
+    </w:p>
+    <w:p>
+      <w:pPr>
+        <w:pStyle w:val="NormalWeb"/>
+        <w:numPr>
+          <w:ilvl w:val="0"/>
+          <w:numId w:val="2"/>
+        </w:numPr>
+        <w:spacing w:before="0" w:beforeAutospacing="0" w:after="0" w:afterAutospacing="0"/>
+        <w:rPr>
+          <w:rFonts w:asciiTheme="minorHAnsi" w:hAnsiTheme="minorHAnsi" w:cstheme="minorHAnsi"/>
+        </w:rPr>
+      </w:pPr>
+      <w:r>
+        <w:rPr>
+          <w:rFonts w:asciiTheme="minorHAnsi" w:hAnsiTheme="minorHAnsi" w:cstheme="minorHAnsi"/>
+        </w:rPr>
+        <w:t>Testable state logic</w:t>
+      </w:r>
+    </w:p>
+    <w:p>
+      <w:pPr>
+        <w:pStyle w:val="NormalWeb"/>
+        <w:numPr>
+          <w:ilvl w:val="0"/>
+          <w:numId w:val="2"/>
+        </w:numPr>
+        <w:spacing w:before="0" w:beforeAutospacing="0" w:after="0" w:afterAutospacing="0"/>
+        <w:rPr>
+          <w:rFonts w:asciiTheme="minorHAnsi" w:hAnsiTheme="minorHAnsi" w:cstheme="minorHAnsi"/>
+        </w:rPr>
+      </w:pPr>
+      <w:r>
+        <w:rPr>
+          <w:rFonts w:asciiTheme="minorHAnsi" w:hAnsiTheme="minorHAnsi" w:cstheme="minorHAnsi"/>
+        </w:rPr>
+        <w:t>Predictable updates</w:t>
+      </w:r>
+    </w:p>
+    <w:p>
+      <w:pPr>
+        <w:pStyle w:val="NormalWeb"/>
+        <w:spacing w:before="0" w:beforeAutospacing="0" w:after="0" w:afterAutospacing="0"/>
+        <w:rPr>
+          <w:rFonts w:asciiTheme="minorHAnsi" w:hAnsiTheme="minorHAnsi" w:cstheme="minorHAnsi"/>
+        </w:rPr>
+      </w:pPr>
+      <w:r>
+        <w:rPr>
+          <w:rFonts w:asciiTheme="minorHAnsi" w:hAnsiTheme="minorHAnsi" w:cstheme="minorHAnsi"/>
+        </w:rPr>
+        <w:t>It’s great for:</w:t>
+      </w:r>
+    </w:p>
+    <w:p>
+      <w:pPr>
+        <w:pStyle w:val="NormalWeb"/>
+        <w:numPr>
+          <w:ilvl w:val="0"/>
+          <w:numId w:val="10"/>
+        </w:numPr>
+        <w:spacing w:before="0" w:beforeAutospacing="0" w:after="0" w:afterAutospacing="0"/>
+        <w:rPr>
+          <w:rFonts w:asciiTheme="minorHAnsi" w:hAnsiTheme="minorHAnsi" w:cstheme="minorHAnsi"/>
+        </w:rPr>
+      </w:pPr>
+      <w:r>
+        <w:rPr>
+          <w:rFonts w:asciiTheme="minorHAnsi" w:hAnsiTheme="minorHAnsi" w:cstheme="minorHAnsi"/>
+        </w:rPr>
+        <w:t>Authentication flow</w:t>
+      </w:r>
+    </w:p>
+    <w:p>
+      <w:pPr>
+        <w:pStyle w:val="NormalWeb"/>
+        <w:numPr>
+          <w:ilvl w:val="0"/>
+          <w:numId w:val="10"/>
+        </w:numPr>
+        <w:spacing w:before="0" w:beforeAutospacing="0" w:after="0" w:afterAutospacing="0"/>
+        <w:rPr>
+          <w:rFonts w:asciiTheme="minorHAnsi" w:hAnsiTheme="minorHAnsi" w:cstheme="minorHAnsi"/>
+        </w:rPr>
+      </w:pPr>
+      <w:r>
+        <w:rPr>
+          <w:rFonts w:asciiTheme="minorHAnsi" w:hAnsiTheme="minorHAnsi" w:cstheme="minorHAnsi"/>
+        </w:rPr>
+        <w:t>Shopping cart logic</w:t>
+      </w:r>
+    </w:p>
+    <w:p>
+      <w:pPr>
+        <w:pStyle w:val="NormalWeb"/>
+        <w:numPr>
+          <w:ilvl w:val="0"/>
+          <w:numId w:val="10"/>
+        </w:numPr>
+        <w:spacing w:before="0" w:beforeAutospacing="0" w:after="0" w:afterAutospacing="0"/>
+        <w:rPr>
+          <w:rFonts w:asciiTheme="minorHAnsi" w:hAnsiTheme="minorHAnsi" w:cstheme="minorHAnsi"/>
+        </w:rPr>
+      </w:pPr>
+      <w:r>
+        <w:rPr>
+          <w:rFonts w:asciiTheme="minorHAnsi" w:hAnsiTheme="minorHAnsi" w:cstheme="minorHAnsi"/>
+        </w:rPr>
+        <w:t>Forms</w:t>
+      </w:r>
+    </w:p>
+    <w:p>
+      <w:pPr>
+        <w:pStyle w:val="NormalWeb"/>
+        <w:numPr>
+          <w:ilvl w:val="0"/>
+          <w:numId w:val="10"/>
+        </w:numPr>
+        <w:spacing w:before="0" w:beforeAutospacing="0" w:after="0" w:afterAutospacing="0"/>
+        <w:rPr>
+          <w:rFonts w:asciiTheme="minorHAnsi" w:hAnsiTheme="minorHAnsi" w:cstheme="minorHAnsi"/>
+        </w:rPr>
+      </w:pPr>
+      <w:r>
+        <w:rPr>
+          <w:rFonts w:asciiTheme="minorHAnsi" w:hAnsiTheme="minorHAnsi" w:cstheme="minorHAnsi"/>
+        </w:rPr>
+        <w:t>Pagination</w:t>
+      </w:r>
+    </w:p>
+    <w:p>
+      <w:pPr>
+        <w:pStyle w:val="NormalWeb"/>
+        <w:numPr>
+          <w:ilvl w:val="0"/>
+          <w:numId w:val="10"/>
+        </w:numPr>
+        <w:spacing w:before="0" w:beforeAutospacing="0" w:after="0" w:afterAutospacing="0"/>
+        <w:rPr>
+          <w:rFonts w:asciiTheme="minorHAnsi" w:hAnsiTheme="minorHAnsi" w:cstheme="minorHAnsi"/>
+        </w:rPr>
+      </w:pPr>
+      <w:r>
+        <w:rPr>
+          <w:rFonts w:asciiTheme="minorHAnsi" w:hAnsiTheme="minorHAnsi" w:cstheme="minorHAnsi"/>
+        </w:rPr>
+        <w:t>CRUD operations</w:t>
+      </w:r>
+    </w:p>
+    <w:p>
+      <w:pPr>
+        <w:pStyle w:val="NormalWeb"/>
+        <w:numPr>
+          <w:ilvl w:val="0"/>
+          <w:numId w:val="10"/>
+        </w:numPr>
+        <w:spacing w:before="0" w:beforeAutospacing="0" w:after="0" w:afterAutospacing="0"/>
+        <w:rPr>
+          <w:rFonts w:asciiTheme="minorHAnsi" w:hAnsiTheme="minorHAnsi" w:cstheme="minorHAnsi"/>
+        </w:rPr>
+      </w:pPr>
+      <w:r>
+        <w:rPr>
+          <w:rFonts w:asciiTheme="minorHAnsi" w:hAnsiTheme="minorHAnsi" w:cstheme="minorHAnsi"/>
+        </w:rPr>
+        <w:t>App-level feature state</w:t>
+      </w:r>
+    </w:p>
+    <w:p>
+      <w:pPr>
+        <w:pStyle w:val="NormalWeb"/>
+        <w:spacing w:before="0" w:beforeAutospacing="0" w:after="0" w:afterAutospacing="0"/>
+        <w:rPr>
+          <w:rFonts w:asciiTheme="minorHAnsi" w:hAnsiTheme="minorHAnsi" w:cstheme="minorHAnsi"/>
+        </w:rPr>
+      </w:pPr>
+    </w:p>
+    <w:p>
+      <w:pPr>
+        <w:pStyle w:val="NormalWeb"/>
+        <w:spacing w:before="0" w:beforeAutospacing="0" w:after="0" w:afterAutospacing="0"/>
+        <w:rPr>
+          <w:rFonts w:asciiTheme="minorHAnsi" w:hAnsiTheme="minorHAnsi" w:cstheme="minorHAnsi"/>
+        </w:rPr>
+      </w:pPr>
+      <w:r>
+        <w:rPr>
+          <w:rFonts w:asciiTheme="minorHAnsi" w:hAnsiTheme="minorHAnsi" w:cstheme="minorHAnsi"/>
+        </w:rPr>
+        <w:t xml:space="preserve">Why it’s </w:t>
+      </w:r>
+      <w:proofErr w:type="gramStart"/>
+      <w:r>
+        <w:rPr>
+          <w:rFonts w:asciiTheme="minorHAnsi" w:hAnsiTheme="minorHAnsi" w:cstheme="minorHAnsi"/>
+        </w:rPr>
+        <w:t>Immutable :</w:t>
+      </w:r>
+      <w:proofErr w:type="gramEnd"/>
+      <w:r>
+        <w:rPr>
+          <w:rFonts w:asciiTheme="minorHAnsi" w:hAnsiTheme="minorHAnsi" w:cstheme="minorHAnsi"/>
+        </w:rPr>
+        <w:t xml:space="preserve"> </w:t>
+      </w:r>
+      <w:proofErr w:type="spellStart"/>
+      <w:r>
+        <w:rPr>
+          <w:rFonts w:asciiTheme="minorHAnsi" w:hAnsiTheme="minorHAnsi" w:cstheme="minorHAnsi"/>
+        </w:rPr>
+        <w:t>B’coz</w:t>
+      </w:r>
+      <w:proofErr w:type="spellEnd"/>
+      <w:r>
+        <w:rPr>
+          <w:rFonts w:asciiTheme="minorHAnsi" w:hAnsiTheme="minorHAnsi" w:cstheme="minorHAnsi"/>
+        </w:rPr>
+        <w:t>,</w:t>
+      </w:r>
+    </w:p>
+    <w:p>
+      <w:pPr>
+        <w:pStyle w:val="NormalWeb"/>
+        <w:numPr>
+          <w:ilvl w:val="0"/>
+          <w:numId w:val="2"/>
+        </w:numPr>
+        <w:spacing w:before="0" w:beforeAutospacing="0" w:after="0" w:afterAutospacing="0"/>
+        <w:rPr>
+          <w:rFonts w:asciiTheme="minorHAnsi" w:hAnsiTheme="minorHAnsi" w:cstheme="minorHAnsi"/>
+        </w:rPr>
+      </w:pPr>
+      <w:r>
+        <w:rPr>
+          <w:rFonts w:asciiTheme="minorHAnsi" w:hAnsiTheme="minorHAnsi" w:cstheme="minorHAnsi"/>
+        </w:rPr>
+        <w:t>You never modify the State object directly.</w:t>
+      </w:r>
+    </w:p>
+    <w:p>
+      <w:pPr>
+        <w:pStyle w:val="NormalWeb"/>
+        <w:numPr>
+          <w:ilvl w:val="0"/>
+          <w:numId w:val="2"/>
+        </w:numPr>
+        <w:spacing w:before="0" w:beforeAutospacing="0" w:after="0" w:afterAutospacing="0"/>
+        <w:rPr>
+          <w:rFonts w:asciiTheme="minorHAnsi" w:hAnsiTheme="minorHAnsi" w:cstheme="minorHAnsi"/>
+        </w:rPr>
+      </w:pPr>
+      <w:r>
+        <w:rPr>
+          <w:rFonts w:asciiTheme="minorHAnsi" w:hAnsiTheme="minorHAnsi" w:cstheme="minorHAnsi"/>
+        </w:rPr>
+        <w:t>You always replace it with a new value.</w:t>
+      </w:r>
+    </w:p>
+    <w:p>
+      <w:pPr>
+        <w:pStyle w:val="NormalWeb"/>
+        <w:spacing w:before="0" w:beforeAutospacing="0" w:after="0" w:afterAutospacing="0"/>
+        <w:rPr>
+          <w:rFonts w:asciiTheme="minorHAnsi" w:hAnsiTheme="minorHAnsi" w:cstheme="minorHAnsi"/>
+        </w:rPr>
+      </w:pPr>
+    </w:p>
+    <w:p>
+      <w:pPr>
+        <w:pStyle w:val="NormalWeb"/>
+        <w:spacing w:before="0" w:beforeAutospacing="0" w:after="0" w:afterAutospacing="0"/>
+        <w:rPr>
+          <w:rFonts w:asciiTheme="minorHAnsi" w:hAnsiTheme="minorHAnsi" w:cstheme="minorHAnsi"/>
+          <w:sz w:val="32"/>
+          <w:szCs w:val="32"/>
+        </w:rPr>
+      </w:pPr>
+    </w:p>
+    <w:p>
+      <w:pPr>
+        <w:pStyle w:val="NormalWeb"/>
+        <w:spacing w:before="0" w:beforeAutospacing="0" w:after="240" w:afterAutospacing="0"/>
+        <w:rPr>
+          <w:rFonts w:asciiTheme="minorHAnsi" w:hAnsiTheme="minorHAnsi" w:cstheme="minorHAnsi"/>
+          <w:sz w:val="32"/>
+          <w:szCs w:val="32"/>
+        </w:rPr>
+      </w:pPr>
+      <w:r>
+        <w:rPr>
+          <w:rFonts w:asciiTheme="minorHAnsi" w:hAnsiTheme="minorHAnsi" w:cstheme="minorHAnsi"/>
+          <w:sz w:val="32"/>
+          <w:szCs w:val="32"/>
+        </w:rPr>
+        <w:lastRenderedPageBreak/>
+        <w:t>Why We Use to Provide (_</w:t>
+      </w:r>
+      <w:proofErr w:type="gramStart"/>
+      <w:r>
+        <w:rPr>
+          <w:rFonts w:asciiTheme="minorHAnsi" w:hAnsiTheme="minorHAnsi" w:cstheme="minorHAnsi"/>
+          <w:sz w:val="32"/>
+          <w:szCs w:val="32"/>
+        </w:rPr>
+        <w:t>) ?</w:t>
+      </w:r>
+      <w:proofErr w:type="gramEnd"/>
+    </w:p>
+    <w:p>
+      <w:pPr>
+        <w:pStyle w:val="NormalWeb"/>
+        <w:spacing w:before="0" w:beforeAutospacing="0" w:after="0" w:afterAutospacing="0"/>
+        <w:rPr>
+          <w:rFonts w:asciiTheme="minorHAnsi" w:hAnsiTheme="minorHAnsi" w:cstheme="minorHAnsi"/>
+        </w:rPr>
+      </w:pPr>
+      <w:r>
+        <w:rPr>
+          <w:rFonts w:asciiTheme="minorHAnsi" w:hAnsiTheme="minorHAnsi" w:cstheme="minorHAnsi"/>
+        </w:rPr>
+        <w:t xml:space="preserve">When you provide context in function at that time if you not need that at that type you can put </w:t>
+      </w:r>
+      <w:r>
+        <w:rPr>
+          <w:rFonts w:asciiTheme="minorHAnsi" w:hAnsiTheme="minorHAnsi" w:cstheme="minorHAnsi"/>
+        </w:rPr>
+        <w:t>“</w:t>
+      </w:r>
+      <w:r>
+        <w:rPr>
+          <w:rFonts w:asciiTheme="minorHAnsi" w:hAnsiTheme="minorHAnsi" w:cstheme="minorHAnsi"/>
+        </w:rPr>
+        <w:t>_</w:t>
+      </w:r>
+      <w:r>
+        <w:rPr>
+          <w:rFonts w:asciiTheme="minorHAnsi" w:hAnsiTheme="minorHAnsi" w:cstheme="minorHAnsi"/>
+        </w:rPr>
+        <w:t>”</w:t>
+      </w:r>
+      <w:r>
+        <w:rPr>
+          <w:rFonts w:asciiTheme="minorHAnsi" w:hAnsiTheme="minorHAnsi" w:cstheme="minorHAnsi"/>
+        </w:rPr>
+        <w:t xml:space="preserve"> </w:t>
+      </w:r>
+      <w:r>
+        <w:rPr>
+          <w:rFonts w:asciiTheme="minorHAnsi" w:hAnsiTheme="minorHAnsi" w:cstheme="minorHAnsi"/>
+        </w:rPr>
+        <w:t xml:space="preserve">for ignoring </w:t>
+      </w:r>
+      <w:r>
+        <w:rPr>
+          <w:rFonts w:asciiTheme="minorHAnsi" w:hAnsiTheme="minorHAnsi" w:cstheme="minorHAnsi"/>
+        </w:rPr>
+        <w:t>context.</w:t>
+      </w:r>
+    </w:p>
+    <w:p>
+      <w:pPr>
+        <w:pStyle w:val="NormalWeb"/>
+        <w:spacing w:before="0" w:beforeAutospacing="0" w:after="0" w:afterAutospacing="0"/>
+        <w:rPr>
+          <w:rFonts w:asciiTheme="minorHAnsi" w:hAnsiTheme="minorHAnsi" w:cstheme="minorHAnsi"/>
+        </w:rPr>
+      </w:pPr>
+    </w:p>
+    <w:tbl>
+      <w:tblPr>
+        <w:tblW w:w="0" w:type="auto"/>
+        <w:tblCellSpacing w:w="15" w:type="dxa"/>
+        <w:tblCellMar>
+          <w:top w:w="15" w:type="dxa"/>
+          <w:left w:w="15" w:type="dxa"/>
+          <w:bottom w:w="15" w:type="dxa"/>
+          <w:right w:w="15" w:type="dxa"/>
+        </w:tblCellMar>
+        <w:tblLook w:val="04A0" w:firstRow="1" w:lastRow="0" w:firstColumn="1" w:lastColumn="0" w:noHBand="0" w:noVBand="1"/>
+      </w:tblPr>
+      <w:tblGrid>
+        <w:gridCol w:w="1218"/>
+        <w:gridCol w:w="1908"/>
+        <w:gridCol w:w="1128"/>
+        <w:gridCol w:w="4420"/>
+      </w:tblGrid>
+      <w:tr>
+        <w:trPr>
+          <w:tblHeader/>
+          <w:tblCellSpacing w:w="15" w:type="dxa"/>
+        </w:trPr>
+        <w:tc>
+          <w:tcPr>
+            <w:tcW w:w="0" w:type="auto"/>
+            <w:vAlign w:val="center"/>
+            <w:hideMark/>
+          </w:tcPr>
+          <w:p>
+            <w:pPr>
+              <w:pStyle w:val="NormalWeb"/>
+              <w:rPr>
+                <w:rFonts w:asciiTheme="minorHAnsi" w:hAnsiTheme="minorHAnsi" w:cstheme="minorHAnsi"/>
+                <w:b/>
+                <w:bCs/>
+              </w:rPr>
+            </w:pPr>
+            <w:r>
+              <w:rPr>
+                <w:rFonts w:asciiTheme="minorHAnsi" w:hAnsiTheme="minorHAnsi" w:cstheme="minorHAnsi"/>
+                <w:b/>
+                <w:bCs/>
+              </w:rPr>
+              <w:t>Callback</w:t>
+            </w:r>
+          </w:p>
+        </w:tc>
+        <w:tc>
+          <w:tcPr>
+            <w:tcW w:w="0" w:type="auto"/>
+            <w:vAlign w:val="center"/>
+            <w:hideMark/>
+          </w:tcPr>
+          <w:p>
+            <w:pPr>
+              <w:pStyle w:val="NormalWeb"/>
+              <w:rPr>
+                <w:rFonts w:asciiTheme="minorHAnsi" w:hAnsiTheme="minorHAnsi" w:cstheme="minorHAnsi"/>
+                <w:b/>
+                <w:bCs/>
+              </w:rPr>
+            </w:pPr>
+            <w:r>
+              <w:rPr>
+                <w:rFonts w:asciiTheme="minorHAnsi" w:hAnsiTheme="minorHAnsi" w:cstheme="minorHAnsi"/>
+                <w:b/>
+                <w:bCs/>
+              </w:rPr>
+              <w:t>Framework passes</w:t>
+            </w:r>
+          </w:p>
+        </w:tc>
+        <w:tc>
+          <w:tcPr>
+            <w:tcW w:w="0" w:type="auto"/>
+            <w:vAlign w:val="center"/>
+            <w:hideMark/>
+          </w:tcPr>
+          <w:p>
+            <w:pPr>
+              <w:pStyle w:val="NormalWeb"/>
+              <w:rPr>
+                <w:rFonts w:asciiTheme="minorHAnsi" w:hAnsiTheme="minorHAnsi" w:cstheme="minorHAnsi"/>
+                <w:b/>
+                <w:bCs/>
+              </w:rPr>
+            </w:pPr>
+            <w:r>
+              <w:rPr>
+                <w:rFonts w:asciiTheme="minorHAnsi" w:hAnsiTheme="minorHAnsi" w:cstheme="minorHAnsi"/>
+                <w:b/>
+                <w:bCs/>
+              </w:rPr>
+              <w:t>You use _?</w:t>
+            </w:r>
+          </w:p>
+        </w:tc>
+        <w:tc>
+          <w:tcPr>
+            <w:tcW w:w="0" w:type="auto"/>
+            <w:vAlign w:val="center"/>
+            <w:hideMark/>
+          </w:tcPr>
+          <w:p>
+            <w:pPr>
+              <w:pStyle w:val="NormalWeb"/>
+              <w:rPr>
+                <w:rFonts w:asciiTheme="minorHAnsi" w:hAnsiTheme="minorHAnsi" w:cstheme="minorHAnsi"/>
+                <w:b/>
+                <w:bCs/>
+              </w:rPr>
+            </w:pPr>
+            <w:r>
+              <w:rPr>
+                <w:rFonts w:asciiTheme="minorHAnsi" w:hAnsiTheme="minorHAnsi" w:cstheme="minorHAnsi"/>
+                <w:b/>
+                <w:bCs/>
+              </w:rPr>
+              <w:t>Why</w:t>
+            </w:r>
+          </w:p>
+        </w:tc>
+      </w:tr>
+      <w:tr>
+        <w:trPr>
+          <w:tblCellSpacing w:w="15" w:type="dxa"/>
+        </w:trPr>
+        <w:tc>
+          <w:tcPr>
+            <w:tcW w:w="0" w:type="auto"/>
+            <w:vAlign w:val="center"/>
+            <w:hideMark/>
+          </w:tcPr>
+          <w:p>
+            <w:pPr>
+              <w:pStyle w:val="NormalWeb"/>
+              <w:rPr>
+                <w:rFonts w:asciiTheme="minorHAnsi" w:hAnsiTheme="minorHAnsi" w:cstheme="minorHAnsi"/>
+              </w:rPr>
+            </w:pPr>
+            <w:proofErr w:type="spellStart"/>
+            <w:r>
+              <w:rPr>
+                <w:rFonts w:asciiTheme="minorHAnsi" w:hAnsiTheme="minorHAnsi" w:cstheme="minorHAnsi"/>
+              </w:rPr>
+              <w:t>itemBuilder</w:t>
+            </w:r>
+            <w:proofErr w:type="spellEnd"/>
+          </w:p>
+        </w:tc>
+        <w:tc>
+          <w:tcPr>
+            <w:tcW w:w="0" w:type="auto"/>
+            <w:vAlign w:val="center"/>
+            <w:hideMark/>
+          </w:tcPr>
+          <w:p>
+            <w:pPr>
+              <w:pStyle w:val="NormalWeb"/>
+              <w:rPr>
+                <w:rFonts w:asciiTheme="minorHAnsi" w:hAnsiTheme="minorHAnsi" w:cstheme="minorHAnsi"/>
+              </w:rPr>
+            </w:pPr>
+            <w:r>
+              <w:rPr>
+                <w:rFonts w:asciiTheme="minorHAnsi" w:hAnsiTheme="minorHAnsi" w:cstheme="minorHAnsi"/>
+              </w:rPr>
+              <w:t>(context, index)</w:t>
+            </w:r>
+          </w:p>
+        </w:tc>
+        <w:tc>
+          <w:tcPr>
+            <w:tcW w:w="0" w:type="auto"/>
+            <w:vAlign w:val="center"/>
+            <w:hideMark/>
+          </w:tcPr>
+          <w:p>
+            <w:pPr>
+              <w:pStyle w:val="NormalWeb"/>
+              <w:rPr>
+                <w:rFonts w:asciiTheme="minorHAnsi" w:hAnsiTheme="minorHAnsi" w:cstheme="minorHAnsi"/>
+              </w:rPr>
+            </w:pPr>
+            <w:r>
+              <w:rPr>
+                <w:rFonts w:asciiTheme="minorHAnsi" w:hAnsiTheme="minorHAnsi" w:cstheme="minorHAnsi"/>
+              </w:rPr>
+              <w:t>Yes</w:t>
+            </w:r>
+          </w:p>
+        </w:tc>
+        <w:tc>
+          <w:tcPr>
+            <w:tcW w:w="0" w:type="auto"/>
+            <w:vAlign w:val="center"/>
+            <w:hideMark/>
+          </w:tcPr>
+          <w:p>
+            <w:pPr>
+              <w:pStyle w:val="NormalWeb"/>
+              <w:rPr>
+                <w:rFonts w:asciiTheme="minorHAnsi" w:hAnsiTheme="minorHAnsi" w:cstheme="minorHAnsi"/>
+              </w:rPr>
+            </w:pPr>
+            <w:r>
+              <w:rPr>
+                <w:rFonts w:asciiTheme="minorHAnsi" w:hAnsiTheme="minorHAnsi" w:cstheme="minorHAnsi"/>
+              </w:rPr>
+              <w:t>Two params required; ignore context with _.</w:t>
+            </w:r>
+          </w:p>
+        </w:tc>
+      </w:tr>
+      <w:tr>
+        <w:trPr>
+          <w:tblCellSpacing w:w="15" w:type="dxa"/>
+        </w:trPr>
+        <w:tc>
+          <w:tcPr>
+            <w:tcW w:w="0" w:type="auto"/>
+            <w:vAlign w:val="center"/>
+            <w:hideMark/>
+          </w:tcPr>
+          <w:p>
+            <w:pPr>
+              <w:pStyle w:val="NormalWeb"/>
+              <w:rPr>
+                <w:rFonts w:asciiTheme="minorHAnsi" w:hAnsiTheme="minorHAnsi" w:cstheme="minorHAnsi"/>
+              </w:rPr>
+            </w:pPr>
+            <w:proofErr w:type="spellStart"/>
+            <w:r>
+              <w:rPr>
+                <w:rFonts w:asciiTheme="minorHAnsi" w:hAnsiTheme="minorHAnsi" w:cstheme="minorHAnsi"/>
+              </w:rPr>
+              <w:t>onChanged</w:t>
+            </w:r>
+            <w:proofErr w:type="spellEnd"/>
+          </w:p>
+        </w:tc>
+        <w:tc>
+          <w:tcPr>
+            <w:tcW w:w="0" w:type="auto"/>
+            <w:vAlign w:val="center"/>
+            <w:hideMark/>
+          </w:tcPr>
+          <w:p>
+            <w:pPr>
+              <w:pStyle w:val="NormalWeb"/>
+              <w:rPr>
+                <w:rFonts w:asciiTheme="minorHAnsi" w:hAnsiTheme="minorHAnsi" w:cstheme="minorHAnsi"/>
+              </w:rPr>
+            </w:pPr>
+            <w:r>
+              <w:rPr>
+                <w:rFonts w:asciiTheme="minorHAnsi" w:hAnsiTheme="minorHAnsi" w:cstheme="minorHAnsi"/>
+              </w:rPr>
+              <w:t>(bool? value)</w:t>
+            </w:r>
+          </w:p>
+        </w:tc>
+        <w:tc>
+          <w:tcPr>
+            <w:tcW w:w="0" w:type="auto"/>
+            <w:vAlign w:val="center"/>
+            <w:hideMark/>
+          </w:tcPr>
+          <w:p>
+            <w:pPr>
+              <w:pStyle w:val="NormalWeb"/>
+              <w:rPr>
+                <w:rFonts w:asciiTheme="minorHAnsi" w:hAnsiTheme="minorHAnsi" w:cstheme="minorHAnsi"/>
+              </w:rPr>
+            </w:pPr>
+            <w:r>
+              <w:rPr>
+                <w:rFonts w:asciiTheme="minorHAnsi" w:hAnsiTheme="minorHAnsi" w:cstheme="minorHAnsi"/>
+              </w:rPr>
+              <w:t>Yes</w:t>
+            </w:r>
+          </w:p>
+        </w:tc>
+        <w:tc>
+          <w:tcPr>
+            <w:tcW w:w="0" w:type="auto"/>
+            <w:vAlign w:val="center"/>
+            <w:hideMark/>
+          </w:tcPr>
+          <w:p>
+            <w:pPr>
+              <w:pStyle w:val="NormalWeb"/>
+              <w:rPr>
+                <w:rFonts w:asciiTheme="minorHAnsi" w:hAnsiTheme="minorHAnsi" w:cstheme="minorHAnsi"/>
+              </w:rPr>
+            </w:pPr>
+            <w:r>
+              <w:rPr>
+                <w:rFonts w:asciiTheme="minorHAnsi" w:hAnsiTheme="minorHAnsi" w:cstheme="minorHAnsi"/>
+              </w:rPr>
+              <w:t>One param required; ignore value with _.</w:t>
+            </w:r>
+          </w:p>
+        </w:tc>
+      </w:tr>
+      <w:tr>
+        <w:trPr>
+          <w:tblCellSpacing w:w="15" w:type="dxa"/>
+        </w:trPr>
+        <w:tc>
+          <w:tcPr>
+            <w:tcW w:w="0" w:type="auto"/>
+            <w:vAlign w:val="center"/>
+            <w:hideMark/>
+          </w:tcPr>
+          <w:p>
+            <w:pPr>
+              <w:pStyle w:val="NormalWeb"/>
+              <w:rPr>
+                <w:rFonts w:asciiTheme="minorHAnsi" w:hAnsiTheme="minorHAnsi" w:cstheme="minorHAnsi"/>
+              </w:rPr>
+            </w:pPr>
+            <w:proofErr w:type="spellStart"/>
+            <w:r>
+              <w:rPr>
+                <w:rFonts w:asciiTheme="minorHAnsi" w:hAnsiTheme="minorHAnsi" w:cstheme="minorHAnsi"/>
+              </w:rPr>
+              <w:t>onPressed</w:t>
+            </w:r>
+            <w:proofErr w:type="spellEnd"/>
+          </w:p>
+        </w:tc>
+        <w:tc>
+          <w:tcPr>
+            <w:tcW w:w="0" w:type="auto"/>
+            <w:vAlign w:val="center"/>
+            <w:hideMark/>
+          </w:tcPr>
+          <w:p>
+            <w:pPr>
+              <w:pStyle w:val="NormalWeb"/>
+              <w:rPr>
+                <w:rFonts w:asciiTheme="minorHAnsi" w:hAnsiTheme="minorHAnsi" w:cstheme="minorHAnsi"/>
+              </w:rPr>
+            </w:pPr>
+            <w:r>
+              <w:rPr>
+                <w:rFonts w:asciiTheme="minorHAnsi" w:hAnsiTheme="minorHAnsi" w:cstheme="minorHAnsi"/>
+              </w:rPr>
+              <w:t>()</w:t>
+            </w:r>
+          </w:p>
+        </w:tc>
+        <w:tc>
+          <w:tcPr>
+            <w:tcW w:w="0" w:type="auto"/>
+            <w:vAlign w:val="center"/>
+            <w:hideMark/>
+          </w:tcPr>
+          <w:p>
+            <w:pPr>
+              <w:pStyle w:val="NormalWeb"/>
+              <w:rPr>
+                <w:rFonts w:asciiTheme="minorHAnsi" w:hAnsiTheme="minorHAnsi" w:cstheme="minorHAnsi"/>
+              </w:rPr>
+            </w:pPr>
+            <w:r>
+              <w:rPr>
+                <w:rFonts w:asciiTheme="minorHAnsi" w:hAnsiTheme="minorHAnsi" w:cstheme="minorHAnsi"/>
+              </w:rPr>
+              <w:t>No</w:t>
+            </w:r>
+          </w:p>
+        </w:tc>
+        <w:tc>
+          <w:tcPr>
+            <w:tcW w:w="0" w:type="auto"/>
+            <w:vAlign w:val="center"/>
+            <w:hideMark/>
+          </w:tcPr>
+          <w:p>
+            <w:pPr>
+              <w:pStyle w:val="NormalWeb"/>
+              <w:rPr>
+                <w:rFonts w:asciiTheme="minorHAnsi" w:hAnsiTheme="minorHAnsi" w:cstheme="minorHAnsi"/>
+              </w:rPr>
+            </w:pPr>
+            <w:r>
+              <w:rPr>
+                <w:rFonts w:asciiTheme="minorHAnsi" w:hAnsiTheme="minorHAnsi" w:cstheme="minorHAnsi"/>
+              </w:rPr>
+              <w:t>No parameters at all.</w:t>
+            </w:r>
+          </w:p>
+        </w:tc>
+      </w:tr>
+    </w:tbl>
+    <w:p>
+      <w:pPr>
+        <w:pStyle w:val="NormalWeb"/>
+        <w:spacing w:before="0" w:beforeAutospacing="0" w:after="0" w:afterAutospacing="0"/>
+        <w:rPr>
+          <w:rFonts w:asciiTheme="minorHAnsi" w:hAnsiTheme="minorHAnsi" w:cstheme="minorHAnsi"/>
+        </w:rPr>
+      </w:pPr>
+    </w:p>
+    <w:p>
+      <w:pPr>
+        <w:pStyle w:val="NormalWeb"/>
+        <w:spacing w:before="0" w:beforeAutospacing="0" w:after="0" w:afterAutospacing="0"/>
+        <w:rPr>
+          <w:rFonts w:asciiTheme="minorHAnsi" w:hAnsiTheme="minorHAnsi" w:cstheme="minorHAnsi"/>
+        </w:rPr>
+      </w:pPr>
+      <w:r>
+        <w:rPr>
+          <w:rFonts w:asciiTheme="minorHAnsi" w:hAnsiTheme="minorHAnsi" w:cstheme="minorHAnsi"/>
+        </w:rPr>
+        <w:t>When Parameter takes value and you don’t want to pass values at that time you can ignoring with “_”.</w:t>
+      </w:r>
+    </w:p>
+    <w:p>
+      <w:pPr>
+        <w:pStyle w:val="NormalWeb"/>
+        <w:spacing w:before="0" w:beforeAutospacing="0" w:after="0" w:afterAutospacing="0"/>
+        <w:rPr>
+          <w:rFonts w:asciiTheme="minorHAnsi" w:hAnsiTheme="minorHAnsi" w:cstheme="minorHAnsi"/>
+        </w:rPr>
+      </w:pPr>
+    </w:p>
+    <w:p>
+      <w:pPr>
+        <w:pStyle w:val="NormalWeb"/>
+        <w:spacing w:before="0" w:beforeAutospacing="0" w:after="240" w:afterAutospacing="0"/>
+        <w:rPr>
+          <w:rFonts w:asciiTheme="minorHAnsi" w:hAnsiTheme="minorHAnsi" w:cstheme="minorHAnsi"/>
+          <w:sz w:val="32"/>
+          <w:szCs w:val="32"/>
+        </w:rPr>
+      </w:pPr>
+      <w:proofErr w:type="spellStart"/>
+      <w:r>
+        <w:rPr>
+          <w:rFonts w:asciiTheme="minorHAnsi" w:hAnsiTheme="minorHAnsi" w:cstheme="minorHAnsi"/>
+          <w:sz w:val="32"/>
+          <w:szCs w:val="32"/>
+        </w:rPr>
+        <w:t>StateProvider</w:t>
+      </w:r>
+      <w:proofErr w:type="spellEnd"/>
+      <w:r>
+        <w:rPr>
+          <w:rFonts w:asciiTheme="minorHAnsi" w:hAnsiTheme="minorHAnsi" w:cstheme="minorHAnsi"/>
+          <w:sz w:val="32"/>
+          <w:szCs w:val="32"/>
+        </w:rPr>
+        <w:t xml:space="preserve"> vs </w:t>
+      </w:r>
+      <w:proofErr w:type="spellStart"/>
+      <w:r>
+        <w:rPr>
+          <w:rFonts w:asciiTheme="minorHAnsi" w:hAnsiTheme="minorHAnsi" w:cstheme="minorHAnsi"/>
+          <w:sz w:val="32"/>
+          <w:szCs w:val="32"/>
+        </w:rPr>
+        <w:t>StateNotifierProvider</w:t>
+      </w:r>
+      <w:proofErr w:type="spellEnd"/>
+      <w:r>
+        <w:rPr>
+          <w:rFonts w:asciiTheme="minorHAnsi" w:hAnsiTheme="minorHAnsi" w:cstheme="minorHAnsi"/>
+          <w:sz w:val="32"/>
+          <w:szCs w:val="32"/>
+        </w:rPr>
+        <w:t xml:space="preserve"> Difference?</w:t>
+      </w:r>
+    </w:p>
+    <w:tbl>
+      <w:tblPr>
+        <w:tblW w:w="0" w:type="auto"/>
+        <w:tblCellSpacing w:w="15" w:type="dxa"/>
+        <w:tblCellMar>
+          <w:top w:w="15" w:type="dxa"/>
+          <w:left w:w="15" w:type="dxa"/>
+          <w:bottom w:w="15" w:type="dxa"/>
+          <w:right w:w="15" w:type="dxa"/>
+        </w:tblCellMar>
+        <w:tblLook w:val="04A0" w:firstRow="1" w:lastRow="0" w:firstColumn="1" w:lastColumn="0" w:noHBand="0" w:noVBand="1"/>
+      </w:tblPr>
+      <w:tblGrid>
+        <w:gridCol w:w="1142"/>
+        <w:gridCol w:w="2034"/>
+        <w:gridCol w:w="2840"/>
+      </w:tblGrid>
+      <w:tr>
+        <w:trPr>
+          <w:tblHeader/>
+          <w:tblCellSpacing w:w="15" w:type="dxa"/>
+        </w:trPr>
+        <w:tc>
+          <w:tcPr>
+            <w:tcW w:w="0" w:type="auto"/>
+            <w:vAlign w:val="center"/>
+            <w:hideMark/>
+          </w:tcPr>
+          <w:p>
+            <w:pPr>
+              <w:pStyle w:val="NormalWeb"/>
+              <w:rPr>
+                <w:rFonts w:asciiTheme="minorHAnsi" w:hAnsiTheme="minorHAnsi" w:cstheme="minorHAnsi"/>
+                <w:b/>
+                <w:bCs/>
+              </w:rPr>
+            </w:pPr>
+            <w:r>
+              <w:rPr>
+                <w:rFonts w:asciiTheme="minorHAnsi" w:hAnsiTheme="minorHAnsi" w:cstheme="minorHAnsi"/>
+                <w:b/>
+                <w:bCs/>
+              </w:rPr>
+              <w:t>Feature</w:t>
+            </w:r>
+          </w:p>
+        </w:tc>
+        <w:tc>
+          <w:tcPr>
+            <w:tcW w:w="0" w:type="auto"/>
+            <w:vAlign w:val="center"/>
+            <w:hideMark/>
+          </w:tcPr>
+          <w:p>
+            <w:pPr>
+              <w:pStyle w:val="NormalWeb"/>
+              <w:rPr>
+                <w:rFonts w:asciiTheme="minorHAnsi" w:hAnsiTheme="minorHAnsi" w:cstheme="minorHAnsi"/>
+                <w:b/>
+                <w:bCs/>
+              </w:rPr>
+            </w:pPr>
+            <w:proofErr w:type="spellStart"/>
+            <w:r>
+              <w:rPr>
+                <w:rFonts w:asciiTheme="minorHAnsi" w:hAnsiTheme="minorHAnsi" w:cstheme="minorHAnsi"/>
+                <w:b/>
+                <w:bCs/>
+              </w:rPr>
+              <w:t>StateProvider</w:t>
+            </w:r>
+            <w:proofErr w:type="spellEnd"/>
+          </w:p>
+        </w:tc>
+        <w:tc>
+          <w:tcPr>
+            <w:tcW w:w="0" w:type="auto"/>
+            <w:vAlign w:val="center"/>
+            <w:hideMark/>
+          </w:tcPr>
+          <w:p>
+            <w:pPr>
+              <w:pStyle w:val="NormalWeb"/>
+              <w:rPr>
+                <w:rFonts w:asciiTheme="minorHAnsi" w:hAnsiTheme="minorHAnsi" w:cstheme="minorHAnsi"/>
+                <w:b/>
+                <w:bCs/>
+              </w:rPr>
+            </w:pPr>
+            <w:proofErr w:type="spellStart"/>
+            <w:r>
+              <w:rPr>
+                <w:rFonts w:asciiTheme="minorHAnsi" w:hAnsiTheme="minorHAnsi" w:cstheme="minorHAnsi"/>
+                <w:b/>
+                <w:bCs/>
+              </w:rPr>
+              <w:t>StateNotifierProvider</w:t>
+            </w:r>
+            <w:proofErr w:type="spellEnd"/>
+          </w:p>
+        </w:tc>
+      </w:tr>
+      <w:tr>
+        <w:trPr>
+          <w:tblCellSpacing w:w="15" w:type="dxa"/>
+        </w:trPr>
+        <w:tc>
+          <w:tcPr>
+            <w:tcW w:w="0" w:type="auto"/>
+            <w:vAlign w:val="center"/>
+            <w:hideMark/>
+          </w:tcPr>
+          <w:p>
+            <w:pPr>
+              <w:pStyle w:val="NormalWeb"/>
+              <w:rPr>
+                <w:rFonts w:asciiTheme="minorHAnsi" w:hAnsiTheme="minorHAnsi" w:cstheme="minorHAnsi"/>
+              </w:rPr>
+            </w:pPr>
+            <w:r>
+              <w:rPr>
+                <w:rFonts w:asciiTheme="minorHAnsi" w:hAnsiTheme="minorHAnsi" w:cstheme="minorHAnsi"/>
+              </w:rPr>
+              <w:t>Stores</w:t>
+            </w:r>
+          </w:p>
+        </w:tc>
+        <w:tc>
+          <w:tcPr>
+            <w:tcW w:w="0" w:type="auto"/>
+            <w:vAlign w:val="center"/>
+            <w:hideMark/>
+          </w:tcPr>
+          <w:p>
+            <w:pPr>
+              <w:pStyle w:val="NormalWeb"/>
+              <w:rPr>
+                <w:rFonts w:asciiTheme="minorHAnsi" w:hAnsiTheme="minorHAnsi" w:cstheme="minorHAnsi"/>
+              </w:rPr>
+            </w:pPr>
+            <w:r>
+              <w:rPr>
+                <w:rFonts w:asciiTheme="minorHAnsi" w:hAnsiTheme="minorHAnsi" w:cstheme="minorHAnsi"/>
+              </w:rPr>
+              <w:t>Simple value</w:t>
+            </w:r>
+          </w:p>
+        </w:tc>
+        <w:tc>
+          <w:tcPr>
+            <w:tcW w:w="0" w:type="auto"/>
+            <w:vAlign w:val="center"/>
+            <w:hideMark/>
+          </w:tcPr>
+          <w:p>
+            <w:pPr>
+              <w:pStyle w:val="NormalWeb"/>
+              <w:rPr>
+                <w:rFonts w:asciiTheme="minorHAnsi" w:hAnsiTheme="minorHAnsi" w:cstheme="minorHAnsi"/>
+              </w:rPr>
+            </w:pPr>
+            <w:r>
+              <w:rPr>
+                <w:rFonts w:asciiTheme="minorHAnsi" w:hAnsiTheme="minorHAnsi" w:cstheme="minorHAnsi"/>
+              </w:rPr>
+              <w:t>Complex state (class/model)</w:t>
+            </w:r>
+          </w:p>
+        </w:tc>
+      </w:tr>
+      <w:tr>
+        <w:trPr>
+          <w:tblCellSpacing w:w="15" w:type="dxa"/>
+        </w:trPr>
+        <w:tc>
+          <w:tcPr>
+            <w:tcW w:w="0" w:type="auto"/>
+            <w:vAlign w:val="center"/>
+            <w:hideMark/>
+          </w:tcPr>
+          <w:p>
+            <w:pPr>
+              <w:pStyle w:val="NormalWeb"/>
+              <w:rPr>
+                <w:rFonts w:asciiTheme="minorHAnsi" w:hAnsiTheme="minorHAnsi" w:cstheme="minorHAnsi"/>
+              </w:rPr>
+            </w:pPr>
+            <w:r>
+              <w:rPr>
+                <w:rFonts w:asciiTheme="minorHAnsi" w:hAnsiTheme="minorHAnsi" w:cstheme="minorHAnsi"/>
+              </w:rPr>
+              <w:t>Logic</w:t>
+            </w:r>
+          </w:p>
+        </w:tc>
+        <w:tc>
+          <w:tcPr>
+            <w:tcW w:w="0" w:type="auto"/>
+            <w:vAlign w:val="center"/>
+            <w:hideMark/>
+          </w:tcPr>
+          <w:p>
+            <w:pPr>
+              <w:pStyle w:val="NormalWeb"/>
+              <w:rPr>
+                <w:rFonts w:asciiTheme="minorHAnsi" w:hAnsiTheme="minorHAnsi" w:cstheme="minorHAnsi"/>
+              </w:rPr>
+            </w:pPr>
+            <w:r>
+              <w:rPr>
+                <w:rFonts w:asciiTheme="minorHAnsi" w:hAnsiTheme="minorHAnsi" w:cstheme="minorHAnsi"/>
+              </w:rPr>
+              <w:t>None inside</w:t>
+            </w:r>
+          </w:p>
+        </w:tc>
+        <w:tc>
+          <w:tcPr>
+            <w:tcW w:w="0" w:type="auto"/>
+            <w:vAlign w:val="center"/>
+            <w:hideMark/>
+          </w:tcPr>
+          <w:p>
+            <w:pPr>
+              <w:pStyle w:val="NormalWeb"/>
+              <w:rPr>
+                <w:rFonts w:asciiTheme="minorHAnsi" w:hAnsiTheme="minorHAnsi" w:cstheme="minorHAnsi"/>
+              </w:rPr>
+            </w:pPr>
+            <w:r>
+              <w:rPr>
+                <w:rFonts w:asciiTheme="minorHAnsi" w:hAnsiTheme="minorHAnsi" w:cstheme="minorHAnsi"/>
+              </w:rPr>
+              <w:t>Methods inside a notifier</w:t>
+            </w:r>
+          </w:p>
+        </w:tc>
+      </w:tr>
+      <w:tr>
+        <w:trPr>
+          <w:tblCellSpacing w:w="15" w:type="dxa"/>
+        </w:trPr>
+        <w:tc>
+          <w:tcPr>
+            <w:tcW w:w="0" w:type="auto"/>
+            <w:vAlign w:val="center"/>
+            <w:hideMark/>
+          </w:tcPr>
+          <w:p>
+            <w:pPr>
+              <w:pStyle w:val="NormalWeb"/>
+              <w:rPr>
+                <w:rFonts w:asciiTheme="minorHAnsi" w:hAnsiTheme="minorHAnsi" w:cstheme="minorHAnsi"/>
+              </w:rPr>
+            </w:pPr>
+            <w:r>
+              <w:rPr>
+                <w:rFonts w:asciiTheme="minorHAnsi" w:hAnsiTheme="minorHAnsi" w:cstheme="minorHAnsi"/>
+              </w:rPr>
+              <w:t>Mutability</w:t>
+            </w:r>
+          </w:p>
+        </w:tc>
+        <w:tc>
+          <w:tcPr>
+            <w:tcW w:w="0" w:type="auto"/>
+            <w:vAlign w:val="center"/>
+            <w:hideMark/>
+          </w:tcPr>
+          <w:p>
+            <w:pPr>
+              <w:pStyle w:val="NormalWeb"/>
+              <w:rPr>
+                <w:rFonts w:asciiTheme="minorHAnsi" w:hAnsiTheme="minorHAnsi" w:cstheme="minorHAnsi"/>
+              </w:rPr>
+            </w:pPr>
+            <w:proofErr w:type="gramStart"/>
+            <w:r>
+              <w:rPr>
+                <w:rFonts w:asciiTheme="minorHAnsi" w:hAnsiTheme="minorHAnsi" w:cstheme="minorHAnsi"/>
+              </w:rPr>
+              <w:t>Via .state</w:t>
+            </w:r>
+            <w:proofErr w:type="gramEnd"/>
+          </w:p>
+        </w:tc>
+        <w:tc>
+          <w:tcPr>
+            <w:tcW w:w="0" w:type="auto"/>
+            <w:vAlign w:val="center"/>
+            <w:hideMark/>
+          </w:tcPr>
+          <w:p>
+            <w:pPr>
+              <w:pStyle w:val="NormalWeb"/>
+              <w:rPr>
+                <w:rFonts w:asciiTheme="minorHAnsi" w:hAnsiTheme="minorHAnsi" w:cstheme="minorHAnsi"/>
+              </w:rPr>
+            </w:pPr>
+            <w:r>
+              <w:rPr>
+                <w:rFonts w:asciiTheme="minorHAnsi" w:hAnsiTheme="minorHAnsi" w:cstheme="minorHAnsi"/>
+              </w:rPr>
+              <w:t>Via notifier methods</w:t>
+            </w:r>
+          </w:p>
+        </w:tc>
+      </w:tr>
+      <w:tr>
+        <w:trPr>
+          <w:tblCellSpacing w:w="15" w:type="dxa"/>
+        </w:trPr>
+        <w:tc>
+          <w:tcPr>
+            <w:tcW w:w="0" w:type="auto"/>
+            <w:vAlign w:val="center"/>
+            <w:hideMark/>
+          </w:tcPr>
+          <w:p>
+            <w:pPr>
+              <w:pStyle w:val="NormalWeb"/>
+              <w:rPr>
+                <w:rFonts w:asciiTheme="minorHAnsi" w:hAnsiTheme="minorHAnsi" w:cstheme="minorHAnsi"/>
+              </w:rPr>
+            </w:pPr>
+            <w:r>
+              <w:rPr>
+                <w:rFonts w:asciiTheme="minorHAnsi" w:hAnsiTheme="minorHAnsi" w:cstheme="minorHAnsi"/>
+              </w:rPr>
+              <w:t>Use for</w:t>
+            </w:r>
+          </w:p>
+        </w:tc>
+        <w:tc>
+          <w:tcPr>
+            <w:tcW w:w="0" w:type="auto"/>
+            <w:vAlign w:val="center"/>
+            <w:hideMark/>
+          </w:tcPr>
+          <w:p>
+            <w:pPr>
+              <w:pStyle w:val="NormalWeb"/>
+              <w:rPr>
+                <w:rFonts w:asciiTheme="minorHAnsi" w:hAnsiTheme="minorHAnsi" w:cstheme="minorHAnsi"/>
+              </w:rPr>
+            </w:pPr>
+            <w:r>
+              <w:rPr>
+                <w:rFonts w:asciiTheme="minorHAnsi" w:hAnsiTheme="minorHAnsi" w:cstheme="minorHAnsi"/>
+              </w:rPr>
+              <w:t>Small state</w:t>
+            </w:r>
+          </w:p>
+        </w:tc>
+        <w:tc>
+          <w:tcPr>
+            <w:tcW w:w="0" w:type="auto"/>
+            <w:vAlign w:val="center"/>
+            <w:hideMark/>
+          </w:tcPr>
+          <w:p>
+            <w:pPr>
+              <w:pStyle w:val="NormalWeb"/>
+              <w:rPr>
+                <w:rFonts w:asciiTheme="minorHAnsi" w:hAnsiTheme="minorHAnsi" w:cstheme="minorHAnsi"/>
+              </w:rPr>
+            </w:pPr>
+            <w:r>
+              <w:rPr>
+                <w:rFonts w:asciiTheme="minorHAnsi" w:hAnsiTheme="minorHAnsi" w:cstheme="minorHAnsi"/>
+              </w:rPr>
+              <w:t>Business logic</w:t>
+            </w:r>
+          </w:p>
+        </w:tc>
+      </w:tr>
+      <w:tr>
+        <w:trPr>
+          <w:tblCellSpacing w:w="15" w:type="dxa"/>
+        </w:trPr>
+        <w:tc>
+          <w:tcPr>
+            <w:tcW w:w="0" w:type="auto"/>
+            <w:vAlign w:val="center"/>
+            <w:hideMark/>
+          </w:tcPr>
+          <w:p>
+            <w:pPr>
+              <w:pStyle w:val="NormalWeb"/>
+              <w:rPr>
+                <w:rFonts w:asciiTheme="minorHAnsi" w:hAnsiTheme="minorHAnsi" w:cstheme="minorHAnsi"/>
+              </w:rPr>
+            </w:pPr>
+            <w:r>
+              <w:rPr>
+                <w:rFonts w:asciiTheme="minorHAnsi" w:hAnsiTheme="minorHAnsi" w:cstheme="minorHAnsi"/>
+              </w:rPr>
+              <w:t>Boilerplate</w:t>
+            </w:r>
+          </w:p>
+        </w:tc>
+        <w:tc>
+          <w:tcPr>
+            <w:tcW w:w="0" w:type="auto"/>
+            <w:vAlign w:val="center"/>
+            <w:hideMark/>
+          </w:tcPr>
+          <w:p>
+            <w:pPr>
+              <w:pStyle w:val="NormalWeb"/>
+              <w:rPr>
+                <w:rFonts w:asciiTheme="minorHAnsi" w:hAnsiTheme="minorHAnsi" w:cstheme="minorHAnsi"/>
+              </w:rPr>
+            </w:pPr>
+            <w:r>
+              <w:rPr>
+                <w:rFonts w:asciiTheme="minorHAnsi" w:hAnsiTheme="minorHAnsi" w:cstheme="minorHAnsi"/>
+              </w:rPr>
+              <w:t>Very little</w:t>
+            </w:r>
+          </w:p>
+        </w:tc>
+        <w:tc>
+          <w:tcPr>
+            <w:tcW w:w="0" w:type="auto"/>
+            <w:vAlign w:val="center"/>
+            <w:hideMark/>
+          </w:tcPr>
+          <w:p>
+            <w:pPr>
+              <w:pStyle w:val="NormalWeb"/>
+              <w:rPr>
+                <w:rFonts w:asciiTheme="minorHAnsi" w:hAnsiTheme="minorHAnsi" w:cstheme="minorHAnsi"/>
+              </w:rPr>
+            </w:pPr>
+            <w:r>
+              <w:rPr>
+                <w:rFonts w:asciiTheme="minorHAnsi" w:hAnsiTheme="minorHAnsi" w:cstheme="minorHAnsi"/>
+              </w:rPr>
+              <w:t>More code</w:t>
+            </w:r>
+          </w:p>
+        </w:tc>
+      </w:tr>
+      <w:tr>
+        <w:trPr>
+          <w:tblCellSpacing w:w="15" w:type="dxa"/>
+        </w:trPr>
+        <w:tc>
+          <w:tcPr>
+            <w:tcW w:w="0" w:type="auto"/>
+            <w:vAlign w:val="center"/>
+            <w:hideMark/>
+          </w:tcPr>
+          <w:p>
+            <w:pPr>
+              <w:pStyle w:val="NormalWeb"/>
+              <w:rPr>
+                <w:rFonts w:asciiTheme="minorHAnsi" w:hAnsiTheme="minorHAnsi" w:cstheme="minorHAnsi"/>
+              </w:rPr>
+            </w:pPr>
+            <w:r>
+              <w:rPr>
+                <w:rFonts w:asciiTheme="minorHAnsi" w:hAnsiTheme="minorHAnsi" w:cstheme="minorHAnsi"/>
+              </w:rPr>
+              <w:t>Examples</w:t>
+            </w:r>
+          </w:p>
+        </w:tc>
+        <w:tc>
+          <w:tcPr>
+            <w:tcW w:w="0" w:type="auto"/>
+            <w:vAlign w:val="center"/>
+            <w:hideMark/>
+          </w:tcPr>
+          <w:p>
+            <w:pPr>
+              <w:pStyle w:val="NormalWeb"/>
+              <w:rPr>
+                <w:rFonts w:asciiTheme="minorHAnsi" w:hAnsiTheme="minorHAnsi" w:cstheme="minorHAnsi"/>
+              </w:rPr>
+            </w:pPr>
+            <w:r>
+              <w:rPr>
+                <w:rFonts w:asciiTheme="minorHAnsi" w:hAnsiTheme="minorHAnsi" w:cstheme="minorHAnsi"/>
+              </w:rPr>
+              <w:t>counter, bool toggle</w:t>
+            </w:r>
+          </w:p>
+        </w:tc>
+        <w:tc>
+          <w:tcPr>
+            <w:tcW w:w="0" w:type="auto"/>
+            <w:vAlign w:val="center"/>
+            <w:hideMark/>
+          </w:tcPr>
+          <w:p>
+            <w:pPr>
+              <w:pStyle w:val="NormalWeb"/>
+              <w:rPr>
+                <w:rFonts w:asciiTheme="minorHAnsi" w:hAnsiTheme="minorHAnsi" w:cstheme="minorHAnsi"/>
+              </w:rPr>
+            </w:pPr>
+            <w:proofErr w:type="spellStart"/>
+            <w:r>
+              <w:rPr>
+                <w:rFonts w:asciiTheme="minorHAnsi" w:hAnsiTheme="minorHAnsi" w:cstheme="minorHAnsi"/>
+              </w:rPr>
+              <w:t>todo</w:t>
+            </w:r>
+            <w:proofErr w:type="spellEnd"/>
+            <w:r>
+              <w:rPr>
+                <w:rFonts w:asciiTheme="minorHAnsi" w:hAnsiTheme="minorHAnsi" w:cstheme="minorHAnsi"/>
+              </w:rPr>
+              <w:t xml:space="preserve"> list, user auth, cart</w:t>
+            </w:r>
+          </w:p>
+        </w:tc>
+      </w:tr>
+    </w:tbl>
+    <w:p>
+      <w:pPr>
+        <w:pStyle w:val="NormalWeb"/>
+        <w:spacing w:before="0" w:beforeAutospacing="0" w:after="0" w:afterAutospacing="0"/>
+        <w:rPr>
+          <w:rFonts w:asciiTheme="minorHAnsi" w:hAnsiTheme="minorHAnsi" w:cstheme="minorHAnsi"/>
+        </w:rPr>
+      </w:pPr>
+    </w:p>
+    <w:p>
+      <w:pPr>
+        <w:pStyle w:val="NormalWeb"/>
+        <w:spacing w:before="0" w:beforeAutospacing="0" w:after="240" w:afterAutospacing="0"/>
+        <w:rPr>
+          <w:rFonts w:asciiTheme="minorHAnsi" w:hAnsiTheme="minorHAnsi" w:cstheme="minorHAnsi"/>
+          <w:sz w:val="32"/>
+          <w:szCs w:val="32"/>
+        </w:rPr>
+      </w:pPr>
+      <w:r>
+        <w:rPr>
+          <w:rFonts w:asciiTheme="minorHAnsi" w:hAnsiTheme="minorHAnsi" w:cstheme="minorHAnsi"/>
+          <w:sz w:val="32"/>
+          <w:szCs w:val="32"/>
+        </w:rPr>
+        <w:t xml:space="preserve">Difference Between </w:t>
+      </w:r>
+      <w:proofErr w:type="spellStart"/>
+      <w:r>
+        <w:rPr>
+          <w:rFonts w:asciiTheme="minorHAnsi" w:hAnsiTheme="minorHAnsi" w:cstheme="minorHAnsi"/>
+          <w:sz w:val="32"/>
+          <w:szCs w:val="32"/>
+        </w:rPr>
+        <w:t>StateNotifier</w:t>
+      </w:r>
+      <w:proofErr w:type="spellEnd"/>
+      <w:r>
+        <w:rPr>
+          <w:rFonts w:asciiTheme="minorHAnsi" w:hAnsiTheme="minorHAnsi" w:cstheme="minorHAnsi"/>
+          <w:sz w:val="32"/>
+          <w:szCs w:val="32"/>
+        </w:rPr>
+        <w:t xml:space="preserve"> vs </w:t>
+      </w:r>
+      <w:proofErr w:type="spellStart"/>
+      <w:r>
+        <w:rPr>
+          <w:rFonts w:asciiTheme="minorHAnsi" w:hAnsiTheme="minorHAnsi" w:cstheme="minorHAnsi"/>
+          <w:sz w:val="32"/>
+          <w:szCs w:val="32"/>
+        </w:rPr>
+        <w:t>FutureProvider</w:t>
+      </w:r>
+      <w:proofErr w:type="spellEnd"/>
+    </w:p>
+    <w:tbl>
+      <w:tblPr>
+        <w:tblW w:w="0" w:type="auto"/>
+        <w:tblCellSpacing w:w="15" w:type="dxa"/>
+        <w:tblCellMar>
+          <w:top w:w="15" w:type="dxa"/>
+          <w:left w:w="15" w:type="dxa"/>
+          <w:bottom w:w="15" w:type="dxa"/>
+          <w:right w:w="15" w:type="dxa"/>
+        </w:tblCellMar>
+        <w:tblLook w:val="04A0" w:firstRow="1" w:lastRow="0" w:firstColumn="1" w:lastColumn="0" w:noHBand="0" w:noVBand="1"/>
+      </w:tblPr>
+      <w:tblGrid>
+        <w:gridCol w:w="4854"/>
+        <w:gridCol w:w="1673"/>
+        <w:gridCol w:w="1395"/>
+      </w:tblGrid>
+      <w:tr>
+        <w:trPr>
+          <w:tblHeader/>
+          <w:tblCellSpacing w:w="15" w:type="dxa"/>
+        </w:trPr>
+        <w:tc>
+          <w:tcPr>
+            <w:tcW w:w="0" w:type="auto"/>
+            <w:vAlign w:val="center"/>
+            <w:hideMark/>
+          </w:tcPr>
+          <w:p>
+            <w:pPr>
+              <w:pStyle w:val="NormalWeb"/>
+              <w:rPr>
+                <w:rFonts w:cstheme="minorHAnsi"/>
+                <w:b/>
+                <w:bCs/>
+              </w:rPr>
+            </w:pPr>
+            <w:r>
+              <w:rPr>
+                <w:rFonts w:cstheme="minorHAnsi"/>
+                <w:b/>
+                <w:bCs/>
+              </w:rPr>
+              <w:t>Feature</w:t>
+            </w:r>
+          </w:p>
+        </w:tc>
+        <w:tc>
+          <w:tcPr>
+            <w:tcW w:w="0" w:type="auto"/>
+            <w:vAlign w:val="center"/>
+            <w:hideMark/>
+          </w:tcPr>
+          <w:p>
+            <w:pPr>
+              <w:pStyle w:val="NormalWeb"/>
+              <w:rPr>
+                <w:rFonts w:cstheme="minorHAnsi"/>
+                <w:b/>
+                <w:bCs/>
+              </w:rPr>
+            </w:pPr>
+            <w:proofErr w:type="spellStart"/>
+            <w:r>
+              <w:rPr>
+                <w:rFonts w:cstheme="minorHAnsi"/>
+                <w:b/>
+                <w:bCs/>
+              </w:rPr>
+              <w:t>FutureProvider</w:t>
+            </w:r>
+            <w:proofErr w:type="spellEnd"/>
+          </w:p>
+        </w:tc>
+        <w:tc>
+          <w:tcPr>
+            <w:tcW w:w="0" w:type="auto"/>
+            <w:vAlign w:val="center"/>
+            <w:hideMark/>
+          </w:tcPr>
+          <w:p>
+            <w:pPr>
+              <w:pStyle w:val="NormalWeb"/>
+              <w:rPr>
+                <w:rFonts w:cstheme="minorHAnsi"/>
+                <w:b/>
+                <w:bCs/>
+              </w:rPr>
+            </w:pPr>
+            <w:proofErr w:type="spellStart"/>
+            <w:r>
+              <w:rPr>
+                <w:rFonts w:cstheme="minorHAnsi"/>
+                <w:b/>
+                <w:bCs/>
+              </w:rPr>
+              <w:t>StateNotifier</w:t>
+            </w:r>
+            <w:proofErr w:type="spellEnd"/>
+          </w:p>
+        </w:tc>
+      </w:tr>
+      <w:tr>
+        <w:trPr>
+          <w:tblCellSpacing w:w="15" w:type="dxa"/>
+        </w:trPr>
+        <w:tc>
+          <w:tcPr>
+            <w:tcW w:w="0" w:type="auto"/>
+            <w:vAlign w:val="center"/>
+            <w:hideMark/>
+          </w:tcPr>
+          <w:p>
+            <w:pPr>
+              <w:pStyle w:val="NormalWeb"/>
+              <w:rPr>
+                <w:rFonts w:cstheme="minorHAnsi"/>
+              </w:rPr>
+            </w:pPr>
+            <w:r>
+              <w:rPr>
+                <w:rFonts w:cstheme="minorHAnsi"/>
+              </w:rPr>
+              <w:t>One-time data fetch</w:t>
+            </w:r>
+          </w:p>
+        </w:tc>
+        <w:tc>
+          <w:tcPr>
+            <w:tcW w:w="0" w:type="auto"/>
+            <w:vAlign w:val="center"/>
+            <w:hideMark/>
+          </w:tcPr>
+          <w:p>
+            <w:pPr>
+              <w:pStyle w:val="NormalWeb"/>
+              <w:rPr>
+                <w:rFonts w:cstheme="minorHAnsi"/>
+              </w:rPr>
+            </w:pPr>
+            <w:r>
+              <w:rPr>
+                <w:rFonts w:ascii="Segoe UI Symbol" w:hAnsi="Segoe UI Symbol" w:cs="Segoe UI Symbol"/>
+              </w:rPr>
+              <w:t>✔</w:t>
+            </w:r>
+            <w:r>
+              <w:rPr>
+                <w:rFonts w:cstheme="minorHAnsi"/>
+              </w:rPr>
+              <w:t xml:space="preserve"> Yes</w:t>
+            </w:r>
+          </w:p>
+        </w:tc>
+        <w:tc>
+          <w:tcPr>
+            <w:tcW w:w="0" w:type="auto"/>
+            <w:vAlign w:val="center"/>
+            <w:hideMark/>
+          </w:tcPr>
+          <w:p>
+            <w:pPr>
+              <w:pStyle w:val="NormalWeb"/>
+              <w:rPr>
+                <w:rFonts w:cstheme="minorHAnsi"/>
+              </w:rPr>
+            </w:pPr>
+            <w:r>
+              <w:rPr>
+                <w:rFonts w:ascii="Segoe UI Symbol" w:hAnsi="Segoe UI Symbol" w:cs="Segoe UI Symbol"/>
+              </w:rPr>
+              <w:t>✔</w:t>
+            </w:r>
+            <w:r>
+              <w:rPr>
+                <w:rFonts w:cstheme="minorHAnsi"/>
+              </w:rPr>
+              <w:t xml:space="preserve"> Yes</w:t>
+            </w:r>
+          </w:p>
+        </w:tc>
+      </w:tr>
+      <w:tr>
+        <w:trPr>
+          <w:tblCellSpacing w:w="15" w:type="dxa"/>
+        </w:trPr>
+        <w:tc>
+          <w:tcPr>
+            <w:tcW w:w="0" w:type="auto"/>
+            <w:vAlign w:val="center"/>
+            <w:hideMark/>
+          </w:tcPr>
+          <w:p>
+            <w:pPr>
+              <w:pStyle w:val="NormalWeb"/>
+              <w:rPr>
+                <w:rFonts w:cstheme="minorHAnsi"/>
+              </w:rPr>
+            </w:pPr>
+            <w:r>
+              <w:rPr>
+                <w:rFonts w:cstheme="minorHAnsi"/>
+              </w:rPr>
+              <w:t>Auto UI rebuild when state changes</w:t>
+            </w:r>
+          </w:p>
+        </w:tc>
+        <w:tc>
+          <w:tcPr>
+            <w:tcW w:w="0" w:type="auto"/>
+            <w:vAlign w:val="center"/>
+            <w:hideMark/>
+          </w:tcPr>
+          <w:p>
+            <w:pPr>
+              <w:pStyle w:val="NormalWeb"/>
+              <w:rPr>
+                <w:rFonts w:cstheme="minorHAnsi"/>
+              </w:rPr>
+            </w:pPr>
+            <w:r>
+              <w:rPr>
+                <w:rFonts w:ascii="Segoe UI Emoji" w:hAnsi="Segoe UI Emoji" w:cs="Segoe UI Emoji"/>
+              </w:rPr>
+              <w:t>❌</w:t>
+            </w:r>
+            <w:r>
+              <w:rPr>
+                <w:rFonts w:cstheme="minorHAnsi"/>
+              </w:rPr>
+              <w:t xml:space="preserve"> No</w:t>
+            </w:r>
+          </w:p>
+        </w:tc>
+        <w:tc>
+          <w:tcPr>
+            <w:tcW w:w="0" w:type="auto"/>
+            <w:vAlign w:val="center"/>
+            <w:hideMark/>
+          </w:tcPr>
+          <w:p>
+            <w:pPr>
+              <w:pStyle w:val="NormalWeb"/>
+              <w:rPr>
+                <w:rFonts w:cstheme="minorHAnsi"/>
+              </w:rPr>
+            </w:pPr>
+            <w:r>
+              <w:rPr>
+                <w:rFonts w:ascii="Segoe UI Symbol" w:hAnsi="Segoe UI Symbol" w:cs="Segoe UI Symbol"/>
+              </w:rPr>
+              <w:t>✔</w:t>
+            </w:r>
+            <w:r>
+              <w:rPr>
+                <w:rFonts w:cstheme="minorHAnsi"/>
+              </w:rPr>
+              <w:t xml:space="preserve"> Yes</w:t>
+            </w:r>
+          </w:p>
+        </w:tc>
+      </w:tr>
+      <w:tr>
+        <w:trPr>
+          <w:tblCellSpacing w:w="15" w:type="dxa"/>
+        </w:trPr>
+        <w:tc>
+          <w:tcPr>
+            <w:tcW w:w="0" w:type="auto"/>
+            <w:vAlign w:val="center"/>
+            <w:hideMark/>
+          </w:tcPr>
+          <w:p>
+            <w:pPr>
+              <w:pStyle w:val="NormalWeb"/>
+              <w:rPr>
+                <w:rFonts w:cstheme="minorHAnsi"/>
+              </w:rPr>
+            </w:pPr>
+            <w:r>
+              <w:rPr>
+                <w:rFonts w:cstheme="minorHAnsi"/>
+              </w:rPr>
+              <w:t>Store state in memory</w:t>
+            </w:r>
+          </w:p>
+        </w:tc>
+        <w:tc>
+          <w:tcPr>
+            <w:tcW w:w="0" w:type="auto"/>
+            <w:vAlign w:val="center"/>
+            <w:hideMark/>
+          </w:tcPr>
+          <w:p>
+            <w:pPr>
+              <w:pStyle w:val="NormalWeb"/>
+              <w:rPr>
+                <w:rFonts w:cstheme="minorHAnsi"/>
+              </w:rPr>
+            </w:pPr>
+            <w:r>
+              <w:rPr>
+                <w:rFonts w:ascii="Segoe UI Emoji" w:hAnsi="Segoe UI Emoji" w:cs="Segoe UI Emoji"/>
+              </w:rPr>
+              <w:t>❌</w:t>
+            </w:r>
+            <w:r>
+              <w:rPr>
+                <w:rFonts w:cstheme="minorHAnsi"/>
+              </w:rPr>
+              <w:t xml:space="preserve"> No</w:t>
+            </w:r>
+          </w:p>
+        </w:tc>
+        <w:tc>
+          <w:tcPr>
+            <w:tcW w:w="0" w:type="auto"/>
+            <w:vAlign w:val="center"/>
+            <w:hideMark/>
+          </w:tcPr>
+          <w:p>
+            <w:pPr>
+              <w:pStyle w:val="NormalWeb"/>
+              <w:rPr>
+                <w:rFonts w:cstheme="minorHAnsi"/>
+              </w:rPr>
+            </w:pPr>
+            <w:r>
+              <w:rPr>
+                <w:rFonts w:ascii="Segoe UI Symbol" w:hAnsi="Segoe UI Symbol" w:cs="Segoe UI Symbol"/>
+              </w:rPr>
+              <w:t>✔</w:t>
+            </w:r>
+            <w:r>
+              <w:rPr>
+                <w:rFonts w:cstheme="minorHAnsi"/>
+              </w:rPr>
+              <w:t xml:space="preserve"> Yes</w:t>
+            </w:r>
+          </w:p>
+        </w:tc>
+      </w:tr>
+      <w:tr>
+        <w:trPr>
+          <w:tblCellSpacing w:w="15" w:type="dxa"/>
+        </w:trPr>
+        <w:tc>
+          <w:tcPr>
+            <w:tcW w:w="0" w:type="auto"/>
+            <w:vAlign w:val="center"/>
+            <w:hideMark/>
+          </w:tcPr>
+          <w:p>
+            <w:pPr>
+              <w:pStyle w:val="NormalWeb"/>
+              <w:rPr>
+                <w:rFonts w:cstheme="minorHAnsi"/>
+              </w:rPr>
+            </w:pPr>
+            <w:r>
+              <w:rPr>
+                <w:rFonts w:cstheme="minorHAnsi"/>
+              </w:rPr>
+              <w:t>Insert new data</w:t>
+            </w:r>
+          </w:p>
+        </w:tc>
+        <w:tc>
+          <w:tcPr>
+            <w:tcW w:w="0" w:type="auto"/>
+            <w:vAlign w:val="center"/>
+            <w:hideMark/>
+          </w:tcPr>
+          <w:p>
+            <w:pPr>
+              <w:pStyle w:val="NormalWeb"/>
+              <w:rPr>
+                <w:rFonts w:cstheme="minorHAnsi"/>
+              </w:rPr>
+            </w:pPr>
+            <w:r>
+              <w:rPr>
+                <w:rFonts w:ascii="Segoe UI Emoji" w:hAnsi="Segoe UI Emoji" w:cs="Segoe UI Emoji"/>
+              </w:rPr>
+              <w:t>❌</w:t>
+            </w:r>
+            <w:r>
+              <w:rPr>
+                <w:rFonts w:cstheme="minorHAnsi"/>
+              </w:rPr>
+              <w:t xml:space="preserve"> No</w:t>
+            </w:r>
+          </w:p>
+        </w:tc>
+        <w:tc>
+          <w:tcPr>
+            <w:tcW w:w="0" w:type="auto"/>
+            <w:vAlign w:val="center"/>
+            <w:hideMark/>
+          </w:tcPr>
+          <w:p>
+            <w:pPr>
+              <w:pStyle w:val="NormalWeb"/>
+              <w:rPr>
+                <w:rFonts w:cstheme="minorHAnsi"/>
+              </w:rPr>
+            </w:pPr>
+            <w:r>
+              <w:rPr>
+                <w:rFonts w:ascii="Segoe UI Symbol" w:hAnsi="Segoe UI Symbol" w:cs="Segoe UI Symbol"/>
+              </w:rPr>
+              <w:t>✔</w:t>
+            </w:r>
+            <w:r>
+              <w:rPr>
+                <w:rFonts w:cstheme="minorHAnsi"/>
+              </w:rPr>
+              <w:t xml:space="preserve"> Yes</w:t>
+            </w:r>
+          </w:p>
+        </w:tc>
+      </w:tr>
+      <w:tr>
+        <w:trPr>
+          <w:tblCellSpacing w:w="15" w:type="dxa"/>
+        </w:trPr>
+        <w:tc>
+          <w:tcPr>
+            <w:tcW w:w="0" w:type="auto"/>
+            <w:vAlign w:val="center"/>
+            <w:hideMark/>
+          </w:tcPr>
+          <w:p>
+            <w:pPr>
+              <w:pStyle w:val="NormalWeb"/>
+              <w:rPr>
+                <w:rFonts w:cstheme="minorHAnsi"/>
+              </w:rPr>
+            </w:pPr>
+            <w:r>
+              <w:rPr>
+                <w:rFonts w:cstheme="minorHAnsi"/>
+              </w:rPr>
+              <w:t>Update existing data</w:t>
+            </w:r>
+          </w:p>
+        </w:tc>
+        <w:tc>
+          <w:tcPr>
+            <w:tcW w:w="0" w:type="auto"/>
+            <w:vAlign w:val="center"/>
+            <w:hideMark/>
+          </w:tcPr>
+          <w:p>
+            <w:pPr>
+              <w:pStyle w:val="NormalWeb"/>
+              <w:rPr>
+                <w:rFonts w:cstheme="minorHAnsi"/>
+              </w:rPr>
+            </w:pPr>
+            <w:r>
+              <w:rPr>
+                <w:rFonts w:ascii="Segoe UI Emoji" w:hAnsi="Segoe UI Emoji" w:cs="Segoe UI Emoji"/>
+              </w:rPr>
+              <w:t>❌</w:t>
+            </w:r>
+            <w:r>
+              <w:rPr>
+                <w:rFonts w:cstheme="minorHAnsi"/>
+              </w:rPr>
+              <w:t xml:space="preserve"> No</w:t>
+            </w:r>
+          </w:p>
+        </w:tc>
+        <w:tc>
+          <w:tcPr>
+            <w:tcW w:w="0" w:type="auto"/>
+            <w:vAlign w:val="center"/>
+            <w:hideMark/>
+          </w:tcPr>
+          <w:p>
+            <w:pPr>
+              <w:pStyle w:val="NormalWeb"/>
+              <w:rPr>
+                <w:rFonts w:cstheme="minorHAnsi"/>
+              </w:rPr>
+            </w:pPr>
+            <w:r>
+              <w:rPr>
+                <w:rFonts w:ascii="Segoe UI Symbol" w:hAnsi="Segoe UI Symbol" w:cs="Segoe UI Symbol"/>
+              </w:rPr>
+              <w:t>✔</w:t>
+            </w:r>
+            <w:r>
+              <w:rPr>
+                <w:rFonts w:cstheme="minorHAnsi"/>
+              </w:rPr>
+              <w:t xml:space="preserve"> Yes</w:t>
+            </w:r>
+          </w:p>
+        </w:tc>
+      </w:tr>
+      <w:tr>
+        <w:trPr>
+          <w:tblCellSpacing w:w="15" w:type="dxa"/>
+        </w:trPr>
+        <w:tc>
+          <w:tcPr>
+            <w:tcW w:w="0" w:type="auto"/>
+            <w:vAlign w:val="center"/>
+            <w:hideMark/>
+          </w:tcPr>
+          <w:p>
+            <w:pPr>
+              <w:pStyle w:val="NormalWeb"/>
+              <w:rPr>
+                <w:rFonts w:cstheme="minorHAnsi"/>
+              </w:rPr>
+            </w:pPr>
+            <w:r>
+              <w:rPr>
+                <w:rFonts w:cstheme="minorHAnsi"/>
+              </w:rPr>
+              <w:t>Delete data</w:t>
+            </w:r>
+          </w:p>
+        </w:tc>
+        <w:tc>
+          <w:tcPr>
+            <w:tcW w:w="0" w:type="auto"/>
+            <w:vAlign w:val="center"/>
+            <w:hideMark/>
+          </w:tcPr>
+          <w:p>
+            <w:pPr>
+              <w:pStyle w:val="NormalWeb"/>
+              <w:rPr>
+                <w:rFonts w:cstheme="minorHAnsi"/>
+              </w:rPr>
+            </w:pPr>
+            <w:r>
+              <w:rPr>
+                <w:rFonts w:ascii="Segoe UI Emoji" w:hAnsi="Segoe UI Emoji" w:cs="Segoe UI Emoji"/>
+              </w:rPr>
+              <w:t>❌</w:t>
+            </w:r>
+            <w:r>
+              <w:rPr>
+                <w:rFonts w:cstheme="minorHAnsi"/>
+              </w:rPr>
+              <w:t xml:space="preserve"> No</w:t>
+            </w:r>
+          </w:p>
+        </w:tc>
+        <w:tc>
+          <w:tcPr>
+            <w:tcW w:w="0" w:type="auto"/>
+            <w:vAlign w:val="center"/>
+            <w:hideMark/>
+          </w:tcPr>
+          <w:p>
+            <w:pPr>
+              <w:pStyle w:val="NormalWeb"/>
+              <w:rPr>
+                <w:rFonts w:cstheme="minorHAnsi"/>
+              </w:rPr>
+            </w:pPr>
+            <w:r>
+              <w:rPr>
+                <w:rFonts w:ascii="Segoe UI Symbol" w:hAnsi="Segoe UI Symbol" w:cs="Segoe UI Symbol"/>
+              </w:rPr>
+              <w:t>✔</w:t>
+            </w:r>
+            <w:r>
+              <w:rPr>
+                <w:rFonts w:cstheme="minorHAnsi"/>
+              </w:rPr>
+              <w:t xml:space="preserve"> Yes</w:t>
+            </w:r>
+          </w:p>
+        </w:tc>
+      </w:tr>
+      <w:tr>
+        <w:trPr>
+          <w:tblCellSpacing w:w="15" w:type="dxa"/>
+        </w:trPr>
+        <w:tc>
+          <w:tcPr>
+            <w:tcW w:w="0" w:type="auto"/>
+            <w:vAlign w:val="center"/>
+            <w:hideMark/>
+          </w:tcPr>
+          <w:p>
+            <w:pPr>
+              <w:pStyle w:val="NormalWeb"/>
+              <w:rPr>
+                <w:rFonts w:cstheme="minorHAnsi"/>
+              </w:rPr>
+            </w:pPr>
+            <w:r>
+              <w:rPr>
+                <w:rFonts w:cstheme="minorHAnsi"/>
+              </w:rPr>
+              <w:t>Best for CRUD apps</w:t>
+            </w:r>
+          </w:p>
+        </w:tc>
+        <w:tc>
+          <w:tcPr>
+            <w:tcW w:w="0" w:type="auto"/>
+            <w:vAlign w:val="center"/>
+            <w:hideMark/>
+          </w:tcPr>
+          <w:p>
+            <w:pPr>
+              <w:pStyle w:val="NormalWeb"/>
+              <w:rPr>
+                <w:rFonts w:cstheme="minorHAnsi"/>
+              </w:rPr>
+            </w:pPr>
+            <w:r>
+              <w:rPr>
+                <w:rFonts w:ascii="Segoe UI Emoji" w:hAnsi="Segoe UI Emoji" w:cs="Segoe UI Emoji"/>
+              </w:rPr>
+              <w:t>❌</w:t>
+            </w:r>
+            <w:r>
+              <w:rPr>
+                <w:rFonts w:cstheme="minorHAnsi"/>
+              </w:rPr>
+              <w:t xml:space="preserve"> No</w:t>
+            </w:r>
+          </w:p>
+        </w:tc>
+        <w:tc>
+          <w:tcPr>
+            <w:tcW w:w="0" w:type="auto"/>
+            <w:vAlign w:val="center"/>
+            <w:hideMark/>
+          </w:tcPr>
+          <w:p>
+            <w:pPr>
+              <w:pStyle w:val="NormalWeb"/>
+              <w:rPr>
+                <w:rFonts w:cstheme="minorHAnsi"/>
+              </w:rPr>
+            </w:pPr>
+            <w:r>
+              <w:rPr>
+                <w:rFonts w:ascii="Segoe UI Symbol" w:hAnsi="Segoe UI Symbol" w:cs="Segoe UI Symbol"/>
+              </w:rPr>
+              <w:t>✔</w:t>
+            </w:r>
+            <w:r>
+              <w:rPr>
+                <w:rFonts w:cstheme="minorHAnsi"/>
+              </w:rPr>
+              <w:t xml:space="preserve"> Yes</w:t>
+            </w:r>
+          </w:p>
+        </w:tc>
+      </w:tr>
+      <w:tr>
+        <w:trPr>
+          <w:tblCellSpacing w:w="15" w:type="dxa"/>
+        </w:trPr>
+        <w:tc>
+          <w:tcPr>
+            <w:tcW w:w="0" w:type="auto"/>
+            <w:vAlign w:val="center"/>
+            <w:hideMark/>
+          </w:tcPr>
+          <w:p>
+            <w:pPr>
+              <w:pStyle w:val="NormalWeb"/>
+              <w:rPr>
+                <w:rFonts w:cstheme="minorHAnsi"/>
+              </w:rPr>
+            </w:pPr>
+            <w:r>
+              <w:rPr>
+                <w:rFonts w:cstheme="minorHAnsi"/>
+              </w:rPr>
+              <w:t>Needs manual refresh</w:t>
+            </w:r>
+          </w:p>
+        </w:tc>
+        <w:tc>
+          <w:tcPr>
+            <w:tcW w:w="0" w:type="auto"/>
+            <w:vAlign w:val="center"/>
+            <w:hideMark/>
+          </w:tcPr>
+          <w:p>
+            <w:pPr>
+              <w:pStyle w:val="NormalWeb"/>
+              <w:rPr>
+                <w:rFonts w:cstheme="minorHAnsi"/>
+              </w:rPr>
+            </w:pPr>
+            <w:r>
+              <w:rPr>
+                <w:rFonts w:ascii="Segoe UI Symbol" w:hAnsi="Segoe UI Symbol" w:cs="Segoe UI Symbol"/>
+              </w:rPr>
+              <w:t>✔</w:t>
+            </w:r>
+            <w:r>
+              <w:rPr>
+                <w:rFonts w:cstheme="minorHAnsi"/>
+              </w:rPr>
+              <w:t xml:space="preserve"> Yes</w:t>
+            </w:r>
+          </w:p>
+        </w:tc>
+        <w:tc>
+          <w:tcPr>
+            <w:tcW w:w="0" w:type="auto"/>
+            <w:vAlign w:val="center"/>
+            <w:hideMark/>
+          </w:tcPr>
+          <w:p>
+            <w:pPr>
+              <w:pStyle w:val="NormalWeb"/>
+              <w:rPr>
+                <w:rFonts w:cstheme="minorHAnsi"/>
+              </w:rPr>
+            </w:pPr>
+            <w:r>
+              <w:rPr>
+                <w:rFonts w:ascii="Segoe UI Emoji" w:hAnsi="Segoe UI Emoji" w:cs="Segoe UI Emoji"/>
+              </w:rPr>
+              <w:t>❌</w:t>
+            </w:r>
+            <w:r>
+              <w:rPr>
+                <w:rFonts w:cstheme="minorHAnsi"/>
+              </w:rPr>
+              <w:t xml:space="preserve"> No</w:t>
+            </w:r>
+          </w:p>
+        </w:tc>
+      </w:tr>
+      <w:tr>
+        <w:trPr>
+          <w:tblCellSpacing w:w="15" w:type="dxa"/>
+        </w:trPr>
+        <w:tc>
+          <w:tcPr>
+            <w:tcW w:w="0" w:type="auto"/>
+            <w:vAlign w:val="center"/>
+            <w:hideMark/>
+          </w:tcPr>
+          <w:p>
+            <w:pPr>
+              <w:pStyle w:val="NormalWeb"/>
+              <w:rPr>
+                <w:rFonts w:cstheme="minorHAnsi"/>
+              </w:rPr>
+            </w:pPr>
+            <w:r>
+              <w:rPr>
+                <w:rFonts w:cstheme="minorHAnsi"/>
+              </w:rPr>
+              <w:t>Can have multiple functions (like add, remove…)</w:t>
+            </w:r>
+          </w:p>
+        </w:tc>
+        <w:tc>
+          <w:tcPr>
+            <w:tcW w:w="0" w:type="auto"/>
+            <w:vAlign w:val="center"/>
+            <w:hideMark/>
+          </w:tcPr>
+          <w:p>
+            <w:pPr>
+              <w:pStyle w:val="NormalWeb"/>
+              <w:rPr>
+                <w:rFonts w:cstheme="minorHAnsi"/>
+              </w:rPr>
+            </w:pPr>
+            <w:r>
+              <w:rPr>
+                <w:rFonts w:ascii="Segoe UI Emoji" w:hAnsi="Segoe UI Emoji" w:cs="Segoe UI Emoji"/>
+              </w:rPr>
+              <w:t>❌</w:t>
+            </w:r>
+            <w:r>
+              <w:rPr>
+                <w:rFonts w:cstheme="minorHAnsi"/>
+              </w:rPr>
+              <w:t xml:space="preserve"> No</w:t>
+            </w:r>
+          </w:p>
+        </w:tc>
+        <w:tc>
+          <w:tcPr>
+            <w:tcW w:w="0" w:type="auto"/>
+            <w:vAlign w:val="center"/>
+            <w:hideMark/>
+          </w:tcPr>
+          <w:p>
+            <w:pPr>
+              <w:pStyle w:val="NormalWeb"/>
+              <w:rPr>
+                <w:rFonts w:cstheme="minorHAnsi"/>
+              </w:rPr>
+            </w:pPr>
+            <w:r>
+              <w:rPr>
+                <w:rFonts w:ascii="Segoe UI Symbol" w:hAnsi="Segoe UI Symbol" w:cs="Segoe UI Symbol"/>
+              </w:rPr>
+              <w:t>✔</w:t>
+            </w:r>
+            <w:r>
+              <w:rPr>
+                <w:rFonts w:cstheme="minorHAnsi"/>
+              </w:rPr>
+              <w:t xml:space="preserve"> Yes</w:t>
+            </w:r>
+          </w:p>
+        </w:tc>
+      </w:tr>
+    </w:tbl>
+    <w:p>
+      <w:pPr>
+        <w:pStyle w:val="NormalWeb"/>
+        <w:spacing w:before="0" w:beforeAutospacing="0" w:after="0" w:afterAutospacing="0"/>
+        <w:rPr>
+          <w:rFonts w:asciiTheme="minorHAnsi" w:hAnsiTheme="minorHAnsi" w:cstheme="minorHAnsi"/>
+        </w:rPr>
+      </w:pPr>
+    </w:p>
+    <w:p>
+      <w:pPr>
+        <w:pStyle w:val="NormalWeb"/>
+        <w:spacing w:before="0" w:beforeAutospacing="0" w:after="0" w:afterAutospacing="0"/>
+        <w:rPr>
+          <w:rFonts w:asciiTheme="minorHAnsi" w:hAnsiTheme="minorHAnsi" w:cstheme="minorHAnsi"/>
+          <w:b/>
+          <w:bCs/>
+        </w:rPr>
+      </w:pPr>
+      <w:proofErr w:type="spellStart"/>
+      <w:r>
+        <w:rPr>
+          <w:rFonts w:asciiTheme="minorHAnsi" w:hAnsiTheme="minorHAnsi" w:cstheme="minorHAnsi"/>
+          <w:b/>
+          <w:bCs/>
+        </w:rPr>
+        <w:t>FutureProvider</w:t>
+      </w:r>
+      <w:proofErr w:type="spellEnd"/>
+    </w:p>
+    <w:p>
+      <w:pPr>
+        <w:pStyle w:val="NormalWeb"/>
+        <w:numPr>
+          <w:ilvl w:val="0"/>
+          <w:numId w:val="11"/>
+        </w:numPr>
+        <w:spacing w:before="0" w:beforeAutospacing="0" w:after="0" w:afterAutospacing="0"/>
+        <w:rPr>
+          <w:rFonts w:asciiTheme="minorHAnsi" w:hAnsiTheme="minorHAnsi" w:cstheme="minorHAnsi"/>
+        </w:rPr>
+      </w:pPr>
+      <w:r>
+        <w:rPr>
+          <w:rFonts w:asciiTheme="minorHAnsi" w:hAnsiTheme="minorHAnsi" w:cstheme="minorHAnsi"/>
+        </w:rPr>
+        <w:t xml:space="preserve">Runs a </w:t>
+      </w:r>
+      <w:r>
+        <w:rPr>
+          <w:rFonts w:asciiTheme="minorHAnsi" w:hAnsiTheme="minorHAnsi" w:cstheme="minorHAnsi"/>
+          <w:b/>
+          <w:bCs/>
+        </w:rPr>
+        <w:t>Future</w:t>
+      </w:r>
+      <w:r>
+        <w:rPr>
+          <w:rFonts w:asciiTheme="minorHAnsi" w:hAnsiTheme="minorHAnsi" w:cstheme="minorHAnsi"/>
+        </w:rPr>
+        <w:t xml:space="preserve"> (async function) once</w:t>
+      </w:r>
+    </w:p>
+    <w:p>
+      <w:pPr>
+        <w:pStyle w:val="NormalWeb"/>
+        <w:numPr>
+          <w:ilvl w:val="0"/>
+          <w:numId w:val="11"/>
+        </w:numPr>
+        <w:spacing w:before="0" w:beforeAutospacing="0" w:after="0" w:afterAutospacing="0"/>
+        <w:rPr>
+          <w:rFonts w:asciiTheme="minorHAnsi" w:hAnsiTheme="minorHAnsi" w:cstheme="minorHAnsi"/>
+        </w:rPr>
+      </w:pPr>
+      <w:r>
+        <w:rPr>
+          <w:rFonts w:asciiTheme="minorHAnsi" w:hAnsiTheme="minorHAnsi" w:cstheme="minorHAnsi"/>
+        </w:rPr>
+        <w:t>Returns a value when the future completes</w:t>
+      </w:r>
+    </w:p>
+    <w:p>
+      <w:pPr>
+        <w:pStyle w:val="NormalWeb"/>
+        <w:numPr>
+          <w:ilvl w:val="0"/>
+          <w:numId w:val="11"/>
+        </w:numPr>
+        <w:spacing w:before="0" w:beforeAutospacing="0" w:after="0" w:afterAutospacing="0"/>
+        <w:rPr>
+          <w:rFonts w:asciiTheme="minorHAnsi" w:hAnsiTheme="minorHAnsi" w:cstheme="minorHAnsi"/>
+        </w:rPr>
+      </w:pPr>
+      <w:r>
+        <w:rPr>
+          <w:rFonts w:asciiTheme="minorHAnsi" w:hAnsiTheme="minorHAnsi" w:cstheme="minorHAnsi"/>
+        </w:rPr>
+        <w:t>Automatically rebuilds only when refreshed or when dependencies change</w:t>
+      </w:r>
+    </w:p>
+    <w:p>
+      <w:pPr>
+        <w:pStyle w:val="NormalWeb"/>
+        <w:numPr>
+          <w:ilvl w:val="0"/>
+          <w:numId w:val="11"/>
+        </w:numPr>
+        <w:spacing w:before="0" w:beforeAutospacing="0" w:after="0" w:afterAutospacing="0"/>
+        <w:rPr>
+          <w:rFonts w:asciiTheme="minorHAnsi" w:hAnsiTheme="minorHAnsi" w:cstheme="minorHAnsi"/>
+        </w:rPr>
+      </w:pPr>
+      <w:r>
+        <w:rPr>
+          <w:rFonts w:asciiTheme="minorHAnsi" w:hAnsiTheme="minorHAnsi" w:cstheme="minorHAnsi"/>
+          <w:b/>
+          <w:bCs/>
+        </w:rPr>
+        <w:t>Does NOT store state</w:t>
+      </w:r>
+    </w:p>
+    <w:p>
+      <w:pPr>
+        <w:pStyle w:val="NormalWeb"/>
+        <w:numPr>
+          <w:ilvl w:val="0"/>
+          <w:numId w:val="11"/>
+        </w:numPr>
+        <w:spacing w:before="0" w:beforeAutospacing="0" w:after="0" w:afterAutospacing="0"/>
+        <w:rPr>
+          <w:rFonts w:asciiTheme="minorHAnsi" w:hAnsiTheme="minorHAnsi" w:cstheme="minorHAnsi"/>
+        </w:rPr>
+      </w:pPr>
+      <w:r>
+        <w:rPr>
+          <w:rFonts w:asciiTheme="minorHAnsi" w:hAnsiTheme="minorHAnsi" w:cstheme="minorHAnsi"/>
+          <w:b/>
+          <w:bCs/>
+        </w:rPr>
+        <w:lastRenderedPageBreak/>
+        <w:t>Does NOT support CRUD</w:t>
+      </w:r>
+    </w:p>
+    <w:p>
+      <w:pPr>
+        <w:pStyle w:val="NormalWeb"/>
+        <w:numPr>
+          <w:ilvl w:val="0"/>
+          <w:numId w:val="11"/>
+        </w:numPr>
+        <w:spacing w:before="0" w:beforeAutospacing="0" w:after="0" w:afterAutospacing="0"/>
+        <w:rPr>
+          <w:rFonts w:asciiTheme="minorHAnsi" w:hAnsiTheme="minorHAnsi" w:cstheme="minorHAnsi"/>
+        </w:rPr>
+      </w:pPr>
+      <w:r>
+        <w:rPr>
+          <w:rFonts w:asciiTheme="minorHAnsi" w:hAnsiTheme="minorHAnsi" w:cstheme="minorHAnsi"/>
+        </w:rPr>
+        <w:t xml:space="preserve">For </w:t>
+      </w:r>
+      <w:r>
+        <w:rPr>
+          <w:rFonts w:asciiTheme="minorHAnsi" w:hAnsiTheme="minorHAnsi" w:cstheme="minorHAnsi"/>
+          <w:b/>
+          <w:bCs/>
+        </w:rPr>
+        <w:t>one-time API calls</w:t>
+      </w:r>
+      <w:r>
+        <w:rPr>
+          <w:rFonts w:asciiTheme="minorHAnsi" w:hAnsiTheme="minorHAnsi" w:cstheme="minorHAnsi"/>
+        </w:rPr>
+        <w:t xml:space="preserve"> or </w:t>
+      </w:r>
+      <w:r>
+        <w:rPr>
+          <w:rFonts w:asciiTheme="minorHAnsi" w:hAnsiTheme="minorHAnsi" w:cstheme="minorHAnsi"/>
+          <w:b/>
+          <w:bCs/>
+        </w:rPr>
+        <w:t>read-only data</w:t>
+      </w:r>
+    </w:p>
+    <w:p>
+      <w:pPr>
+        <w:pStyle w:val="NormalWeb"/>
+        <w:spacing w:before="0" w:beforeAutospacing="0" w:after="0" w:afterAutospacing="0"/>
+        <w:rPr>
+          <w:rFonts w:asciiTheme="minorHAnsi" w:hAnsiTheme="minorHAnsi" w:cstheme="minorHAnsi"/>
+        </w:rPr>
+      </w:pPr>
+    </w:p>
+    <w:p>
+      <w:pPr>
+        <w:pStyle w:val="NormalWeb"/>
+        <w:spacing w:before="0" w:beforeAutospacing="0" w:after="0" w:afterAutospacing="0"/>
+        <w:rPr>
+          <w:rFonts w:asciiTheme="minorHAnsi" w:hAnsiTheme="minorHAnsi" w:cstheme="minorHAnsi"/>
+          <w:b/>
+          <w:bCs/>
+        </w:rPr>
+      </w:pPr>
+      <w:proofErr w:type="spellStart"/>
+      <w:r>
+        <w:rPr>
+          <w:rFonts w:asciiTheme="minorHAnsi" w:hAnsiTheme="minorHAnsi" w:cstheme="minorHAnsi"/>
+          <w:b/>
+          <w:bCs/>
+        </w:rPr>
+        <w:t>StateNotifier</w:t>
+      </w:r>
+      <w:proofErr w:type="spellEnd"/>
+    </w:p>
+    <w:p>
+      <w:pPr>
+        <w:pStyle w:val="NormalWeb"/>
+        <w:numPr>
+          <w:ilvl w:val="0"/>
+          <w:numId w:val="12"/>
+        </w:numPr>
+        <w:spacing w:before="0" w:beforeAutospacing="0" w:after="0" w:afterAutospacing="0"/>
+        <w:rPr>
+          <w:rFonts w:asciiTheme="minorHAnsi" w:hAnsiTheme="minorHAnsi" w:cstheme="minorHAnsi"/>
+        </w:rPr>
+      </w:pPr>
+      <w:r>
+        <w:rPr>
+          <w:rFonts w:asciiTheme="minorHAnsi" w:hAnsiTheme="minorHAnsi" w:cstheme="minorHAnsi"/>
+        </w:rPr>
+        <w:t xml:space="preserve">A </w:t>
+      </w:r>
+      <w:r>
+        <w:rPr>
+          <w:rFonts w:asciiTheme="minorHAnsi" w:hAnsiTheme="minorHAnsi" w:cstheme="minorHAnsi"/>
+          <w:b/>
+          <w:bCs/>
+        </w:rPr>
+        <w:t>state management class</w:t>
+      </w:r>
+      <w:r>
+        <w:rPr>
+          <w:rFonts w:asciiTheme="minorHAnsi" w:hAnsiTheme="minorHAnsi" w:cstheme="minorHAnsi"/>
+        </w:rPr>
+        <w:t xml:space="preserve"> that holds state in memory</w:t>
+      </w:r>
+    </w:p>
+    <w:p>
+      <w:pPr>
+        <w:pStyle w:val="NormalWeb"/>
+        <w:numPr>
+          <w:ilvl w:val="0"/>
+          <w:numId w:val="12"/>
+        </w:numPr>
+        <w:spacing w:before="0" w:beforeAutospacing="0" w:after="0" w:afterAutospacing="0"/>
+        <w:rPr>
+          <w:rFonts w:asciiTheme="minorHAnsi" w:hAnsiTheme="minorHAnsi" w:cstheme="minorHAnsi"/>
+        </w:rPr>
+      </w:pPr>
+      <w:r>
+        <w:rPr>
+          <w:rFonts w:asciiTheme="minorHAnsi" w:hAnsiTheme="minorHAnsi" w:cstheme="minorHAnsi"/>
+        </w:rPr>
+        <w:t>Can update its state anytime</w:t>
+      </w:r>
+    </w:p>
+    <w:p>
+      <w:pPr>
+        <w:pStyle w:val="NormalWeb"/>
+        <w:numPr>
+          <w:ilvl w:val="0"/>
+          <w:numId w:val="12"/>
+        </w:numPr>
+        <w:spacing w:before="0" w:beforeAutospacing="0" w:after="0" w:afterAutospacing="0"/>
+        <w:rPr>
+          <w:rFonts w:asciiTheme="minorHAnsi" w:hAnsiTheme="minorHAnsi" w:cstheme="minorHAnsi"/>
+        </w:rPr>
+      </w:pPr>
+      <w:r>
+        <w:rPr>
+          <w:rFonts w:asciiTheme="minorHAnsi" w:hAnsiTheme="minorHAnsi" w:cstheme="minorHAnsi"/>
+        </w:rPr>
+        <w:t>UI updates automatically whenever state changes</w:t>
+      </w:r>
+    </w:p>
+    <w:p>
+      <w:pPr>
+        <w:pStyle w:val="NormalWeb"/>
+        <w:numPr>
+          <w:ilvl w:val="0"/>
+          <w:numId w:val="12"/>
+        </w:numPr>
+        <w:spacing w:before="0" w:beforeAutospacing="0" w:after="0" w:afterAutospacing="0"/>
+        <w:rPr>
+          <w:rFonts w:asciiTheme="minorHAnsi" w:hAnsiTheme="minorHAnsi" w:cstheme="minorHAnsi"/>
+        </w:rPr>
+      </w:pPr>
+      <w:r>
+        <w:rPr>
+          <w:rFonts w:asciiTheme="minorHAnsi" w:hAnsiTheme="minorHAnsi" w:cstheme="minorHAnsi"/>
+        </w:rPr>
+        <w:t xml:space="preserve">Perfect for </w:t>
+      </w:r>
+      <w:r>
+        <w:rPr>
+          <w:rFonts w:asciiTheme="minorHAnsi" w:hAnsiTheme="minorHAnsi" w:cstheme="minorHAnsi"/>
+          <w:b/>
+          <w:bCs/>
+        </w:rPr>
+        <w:t>CRUD</w:t>
+      </w:r>
+      <w:r>
+        <w:rPr>
+          <w:rFonts w:asciiTheme="minorHAnsi" w:hAnsiTheme="minorHAnsi" w:cstheme="minorHAnsi"/>
+        </w:rPr>
+        <w:t xml:space="preserve">, </w:t>
+      </w:r>
+      <w:r>
+        <w:rPr>
+          <w:rFonts w:asciiTheme="minorHAnsi" w:hAnsiTheme="minorHAnsi" w:cstheme="minorHAnsi"/>
+          <w:b/>
+          <w:bCs/>
+        </w:rPr>
+        <w:t>dynamic data</w:t>
+      </w:r>
+      <w:r>
+        <w:rPr>
+          <w:rFonts w:asciiTheme="minorHAnsi" w:hAnsiTheme="minorHAnsi" w:cstheme="minorHAnsi"/>
+        </w:rPr>
+        <w:t xml:space="preserve">, and </w:t>
+      </w:r>
+      <w:r>
+        <w:rPr>
+          <w:rFonts w:asciiTheme="minorHAnsi" w:hAnsiTheme="minorHAnsi" w:cstheme="minorHAnsi"/>
+          <w:b/>
+          <w:bCs/>
+        </w:rPr>
+        <w:t>business logic</w:t>
+      </w:r>
+    </w:p>
+    <w:p>
+      <w:pPr>
+        <w:pStyle w:val="NormalWeb"/>
+        <w:spacing w:before="0" w:beforeAutospacing="0" w:after="0" w:afterAutospacing="0"/>
+        <w:rPr>
+          <w:rFonts w:asciiTheme="minorHAnsi" w:hAnsiTheme="minorHAnsi" w:cstheme="minorHAnsi"/>
+        </w:rPr>
+      </w:pPr>
+    </w:p>
+    <w:p>
+      <w:pPr>
+        <w:pStyle w:val="NormalWeb"/>
+        <w:spacing w:before="0" w:beforeAutospacing="0" w:after="0" w:afterAutospacing="0"/>
+        <w:rPr>
+          <w:rFonts w:asciiTheme="minorHAnsi" w:hAnsiTheme="minorHAnsi" w:cstheme="minorHAnsi"/>
+          <w:b/>
+          <w:bCs/>
+        </w:rPr>
+      </w:pPr>
+      <w:proofErr w:type="spellStart"/>
+      <w:r>
+        <w:rPr>
+          <w:rFonts w:asciiTheme="minorHAnsi" w:hAnsiTheme="minorHAnsi" w:cstheme="minorHAnsi"/>
+          <w:b/>
+          <w:bCs/>
+        </w:rPr>
+        <w:t>FutureProvider</w:t>
+      </w:r>
+      <w:proofErr w:type="spellEnd"/>
+      <w:r>
+        <w:rPr>
+          <w:rFonts w:asciiTheme="minorHAnsi" w:hAnsiTheme="minorHAnsi" w:cstheme="minorHAnsi"/>
+          <w:b/>
+          <w:bCs/>
+        </w:rPr>
+        <w:t xml:space="preserve"> (Passive)</w:t>
+      </w:r>
+    </w:p>
+    <w:p>
+      <w:pPr>
+        <w:pStyle w:val="NormalWeb"/>
+        <w:spacing w:before="0" w:beforeAutospacing="0" w:after="0" w:afterAutospacing="0"/>
+        <w:rPr>
+          <w:rFonts w:asciiTheme="minorHAnsi" w:hAnsiTheme="minorHAnsi" w:cstheme="minorHAnsi"/>
+        </w:rPr>
+      </w:pPr>
+      <w:r>
+        <w:rPr>
+          <w:rFonts w:asciiTheme="minorHAnsi" w:hAnsiTheme="minorHAnsi" w:cstheme="minorHAnsi"/>
+        </w:rPr>
+        <w:t>You request data → Future runs → returns → done.</w:t>
+      </w:r>
+    </w:p>
+    <w:p>
+      <w:pPr>
+        <w:pStyle w:val="NormalWeb"/>
+        <w:spacing w:before="0" w:beforeAutospacing="0" w:after="0" w:afterAutospacing="0"/>
+        <w:rPr>
+          <w:rFonts w:asciiTheme="minorHAnsi" w:hAnsiTheme="minorHAnsi" w:cstheme="minorHAnsi"/>
+        </w:rPr>
+      </w:pPr>
+      <w:r>
+        <w:rPr>
+          <w:rFonts w:asciiTheme="minorHAnsi" w:hAnsiTheme="minorHAnsi" w:cstheme="minorHAnsi"/>
+        </w:rPr>
+        <w:t>It cannot update itself unless you refresh it.</w:t>
+      </w:r>
+    </w:p>
+    <w:p>
+      <w:pPr>
+        <w:pStyle w:val="NormalWeb"/>
+        <w:spacing w:before="0" w:beforeAutospacing="0" w:after="0" w:afterAutospacing="0"/>
+        <w:rPr>
+          <w:rFonts w:asciiTheme="minorHAnsi" w:hAnsiTheme="minorHAnsi" w:cstheme="minorHAnsi"/>
+        </w:rPr>
+      </w:pPr>
+    </w:p>
+    <w:p>
+      <w:pPr>
+        <w:pStyle w:val="NormalWeb"/>
+        <w:spacing w:before="0" w:beforeAutospacing="0" w:after="0" w:afterAutospacing="0"/>
+        <w:rPr>
+          <w:rFonts w:asciiTheme="minorHAnsi" w:hAnsiTheme="minorHAnsi" w:cstheme="minorHAnsi"/>
+          <w:b/>
+          <w:bCs/>
+        </w:rPr>
+      </w:pPr>
+      <w:proofErr w:type="spellStart"/>
+      <w:r>
+        <w:rPr>
+          <w:rFonts w:asciiTheme="minorHAnsi" w:hAnsiTheme="minorHAnsi" w:cstheme="minorHAnsi"/>
+          <w:b/>
+          <w:bCs/>
+        </w:rPr>
+        <w:t>StateNotifier</w:t>
+      </w:r>
+      <w:proofErr w:type="spellEnd"/>
+      <w:r>
+        <w:rPr>
+          <w:rFonts w:asciiTheme="minorHAnsi" w:hAnsiTheme="minorHAnsi" w:cstheme="minorHAnsi"/>
+          <w:b/>
+          <w:bCs/>
+        </w:rPr>
+        <w:t xml:space="preserve"> (Active)</w:t>
+      </w:r>
+    </w:p>
+    <w:p>
+      <w:pPr>
+        <w:pStyle w:val="NormalWeb"/>
+        <w:spacing w:before="0" w:beforeAutospacing="0" w:after="0" w:afterAutospacing="0"/>
+        <w:rPr>
+          <w:rFonts w:asciiTheme="minorHAnsi" w:hAnsiTheme="minorHAnsi" w:cstheme="minorHAnsi"/>
+        </w:rPr>
+      </w:pPr>
+      <w:r>
+        <w:rPr>
+          <w:rFonts w:asciiTheme="minorHAnsi" w:hAnsiTheme="minorHAnsi" w:cstheme="minorHAnsi"/>
+        </w:rPr>
+        <w:t>You have a state → you modify it → UI updates → still alive → modifies again.</w:t>
+      </w:r>
+    </w:p>
+    <w:p>
+      <w:pPr>
+        <w:pStyle w:val="NormalWeb"/>
+        <w:spacing w:before="0" w:beforeAutospacing="0" w:after="0" w:afterAutospacing="0"/>
+        <w:rPr>
+          <w:rFonts w:asciiTheme="minorHAnsi" w:hAnsiTheme="minorHAnsi" w:cstheme="minorHAnsi"/>
+        </w:rPr>
+      </w:pPr>
+      <w:r>
+        <w:rPr>
+          <w:rFonts w:asciiTheme="minorHAnsi" w:hAnsiTheme="minorHAnsi" w:cstheme="minorHAnsi"/>
+        </w:rPr>
+        <w:t>It can change state at any time without re-running an async function.</w:t>
+      </w:r>
+    </w:p>
+    <w:p>
+      <w:pPr>
+        <w:pStyle w:val="NormalWeb"/>
+        <w:spacing w:before="0" w:beforeAutospacing="0" w:after="0" w:afterAutospacing="0"/>
+        <w:rPr>
+          <w:rFonts w:cstheme="minorHAnsi"/>
+        </w:rPr>
+      </w:pPr>
+    </w:p>
+    <w:p>
+      <w:pPr>
+        <w:pStyle w:val="NormalWeb"/>
+        <w:spacing w:before="0" w:beforeAutospacing="0" w:after="0" w:afterAutospacing="0"/>
+        <w:rPr>
+          <w:rFonts w:cstheme="minorHAnsi"/>
         </w:rPr>
       </w:pPr>
     </w:p>
@@ -4669,6 +8042,602 @@
     </w:lvl>
   </w:abstractNum>
   <w:abstractNum w:abstractNumId="3" w15:restartNumberingAfterBreak="0">
+    <w:nsid w:val="564D08E1"/>
+    <w:multiLevelType w:val="multilevel"/>
+    <w:tmpl w:val="BEF416E6"/>
+    <w:lvl w:ilvl="0">
+      <w:start w:val="1"/>
+      <w:numFmt w:val="bullet"/>
+      <w:lvlText w:val=""/>
+      <w:lvlJc w:val="left"/>
+      <w:pPr>
+        <w:tabs>
+          <w:tab w:val="num" w:pos="720"/>
+        </w:tabs>
+        <w:ind w:left="720" w:hanging="360"/>
+      </w:pPr>
+      <w:rPr>
+        <w:rFonts w:ascii="Symbol" w:hAnsi="Symbol" w:hint="default"/>
+        <w:sz w:val="20"/>
+      </w:rPr>
+    </w:lvl>
+    <w:lvl w:ilvl="1" w:tentative="1">
+      <w:start w:val="1"/>
+      <w:numFmt w:val="bullet"/>
+      <w:lvlText w:val="o"/>
+      <w:lvlJc w:val="left"/>
+      <w:pPr>
+        <w:tabs>
+          <w:tab w:val="num" w:pos="1440"/>
+        </w:tabs>
+        <w:ind w:left="1440" w:hanging="360"/>
+      </w:pPr>
+      <w:rPr>
+        <w:rFonts w:ascii="Courier New" w:hAnsi="Courier New" w:hint="default"/>
+        <w:sz w:val="20"/>
+      </w:rPr>
+    </w:lvl>
+    <w:lvl w:ilvl="2" w:tentative="1">
+      <w:start w:val="1"/>
+      <w:numFmt w:val="bullet"/>
+      <w:lvlText w:val=""/>
+      <w:lvlJc w:val="left"/>
+      <w:pPr>
+        <w:tabs>
+          <w:tab w:val="num" w:pos="2160"/>
+        </w:tabs>
+        <w:ind w:left="2160" w:hanging="360"/>
+      </w:pPr>
+      <w:rPr>
+        <w:rFonts w:ascii="Wingdings" w:hAnsi="Wingdings" w:hint="default"/>
+        <w:sz w:val="20"/>
+      </w:rPr>
+    </w:lvl>
+    <w:lvl w:ilvl="3" w:tentative="1">
+      <w:start w:val="1"/>
+      <w:numFmt w:val="bullet"/>
+      <w:lvlText w:val=""/>
+      <w:lvlJc w:val="left"/>
+      <w:pPr>
+        <w:tabs>
+          <w:tab w:val="num" w:pos="2880"/>
+        </w:tabs>
+        <w:ind w:left="2880" w:hanging="360"/>
+      </w:pPr>
+      <w:rPr>
+        <w:rFonts w:ascii="Wingdings" w:hAnsi="Wingdings" w:hint="default"/>
+        <w:sz w:val="20"/>
+      </w:rPr>
+    </w:lvl>
+    <w:lvl w:ilvl="4" w:tentative="1">
+      <w:start w:val="1"/>
+      <w:numFmt w:val="bullet"/>
+      <w:lvlText w:val=""/>
+      <w:lvlJc w:val="left"/>
+      <w:pPr>
+        <w:tabs>
+          <w:tab w:val="num" w:pos="3600"/>
+        </w:tabs>
+        <w:ind w:left="3600" w:hanging="360"/>
+      </w:pPr>
+      <w:rPr>
+        <w:rFonts w:ascii="Wingdings" w:hAnsi="Wingdings" w:hint="default"/>
+        <w:sz w:val="20"/>
+      </w:rPr>
+    </w:lvl>
+    <w:lvl w:ilvl="5" w:tentative="1">
+      <w:start w:val="1"/>
+      <w:numFmt w:val="bullet"/>
+      <w:lvlText w:val=""/>
+      <w:lvlJc w:val="left"/>
+      <w:pPr>
+        <w:tabs>
+          <w:tab w:val="num" w:pos="4320"/>
+        </w:tabs>
+        <w:ind w:left="4320" w:hanging="360"/>
+      </w:pPr>
+      <w:rPr>
+        <w:rFonts w:ascii="Wingdings" w:hAnsi="Wingdings" w:hint="default"/>
+        <w:sz w:val="20"/>
+      </w:rPr>
+    </w:lvl>
+    <w:lvl w:ilvl="6" w:tentative="1">
+      <w:start w:val="1"/>
+      <w:numFmt w:val="bullet"/>
+      <w:lvlText w:val=""/>
+      <w:lvlJc w:val="left"/>
+      <w:pPr>
+        <w:tabs>
+          <w:tab w:val="num" w:pos="5040"/>
+        </w:tabs>
+        <w:ind w:left="5040" w:hanging="360"/>
+      </w:pPr>
+      <w:rPr>
+        <w:rFonts w:ascii="Wingdings" w:hAnsi="Wingdings" w:hint="default"/>
+        <w:sz w:val="20"/>
+      </w:rPr>
+    </w:lvl>
+    <w:lvl w:ilvl="7" w:tentative="1">
+      <w:start w:val="1"/>
+      <w:numFmt w:val="bullet"/>
+      <w:lvlText w:val=""/>
+      <w:lvlJc w:val="left"/>
+      <w:pPr>
+        <w:tabs>
+          <w:tab w:val="num" w:pos="5760"/>
+        </w:tabs>
+        <w:ind w:left="5760" w:hanging="360"/>
+      </w:pPr>
+      <w:rPr>
+        <w:rFonts w:ascii="Wingdings" w:hAnsi="Wingdings" w:hint="default"/>
+        <w:sz w:val="20"/>
+      </w:rPr>
+    </w:lvl>
+    <w:lvl w:ilvl="8" w:tentative="1">
+      <w:start w:val="1"/>
+      <w:numFmt w:val="bullet"/>
+      <w:lvlText w:val=""/>
+      <w:lvlJc w:val="left"/>
+      <w:pPr>
+        <w:tabs>
+          <w:tab w:val="num" w:pos="6480"/>
+        </w:tabs>
+        <w:ind w:left="6480" w:hanging="360"/>
+      </w:pPr>
+      <w:rPr>
+        <w:rFonts w:ascii="Wingdings" w:hAnsi="Wingdings" w:hint="default"/>
+        <w:sz w:val="20"/>
+      </w:rPr>
+    </w:lvl>
+  </w:abstractNum>
+  <w:abstractNum w:abstractNumId="4" w15:restartNumberingAfterBreak="0">
+    <w:nsid w:val="5BE8199A"/>
+    <w:multiLevelType w:val="multilevel"/>
+    <w:tmpl w:val="AFECA2B0"/>
+    <w:lvl w:ilvl="0">
+      <w:start w:val="1"/>
+      <w:numFmt w:val="bullet"/>
+      <w:lvlText w:val=""/>
+      <w:lvlJc w:val="left"/>
+      <w:pPr>
+        <w:tabs>
+          <w:tab w:val="num" w:pos="720"/>
+        </w:tabs>
+        <w:ind w:left="720" w:hanging="360"/>
+      </w:pPr>
+      <w:rPr>
+        <w:rFonts w:ascii="Symbol" w:hAnsi="Symbol" w:hint="default"/>
+        <w:sz w:val="20"/>
+      </w:rPr>
+    </w:lvl>
+    <w:lvl w:ilvl="1" w:tentative="1">
+      <w:start w:val="1"/>
+      <w:numFmt w:val="bullet"/>
+      <w:lvlText w:val="o"/>
+      <w:lvlJc w:val="left"/>
+      <w:pPr>
+        <w:tabs>
+          <w:tab w:val="num" w:pos="1440"/>
+        </w:tabs>
+        <w:ind w:left="1440" w:hanging="360"/>
+      </w:pPr>
+      <w:rPr>
+        <w:rFonts w:ascii="Courier New" w:hAnsi="Courier New" w:hint="default"/>
+        <w:sz w:val="20"/>
+      </w:rPr>
+    </w:lvl>
+    <w:lvl w:ilvl="2" w:tentative="1">
+      <w:start w:val="1"/>
+      <w:numFmt w:val="bullet"/>
+      <w:lvlText w:val=""/>
+      <w:lvlJc w:val="left"/>
+      <w:pPr>
+        <w:tabs>
+          <w:tab w:val="num" w:pos="2160"/>
+        </w:tabs>
+        <w:ind w:left="2160" w:hanging="360"/>
+      </w:pPr>
+      <w:rPr>
+        <w:rFonts w:ascii="Wingdings" w:hAnsi="Wingdings" w:hint="default"/>
+        <w:sz w:val="20"/>
+      </w:rPr>
+    </w:lvl>
+    <w:lvl w:ilvl="3" w:tentative="1">
+      <w:start w:val="1"/>
+      <w:numFmt w:val="bullet"/>
+      <w:lvlText w:val=""/>
+      <w:lvlJc w:val="left"/>
+      <w:pPr>
+        <w:tabs>
+          <w:tab w:val="num" w:pos="2880"/>
+        </w:tabs>
+        <w:ind w:left="2880" w:hanging="360"/>
+      </w:pPr>
+      <w:rPr>
+        <w:rFonts w:ascii="Wingdings" w:hAnsi="Wingdings" w:hint="default"/>
+        <w:sz w:val="20"/>
+      </w:rPr>
+    </w:lvl>
+    <w:lvl w:ilvl="4" w:tentative="1">
+      <w:start w:val="1"/>
+      <w:numFmt w:val="bullet"/>
+      <w:lvlText w:val=""/>
+      <w:lvlJc w:val="left"/>
+      <w:pPr>
+        <w:tabs>
+          <w:tab w:val="num" w:pos="3600"/>
+        </w:tabs>
+        <w:ind w:left="3600" w:hanging="360"/>
+      </w:pPr>
+      <w:rPr>
+        <w:rFonts w:ascii="Wingdings" w:hAnsi="Wingdings" w:hint="default"/>
+        <w:sz w:val="20"/>
+      </w:rPr>
+    </w:lvl>
+    <w:lvl w:ilvl="5" w:tentative="1">
+      <w:start w:val="1"/>
+      <w:numFmt w:val="bullet"/>
+      <w:lvlText w:val=""/>
+      <w:lvlJc w:val="left"/>
+      <w:pPr>
+        <w:tabs>
+          <w:tab w:val="num" w:pos="4320"/>
+        </w:tabs>
+        <w:ind w:left="4320" w:hanging="360"/>
+      </w:pPr>
+      <w:rPr>
+        <w:rFonts w:ascii="Wingdings" w:hAnsi="Wingdings" w:hint="default"/>
+        <w:sz w:val="20"/>
+      </w:rPr>
+    </w:lvl>
+    <w:lvl w:ilvl="6" w:tentative="1">
+      <w:start w:val="1"/>
+      <w:numFmt w:val="bullet"/>
+      <w:lvlText w:val=""/>
+      <w:lvlJc w:val="left"/>
+      <w:pPr>
+        <w:tabs>
+          <w:tab w:val="num" w:pos="5040"/>
+        </w:tabs>
+        <w:ind w:left="5040" w:hanging="360"/>
+      </w:pPr>
+      <w:rPr>
+        <w:rFonts w:ascii="Wingdings" w:hAnsi="Wingdings" w:hint="default"/>
+        <w:sz w:val="20"/>
+      </w:rPr>
+    </w:lvl>
+    <w:lvl w:ilvl="7" w:tentative="1">
+      <w:start w:val="1"/>
+      <w:numFmt w:val="bullet"/>
+      <w:lvlText w:val=""/>
+      <w:lvlJc w:val="left"/>
+      <w:pPr>
+        <w:tabs>
+          <w:tab w:val="num" w:pos="5760"/>
+        </w:tabs>
+        <w:ind w:left="5760" w:hanging="360"/>
+      </w:pPr>
+      <w:rPr>
+        <w:rFonts w:ascii="Wingdings" w:hAnsi="Wingdings" w:hint="default"/>
+        <w:sz w:val="20"/>
+      </w:rPr>
+    </w:lvl>
+    <w:lvl w:ilvl="8" w:tentative="1">
+      <w:start w:val="1"/>
+      <w:numFmt w:val="bullet"/>
+      <w:lvlText w:val=""/>
+      <w:lvlJc w:val="left"/>
+      <w:pPr>
+        <w:tabs>
+          <w:tab w:val="num" w:pos="6480"/>
+        </w:tabs>
+        <w:ind w:left="6480" w:hanging="360"/>
+      </w:pPr>
+      <w:rPr>
+        <w:rFonts w:ascii="Wingdings" w:hAnsi="Wingdings" w:hint="default"/>
+        <w:sz w:val="20"/>
+      </w:rPr>
+    </w:lvl>
+  </w:abstractNum>
+  <w:abstractNum w:abstractNumId="5" w15:restartNumberingAfterBreak="0">
+    <w:nsid w:val="5C9349E5"/>
+    <w:multiLevelType w:val="multilevel"/>
+    <w:tmpl w:val="299A7F00"/>
+    <w:lvl w:ilvl="0">
+      <w:start w:val="1"/>
+      <w:numFmt w:val="bullet"/>
+      <w:lvlText w:val=""/>
+      <w:lvlJc w:val="left"/>
+      <w:pPr>
+        <w:tabs>
+          <w:tab w:val="num" w:pos="720"/>
+        </w:tabs>
+        <w:ind w:left="720" w:hanging="360"/>
+      </w:pPr>
+      <w:rPr>
+        <w:rFonts w:ascii="Symbol" w:hAnsi="Symbol" w:hint="default"/>
+        <w:sz w:val="20"/>
+      </w:rPr>
+    </w:lvl>
+    <w:lvl w:ilvl="1" w:tentative="1">
+      <w:start w:val="1"/>
+      <w:numFmt w:val="bullet"/>
+      <w:lvlText w:val="o"/>
+      <w:lvlJc w:val="left"/>
+      <w:pPr>
+        <w:tabs>
+          <w:tab w:val="num" w:pos="1440"/>
+        </w:tabs>
+        <w:ind w:left="1440" w:hanging="360"/>
+      </w:pPr>
+      <w:rPr>
+        <w:rFonts w:ascii="Courier New" w:hAnsi="Courier New" w:hint="default"/>
+        <w:sz w:val="20"/>
+      </w:rPr>
+    </w:lvl>
+    <w:lvl w:ilvl="2" w:tentative="1">
+      <w:start w:val="1"/>
+      <w:numFmt w:val="bullet"/>
+      <w:lvlText w:val=""/>
+      <w:lvlJc w:val="left"/>
+      <w:pPr>
+        <w:tabs>
+          <w:tab w:val="num" w:pos="2160"/>
+        </w:tabs>
+        <w:ind w:left="2160" w:hanging="360"/>
+      </w:pPr>
+      <w:rPr>
+        <w:rFonts w:ascii="Wingdings" w:hAnsi="Wingdings" w:hint="default"/>
+        <w:sz w:val="20"/>
+      </w:rPr>
+    </w:lvl>
+    <w:lvl w:ilvl="3" w:tentative="1">
+      <w:start w:val="1"/>
+      <w:numFmt w:val="bullet"/>
+      <w:lvlText w:val=""/>
+      <w:lvlJc w:val="left"/>
+      <w:pPr>
+        <w:tabs>
+          <w:tab w:val="num" w:pos="2880"/>
+        </w:tabs>
+        <w:ind w:left="2880" w:hanging="360"/>
+      </w:pPr>
+      <w:rPr>
+        <w:rFonts w:ascii="Wingdings" w:hAnsi="Wingdings" w:hint="default"/>
+        <w:sz w:val="20"/>
+      </w:rPr>
+    </w:lvl>
+    <w:lvl w:ilvl="4" w:tentative="1">
+      <w:start w:val="1"/>
+      <w:numFmt w:val="bullet"/>
+      <w:lvlText w:val=""/>
+      <w:lvlJc w:val="left"/>
+      <w:pPr>
+        <w:tabs>
+          <w:tab w:val="num" w:pos="3600"/>
+        </w:tabs>
+        <w:ind w:left="3600" w:hanging="360"/>
+      </w:pPr>
+      <w:rPr>
+        <w:rFonts w:ascii="Wingdings" w:hAnsi="Wingdings" w:hint="default"/>
+        <w:sz w:val="20"/>
+      </w:rPr>
+    </w:lvl>
+    <w:lvl w:ilvl="5" w:tentative="1">
+      <w:start w:val="1"/>
+      <w:numFmt w:val="bullet"/>
+      <w:lvlText w:val=""/>
+      <w:lvlJc w:val="left"/>
+      <w:pPr>
+        <w:tabs>
+          <w:tab w:val="num" w:pos="4320"/>
+        </w:tabs>
+        <w:ind w:left="4320" w:hanging="360"/>
+      </w:pPr>
+      <w:rPr>
+        <w:rFonts w:ascii="Wingdings" w:hAnsi="Wingdings" w:hint="default"/>
+        <w:sz w:val="20"/>
+      </w:rPr>
+    </w:lvl>
+    <w:lvl w:ilvl="6" w:tentative="1">
+      <w:start w:val="1"/>
+      <w:numFmt w:val="bullet"/>
+      <w:lvlText w:val=""/>
+      <w:lvlJc w:val="left"/>
+      <w:pPr>
+        <w:tabs>
+          <w:tab w:val="num" w:pos="5040"/>
+        </w:tabs>
+        <w:ind w:left="5040" w:hanging="360"/>
+      </w:pPr>
+      <w:rPr>
+        <w:rFonts w:ascii="Wingdings" w:hAnsi="Wingdings" w:hint="default"/>
+        <w:sz w:val="20"/>
+      </w:rPr>
+    </w:lvl>
+    <w:lvl w:ilvl="7" w:tentative="1">
+      <w:start w:val="1"/>
+      <w:numFmt w:val="bullet"/>
+      <w:lvlText w:val=""/>
+      <w:lvlJc w:val="left"/>
+      <w:pPr>
+        <w:tabs>
+          <w:tab w:val="num" w:pos="5760"/>
+        </w:tabs>
+        <w:ind w:left="5760" w:hanging="360"/>
+      </w:pPr>
+      <w:rPr>
+        <w:rFonts w:ascii="Wingdings" w:hAnsi="Wingdings" w:hint="default"/>
+        <w:sz w:val="20"/>
+      </w:rPr>
+    </w:lvl>
+    <w:lvl w:ilvl="8" w:tentative="1">
+      <w:start w:val="1"/>
+      <w:numFmt w:val="bullet"/>
+      <w:lvlText w:val=""/>
+      <w:lvlJc w:val="left"/>
+      <w:pPr>
+        <w:tabs>
+          <w:tab w:val="num" w:pos="6480"/>
+        </w:tabs>
+        <w:ind w:left="6480" w:hanging="360"/>
+      </w:pPr>
+      <w:rPr>
+        <w:rFonts w:ascii="Wingdings" w:hAnsi="Wingdings" w:hint="default"/>
+        <w:sz w:val="20"/>
+      </w:rPr>
+    </w:lvl>
+  </w:abstractNum>
+  <w:abstractNum w:abstractNumId="6" w15:restartNumberingAfterBreak="0">
+    <w:nsid w:val="6A5A4114"/>
+    <w:multiLevelType w:val="multilevel"/>
+    <w:tmpl w:val="A78C3500"/>
+    <w:lvl w:ilvl="0">
+      <w:start w:val="1"/>
+      <w:numFmt w:val="bullet"/>
+      <w:lvlText w:val=""/>
+      <w:lvlJc w:val="left"/>
+      <w:pPr>
+        <w:tabs>
+          <w:tab w:val="num" w:pos="720"/>
+        </w:tabs>
+        <w:ind w:left="720" w:hanging="360"/>
+      </w:pPr>
+      <w:rPr>
+        <w:rFonts w:ascii="Symbol" w:hAnsi="Symbol" w:hint="default"/>
+        <w:sz w:val="20"/>
+      </w:rPr>
+    </w:lvl>
+    <w:lvl w:ilvl="1" w:tentative="1">
+      <w:start w:val="1"/>
+      <w:numFmt w:val="bullet"/>
+      <w:lvlText w:val="o"/>
+      <w:lvlJc w:val="left"/>
+      <w:pPr>
+        <w:tabs>
+          <w:tab w:val="num" w:pos="1440"/>
+        </w:tabs>
+        <w:ind w:left="1440" w:hanging="360"/>
+      </w:pPr>
+      <w:rPr>
+        <w:rFonts w:ascii="Courier New" w:hAnsi="Courier New" w:hint="default"/>
+        <w:sz w:val="20"/>
+      </w:rPr>
+    </w:lvl>
+    <w:lvl w:ilvl="2" w:tentative="1">
+      <w:start w:val="1"/>
+      <w:numFmt w:val="bullet"/>
+      <w:lvlText w:val=""/>
+      <w:lvlJc w:val="left"/>
+      <w:pPr>
+        <w:tabs>
+          <w:tab w:val="num" w:pos="2160"/>
+        </w:tabs>
+        <w:ind w:left="2160" w:hanging="360"/>
+      </w:pPr>
+      <w:rPr>
+        <w:rFonts w:ascii="Wingdings" w:hAnsi="Wingdings" w:hint="default"/>
+        <w:sz w:val="20"/>
+      </w:rPr>
+    </w:lvl>
+    <w:lvl w:ilvl="3" w:tentative="1">
+      <w:start w:val="1"/>
+      <w:numFmt w:val="bullet"/>
+      <w:lvlText w:val=""/>
+      <w:lvlJc w:val="left"/>
+      <w:pPr>
+        <w:tabs>
+          <w:tab w:val="num" w:pos="2880"/>
+        </w:tabs>
+        <w:ind w:left="2880" w:hanging="360"/>
+      </w:pPr>
+      <w:rPr>
+        <w:rFonts w:ascii="Wingdings" w:hAnsi="Wingdings" w:hint="default"/>
+        <w:sz w:val="20"/>
+      </w:rPr>
+    </w:lvl>
+    <w:lvl w:ilvl="4" w:tentative="1">
+      <w:start w:val="1"/>
+      <w:numFmt w:val="bullet"/>
+      <w:lvlText w:val=""/>
+      <w:lvlJc w:val="left"/>
+      <w:pPr>
+        <w:tabs>
+          <w:tab w:val="num" w:pos="3600"/>
+        </w:tabs>
+        <w:ind w:left="3600" w:hanging="360"/>
+      </w:pPr>
+      <w:rPr>
+        <w:rFonts w:ascii="Wingdings" w:hAnsi="Wingdings" w:hint="default"/>
+        <w:sz w:val="20"/>
+      </w:rPr>
+    </w:lvl>
+    <w:lvl w:ilvl="5" w:tentative="1">
+      <w:start w:val="1"/>
+      <w:numFmt w:val="bullet"/>
+      <w:lvlText w:val=""/>
+      <w:lvlJc w:val="left"/>
+      <w:pPr>
+        <w:tabs>
+          <w:tab w:val="num" w:pos="4320"/>
+        </w:tabs>
+        <w:ind w:left="4320" w:hanging="360"/>
+      </w:pPr>
+      <w:rPr>
+        <w:rFonts w:ascii="Wingdings" w:hAnsi="Wingdings" w:hint="default"/>
+        <w:sz w:val="20"/>
+      </w:rPr>
+    </w:lvl>
+    <w:lvl w:ilvl="6" w:tentative="1">
+      <w:start w:val="1"/>
+      <w:numFmt w:val="bullet"/>
+      <w:lvlText w:val=""/>
+      <w:lvlJc w:val="left"/>
+      <w:pPr>
+        <w:tabs>
+          <w:tab w:val="num" w:pos="5040"/>
+        </w:tabs>
+        <w:ind w:left="5040" w:hanging="360"/>
+      </w:pPr>
+      <w:rPr>
+        <w:rFonts w:ascii="Wingdings" w:hAnsi="Wingdings" w:hint="default"/>
+        <w:sz w:val="20"/>
+      </w:rPr>
+    </w:lvl>
+    <w:lvl w:ilvl="7" w:tentative="1">
+      <w:start w:val="1"/>
+      <w:numFmt w:val="bullet"/>
+      <w:lvlText w:val=""/>
+      <w:lvlJc w:val="left"/>
+      <w:pPr>
+        <w:tabs>
+          <w:tab w:val="num" w:pos="5760"/>
+        </w:tabs>
+        <w:ind w:left="5760" w:hanging="360"/>
+      </w:pPr>
+      <w:rPr>
+        <w:rFonts w:ascii="Wingdings" w:hAnsi="Wingdings" w:hint="default"/>
+        <w:sz w:val="20"/>
+      </w:rPr>
+    </w:lvl>
+    <w:lvl w:ilvl="8" w:tentative="1">
+      <w:start w:val="1"/>
+      <w:numFmt w:val="bullet"/>
+      <w:lvlText w:val=""/>
+      <w:lvlJc w:val="left"/>
+      <w:pPr>
+        <w:tabs>
+          <w:tab w:val="num" w:pos="6480"/>
+        </w:tabs>
+        <w:ind w:left="6480" w:hanging="360"/>
+      </w:pPr>
+      <w:rPr>
+        <w:rFonts w:ascii="Wingdings" w:hAnsi="Wingdings" w:hint="default"/>
+        <w:sz w:val="20"/>
+      </w:rPr>
+    </w:lvl>
+  </w:abstractNum>
+  <w:abstractNum w:abstractNumId="7" w15:restartNumberingAfterBreak="0">
     <w:nsid w:val="6D790718"/>
     <w:multiLevelType w:val="hybridMultilevel"/>
     <w:tmpl w:val="49E08E54"/>
@@ -4780,7 +8749,7 @@
       </w:rPr>
     </w:lvl>
   </w:abstractNum>
-  <w:abstractNum w:abstractNumId="4" w15:restartNumberingAfterBreak="0">
+  <w:abstractNum w:abstractNumId="8" w15:restartNumberingAfterBreak="0">
     <w:nsid w:val="6FF5539E"/>
     <w:multiLevelType w:val="hybridMultilevel"/>
     <w:tmpl w:val="202A2DFA"/>
@@ -4892,7 +8861,7 @@
       </w:rPr>
     </w:lvl>
   </w:abstractNum>
-  <w:abstractNum w:abstractNumId="5" w15:restartNumberingAfterBreak="0">
+  <w:abstractNum w:abstractNumId="9" w15:restartNumberingAfterBreak="0">
     <w:nsid w:val="70E841A0"/>
     <w:multiLevelType w:val="hybridMultilevel"/>
     <w:tmpl w:val="6DF013DA"/>
@@ -4981,7 +8950,7 @@
       </w:pPr>
     </w:lvl>
   </w:abstractNum>
-  <w:abstractNum w:abstractNumId="6" w15:restartNumberingAfterBreak="0">
+  <w:abstractNum w:abstractNumId="10" w15:restartNumberingAfterBreak="0">
     <w:nsid w:val="7AD45DA2"/>
     <w:multiLevelType w:val="multilevel"/>
     <w:tmpl w:val="B85650E4"/>
@@ -5130,7 +9099,7 @@
       </w:rPr>
     </w:lvl>
   </w:abstractNum>
-  <w:abstractNum w:abstractNumId="7" w15:restartNumberingAfterBreak="0">
+  <w:abstractNum w:abstractNumId="11" w15:restartNumberingAfterBreak="0">
     <w:nsid w:val="7AF90071"/>
     <w:multiLevelType w:val="multilevel"/>
     <w:tmpl w:val="29C01674"/>
@@ -5280,13 +9249,13 @@
     </w:lvl>
   </w:abstractNum>
   <w:num w:numId="1" w16cid:durableId="1405882174">
-    <w:abstractNumId w:val="4"/>
+    <w:abstractNumId w:val="8"/>
   </w:num>
   <w:num w:numId="2" w16cid:durableId="519315147">
-    <w:abstractNumId w:val="3"/>
+    <w:abstractNumId w:val="7"/>
   </w:num>
   <w:num w:numId="3" w16cid:durableId="150684707">
-    <w:abstractNumId w:val="5"/>
+    <w:abstractNumId w:val="9"/>
   </w:num>
   <w:num w:numId="4" w16cid:durableId="1584490250">
     <w:abstractNumId w:val="0"/>
@@ -5295,13 +9264,25 @@
     <w:abstractNumId w:val="2"/>
   </w:num>
   <w:num w:numId="6" w16cid:durableId="1726294342">
-    <w:abstractNumId w:val="6"/>
+    <w:abstractNumId w:val="10"/>
   </w:num>
   <w:num w:numId="7" w16cid:durableId="1126851414">
     <w:abstractNumId w:val="1"/>
   </w:num>
   <w:num w:numId="8" w16cid:durableId="1332369481">
-    <w:abstractNumId w:val="7"/>
+    <w:abstractNumId w:val="11"/>
+  </w:num>
+  <w:num w:numId="9" w16cid:durableId="1471434298">
+    <w:abstractNumId w:val="6"/>
+  </w:num>
+  <w:num w:numId="10" w16cid:durableId="1534272183">
+    <w:abstractNumId w:val="3"/>
+  </w:num>
+  <w:num w:numId="11" w16cid:durableId="1522159880">
+    <w:abstractNumId w:val="5"/>
+  </w:num>
+  <w:num w:numId="12" w16cid:durableId="1351487878">
+    <w:abstractNumId w:val="4"/>
   </w:num>
 </w:numbering>
 </file>
@@ -5823,7 +9804,6 @@
     <w:next w:val="Normal"/>
     <w:link w:val="Heading6Char"/>
     <w:uiPriority w:val="9"/>
-    <w:semiHidden/>
     <w:unhideWhenUsed/>
     <w:qFormat/>
     <w:rsid w:val="00911EC3"/>
@@ -6002,7 +9982,6 @@
     <w:basedOn w:val="DefaultParagraphFont"/>
     <w:link w:val="Heading6"/>
     <w:uiPriority w:val="9"/>
-    <w:semiHidden/>
     <w:rsid w:val="00911EC3"/>
     <w:rPr>
       <w:rFonts w:eastAsiaTheme="majorEastAsia" w:cstheme="majorBidi"/>

--- a/Riverpod Notes.docx
+++ b/Riverpod Notes.docx
@@ -13,7 +13,6 @@
           <w:lang w:val="en-US"/>
         </w:rPr>
       </w:pPr>
-      <w:proofErr w:type="spellStart"/>
       <w:r>
         <w:rPr>
           <w:b/>
@@ -22,35 +21,28 @@
           <w:szCs w:val="48"/>
           <w:lang w:val="en-US"/>
         </w:rPr>
-        <w:t>Riverpod</w:t>
-      </w:r>
-      <w:proofErr w:type="spellEnd"/>
-      <w:r>
-        <w:rPr>
-          <w:b/>
-          <w:bCs/>
-          <w:sz w:val="48"/>
-          <w:szCs w:val="48"/>
+        <w:t>Riverpod Notes</w:t>
+      </w:r>
+    </w:p>
+    <w:p>
+      <w:pPr>
+        <w:rPr>
           <w:lang w:val="en-US"/>
         </w:rPr>
-        <w:t xml:space="preserve"> Notes</w:t>
-      </w:r>
-    </w:p>
-    <w:p>
-      <w:pPr>
-        <w:rPr>
+      </w:pPr>
+    </w:p>
+    <w:p>
+      <w:pPr>
+        <w:rPr>
+          <w:sz w:val="32"/>
+          <w:szCs w:val="32"/>
           <w:lang w:val="en-US"/>
         </w:rPr>
       </w:pPr>
-    </w:p>
-    <w:p>
-      <w:pPr>
-        <w:rPr>
-          <w:lang w:val="en-US"/>
-        </w:rPr>
-      </w:pPr>
-      <w:r>
-        <w:rPr>
+      <w:r>
+        <w:rPr>
+          <w:sz w:val="32"/>
+          <w:szCs w:val="32"/>
           <w:lang w:val="en-US"/>
         </w:rPr>
         <w:t>What is Provider?</w:t>
@@ -83,15 +75,7 @@
         </w:rPr>
       </w:pPr>
       <w:r>
-        <w:t xml:space="preserve">In </w:t>
-      </w:r>
-      <w:proofErr w:type="spellStart"/>
-      <w:r>
-        <w:t>Riverpod</w:t>
-      </w:r>
-      <w:proofErr w:type="spellEnd"/>
-      <w:r>
-        <w:t xml:space="preserve">, a provider is the </w:t>
+        <w:t xml:space="preserve">In Riverpod, a provider is the </w:t>
       </w:r>
       <w:r>
         <w:rPr>
@@ -134,21 +118,7 @@
         <w:rPr>
           <w:lang w:val="en-US"/>
         </w:rPr>
-        <w:t xml:space="preserve">Static </w:t>
-      </w:r>
-      <w:proofErr w:type="gramStart"/>
-      <w:r>
-        <w:rPr>
-          <w:lang w:val="en-US"/>
-        </w:rPr>
-        <w:t>Provider :</w:t>
-      </w:r>
-      <w:proofErr w:type="gramEnd"/>
-      <w:r>
-        <w:rPr>
-          <w:lang w:val="en-US"/>
-        </w:rPr>
-        <w:t xml:space="preserve"> it’s immutable.</w:t>
+        <w:t>Static Provider : it’s immutable.</w:t>
       </w:r>
     </w:p>
     <w:p>
@@ -166,21 +136,7 @@
         <w:rPr>
           <w:lang w:val="en-US"/>
         </w:rPr>
-        <w:t xml:space="preserve">Dynamic </w:t>
-      </w:r>
-      <w:proofErr w:type="gramStart"/>
-      <w:r>
-        <w:rPr>
-          <w:lang w:val="en-US"/>
-        </w:rPr>
-        <w:t>Provider :</w:t>
-      </w:r>
-      <w:proofErr w:type="gramEnd"/>
-      <w:r>
-        <w:rPr>
-          <w:lang w:val="en-US"/>
-        </w:rPr>
-        <w:t xml:space="preserve"> it’s mutable.</w:t>
+        <w:t>Dynamic Provider : it’s mutable.</w:t>
       </w:r>
     </w:p>
     <w:p>
@@ -198,48 +154,24 @@
         <w:rPr>
           <w:lang w:val="en-US"/>
         </w:rPr>
-        <w:t xml:space="preserve">Provider is Create </w:t>
-      </w:r>
-      <w:proofErr w:type="spellStart"/>
-      <w:r>
-        <w:rPr>
+        <w:t>Provider is Create Globaly. Not in class or method.</w:t>
+      </w:r>
+    </w:p>
+    <w:p>
+      <w:pPr>
+        <w:rPr>
+          <w:sz w:val="32"/>
+          <w:szCs w:val="32"/>
           <w:lang w:val="en-US"/>
         </w:rPr>
-        <w:t>Globaly</w:t>
-      </w:r>
-      <w:proofErr w:type="spellEnd"/>
-      <w:r>
-        <w:rPr>
+      </w:pPr>
+      <w:r>
+        <w:rPr>
+          <w:sz w:val="32"/>
+          <w:szCs w:val="32"/>
           <w:lang w:val="en-US"/>
         </w:rPr>
-        <w:t>. Not in class or method.</w:t>
-      </w:r>
-    </w:p>
-    <w:p>
-      <w:pPr>
-        <w:rPr>
-          <w:lang w:val="en-US"/>
-        </w:rPr>
-      </w:pPr>
-      <w:r>
-        <w:rPr>
-          <w:lang w:val="en-US"/>
-        </w:rPr>
-        <w:t xml:space="preserve">What is </w:t>
-      </w:r>
-      <w:proofErr w:type="spellStart"/>
-      <w:r>
-        <w:rPr>
-          <w:lang w:val="en-US"/>
-        </w:rPr>
-        <w:t>Referene</w:t>
-      </w:r>
-      <w:proofErr w:type="spellEnd"/>
-      <w:r>
-        <w:rPr>
-          <w:lang w:val="en-US"/>
-        </w:rPr>
-        <w:t>?</w:t>
+        <w:t>What is Referene?</w:t>
       </w:r>
     </w:p>
     <w:p>
@@ -254,15 +186,7 @@
         </w:rPr>
       </w:pPr>
       <w:r>
-        <w:t xml:space="preserve">a Reference—named </w:t>
-      </w:r>
-      <w:proofErr w:type="spellStart"/>
-      <w:r>
-        <w:t>WidgetRef</w:t>
-      </w:r>
-      <w:proofErr w:type="spellEnd"/>
-      <w:r>
-        <w:t xml:space="preserve"> (in widgets) or just Ref (inside providers)—is the object you use to interact with providers.</w:t>
+        <w:t>a Reference—named WidgetRef (in widgets) or just Ref (inside providers)—is the object you use to interact with providers.</w:t>
       </w:r>
     </w:p>
     <w:p>
@@ -276,21 +200,11 @@
           <w:lang w:val="en-US"/>
         </w:rPr>
       </w:pPr>
-      <w:proofErr w:type="spellStart"/>
-      <w:proofErr w:type="gramStart"/>
       <w:r>
         <w:rPr>
           <w:lang w:val="en-US"/>
         </w:rPr>
-        <w:t>ref.watch</w:t>
-      </w:r>
-      <w:proofErr w:type="spellEnd"/>
-      <w:proofErr w:type="gramEnd"/>
-      <w:r>
-        <w:rPr>
-          <w:lang w:val="en-US"/>
-        </w:rPr>
-        <w:t xml:space="preserve"> : </w:t>
+        <w:t xml:space="preserve">ref.watch : </w:t>
       </w:r>
       <w:r>
         <w:t>Listens to a provider and rebuilds UI when it changes.</w:t>
@@ -307,15 +221,8 @@
           <w:lang w:val="en-US"/>
         </w:rPr>
       </w:pPr>
-      <w:proofErr w:type="spellStart"/>
-      <w:proofErr w:type="gramStart"/>
-      <w:r>
-        <w:t>ref.read</w:t>
-      </w:r>
-      <w:proofErr w:type="spellEnd"/>
-      <w:proofErr w:type="gramEnd"/>
-      <w:r>
-        <w:t xml:space="preserve"> : </w:t>
+      <w:r>
+        <w:t xml:space="preserve">ref.read : </w:t>
       </w:r>
       <w:r>
         <w:t>Reads the current value without watching.</w:t>
@@ -335,15 +242,8 @@
           <w:lang w:val="en-US"/>
         </w:rPr>
       </w:pPr>
-      <w:proofErr w:type="spellStart"/>
-      <w:proofErr w:type="gramStart"/>
-      <w:r>
-        <w:t>ref.listen</w:t>
-      </w:r>
-      <w:proofErr w:type="spellEnd"/>
-      <w:proofErr w:type="gramEnd"/>
-      <w:r>
-        <w:t xml:space="preserve"> : </w:t>
+      <w:r>
+        <w:t xml:space="preserve">ref.listen : </w:t>
       </w:r>
       <w:r>
         <w:t>Listens without rebuilding the widget.</w:t>
@@ -360,15 +260,8 @@
           <w:lang w:val="en-US"/>
         </w:rPr>
       </w:pPr>
-      <w:proofErr w:type="spellStart"/>
-      <w:proofErr w:type="gramStart"/>
-      <w:r>
-        <w:t>ref.onDispose</w:t>
-      </w:r>
-      <w:proofErr w:type="spellEnd"/>
-      <w:proofErr w:type="gramEnd"/>
-      <w:r>
-        <w:t xml:space="preserve"> : </w:t>
+      <w:r>
+        <w:t xml:space="preserve">ref.onDispose : </w:t>
       </w:r>
       <w:r>
         <w:t>Runs logic when a provider is destroyed.</w:t>
@@ -377,28 +270,18 @@
     <w:p>
       <w:pPr>
         <w:rPr>
+          <w:sz w:val="32"/>
+          <w:szCs w:val="32"/>
           <w:lang w:val="en-US"/>
         </w:rPr>
       </w:pPr>
       <w:r>
         <w:rPr>
+          <w:sz w:val="32"/>
+          <w:szCs w:val="32"/>
           <w:lang w:val="en-US"/>
         </w:rPr>
-        <w:t xml:space="preserve">Types Of </w:t>
-      </w:r>
-      <w:proofErr w:type="gramStart"/>
-      <w:r>
-        <w:rPr>
-          <w:lang w:val="en-US"/>
-        </w:rPr>
-        <w:t>Provider</w:t>
-      </w:r>
-      <w:proofErr w:type="gramEnd"/>
-      <w:r>
-        <w:rPr>
-          <w:lang w:val="en-US"/>
-        </w:rPr>
-        <w:t>?</w:t>
+        <w:t>Types Of Provider?</w:t>
       </w:r>
     </w:p>
     <w:p>
@@ -413,19 +296,11 @@
           <w:lang w:val="en-US"/>
         </w:rPr>
       </w:pPr>
-      <w:proofErr w:type="gramStart"/>
       <w:r>
         <w:rPr>
           <w:lang w:val="en-US"/>
         </w:rPr>
-        <w:t>Provider :</w:t>
-      </w:r>
-      <w:proofErr w:type="gramEnd"/>
-      <w:r>
-        <w:rPr>
-          <w:lang w:val="en-US"/>
-        </w:rPr>
-        <w:t xml:space="preserve"> For </w:t>
+        <w:t xml:space="preserve">Provider : For </w:t>
       </w:r>
       <w:r>
         <w:t>read-only values (constants, services, simple objects).</w:t>
@@ -447,21 +322,7 @@
         <w:rPr>
           <w:lang w:val="en-US"/>
         </w:rPr>
-        <w:t xml:space="preserve">final </w:t>
-      </w:r>
-      <w:proofErr w:type="spellStart"/>
-      <w:r>
-        <w:rPr>
-          <w:lang w:val="en-US"/>
-        </w:rPr>
-        <w:t>messageProvider</w:t>
-      </w:r>
-      <w:proofErr w:type="spellEnd"/>
-      <w:r>
-        <w:rPr>
-          <w:lang w:val="en-US"/>
-        </w:rPr>
-        <w:t xml:space="preserve"> = Provider((ref) =&gt; "Hello");</w:t>
+        <w:t>final messageProvider = Provider((ref) =&gt; "Hello");</w:t>
       </w:r>
     </w:p>
     <w:p>
@@ -476,29 +337,14 @@
           <w:lang w:val="en-US"/>
         </w:rPr>
       </w:pPr>
-      <w:proofErr w:type="spellStart"/>
-      <w:proofErr w:type="gramStart"/>
       <w:r>
         <w:t>StateProvider</w:t>
       </w:r>
-      <w:proofErr w:type="spellEnd"/>
-      <w:r>
-        <w:t xml:space="preserve"> :</w:t>
-      </w:r>
-      <w:proofErr w:type="gramEnd"/>
-      <w:r>
-        <w:t xml:space="preserve"> </w:t>
-      </w:r>
-      <w:r>
-        <w:t xml:space="preserve">For simple, mutable state — integers, strings, </w:t>
-      </w:r>
-      <w:proofErr w:type="spellStart"/>
-      <w:r>
-        <w:t>booleans</w:t>
-      </w:r>
-      <w:proofErr w:type="spellEnd"/>
-      <w:r>
-        <w:t>, etc.</w:t>
+      <w:r>
+        <w:t xml:space="preserve"> : </w:t>
+      </w:r>
+      <w:r>
+        <w:t>For simple, mutable state — integers, strings, booleans, etc.</w:t>
       </w:r>
     </w:p>
     <w:p>
@@ -517,35 +363,7 @@
         <w:rPr>
           <w:lang w:val="en-US"/>
         </w:rPr>
-        <w:t xml:space="preserve">final </w:t>
-      </w:r>
-      <w:proofErr w:type="spellStart"/>
-      <w:r>
-        <w:rPr>
-          <w:lang w:val="en-US"/>
-        </w:rPr>
-        <w:t>counterProvider</w:t>
-      </w:r>
-      <w:proofErr w:type="spellEnd"/>
-      <w:r>
-        <w:rPr>
-          <w:lang w:val="en-US"/>
-        </w:rPr>
-        <w:t xml:space="preserve"> = </w:t>
-      </w:r>
-      <w:proofErr w:type="spellStart"/>
-      <w:r>
-        <w:rPr>
-          <w:lang w:val="en-US"/>
-        </w:rPr>
-        <w:t>StateProvider</w:t>
-      </w:r>
-      <w:proofErr w:type="spellEnd"/>
-      <w:r>
-        <w:rPr>
-          <w:lang w:val="en-US"/>
-        </w:rPr>
-        <w:t>&lt;int&gt;((ref) =&gt; 0);</w:t>
+        <w:t>final counterProvider = StateProvider&lt;int&gt;((ref) =&gt; 0);</w:t>
       </w:r>
     </w:p>
     <w:p>
@@ -560,18 +378,11 @@
           <w:lang w:val="en-US"/>
         </w:rPr>
       </w:pPr>
-      <w:proofErr w:type="spellStart"/>
-      <w:proofErr w:type="gramStart"/>
       <w:r>
         <w:t>StateNotifierProvider</w:t>
       </w:r>
-      <w:proofErr w:type="spellEnd"/>
-      <w:r>
-        <w:t xml:space="preserve"> :</w:t>
-      </w:r>
-      <w:proofErr w:type="gramEnd"/>
-      <w:r>
-        <w:t xml:space="preserve"> </w:t>
+      <w:r>
+        <w:t xml:space="preserve"> : </w:t>
       </w:r>
       <w:r>
         <w:t>For complex business logic and immutable state.</w:t>
@@ -589,37 +400,14 @@
           <w:lang w:val="en-US"/>
         </w:rPr>
       </w:pPr>
-      <w:proofErr w:type="spellStart"/>
-      <w:proofErr w:type="gramStart"/>
       <w:r>
         <w:t>NotifierProvider</w:t>
       </w:r>
-      <w:proofErr w:type="spellEnd"/>
-      <w:r>
-        <w:t xml:space="preserve"> :</w:t>
-      </w:r>
-      <w:proofErr w:type="gramEnd"/>
-      <w:r>
-        <w:t xml:space="preserve"> </w:t>
-      </w:r>
-      <w:r>
-        <w:t xml:space="preserve">Similar to </w:t>
-      </w:r>
-      <w:proofErr w:type="spellStart"/>
-      <w:r>
-        <w:t>StateNotifierProvider</w:t>
-      </w:r>
-      <w:proofErr w:type="spellEnd"/>
-      <w:r>
-        <w:t xml:space="preserve"> but uses Notifier (simpler than </w:t>
-      </w:r>
-      <w:proofErr w:type="spellStart"/>
-      <w:r>
-        <w:t>StateNotifier</w:t>
-      </w:r>
-      <w:proofErr w:type="spellEnd"/>
-      <w:r>
-        <w:t>).</w:t>
+      <w:r>
+        <w:t xml:space="preserve"> : </w:t>
+      </w:r>
+      <w:r>
+        <w:t>Similar to StateNotifierProvider but uses Notifier (simpler than StateNotifier).</w:t>
       </w:r>
     </w:p>
     <w:p>
@@ -634,29 +422,14 @@
           <w:lang w:val="en-US"/>
         </w:rPr>
       </w:pPr>
-      <w:proofErr w:type="spellStart"/>
-      <w:proofErr w:type="gramStart"/>
       <w:r>
         <w:t>AsyncNotifierProvider</w:t>
       </w:r>
-      <w:proofErr w:type="spellEnd"/>
-      <w:r>
-        <w:t xml:space="preserve"> :</w:t>
-      </w:r>
-      <w:proofErr w:type="gramEnd"/>
-      <w:r>
-        <w:t xml:space="preserve"> </w:t>
-      </w:r>
-      <w:r>
-        <w:t xml:space="preserve">Same as </w:t>
-      </w:r>
-      <w:proofErr w:type="spellStart"/>
-      <w:r>
-        <w:t>NotifierProvider</w:t>
-      </w:r>
-      <w:proofErr w:type="spellEnd"/>
-      <w:r>
-        <w:t xml:space="preserve"> but for async data (Future/Stream-like).</w:t>
+      <w:r>
+        <w:t xml:space="preserve"> : </w:t>
+      </w:r>
+      <w:r>
+        <w:t>Same as NotifierProvider but for async data (Future/Stream-like).</w:t>
       </w:r>
     </w:p>
     <w:p>
@@ -671,18 +444,8 @@
           <w:lang w:val="en-US"/>
         </w:rPr>
       </w:pPr>
-      <w:proofErr w:type="spellStart"/>
-      <w:proofErr w:type="gramStart"/>
-      <w:r>
-        <w:t>FutureProvider</w:t>
-      </w:r>
-      <w:proofErr w:type="spellEnd"/>
-      <w:r>
-        <w:t xml:space="preserve"> :</w:t>
-      </w:r>
-      <w:proofErr w:type="gramEnd"/>
-      <w:r>
-        <w:t xml:space="preserve"> </w:t>
+      <w:r>
+        <w:t xml:space="preserve">FutureProvider : </w:t>
       </w:r>
       <w:r>
         <w:t xml:space="preserve">For values </w:t>
@@ -703,18 +466,11 @@
           <w:lang w:val="en-US"/>
         </w:rPr>
       </w:pPr>
-      <w:proofErr w:type="spellStart"/>
-      <w:proofErr w:type="gramStart"/>
       <w:r>
         <w:t>StreamProvider</w:t>
       </w:r>
-      <w:proofErr w:type="spellEnd"/>
-      <w:r>
-        <w:t xml:space="preserve"> :</w:t>
-      </w:r>
-      <w:proofErr w:type="gramEnd"/>
-      <w:r>
-        <w:t xml:space="preserve"> </w:t>
+      <w:r>
+        <w:t xml:space="preserve"> : </w:t>
       </w:r>
       <w:r>
         <w:t xml:space="preserve">For values coming from a </w:t>
@@ -1024,7 +780,6 @@
                       <w14:ligatures w14:val="none"/>
                     </w:rPr>
                   </w:pPr>
-                  <w:proofErr w:type="spellStart"/>
                   <w:r>
                     <w:rPr>
                       <w:rFonts w:ascii="Times New Roman" w:eastAsia="Times New Roman" w:hAnsi="Times New Roman" w:cs="Times New Roman"/>
@@ -1036,7 +791,6 @@
                     </w:rPr>
                     <w:t>StateProvider</w:t>
                   </w:r>
-                  <w:proofErr w:type="spellEnd"/>
                 </w:p>
               </w:tc>
               <w:tc>
@@ -1141,7 +895,6 @@
                       <w14:ligatures w14:val="none"/>
                     </w:rPr>
                   </w:pPr>
-                  <w:proofErr w:type="spellStart"/>
                   <w:r>
                     <w:rPr>
                       <w:rFonts w:ascii="Times New Roman" w:eastAsia="Times New Roman" w:hAnsi="Times New Roman" w:cs="Times New Roman"/>
@@ -1151,9 +904,9 @@
                       <w:lang w:eastAsia="en-IN"/>
                       <w14:ligatures w14:val="none"/>
                     </w:rPr>
+                    <w:lastRenderedPageBreak/>
                     <w:t>StateNotifierProvider</w:t>
                   </w:r>
-                  <w:proofErr w:type="spellEnd"/>
                 </w:p>
               </w:tc>
               <w:tc>
@@ -1258,7 +1011,6 @@
                       <w14:ligatures w14:val="none"/>
                     </w:rPr>
                   </w:pPr>
-                  <w:proofErr w:type="spellStart"/>
                   <w:r>
                     <w:rPr>
                       <w:rFonts w:ascii="Times New Roman" w:eastAsia="Times New Roman" w:hAnsi="Times New Roman" w:cs="Times New Roman"/>
@@ -1268,10 +1020,8 @@
                       <w:lang w:eastAsia="en-IN"/>
                       <w14:ligatures w14:val="none"/>
                     </w:rPr>
-                    <w:lastRenderedPageBreak/>
                     <w:t>NotifierProvider</w:t>
                   </w:r>
-                  <w:proofErr w:type="spellEnd"/>
                 </w:p>
               </w:tc>
               <w:tc>
@@ -1297,19 +1047,8 @@
                       <w:lang w:eastAsia="en-IN"/>
                       <w14:ligatures w14:val="none"/>
                     </w:rPr>
-                    <w:t xml:space="preserve">Modern version of </w:t>
+                    <w:t>Modern version of StateNotifierProvider</w:t>
                   </w:r>
-                  <w:proofErr w:type="spellStart"/>
-                  <w:r>
-                    <w:rPr>
-                      <w:rFonts w:ascii="Times New Roman" w:eastAsia="Times New Roman" w:hAnsi="Times New Roman" w:cs="Times New Roman"/>
-                      <w:kern w:val="0"/>
-                      <w:lang w:eastAsia="en-IN"/>
-                      <w14:ligatures w14:val="none"/>
-                    </w:rPr>
-                    <w:t>StateNotifierProvider</w:t>
-                  </w:r>
-                  <w:proofErr w:type="spellEnd"/>
                 </w:p>
               </w:tc>
               <w:tc>
@@ -1387,7 +1126,6 @@
                       <w14:ligatures w14:val="none"/>
                     </w:rPr>
                   </w:pPr>
-                  <w:proofErr w:type="spellStart"/>
                   <w:r>
                     <w:rPr>
                       <w:rFonts w:ascii="Times New Roman" w:eastAsia="Times New Roman" w:hAnsi="Times New Roman" w:cs="Times New Roman"/>
@@ -1399,7 +1137,6 @@
                     </w:rPr>
                     <w:t>AsyncNotifierProvider</w:t>
                   </w:r>
-                  <w:proofErr w:type="spellEnd"/>
                 </w:p>
               </w:tc>
               <w:tc>
@@ -1504,7 +1241,6 @@
                       <w14:ligatures w14:val="none"/>
                     </w:rPr>
                   </w:pPr>
-                  <w:proofErr w:type="spellStart"/>
                   <w:r>
                     <w:rPr>
                       <w:rFonts w:ascii="Times New Roman" w:eastAsia="Times New Roman" w:hAnsi="Times New Roman" w:cs="Times New Roman"/>
@@ -1516,7 +1252,6 @@
                     </w:rPr>
                     <w:t>FutureProvider</w:t>
                   </w:r>
-                  <w:proofErr w:type="spellEnd"/>
                 </w:p>
               </w:tc>
               <w:tc>
@@ -1621,7 +1356,6 @@
                       <w14:ligatures w14:val="none"/>
                     </w:rPr>
                   </w:pPr>
-                  <w:proofErr w:type="spellStart"/>
                   <w:r>
                     <w:rPr>
                       <w:rFonts w:ascii="Times New Roman" w:eastAsia="Times New Roman" w:hAnsi="Times New Roman" w:cs="Times New Roman"/>
@@ -1633,7 +1367,6 @@
                     </w:rPr>
                     <w:t>StreamProvider</w:t>
                   </w:r>
-                  <w:proofErr w:type="spellEnd"/>
                 </w:p>
               </w:tc>
               <w:tc>
@@ -1742,28 +1475,18 @@
       <w:pPr>
         <w:spacing w:line="276" w:lineRule="auto"/>
         <w:rPr>
+          <w:sz w:val="32"/>
+          <w:szCs w:val="32"/>
           <w:lang w:val="en-US"/>
         </w:rPr>
       </w:pPr>
       <w:r>
         <w:rPr>
+          <w:sz w:val="32"/>
+          <w:szCs w:val="32"/>
           <w:lang w:val="en-US"/>
         </w:rPr>
-        <w:t xml:space="preserve">Diff Between </w:t>
-      </w:r>
-      <w:proofErr w:type="spellStart"/>
-      <w:r>
-        <w:rPr>
-          <w:lang w:val="en-US"/>
-        </w:rPr>
-        <w:t>StateNotifier</w:t>
-      </w:r>
-      <w:proofErr w:type="spellEnd"/>
-      <w:r>
-        <w:rPr>
-          <w:lang w:val="en-US"/>
-        </w:rPr>
-        <w:t xml:space="preserve"> and Notifier?</w:t>
+        <w:t>Diff Between StateNotifier and Notifier?</w:t>
       </w:r>
     </w:p>
     <w:tbl>
@@ -1825,7 +1548,6 @@
                 <w:bCs/>
               </w:rPr>
             </w:pPr>
-            <w:proofErr w:type="spellStart"/>
             <w:r>
               <w:rPr>
                 <w:b/>
@@ -1833,7 +1555,6 @@
               </w:rPr>
               <w:t>StateNotifier</w:t>
             </w:r>
-            <w:proofErr w:type="spellEnd"/>
           </w:p>
         </w:tc>
         <w:tc>
@@ -1890,13 +1611,8 @@
               <w:spacing w:line="276" w:lineRule="auto"/>
             </w:pPr>
             <w:r>
-              <w:t xml:space="preserve">Older </w:t>
-            </w:r>
-            <w:proofErr w:type="spellStart"/>
-            <w:r>
-              <w:t>Riverpod</w:t>
-            </w:r>
-            <w:proofErr w:type="spellEnd"/>
+              <w:t>Older Riverpod</w:t>
+            </w:r>
           </w:p>
         </w:tc>
         <w:tc>
@@ -1909,13 +1625,8 @@
             <w:pPr>
               <w:spacing w:line="276" w:lineRule="auto"/>
             </w:pPr>
-            <w:proofErr w:type="spellStart"/>
-            <w:r>
-              <w:t>Riverpod</w:t>
-            </w:r>
-            <w:proofErr w:type="spellEnd"/>
-            <w:r>
-              <w:t xml:space="preserve"> v2</w:t>
+            <w:r>
+              <w:t>Riverpod v2</w:t>
             </w:r>
           </w:p>
         </w:tc>
@@ -1964,13 +1675,8 @@
             <w:pPr>
               <w:spacing w:line="276" w:lineRule="auto"/>
             </w:pPr>
-            <w:proofErr w:type="gramStart"/>
-            <w:r>
-              <w:t>build(</w:t>
-            </w:r>
-            <w:proofErr w:type="gramEnd"/>
-            <w:r>
-              <w:t>) method</w:t>
+            <w:r>
+              <w:t>build() method</w:t>
             </w:r>
           </w:p>
         </w:tc>
@@ -2005,13 +1711,8 @@
               <w:spacing w:line="276" w:lineRule="auto"/>
             </w:pPr>
             <w:r>
-              <w:t xml:space="preserve">Needs </w:t>
-            </w:r>
-            <w:proofErr w:type="spellStart"/>
-            <w:r>
-              <w:t>StateNotifier+Future</w:t>
-            </w:r>
-            <w:proofErr w:type="spellEnd"/>
+              <w:t>Needs StateNotifier+Future</w:t>
+            </w:r>
           </w:p>
         </w:tc>
         <w:tc>
@@ -2027,7 +1728,6 @@
             <w:r>
               <w:t xml:space="preserve">Use </w:t>
             </w:r>
-            <w:proofErr w:type="spellStart"/>
             <w:r>
               <w:rPr>
                 <w:b/>
@@ -2035,7 +1735,6 @@
               </w:rPr>
               <w:t>AsyncNotifier</w:t>
             </w:r>
-            <w:proofErr w:type="spellEnd"/>
           </w:p>
         </w:tc>
       </w:tr>
@@ -2202,23 +1901,23 @@
       <w:pPr>
         <w:spacing w:line="276" w:lineRule="auto"/>
         <w:rPr>
-          <w:sz w:val="28"/>
-          <w:szCs w:val="28"/>
+          <w:sz w:val="32"/>
+          <w:szCs w:val="32"/>
           <w:lang w:val="en-US"/>
         </w:rPr>
       </w:pPr>
       <w:r>
         <w:rPr>
-          <w:sz w:val="28"/>
-          <w:szCs w:val="28"/>
+          <w:sz w:val="32"/>
+          <w:szCs w:val="32"/>
           <w:lang w:val="en-US"/>
         </w:rPr>
         <w:t xml:space="preserve">What is </w:t>
       </w:r>
       <w:r>
         <w:rPr>
-          <w:sz w:val="28"/>
-          <w:szCs w:val="28"/>
+          <w:sz w:val="32"/>
+          <w:szCs w:val="32"/>
           <w:lang w:val="en-US"/>
         </w:rPr>
         <w:t>State Provider? Explain with example.</w:t>
@@ -2228,41 +1927,12 @@
       <w:pPr>
         <w:spacing w:line="276" w:lineRule="auto"/>
       </w:pPr>
-      <w:proofErr w:type="spellStart"/>
-      <w:r>
-        <w:t>StateProvider</w:t>
-      </w:r>
-      <w:proofErr w:type="spellEnd"/>
-      <w:r>
-        <w:t xml:space="preserve">&lt;T&gt; is a provider that exposes a mutable state using a </w:t>
-      </w:r>
-      <w:proofErr w:type="spellStart"/>
-      <w:r>
-        <w:t>StateController</w:t>
-      </w:r>
-      <w:proofErr w:type="spellEnd"/>
-      <w:r>
-        <w:t>&lt;T&gt;.</w:t>
+      <w:r>
+        <w:t>StateProvider&lt;T&gt; is a provider that exposes a mutable state using a StateController&lt;T&gt;.</w:t>
       </w:r>
       <w:r>
         <w:br/>
-        <w:t xml:space="preserve">It lets you read and update the state </w:t>
-      </w:r>
-      <w:proofErr w:type="gramStart"/>
-      <w:r>
-        <w:t>with .state</w:t>
-      </w:r>
-      <w:proofErr w:type="gramEnd"/>
-      <w:r>
-        <w:t xml:space="preserve"> </w:t>
-      </w:r>
-      <w:proofErr w:type="gramStart"/>
-      <w:r>
-        <w:t>or .update</w:t>
-      </w:r>
-      <w:proofErr w:type="gramEnd"/>
-      <w:r>
-        <w:t>().</w:t>
+        <w:t>It lets you read and update the state with .state or .update().</w:t>
       </w:r>
     </w:p>
     <w:p>
@@ -2284,35 +1954,35 @@
         <w:rPr>
           <w:lang w:val="en-US"/>
         </w:rPr>
-        <w:t xml:space="preserve">final </w:t>
-      </w:r>
-      <w:proofErr w:type="spellStart"/>
-      <w:r>
+        <w:t>final counterProvider = StateProvider&lt;int&gt;((ref) =&gt; 0);</w:t>
+      </w:r>
+    </w:p>
+    <w:p>
+      <w:pPr>
+        <w:spacing w:line="276" w:lineRule="auto"/>
         <w:rPr>
           <w:lang w:val="en-US"/>
         </w:rPr>
-        <w:t>counterProvider</w:t>
-      </w:r>
-      <w:proofErr w:type="spellEnd"/>
+      </w:pPr>
       <w:r>
         <w:rPr>
           <w:lang w:val="en-US"/>
         </w:rPr>
-        <w:t xml:space="preserve"> = </w:t>
-      </w:r>
-      <w:proofErr w:type="spellStart"/>
-      <w:r>
+        <w:t>final count = ref.watch(counterProvider);          // watch the value</w:t>
+      </w:r>
+    </w:p>
+    <w:p>
+      <w:pPr>
+        <w:spacing w:line="276" w:lineRule="auto"/>
         <w:rPr>
           <w:lang w:val="en-US"/>
         </w:rPr>
-        <w:t>StateProvider</w:t>
-      </w:r>
-      <w:proofErr w:type="spellEnd"/>
+      </w:pPr>
       <w:r>
         <w:rPr>
           <w:lang w:val="en-US"/>
         </w:rPr>
-        <w:t>&lt;int&gt;((ref) =&gt; 0);</w:t>
+        <w:t>final counter = ref.read(counterProvider.notifier); // access controller</w:t>
       </w:r>
     </w:p>
     <w:p>
@@ -2326,173 +1996,35 @@
         <w:rPr>
           <w:lang w:val="en-US"/>
         </w:rPr>
-        <w:t xml:space="preserve">final count = </w:t>
-      </w:r>
-      <w:proofErr w:type="spellStart"/>
-      <w:proofErr w:type="gramStart"/>
-      <w:r>
+        <w:t xml:space="preserve">counter.state++;         </w:t>
+      </w:r>
+    </w:p>
+    <w:p>
+      <w:pPr>
+        <w:spacing w:line="276" w:lineRule="auto"/>
         <w:rPr>
           <w:lang w:val="en-US"/>
         </w:rPr>
-        <w:t>ref.watch</w:t>
-      </w:r>
-      <w:proofErr w:type="spellEnd"/>
-      <w:proofErr w:type="gramEnd"/>
+      </w:pPr>
       <w:r>
         <w:rPr>
           <w:lang w:val="en-US"/>
         </w:rPr>
-        <w:t>(</w:t>
-      </w:r>
-      <w:proofErr w:type="spellStart"/>
-      <w:r>
+        <w:t>or</w:t>
+      </w:r>
+    </w:p>
+    <w:p>
+      <w:pPr>
+        <w:spacing w:line="276" w:lineRule="auto"/>
         <w:rPr>
           <w:lang w:val="en-US"/>
         </w:rPr>
-        <w:t>counterProvider</w:t>
-      </w:r>
-      <w:proofErr w:type="spellEnd"/>
-      <w:proofErr w:type="gramStart"/>
+      </w:pPr>
       <w:r>
         <w:rPr>
           <w:lang w:val="en-US"/>
         </w:rPr>
-        <w:t xml:space="preserve">);   </w:t>
-      </w:r>
-      <w:proofErr w:type="gramEnd"/>
-      <w:r>
-        <w:rPr>
-          <w:lang w:val="en-US"/>
-        </w:rPr>
-        <w:t xml:space="preserve">       // watch the value</w:t>
-      </w:r>
-    </w:p>
-    <w:p>
-      <w:pPr>
-        <w:spacing w:line="276" w:lineRule="auto"/>
-        <w:rPr>
-          <w:lang w:val="en-US"/>
-        </w:rPr>
-      </w:pPr>
-      <w:r>
-        <w:rPr>
-          <w:lang w:val="en-US"/>
-        </w:rPr>
-        <w:t xml:space="preserve">final counter = </w:t>
-      </w:r>
-      <w:proofErr w:type="spellStart"/>
-      <w:proofErr w:type="gramStart"/>
-      <w:r>
-        <w:rPr>
-          <w:lang w:val="en-US"/>
-        </w:rPr>
-        <w:t>ref.read</w:t>
-      </w:r>
-      <w:proofErr w:type="spellEnd"/>
-      <w:proofErr w:type="gramEnd"/>
-      <w:r>
-        <w:rPr>
-          <w:lang w:val="en-US"/>
-        </w:rPr>
-        <w:t>(</w:t>
-      </w:r>
-      <w:proofErr w:type="spellStart"/>
-      <w:r>
-        <w:rPr>
-          <w:lang w:val="en-US"/>
-        </w:rPr>
-        <w:t>counterProvider.notifier</w:t>
-      </w:r>
-      <w:proofErr w:type="spellEnd"/>
-      <w:r>
-        <w:rPr>
-          <w:lang w:val="en-US"/>
-        </w:rPr>
-        <w:t>); // access controller</w:t>
-      </w:r>
-    </w:p>
-    <w:p>
-      <w:pPr>
-        <w:spacing w:line="276" w:lineRule="auto"/>
-        <w:rPr>
-          <w:lang w:val="en-US"/>
-        </w:rPr>
-      </w:pPr>
-      <w:proofErr w:type="spellStart"/>
-      <w:proofErr w:type="gramStart"/>
-      <w:r>
-        <w:rPr>
-          <w:lang w:val="en-US"/>
-        </w:rPr>
-        <w:t>counter.state</w:t>
-      </w:r>
-      <w:proofErr w:type="spellEnd"/>
-      <w:proofErr w:type="gramEnd"/>
-      <w:r>
-        <w:rPr>
-          <w:lang w:val="en-US"/>
-        </w:rPr>
-        <w:t xml:space="preserve">++;         </w:t>
-      </w:r>
-    </w:p>
-    <w:p>
-      <w:pPr>
-        <w:spacing w:line="276" w:lineRule="auto"/>
-        <w:rPr>
-          <w:lang w:val="en-US"/>
-        </w:rPr>
-      </w:pPr>
-      <w:r>
-        <w:rPr>
-          <w:lang w:val="en-US"/>
-        </w:rPr>
-        <w:t>or</w:t>
-      </w:r>
-    </w:p>
-    <w:p>
-      <w:pPr>
-        <w:spacing w:line="276" w:lineRule="auto"/>
-        <w:rPr>
-          <w:lang w:val="en-US"/>
-        </w:rPr>
-      </w:pPr>
-      <w:proofErr w:type="spellStart"/>
-      <w:proofErr w:type="gramStart"/>
-      <w:r>
-        <w:rPr>
-          <w:lang w:val="en-US"/>
-        </w:rPr>
-        <w:t>ref.read</w:t>
-      </w:r>
-      <w:proofErr w:type="spellEnd"/>
-      <w:proofErr w:type="gramEnd"/>
-      <w:r>
-        <w:rPr>
-          <w:lang w:val="en-US"/>
-        </w:rPr>
-        <w:t>(</w:t>
-      </w:r>
-      <w:proofErr w:type="spellStart"/>
-      <w:r>
-        <w:rPr>
-          <w:lang w:val="en-US"/>
-        </w:rPr>
-        <w:t>counterProvider.notifier</w:t>
-      </w:r>
-      <w:proofErr w:type="spellEnd"/>
-      <w:proofErr w:type="gramStart"/>
-      <w:r>
-        <w:rPr>
-          <w:lang w:val="en-US"/>
-        </w:rPr>
-        <w:t>).update</w:t>
-      </w:r>
-      <w:proofErr w:type="gramEnd"/>
-      <w:r>
-        <w:rPr>
-          <w:lang w:val="en-US"/>
-        </w:rPr>
-        <w:t>((value) =&gt; value + 1);</w:t>
+        <w:t>ref.read(counterProvider.notifier).update((value) =&gt; value + 1);</w:t>
       </w:r>
     </w:p>
     <w:p>
@@ -2507,93 +2039,46 @@
           <w:lang w:val="en-US"/>
         </w:rPr>
       </w:pPr>
-      <w:proofErr w:type="gramStart"/>
       <w:r>
         <w:rPr>
           <w:lang w:val="en-US"/>
         </w:rPr>
-        <w:t>.notifier</w:t>
-      </w:r>
-      <w:proofErr w:type="gramEnd"/>
-      <w:r>
+        <w:t>.notifier provide State Controll.</w:t>
+      </w:r>
+    </w:p>
+    <w:p>
+      <w:pPr>
+        <w:spacing w:line="276" w:lineRule="auto"/>
         <w:rPr>
           <w:lang w:val="en-US"/>
         </w:rPr>
-        <w:t xml:space="preserve"> provide State </w:t>
-      </w:r>
-      <w:proofErr w:type="spellStart"/>
-      <w:r>
-        <w:rPr>
+      </w:pPr>
+    </w:p>
+    <w:p>
+      <w:pPr>
+        <w:spacing w:line="276" w:lineRule="auto"/>
+        <w:rPr>
+          <w:sz w:val="32"/>
+          <w:szCs w:val="32"/>
           <w:lang w:val="en-US"/>
         </w:rPr>
-        <w:t>Controll</w:t>
-      </w:r>
-      <w:proofErr w:type="spellEnd"/>
-      <w:r>
-        <w:rPr>
+      </w:pPr>
+      <w:r>
+        <w:rPr>
+          <w:sz w:val="32"/>
+          <w:szCs w:val="32"/>
           <w:lang w:val="en-US"/>
         </w:rPr>
-        <w:t>.</w:t>
+        <w:lastRenderedPageBreak/>
+        <w:t>What is Consumer in WidgetRef?</w:t>
       </w:r>
     </w:p>
     <w:p>
       <w:pPr>
         <w:spacing w:line="276" w:lineRule="auto"/>
-        <w:rPr>
-          <w:lang w:val="en-US"/>
-        </w:rPr>
-      </w:pPr>
-    </w:p>
-    <w:p>
-      <w:pPr>
-        <w:spacing w:line="276" w:lineRule="auto"/>
-        <w:rPr>
-          <w:sz w:val="28"/>
-          <w:szCs w:val="28"/>
-          <w:lang w:val="en-US"/>
-        </w:rPr>
-      </w:pPr>
-      <w:r>
-        <w:rPr>
-          <w:sz w:val="28"/>
-          <w:szCs w:val="28"/>
-          <w:lang w:val="en-US"/>
-        </w:rPr>
-        <w:t xml:space="preserve">What is Consumer in </w:t>
-      </w:r>
-      <w:proofErr w:type="spellStart"/>
-      <w:r>
-        <w:rPr>
-          <w:sz w:val="28"/>
-          <w:szCs w:val="28"/>
-          <w:lang w:val="en-US"/>
-        </w:rPr>
-        <w:t>WidgetRef</w:t>
-      </w:r>
-      <w:proofErr w:type="spellEnd"/>
-      <w:r>
-        <w:rPr>
-          <w:sz w:val="28"/>
-          <w:szCs w:val="28"/>
-          <w:lang w:val="en-US"/>
-        </w:rPr>
-        <w:t>?</w:t>
-      </w:r>
-    </w:p>
-    <w:p>
-      <w:pPr>
-        <w:spacing w:line="276" w:lineRule="auto"/>
-      </w:pPr>
-      <w:r>
-        <w:t xml:space="preserve">A Consumer is a widget that gives you access to </w:t>
-      </w:r>
-      <w:proofErr w:type="spellStart"/>
-      <w:r>
-        <w:t>WidgetRef</w:t>
-      </w:r>
-      <w:proofErr w:type="spellEnd"/>
-      <w:r>
-        <w:t xml:space="preserve"> so you can:</w:t>
+      </w:pPr>
+      <w:r>
+        <w:t>A Consumer is a widget that gives you access to WidgetRef so you can:</w:t>
       </w:r>
     </w:p>
     <w:p>
@@ -2605,7 +2090,6 @@
         <w:spacing w:line="276" w:lineRule="auto"/>
       </w:pPr>
       <w:r>
-        <w:lastRenderedPageBreak/>
         <w:t>watch providers</w:t>
       </w:r>
     </w:p>
@@ -2646,15 +2130,7 @@
         <w:spacing w:line="276" w:lineRule="auto"/>
       </w:pPr>
       <w:r>
-        <w:t xml:space="preserve">Why it </w:t>
-      </w:r>
-      <w:proofErr w:type="gramStart"/>
-      <w:r>
-        <w:t>use :</w:t>
-      </w:r>
-      <w:proofErr w:type="gramEnd"/>
-      <w:r>
-        <w:t xml:space="preserve"> -</w:t>
+        <w:t>Why it use : -</w:t>
       </w:r>
     </w:p>
     <w:p>
@@ -2667,25 +2143,7 @@
         <w:spacing w:line="276" w:lineRule="auto"/>
       </w:pPr>
       <w:r>
-        <w:t xml:space="preserve">You cannot use </w:t>
-      </w:r>
-      <w:proofErr w:type="spellStart"/>
-      <w:proofErr w:type="gramStart"/>
-      <w:r>
-        <w:t>ref.watch</w:t>
-      </w:r>
-      <w:proofErr w:type="spellEnd"/>
-      <w:proofErr w:type="gramEnd"/>
-      <w:r>
-        <w:t xml:space="preserve">() outside widgets that accept a </w:t>
-      </w:r>
-      <w:proofErr w:type="spellStart"/>
-      <w:r>
-        <w:t>WidgetRef</w:t>
-      </w:r>
-      <w:proofErr w:type="spellEnd"/>
-      <w:r>
-        <w:t>.</w:t>
+        <w:t>You cannot use ref.watch() outside widgets that accept a WidgetRef.</w:t>
       </w:r>
     </w:p>
     <w:p>
@@ -2711,15 +2169,7 @@
         <w:spacing w:line="276" w:lineRule="auto"/>
       </w:pPr>
       <w:r>
-        <w:t xml:space="preserve">Consumer gives you a </w:t>
-      </w:r>
-      <w:proofErr w:type="spellStart"/>
-      <w:r>
-        <w:t>WidgetRef</w:t>
-      </w:r>
-      <w:proofErr w:type="spellEnd"/>
-      <w:r>
-        <w:t xml:space="preserve"> inside any widget.</w:t>
+        <w:t>Consumer gives you a WidgetRef inside any widget.</w:t>
       </w:r>
     </w:p>
     <w:p>
@@ -2734,11 +2184,9 @@
       <w:pPr>
         <w:spacing w:line="276" w:lineRule="auto"/>
       </w:pPr>
-      <w:proofErr w:type="gramStart"/>
       <w:r>
         <w:t>Consumer(</w:t>
       </w:r>
-      <w:proofErr w:type="gramEnd"/>
     </w:p>
     <w:p>
       <w:pPr>
@@ -2753,23 +2201,29 @@
         <w:spacing w:line="276" w:lineRule="auto"/>
       </w:pPr>
       <w:r>
-        <w:t xml:space="preserve">    final count = </w:t>
-      </w:r>
-      <w:proofErr w:type="spellStart"/>
-      <w:proofErr w:type="gramStart"/>
-      <w:r>
-        <w:t>ref.watch</w:t>
-      </w:r>
-      <w:proofErr w:type="spellEnd"/>
-      <w:proofErr w:type="gramEnd"/>
-      <w:r>
-        <w:t>(</w:t>
-      </w:r>
-      <w:proofErr w:type="spellStart"/>
-      <w:r>
-        <w:t>counterProvider</w:t>
-      </w:r>
-      <w:proofErr w:type="spellEnd"/>
+        <w:t xml:space="preserve">    final count = ref.watch(counterProvider);</w:t>
+      </w:r>
+    </w:p>
+    <w:p>
+      <w:pPr>
+        <w:spacing w:line="276" w:lineRule="auto"/>
+      </w:pPr>
+      <w:r>
+        <w:t xml:space="preserve">    return Text('Count: $count');</w:t>
+      </w:r>
+    </w:p>
+    <w:p>
+      <w:pPr>
+        <w:spacing w:line="276" w:lineRule="auto"/>
+      </w:pPr>
+      <w:r>
+        <w:t xml:space="preserve">  },</w:t>
+      </w:r>
+    </w:p>
+    <w:p>
+      <w:pPr>
+        <w:spacing w:line="276" w:lineRule="auto"/>
+      </w:pPr>
       <w:r>
         <w:t>);</w:t>
       </w:r>
@@ -2777,17 +2231,17 @@
     <w:p>
       <w:pPr>
         <w:spacing w:line="276" w:lineRule="auto"/>
-      </w:pPr>
-      <w:r>
-        <w:t xml:space="preserve">    return </w:t>
-      </w:r>
-      <w:proofErr w:type="gramStart"/>
-      <w:r>
-        <w:t>Text(</w:t>
-      </w:r>
-      <w:proofErr w:type="gramEnd"/>
-      <w:r>
-        <w:t>'Count: $count');</w:t>
+        <w:rPr>
+          <w:sz w:val="32"/>
+          <w:szCs w:val="32"/>
+        </w:rPr>
+      </w:pPr>
+      <w:r>
+        <w:rPr>
+          <w:sz w:val="32"/>
+          <w:szCs w:val="32"/>
+        </w:rPr>
+        <w:t>What is ConsumerStateFulWidget ? explain it.</w:t>
       </w:r>
     </w:p>
     <w:p>
@@ -2795,7 +2249,7 @@
         <w:spacing w:line="276" w:lineRule="auto"/>
       </w:pPr>
       <w:r>
-        <w:t xml:space="preserve">  },</w:t>
+        <w:t>ConsumerStatefulWidget is a StatefulWidget that provides access to Riverpod’s ref, letting you use provider logic + lifecycle methods + local state together.</w:t>
       </w:r>
     </w:p>
     <w:p>
@@ -2803,87 +2257,8 @@
         <w:spacing w:line="276" w:lineRule="auto"/>
       </w:pPr>
       <w:r>
-        <w:t>);</w:t>
-      </w:r>
-    </w:p>
-    <w:p>
-      <w:pPr>
-        <w:spacing w:line="276" w:lineRule="auto"/>
-        <w:rPr>
-          <w:sz w:val="28"/>
-          <w:szCs w:val="28"/>
-        </w:rPr>
-      </w:pPr>
-      <w:r>
-        <w:rPr>
-          <w:sz w:val="28"/>
-          <w:szCs w:val="28"/>
-        </w:rPr>
-        <w:t xml:space="preserve">What is </w:t>
-      </w:r>
-      <w:proofErr w:type="spellStart"/>
-      <w:proofErr w:type="gramStart"/>
-      <w:r>
-        <w:rPr>
-          <w:sz w:val="28"/>
-          <w:szCs w:val="28"/>
-        </w:rPr>
-        <w:t>ConsumerStateFulWidget</w:t>
-      </w:r>
-      <w:proofErr w:type="spellEnd"/>
-      <w:r>
-        <w:rPr>
-          <w:sz w:val="28"/>
-          <w:szCs w:val="28"/>
-        </w:rPr>
-        <w:t xml:space="preserve"> ?</w:t>
-      </w:r>
-      <w:proofErr w:type="gramEnd"/>
-      <w:r>
-        <w:rPr>
-          <w:sz w:val="28"/>
-          <w:szCs w:val="28"/>
-        </w:rPr>
-        <w:t xml:space="preserve"> explain it.</w:t>
-      </w:r>
-    </w:p>
-    <w:p>
-      <w:pPr>
-        <w:spacing w:line="276" w:lineRule="auto"/>
-      </w:pPr>
-      <w:proofErr w:type="spellStart"/>
-      <w:r>
-        <w:t>ConsumerStatefulWidget</w:t>
-      </w:r>
-      <w:proofErr w:type="spellEnd"/>
-      <w:r>
-        <w:t xml:space="preserve"> is a </w:t>
-      </w:r>
-      <w:proofErr w:type="spellStart"/>
-      <w:r>
-        <w:t>StatefulWidget</w:t>
-      </w:r>
-      <w:proofErr w:type="spellEnd"/>
-      <w:r>
-        <w:t xml:space="preserve"> that provides access to </w:t>
-      </w:r>
-      <w:proofErr w:type="spellStart"/>
-      <w:r>
-        <w:t>Riverpod’s</w:t>
-      </w:r>
-      <w:proofErr w:type="spellEnd"/>
-      <w:r>
-        <w:t xml:space="preserve"> ref, letting you use provider logic + lifecycle methods + local state together.</w:t>
-      </w:r>
-    </w:p>
-    <w:p>
-      <w:pPr>
-        <w:spacing w:line="276" w:lineRule="auto"/>
-      </w:pPr>
-      <w:r>
         <w:t xml:space="preserve">Flutter’s </w:t>
       </w:r>
-      <w:proofErr w:type="spellStart"/>
       <w:r>
         <w:rPr>
           <w:b/>
@@ -2891,16 +2266,12 @@
         </w:rPr>
         <w:t>StatefulWidget</w:t>
       </w:r>
-      <w:proofErr w:type="spellEnd"/>
       <w:r>
         <w:br/>
         <w:t>+</w:t>
       </w:r>
       <w:r>
         <w:br/>
-      </w:r>
-      <w:proofErr w:type="spellStart"/>
-      <w:r>
         <w:t>Riverpod</w:t>
       </w:r>
       <w:r>
@@ -2910,11 +2281,7 @@
         <w:t>’</w:t>
       </w:r>
       <w:r>
-        <w:t>s</w:t>
-      </w:r>
-      <w:proofErr w:type="spellEnd"/>
-      <w:r>
-        <w:t xml:space="preserve"> </w:t>
+        <w:t xml:space="preserve">s </w:t>
       </w:r>
       <w:r>
         <w:rPr>
@@ -2924,15 +2291,7 @@
         <w:t>Consumer</w:t>
       </w:r>
       <w:r>
-        <w:t xml:space="preserve"> capabilities (access to </w:t>
-      </w:r>
-      <w:proofErr w:type="spellStart"/>
-      <w:r>
-        <w:t>WidgetRef</w:t>
-      </w:r>
-      <w:proofErr w:type="spellEnd"/>
-      <w:r>
-        <w:t>)</w:t>
+        <w:t xml:space="preserve"> capabilities (access to WidgetRef)</w:t>
       </w:r>
     </w:p>
     <w:p>
@@ -2945,23 +2304,7 @@
         <w:spacing w:line="276" w:lineRule="auto"/>
       </w:pPr>
       <w:r>
-        <w:t xml:space="preserve">We </w:t>
-      </w:r>
-      <w:proofErr w:type="spellStart"/>
-      <w:r>
-        <w:t>can not</w:t>
-      </w:r>
-      <w:proofErr w:type="spellEnd"/>
-      <w:r>
-        <w:t xml:space="preserve"> write </w:t>
-      </w:r>
-      <w:proofErr w:type="spellStart"/>
-      <w:r>
-        <w:t>WidgetRef</w:t>
-      </w:r>
-      <w:proofErr w:type="spellEnd"/>
-      <w:r>
-        <w:t xml:space="preserve"> in the build method when use it.</w:t>
+        <w:t>We can not write WidgetRef in the build method when use it.</w:t>
       </w:r>
     </w:p>
     <w:p>
@@ -2974,15 +2317,7 @@
         <w:spacing w:line="276" w:lineRule="auto"/>
       </w:pPr>
       <w:r>
-        <w:t xml:space="preserve">It </w:t>
-      </w:r>
-      <w:proofErr w:type="gramStart"/>
-      <w:r>
-        <w:t>provide</w:t>
-      </w:r>
-      <w:proofErr w:type="gramEnd"/>
-      <w:r>
-        <w:t xml:space="preserve"> you a lifecycle.</w:t>
+        <w:t>It provide you a lifecycle.</w:t>
       </w:r>
     </w:p>
     <w:p>
@@ -3002,7 +2337,6 @@
         </w:rPr>
         <w:t xml:space="preserve">use </w:t>
       </w:r>
-      <w:proofErr w:type="spellStart"/>
       <w:r>
         <w:rPr>
           <w:rStyle w:val="Strong"/>
@@ -3010,7 +2344,6 @@
         </w:rPr>
         <w:t>initState</w:t>
       </w:r>
-      <w:proofErr w:type="spellEnd"/>
       <w:r>
         <w:rPr>
           <w:rFonts w:asciiTheme="minorHAnsi" w:hAnsiTheme="minorHAnsi" w:cstheme="minorHAnsi"/>
@@ -3052,8 +2385,6 @@
         </w:rPr>
         <w:t xml:space="preserve">use </w:t>
       </w:r>
-      <w:proofErr w:type="spellStart"/>
-      <w:proofErr w:type="gramStart"/>
       <w:r>
         <w:rPr>
           <w:rStyle w:val="HTMLCode"/>
@@ -3063,8 +2394,6 @@
         </w:rPr>
         <w:t>ref.watch</w:t>
       </w:r>
-      <w:proofErr w:type="spellEnd"/>
-      <w:proofErr w:type="gramEnd"/>
       <w:r>
         <w:rPr>
           <w:rFonts w:asciiTheme="minorHAnsi" w:hAnsiTheme="minorHAnsi" w:cstheme="minorHAnsi"/>
@@ -3073,8 +2402,6 @@
         </w:rPr>
         <w:t xml:space="preserve">, </w:t>
       </w:r>
-      <w:proofErr w:type="spellStart"/>
-      <w:proofErr w:type="gramStart"/>
       <w:r>
         <w:rPr>
           <w:rStyle w:val="HTMLCode"/>
@@ -3084,8 +2411,6 @@
         </w:rPr>
         <w:t>ref.read</w:t>
       </w:r>
-      <w:proofErr w:type="spellEnd"/>
-      <w:proofErr w:type="gramEnd"/>
       <w:r>
         <w:rPr>
           <w:rFonts w:asciiTheme="minorHAnsi" w:hAnsiTheme="minorHAnsi" w:cstheme="minorHAnsi"/>
@@ -3094,8 +2419,6 @@
         </w:rPr>
         <w:t xml:space="preserve">, and </w:t>
       </w:r>
-      <w:proofErr w:type="spellStart"/>
-      <w:proofErr w:type="gramStart"/>
       <w:r>
         <w:rPr>
           <w:rStyle w:val="HTMLCode"/>
@@ -3105,8 +2428,6 @@
         </w:rPr>
         <w:t>ref.listen</w:t>
       </w:r>
-      <w:proofErr w:type="spellEnd"/>
-      <w:proofErr w:type="gramEnd"/>
     </w:p>
     <w:p>
       <w:pPr>
@@ -3123,49 +2444,21 @@
         <w:rPr>
           <w:rFonts w:asciiTheme="minorHAnsi" w:hAnsiTheme="minorHAnsi" w:cstheme="minorHAnsi"/>
         </w:rPr>
-        <w:t xml:space="preserve">keep your widget’s own local state WITH </w:t>
-      </w:r>
-      <w:proofErr w:type="spellStart"/>
-      <w:r>
-        <w:rPr>
-          <w:rFonts w:asciiTheme="minorHAnsi" w:hAnsiTheme="minorHAnsi" w:cstheme="minorHAnsi"/>
-        </w:rPr>
-        <w:t>Riverpod</w:t>
-      </w:r>
-      <w:proofErr w:type="spellEnd"/>
-      <w:r>
-        <w:rPr>
-          <w:rFonts w:asciiTheme="minorHAnsi" w:hAnsiTheme="minorHAnsi" w:cstheme="minorHAnsi"/>
-        </w:rPr>
-        <w:t xml:space="preserve"> state</w:t>
-      </w:r>
-    </w:p>
-    <w:p>
-      <w:pPr>
-        <w:pStyle w:val="NormalWeb"/>
-        <w:rPr>
-          <w:rFonts w:asciiTheme="minorHAnsi" w:hAnsiTheme="minorHAnsi" w:cstheme="minorHAnsi"/>
-        </w:rPr>
-      </w:pPr>
-      <w:r>
-        <w:rPr>
-          <w:rFonts w:asciiTheme="minorHAnsi" w:hAnsiTheme="minorHAnsi" w:cstheme="minorHAnsi"/>
-        </w:rPr>
-        <w:t xml:space="preserve">when it </w:t>
-      </w:r>
-      <w:proofErr w:type="gramStart"/>
-      <w:r>
-        <w:rPr>
-          <w:rFonts w:asciiTheme="minorHAnsi" w:hAnsiTheme="minorHAnsi" w:cstheme="minorHAnsi"/>
-        </w:rPr>
-        <w:t>require</w:t>
-      </w:r>
-      <w:proofErr w:type="gramEnd"/>
-      <w:r>
-        <w:rPr>
-          <w:rFonts w:asciiTheme="minorHAnsi" w:hAnsiTheme="minorHAnsi" w:cstheme="minorHAnsi"/>
-        </w:rPr>
-        <w:t>:</w:t>
+        <w:t>keep your widget’s own local state WITH Riverpod state</w:t>
+      </w:r>
+    </w:p>
+    <w:p>
+      <w:pPr>
+        <w:pStyle w:val="NormalWeb"/>
+        <w:rPr>
+          <w:rFonts w:asciiTheme="minorHAnsi" w:hAnsiTheme="minorHAnsi" w:cstheme="minorHAnsi"/>
+        </w:rPr>
+      </w:pPr>
+      <w:r>
+        <w:rPr>
+          <w:rFonts w:asciiTheme="minorHAnsi" w:hAnsiTheme="minorHAnsi" w:cstheme="minorHAnsi"/>
+        </w:rPr>
+        <w:t>when it require:</w:t>
       </w:r>
     </w:p>
     <w:p>
@@ -3201,301 +2494,157 @@
           <w:b/>
           <w:bCs/>
         </w:rPr>
-        <w:t xml:space="preserve">provider state (from </w:t>
-      </w:r>
-      <w:proofErr w:type="spellStart"/>
-      <w:r>
+        <w:lastRenderedPageBreak/>
+        <w:t>provider state (from Riverpod)</w:t>
+      </w:r>
+    </w:p>
+    <w:p>
+      <w:pPr>
+        <w:pStyle w:val="NormalWeb"/>
         <w:rPr>
           <w:rFonts w:asciiTheme="minorHAnsi" w:hAnsiTheme="minorHAnsi" w:cstheme="minorHAnsi"/>
           <w:b/>
           <w:bCs/>
         </w:rPr>
-        <w:t>Riverpod</w:t>
-      </w:r>
-      <w:proofErr w:type="spellEnd"/>
+      </w:pPr>
       <w:r>
         <w:rPr>
           <w:rFonts w:asciiTheme="minorHAnsi" w:hAnsiTheme="minorHAnsi" w:cstheme="minorHAnsi"/>
           <w:b/>
           <w:bCs/>
         </w:rPr>
-        <w:t>)</w:t>
-      </w:r>
-    </w:p>
-    <w:p>
-      <w:pPr>
-        <w:pStyle w:val="NormalWeb"/>
+        <w:t>lifecycle methods (initState, dispose, etc.)</w:t>
+      </w:r>
+    </w:p>
+    <w:p>
+      <w:pPr>
+        <w:pStyle w:val="NormalWeb"/>
+        <w:rPr>
+          <w:rFonts w:asciiTheme="minorHAnsi" w:hAnsiTheme="minorHAnsi" w:cstheme="minorHAnsi"/>
+        </w:rPr>
+      </w:pPr>
+      <w:r>
+        <w:rPr>
+          <w:rFonts w:asciiTheme="minorHAnsi" w:hAnsiTheme="minorHAnsi" w:cstheme="minorHAnsi"/>
+        </w:rPr>
+        <w:t>Example: A text field that stores the current value locally but also updates providers.</w:t>
+      </w:r>
+    </w:p>
+    <w:p>
+      <w:pPr>
+        <w:pStyle w:val="NormalWeb"/>
+        <w:rPr>
+          <w:rFonts w:asciiTheme="minorHAnsi" w:hAnsiTheme="minorHAnsi" w:cstheme="minorHAnsi"/>
+        </w:rPr>
+      </w:pPr>
+      <w:r>
+        <w:rPr>
+          <w:rFonts w:asciiTheme="minorHAnsi" w:hAnsiTheme="minorHAnsi" w:cstheme="minorHAnsi"/>
+        </w:rPr>
+        <w:t>Normal Consumer or ConsumerWidget cannot use lifecycle methods like initState.</w:t>
+      </w:r>
+    </w:p>
+    <w:p>
+      <w:pPr>
+        <w:pStyle w:val="NormalWeb"/>
+        <w:spacing w:before="0" w:beforeAutospacing="0" w:after="0" w:afterAutospacing="0"/>
+        <w:rPr>
+          <w:rFonts w:asciiTheme="minorHAnsi" w:hAnsiTheme="minorHAnsi" w:cstheme="minorHAnsi"/>
+        </w:rPr>
+      </w:pPr>
+      <w:r>
+        <w:rPr>
+          <w:rFonts w:asciiTheme="minorHAnsi" w:hAnsiTheme="minorHAnsi" w:cstheme="minorHAnsi"/>
+        </w:rPr>
+        <w:t>ConsumerStatefulWidget solves this.</w:t>
+      </w:r>
+    </w:p>
+    <w:p>
+      <w:pPr>
+        <w:pStyle w:val="NormalWeb"/>
+        <w:spacing w:before="0" w:beforeAutospacing="0" w:after="0" w:afterAutospacing="0"/>
+        <w:rPr>
+          <w:rFonts w:asciiTheme="minorHAnsi" w:hAnsiTheme="minorHAnsi" w:cstheme="minorHAnsi"/>
+        </w:rPr>
+      </w:pPr>
+    </w:p>
+    <w:p>
+      <w:pPr>
+        <w:pStyle w:val="NormalWeb"/>
+        <w:spacing w:before="0" w:beforeAutospacing="0" w:after="240" w:afterAutospacing="0"/>
+        <w:rPr>
+          <w:rFonts w:asciiTheme="minorHAnsi" w:hAnsiTheme="minorHAnsi" w:cstheme="minorHAnsi"/>
+          <w:sz w:val="32"/>
+          <w:szCs w:val="32"/>
+        </w:rPr>
+      </w:pPr>
+      <w:r>
+        <w:rPr>
+          <w:rFonts w:asciiTheme="minorHAnsi" w:hAnsiTheme="minorHAnsi" w:cstheme="minorHAnsi"/>
+          <w:sz w:val="32"/>
+          <w:szCs w:val="32"/>
+        </w:rPr>
+        <w:t>What is FutureProvider? Explain it.</w:t>
+      </w:r>
+    </w:p>
+    <w:p>
+      <w:pPr>
+        <w:pStyle w:val="NormalWeb"/>
+        <w:spacing w:before="0" w:beforeAutospacing="0" w:after="240" w:afterAutospacing="0"/>
+        <w:rPr>
+          <w:rFonts w:asciiTheme="minorHAnsi" w:hAnsiTheme="minorHAnsi" w:cstheme="minorHAnsi"/>
+        </w:rPr>
+      </w:pPr>
+      <w:r>
+        <w:rPr>
+          <w:rFonts w:asciiTheme="minorHAnsi" w:hAnsiTheme="minorHAnsi" w:cstheme="minorHAnsi"/>
+        </w:rPr>
+        <w:t>FutureProvider is Riverpod’s built-in tool for handling asynchronous data gracefully, giving the UI an AsyncValue that represents loading, error, and data states without needing manual state management.</w:t>
+      </w:r>
+    </w:p>
+    <w:p>
+      <w:pPr>
+        <w:pStyle w:val="NormalWeb"/>
+        <w:spacing w:before="0" w:beforeAutospacing="0" w:after="240" w:afterAutospacing="0"/>
+        <w:rPr>
+          <w:rFonts w:asciiTheme="minorHAnsi" w:hAnsiTheme="minorHAnsi" w:cstheme="minorHAnsi"/>
+        </w:rPr>
+      </w:pPr>
+      <w:r>
+        <w:rPr>
+          <w:rFonts w:asciiTheme="minorHAnsi" w:hAnsiTheme="minorHAnsi" w:cstheme="minorHAnsi"/>
+        </w:rPr>
+        <w:t xml:space="preserve">A </w:t>
+      </w:r>
+      <w:r>
         <w:rPr>
           <w:rFonts w:asciiTheme="minorHAnsi" w:hAnsiTheme="minorHAnsi" w:cstheme="minorHAnsi"/>
           <w:b/>
           <w:bCs/>
         </w:rPr>
-      </w:pPr>
+        <w:t>FutureProvider</w:t>
+      </w:r>
+      <w:r>
+        <w:rPr>
+          <w:rFonts w:asciiTheme="minorHAnsi" w:hAnsiTheme="minorHAnsi" w:cstheme="minorHAnsi"/>
+        </w:rPr>
+        <w:t xml:space="preserve"> is a Riverpod provider that exposes the result of a Future.</w:t>
+      </w:r>
+      <w:r>
+        <w:rPr>
+          <w:rFonts w:asciiTheme="minorHAnsi" w:hAnsiTheme="minorHAnsi" w:cstheme="minorHAnsi"/>
+        </w:rPr>
+        <w:br/>
+        <w:t xml:space="preserve">It runs your async function and gives the UI an </w:t>
+      </w:r>
       <w:r>
         <w:rPr>
           <w:rFonts w:asciiTheme="minorHAnsi" w:hAnsiTheme="minorHAnsi" w:cstheme="minorHAnsi"/>
           <w:b/>
           <w:bCs/>
         </w:rPr>
-        <w:t>lifecycle methods (</w:t>
-      </w:r>
-      <w:proofErr w:type="spellStart"/>
-      <w:r>
-        <w:rPr>
-          <w:rFonts w:asciiTheme="minorHAnsi" w:hAnsiTheme="minorHAnsi" w:cstheme="minorHAnsi"/>
-          <w:b/>
-          <w:bCs/>
-        </w:rPr>
-        <w:t>initState</w:t>
-      </w:r>
-      <w:proofErr w:type="spellEnd"/>
-      <w:r>
-        <w:rPr>
-          <w:rFonts w:asciiTheme="minorHAnsi" w:hAnsiTheme="minorHAnsi" w:cstheme="minorHAnsi"/>
-          <w:b/>
-          <w:bCs/>
-        </w:rPr>
-        <w:t>, dispose, etc.)</w:t>
-      </w:r>
-    </w:p>
-    <w:p>
-      <w:pPr>
-        <w:pStyle w:val="NormalWeb"/>
-        <w:rPr>
-          <w:rFonts w:asciiTheme="minorHAnsi" w:hAnsiTheme="minorHAnsi" w:cstheme="minorHAnsi"/>
-        </w:rPr>
-      </w:pPr>
-      <w:r>
-        <w:rPr>
-          <w:rFonts w:asciiTheme="minorHAnsi" w:hAnsiTheme="minorHAnsi" w:cstheme="minorHAnsi"/>
-        </w:rPr>
-        <w:lastRenderedPageBreak/>
-        <w:t>Example: A text field that stores the current value locally but also updates providers.</w:t>
-      </w:r>
-    </w:p>
-    <w:p>
-      <w:pPr>
-        <w:pStyle w:val="NormalWeb"/>
-        <w:rPr>
-          <w:rFonts w:asciiTheme="minorHAnsi" w:hAnsiTheme="minorHAnsi" w:cstheme="minorHAnsi"/>
-        </w:rPr>
-      </w:pPr>
-      <w:r>
-        <w:rPr>
-          <w:rFonts w:asciiTheme="minorHAnsi" w:hAnsiTheme="minorHAnsi" w:cstheme="minorHAnsi"/>
-        </w:rPr>
-        <w:t xml:space="preserve">Normal Consumer or </w:t>
-      </w:r>
-      <w:proofErr w:type="spellStart"/>
-      <w:r>
-        <w:rPr>
-          <w:rFonts w:asciiTheme="minorHAnsi" w:hAnsiTheme="minorHAnsi" w:cstheme="minorHAnsi"/>
-        </w:rPr>
-        <w:t>ConsumerWidget</w:t>
-      </w:r>
-      <w:proofErr w:type="spellEnd"/>
-      <w:r>
-        <w:rPr>
-          <w:rFonts w:asciiTheme="minorHAnsi" w:hAnsiTheme="minorHAnsi" w:cstheme="minorHAnsi"/>
-        </w:rPr>
-        <w:t xml:space="preserve"> cannot use lifecycle methods like </w:t>
-      </w:r>
-      <w:proofErr w:type="spellStart"/>
-      <w:r>
-        <w:rPr>
-          <w:rFonts w:asciiTheme="minorHAnsi" w:hAnsiTheme="minorHAnsi" w:cstheme="minorHAnsi"/>
-        </w:rPr>
-        <w:t>initState</w:t>
-      </w:r>
-      <w:proofErr w:type="spellEnd"/>
-      <w:r>
-        <w:rPr>
-          <w:rFonts w:asciiTheme="minorHAnsi" w:hAnsiTheme="minorHAnsi" w:cstheme="minorHAnsi"/>
-        </w:rPr>
-        <w:t>.</w:t>
-      </w:r>
-    </w:p>
-    <w:p>
-      <w:pPr>
-        <w:pStyle w:val="NormalWeb"/>
-        <w:spacing w:before="0" w:beforeAutospacing="0" w:after="0" w:afterAutospacing="0"/>
-        <w:rPr>
-          <w:rFonts w:asciiTheme="minorHAnsi" w:hAnsiTheme="minorHAnsi" w:cstheme="minorHAnsi"/>
-        </w:rPr>
-      </w:pPr>
-      <w:proofErr w:type="spellStart"/>
-      <w:r>
-        <w:rPr>
-          <w:rFonts w:asciiTheme="minorHAnsi" w:hAnsiTheme="minorHAnsi" w:cstheme="minorHAnsi"/>
-        </w:rPr>
-        <w:t>ConsumerStatefulWidget</w:t>
-      </w:r>
-      <w:proofErr w:type="spellEnd"/>
-      <w:r>
-        <w:rPr>
-          <w:rFonts w:asciiTheme="minorHAnsi" w:hAnsiTheme="minorHAnsi" w:cstheme="minorHAnsi"/>
-        </w:rPr>
-        <w:t xml:space="preserve"> solves this.</w:t>
-      </w:r>
-    </w:p>
-    <w:p>
-      <w:pPr>
-        <w:pStyle w:val="NormalWeb"/>
-        <w:spacing w:before="0" w:beforeAutospacing="0" w:after="0" w:afterAutospacing="0"/>
-        <w:rPr>
-          <w:rFonts w:asciiTheme="minorHAnsi" w:hAnsiTheme="minorHAnsi" w:cstheme="minorHAnsi"/>
-        </w:rPr>
-      </w:pPr>
-    </w:p>
-    <w:p>
-      <w:pPr>
-        <w:pStyle w:val="NormalWeb"/>
-        <w:spacing w:before="0" w:beforeAutospacing="0" w:after="240" w:afterAutospacing="0"/>
-        <w:rPr>
-          <w:rFonts w:asciiTheme="minorHAnsi" w:hAnsiTheme="minorHAnsi" w:cstheme="minorHAnsi"/>
-          <w:sz w:val="28"/>
-          <w:szCs w:val="28"/>
-        </w:rPr>
-      </w:pPr>
-      <w:r>
-        <w:rPr>
-          <w:rFonts w:asciiTheme="minorHAnsi" w:hAnsiTheme="minorHAnsi" w:cstheme="minorHAnsi"/>
-          <w:sz w:val="28"/>
-          <w:szCs w:val="28"/>
-        </w:rPr>
-        <w:t xml:space="preserve">What is </w:t>
-      </w:r>
-      <w:proofErr w:type="spellStart"/>
-      <w:r>
-        <w:rPr>
-          <w:rFonts w:asciiTheme="minorHAnsi" w:hAnsiTheme="minorHAnsi" w:cstheme="minorHAnsi"/>
-          <w:sz w:val="28"/>
-          <w:szCs w:val="28"/>
-        </w:rPr>
-        <w:t>FutureProvider</w:t>
-      </w:r>
-      <w:proofErr w:type="spellEnd"/>
-      <w:r>
-        <w:rPr>
-          <w:rFonts w:asciiTheme="minorHAnsi" w:hAnsiTheme="minorHAnsi" w:cstheme="minorHAnsi"/>
-          <w:sz w:val="28"/>
-          <w:szCs w:val="28"/>
-        </w:rPr>
-        <w:t>? Explain it.</w:t>
-      </w:r>
-    </w:p>
-    <w:p>
-      <w:pPr>
-        <w:pStyle w:val="NormalWeb"/>
-        <w:spacing w:before="0" w:beforeAutospacing="0" w:after="240" w:afterAutospacing="0"/>
-        <w:rPr>
-          <w:rFonts w:asciiTheme="minorHAnsi" w:hAnsiTheme="minorHAnsi" w:cstheme="minorHAnsi"/>
-        </w:rPr>
-      </w:pPr>
-      <w:proofErr w:type="spellStart"/>
-      <w:r>
-        <w:rPr>
-          <w:rFonts w:asciiTheme="minorHAnsi" w:hAnsiTheme="minorHAnsi" w:cstheme="minorHAnsi"/>
-        </w:rPr>
-        <w:t>FutureProvider</w:t>
-      </w:r>
-      <w:proofErr w:type="spellEnd"/>
-      <w:r>
-        <w:rPr>
-          <w:rFonts w:asciiTheme="minorHAnsi" w:hAnsiTheme="minorHAnsi" w:cstheme="minorHAnsi"/>
-        </w:rPr>
-        <w:t xml:space="preserve"> is </w:t>
-      </w:r>
-      <w:proofErr w:type="spellStart"/>
-      <w:r>
-        <w:rPr>
-          <w:rFonts w:asciiTheme="minorHAnsi" w:hAnsiTheme="minorHAnsi" w:cstheme="minorHAnsi"/>
-        </w:rPr>
-        <w:t>Riverpod’s</w:t>
-      </w:r>
-      <w:proofErr w:type="spellEnd"/>
-      <w:r>
-        <w:rPr>
-          <w:rFonts w:asciiTheme="minorHAnsi" w:hAnsiTheme="minorHAnsi" w:cstheme="minorHAnsi"/>
-        </w:rPr>
-        <w:t xml:space="preserve"> built-in tool for handling asynchronous data gracefully, giving the UI an </w:t>
-      </w:r>
-      <w:proofErr w:type="spellStart"/>
-      <w:r>
-        <w:rPr>
-          <w:rFonts w:asciiTheme="minorHAnsi" w:hAnsiTheme="minorHAnsi" w:cstheme="minorHAnsi"/>
-        </w:rPr>
         <w:t>AsyncValue</w:t>
       </w:r>
-      <w:proofErr w:type="spellEnd"/>
-      <w:r>
-        <w:rPr>
-          <w:rFonts w:asciiTheme="minorHAnsi" w:hAnsiTheme="minorHAnsi" w:cstheme="minorHAnsi"/>
-        </w:rPr>
-        <w:t xml:space="preserve"> that represents loading, error, and data states without needing manual state management.</w:t>
-      </w:r>
-    </w:p>
-    <w:p>
-      <w:pPr>
-        <w:pStyle w:val="NormalWeb"/>
-        <w:spacing w:before="0" w:beforeAutospacing="0" w:after="240" w:afterAutospacing="0"/>
-        <w:rPr>
-          <w:rFonts w:asciiTheme="minorHAnsi" w:hAnsiTheme="minorHAnsi" w:cstheme="minorHAnsi"/>
-        </w:rPr>
-      </w:pPr>
-      <w:r>
-        <w:rPr>
-          <w:rFonts w:asciiTheme="minorHAnsi" w:hAnsiTheme="minorHAnsi" w:cstheme="minorHAnsi"/>
-        </w:rPr>
-        <w:t xml:space="preserve">A </w:t>
-      </w:r>
-      <w:proofErr w:type="spellStart"/>
-      <w:r>
-        <w:rPr>
-          <w:rFonts w:asciiTheme="minorHAnsi" w:hAnsiTheme="minorHAnsi" w:cstheme="minorHAnsi"/>
-          <w:b/>
-          <w:bCs/>
-        </w:rPr>
-        <w:t>FutureProvider</w:t>
-      </w:r>
-      <w:proofErr w:type="spellEnd"/>
-      <w:r>
-        <w:rPr>
-          <w:rFonts w:asciiTheme="minorHAnsi" w:hAnsiTheme="minorHAnsi" w:cstheme="minorHAnsi"/>
-        </w:rPr>
-        <w:t xml:space="preserve"> is a </w:t>
-      </w:r>
-      <w:proofErr w:type="spellStart"/>
-      <w:r>
-        <w:rPr>
-          <w:rFonts w:asciiTheme="minorHAnsi" w:hAnsiTheme="minorHAnsi" w:cstheme="minorHAnsi"/>
-        </w:rPr>
-        <w:t>Riverpod</w:t>
-      </w:r>
-      <w:proofErr w:type="spellEnd"/>
-      <w:r>
-        <w:rPr>
-          <w:rFonts w:asciiTheme="minorHAnsi" w:hAnsiTheme="minorHAnsi" w:cstheme="minorHAnsi"/>
-        </w:rPr>
-        <w:t xml:space="preserve"> provider that exposes the result of a Future.</w:t>
-      </w:r>
-      <w:r>
-        <w:rPr>
-          <w:rFonts w:asciiTheme="minorHAnsi" w:hAnsiTheme="minorHAnsi" w:cstheme="minorHAnsi"/>
-        </w:rPr>
-        <w:br/>
-        <w:t xml:space="preserve">It runs your async function and gives the UI an </w:t>
-      </w:r>
-      <w:proofErr w:type="spellStart"/>
-      <w:r>
-        <w:rPr>
-          <w:rFonts w:asciiTheme="minorHAnsi" w:hAnsiTheme="minorHAnsi" w:cstheme="minorHAnsi"/>
-          <w:b/>
-          <w:bCs/>
-        </w:rPr>
-        <w:t>AsyncValue</w:t>
-      </w:r>
-      <w:proofErr w:type="spellEnd"/>
       <w:r>
         <w:rPr>
           <w:rFonts w:asciiTheme="minorHAnsi" w:hAnsiTheme="minorHAnsi" w:cstheme="minorHAnsi"/>
@@ -3628,16 +2777,8 @@
         <w:rPr>
           <w:rFonts w:asciiTheme="minorHAnsi" w:hAnsiTheme="minorHAnsi" w:cstheme="minorHAnsi"/>
         </w:rPr>
-        <w:t xml:space="preserve">Loading settings from </w:t>
-      </w:r>
-      <w:proofErr w:type="spellStart"/>
-      <w:r>
-        <w:rPr>
-          <w:rFonts w:asciiTheme="minorHAnsi" w:hAnsiTheme="minorHAnsi" w:cstheme="minorHAnsi"/>
-        </w:rPr>
-        <w:t>SharedPreferences</w:t>
-      </w:r>
-      <w:proofErr w:type="spellEnd"/>
+        <w:t>Loading settings from SharedPreferences</w:t>
+      </w:r>
     </w:p>
     <w:p>
       <w:pPr>
@@ -3795,19 +2936,11 @@
           <w:rFonts w:asciiTheme="minorHAnsi" w:hAnsiTheme="minorHAnsi" w:cstheme="minorHAnsi"/>
         </w:rPr>
       </w:pPr>
-      <w:proofErr w:type="spellStart"/>
-      <w:r>
-        <w:rPr>
-          <w:rFonts w:asciiTheme="minorHAnsi" w:hAnsiTheme="minorHAnsi" w:cstheme="minorHAnsi"/>
-        </w:rPr>
-        <w:t>Riverpod</w:t>
-      </w:r>
-      <w:proofErr w:type="spellEnd"/>
-      <w:r>
-        <w:rPr>
-          <w:rFonts w:asciiTheme="minorHAnsi" w:hAnsiTheme="minorHAnsi" w:cstheme="minorHAnsi"/>
-        </w:rPr>
-        <w:t xml:space="preserve"> does it for you.</w:t>
+      <w:r>
+        <w:rPr>
+          <w:rFonts w:asciiTheme="minorHAnsi" w:hAnsiTheme="minorHAnsi" w:cstheme="minorHAnsi"/>
+        </w:rPr>
+        <w:t>Riverpod does it for you.</w:t>
       </w:r>
     </w:p>
     <w:p>
@@ -3831,16 +2964,8 @@
         <w:rPr>
           <w:rFonts w:asciiTheme="minorHAnsi" w:hAnsiTheme="minorHAnsi" w:cstheme="minorHAnsi"/>
         </w:rPr>
-        <w:t xml:space="preserve">When not to </w:t>
-      </w:r>
-      <w:proofErr w:type="gramStart"/>
-      <w:r>
-        <w:rPr>
-          <w:rFonts w:asciiTheme="minorHAnsi" w:hAnsiTheme="minorHAnsi" w:cstheme="minorHAnsi"/>
-        </w:rPr>
-        <w:t>use :</w:t>
-      </w:r>
-      <w:proofErr w:type="gramEnd"/>
+        <w:t>When not to use :</w:t>
+      </w:r>
     </w:p>
     <w:p>
       <w:pPr>
@@ -3870,16 +2995,8 @@
         <w:rPr>
           <w:rFonts w:asciiTheme="minorHAnsi" w:hAnsiTheme="minorHAnsi" w:cstheme="minorHAnsi"/>
         </w:rPr>
-        <w:t xml:space="preserve"> Use </w:t>
-      </w:r>
-      <w:proofErr w:type="spellStart"/>
-      <w:r>
-        <w:rPr>
-          <w:rFonts w:asciiTheme="minorHAnsi" w:hAnsiTheme="minorHAnsi" w:cstheme="minorHAnsi"/>
-        </w:rPr>
-        <w:t>AsyncNotifier</w:t>
-      </w:r>
-      <w:proofErr w:type="spellEnd"/>
+        <w:t xml:space="preserve"> Use AsyncNotifier</w:t>
+      </w:r>
     </w:p>
     <w:p>
       <w:pPr>
@@ -3909,16 +3026,8 @@
         <w:rPr>
           <w:rFonts w:asciiTheme="minorHAnsi" w:hAnsiTheme="minorHAnsi" w:cstheme="minorHAnsi"/>
         </w:rPr>
-        <w:t xml:space="preserve"> Use </w:t>
-      </w:r>
-      <w:proofErr w:type="spellStart"/>
-      <w:r>
-        <w:rPr>
-          <w:rFonts w:asciiTheme="minorHAnsi" w:hAnsiTheme="minorHAnsi" w:cstheme="minorHAnsi"/>
-        </w:rPr>
-        <w:t>StreamProvider</w:t>
-      </w:r>
-      <w:proofErr w:type="spellEnd"/>
+        <w:t xml:space="preserve"> Use StreamProvider</w:t>
+      </w:r>
     </w:p>
     <w:p>
       <w:pPr>
@@ -3948,16 +3057,8 @@
         <w:rPr>
           <w:rFonts w:asciiTheme="minorHAnsi" w:hAnsiTheme="minorHAnsi" w:cstheme="minorHAnsi"/>
         </w:rPr>
-        <w:t xml:space="preserve"> Use Notifier or </w:t>
-      </w:r>
-      <w:proofErr w:type="spellStart"/>
-      <w:r>
-        <w:rPr>
-          <w:rFonts w:asciiTheme="minorHAnsi" w:hAnsiTheme="minorHAnsi" w:cstheme="minorHAnsi"/>
-        </w:rPr>
-        <w:t>AsyncNotifier</w:t>
-      </w:r>
-      <w:proofErr w:type="spellEnd"/>
+        <w:t xml:space="preserve"> Use Notifier or AsyncNotifier</w:t>
+      </w:r>
     </w:p>
     <w:p>
       <w:pPr>
@@ -3986,27 +3087,7 @@
           <w:sz w:val="32"/>
           <w:szCs w:val="32"/>
         </w:rPr>
-        <w:t xml:space="preserve">What is the work of </w:t>
-      </w:r>
-      <w:proofErr w:type="spellStart"/>
-      <w:proofErr w:type="gramStart"/>
-      <w:r>
-        <w:rPr>
-          <w:rFonts w:asciiTheme="minorHAnsi" w:hAnsiTheme="minorHAnsi" w:cstheme="minorHAnsi"/>
-          <w:sz w:val="32"/>
-          <w:szCs w:val="32"/>
-        </w:rPr>
-        <w:t>ref.refresh</w:t>
-      </w:r>
-      <w:proofErr w:type="spellEnd"/>
-      <w:proofErr w:type="gramEnd"/>
-      <w:r>
-        <w:rPr>
-          <w:rFonts w:asciiTheme="minorHAnsi" w:hAnsiTheme="minorHAnsi" w:cstheme="minorHAnsi"/>
-          <w:sz w:val="32"/>
-          <w:szCs w:val="32"/>
-        </w:rPr>
-        <w:t>()?</w:t>
+        <w:t>What is the work of ref.refresh()?</w:t>
       </w:r>
     </w:p>
     <w:p>
@@ -4017,23 +3098,12 @@
           <w:rFonts w:asciiTheme="minorHAnsi" w:hAnsiTheme="minorHAnsi" w:cstheme="minorHAnsi"/>
         </w:rPr>
       </w:pPr>
-      <w:proofErr w:type="spellStart"/>
-      <w:proofErr w:type="gramStart"/>
-      <w:r>
-        <w:rPr>
-          <w:rFonts w:asciiTheme="minorHAnsi" w:hAnsiTheme="minorHAnsi" w:cstheme="minorHAnsi"/>
-        </w:rPr>
-        <w:t>ref.refresh</w:t>
-      </w:r>
-      <w:proofErr w:type="spellEnd"/>
-      <w:proofErr w:type="gramEnd"/>
-      <w:r>
-        <w:rPr>
-          <w:rFonts w:asciiTheme="minorHAnsi" w:hAnsiTheme="minorHAnsi" w:cstheme="minorHAnsi"/>
-        </w:rPr>
-        <w:t xml:space="preserve">() in </w:t>
-      </w:r>
-      <w:proofErr w:type="spellStart"/>
+      <w:r>
+        <w:rPr>
+          <w:rFonts w:asciiTheme="minorHAnsi" w:hAnsiTheme="minorHAnsi" w:cstheme="minorHAnsi"/>
+        </w:rPr>
+        <w:t xml:space="preserve">ref.refresh() in </w:t>
+      </w:r>
       <w:r>
         <w:rPr>
           <w:rFonts w:asciiTheme="minorHAnsi" w:hAnsiTheme="minorHAnsi" w:cstheme="minorHAnsi"/>
@@ -4042,7 +3112,6 @@
         </w:rPr>
         <w:t>Riverpod</w:t>
       </w:r>
-      <w:proofErr w:type="spellEnd"/>
       <w:r>
         <w:rPr>
           <w:rFonts w:asciiTheme="minorHAnsi" w:hAnsiTheme="minorHAnsi" w:cstheme="minorHAnsi"/>
@@ -4120,30 +3189,9 @@
         <w:rPr>
           <w:rFonts w:asciiTheme="minorHAnsi" w:hAnsiTheme="minorHAnsi" w:cstheme="minorHAnsi"/>
         </w:rPr>
-        <w:t xml:space="preserve">reloading </w:t>
-      </w:r>
-      <w:proofErr w:type="spellStart"/>
-      <w:r>
-        <w:rPr>
-          <w:rFonts w:asciiTheme="minorHAnsi" w:hAnsiTheme="minorHAnsi" w:cstheme="minorHAnsi"/>
-        </w:rPr>
-        <w:t>FutureProvider</w:t>
-      </w:r>
-      <w:proofErr w:type="spellEnd"/>
-      <w:r>
-        <w:rPr>
-          <w:rFonts w:asciiTheme="minorHAnsi" w:hAnsiTheme="minorHAnsi" w:cstheme="minorHAnsi"/>
-        </w:rPr>
-        <w:t xml:space="preserve"> or </w:t>
-      </w:r>
-      <w:proofErr w:type="spellStart"/>
-      <w:r>
-        <w:rPr>
-          <w:rFonts w:asciiTheme="minorHAnsi" w:hAnsiTheme="minorHAnsi" w:cstheme="minorHAnsi"/>
-        </w:rPr>
-        <w:t>StreamProvider</w:t>
-      </w:r>
-      <w:proofErr w:type="spellEnd"/>
+        <w:lastRenderedPageBreak/>
+        <w:t>reloading FutureProvider or StreamProvider</w:t>
+      </w:r>
     </w:p>
     <w:p>
       <w:pPr>
@@ -4161,21 +3209,7 @@
         <w:rPr>
           <w:rFonts w:asciiTheme="minorHAnsi" w:hAnsiTheme="minorHAnsi" w:cstheme="minorHAnsi"/>
         </w:rPr>
-        <w:t xml:space="preserve">resetting a Notifier or </w:t>
-      </w:r>
-      <w:proofErr w:type="spellStart"/>
-      <w:r>
-        <w:rPr>
-          <w:rFonts w:asciiTheme="minorHAnsi" w:hAnsiTheme="minorHAnsi" w:cstheme="minorHAnsi"/>
-        </w:rPr>
-        <w:t>AsyncNotifier</w:t>
-      </w:r>
-      <w:proofErr w:type="spellEnd"/>
-      <w:r>
-        <w:rPr>
-          <w:rFonts w:asciiTheme="minorHAnsi" w:hAnsiTheme="minorHAnsi" w:cstheme="minorHAnsi"/>
-        </w:rPr>
-        <w:t xml:space="preserve"> to its initial state</w:t>
+        <w:t>resetting a Notifier or AsyncNotifier to its initial state</w:t>
       </w:r>
     </w:p>
     <w:p>
@@ -4218,7 +3252,6 @@
           <w:sz w:val="32"/>
           <w:szCs w:val="32"/>
         </w:rPr>
-        <w:lastRenderedPageBreak/>
         <w:t>What is Strem Provider Explain it.</w:t>
       </w:r>
     </w:p>
@@ -4234,35 +3267,7 @@
         <w:rPr>
           <w:rFonts w:asciiTheme="minorHAnsi" w:hAnsiTheme="minorHAnsi" w:cstheme="minorHAnsi"/>
         </w:rPr>
-        <w:t xml:space="preserve">In Flutter </w:t>
-      </w:r>
-      <w:proofErr w:type="spellStart"/>
-      <w:r>
-        <w:rPr>
-          <w:rFonts w:asciiTheme="minorHAnsi" w:hAnsiTheme="minorHAnsi" w:cstheme="minorHAnsi"/>
-        </w:rPr>
-        <w:t>Riverpod</w:t>
-      </w:r>
-      <w:proofErr w:type="spellEnd"/>
-      <w:r>
-        <w:rPr>
-          <w:rFonts w:asciiTheme="minorHAnsi" w:hAnsiTheme="minorHAnsi" w:cstheme="minorHAnsi"/>
-        </w:rPr>
-        <w:t xml:space="preserve">, a </w:t>
-      </w:r>
-      <w:proofErr w:type="spellStart"/>
-      <w:r>
-        <w:rPr>
-          <w:rFonts w:asciiTheme="minorHAnsi" w:hAnsiTheme="minorHAnsi" w:cstheme="minorHAnsi"/>
-        </w:rPr>
-        <w:t>StreamProvider</w:t>
-      </w:r>
-      <w:proofErr w:type="spellEnd"/>
-      <w:r>
-        <w:rPr>
-          <w:rFonts w:asciiTheme="minorHAnsi" w:hAnsiTheme="minorHAnsi" w:cstheme="minorHAnsi"/>
-        </w:rPr>
-        <w:t xml:space="preserve"> is a provider that exposes a Stream to your widgets and automatically handles listening, updating, and disposing.</w:t>
+        <w:t>In Flutter Riverpod, a StreamProvider is a provider that exposes a Stream to your widgets and automatically handles listening, updating, and disposing.</w:t>
       </w:r>
     </w:p>
     <w:p>
@@ -4504,39 +3509,65 @@
           <w:b/>
           <w:bCs/>
         </w:rPr>
-        <w:t xml:space="preserve">Flutter </w:t>
-      </w:r>
-      <w:proofErr w:type="spellStart"/>
+        <w:t>Flutter Riverpod</w:t>
+      </w:r>
+      <w:r>
+        <w:rPr>
+          <w:rFonts w:asciiTheme="minorHAnsi" w:hAnsiTheme="minorHAnsi" w:cstheme="minorHAnsi"/>
+        </w:rPr>
+        <w:t xml:space="preserve">, a </w:t>
+      </w:r>
       <w:r>
         <w:rPr>
           <w:rFonts w:asciiTheme="minorHAnsi" w:hAnsiTheme="minorHAnsi" w:cstheme="minorHAnsi"/>
           <w:b/>
           <w:bCs/>
         </w:rPr>
-        <w:t>Riverpod</w:t>
-      </w:r>
-      <w:proofErr w:type="spellEnd"/>
-      <w:r>
-        <w:rPr>
-          <w:rFonts w:asciiTheme="minorHAnsi" w:hAnsiTheme="minorHAnsi" w:cstheme="minorHAnsi"/>
-        </w:rPr>
-        <w:t xml:space="preserve">, a </w:t>
-      </w:r>
-      <w:proofErr w:type="spellStart"/>
+        <w:t>StateNotifier</w:t>
+      </w:r>
+      <w:r>
+        <w:rPr>
+          <w:rFonts w:asciiTheme="minorHAnsi" w:hAnsiTheme="minorHAnsi" w:cstheme="minorHAnsi"/>
+        </w:rPr>
+        <w:t xml:space="preserve"> is a class designed to manage complex or mutable state in a </w:t>
+      </w:r>
       <w:r>
         <w:rPr>
           <w:rFonts w:asciiTheme="minorHAnsi" w:hAnsiTheme="minorHAnsi" w:cstheme="minorHAnsi"/>
           <w:b/>
           <w:bCs/>
         </w:rPr>
-        <w:t>StateNotifier</w:t>
-      </w:r>
-      <w:proofErr w:type="spellEnd"/>
-      <w:r>
-        <w:rPr>
-          <w:rFonts w:asciiTheme="minorHAnsi" w:hAnsiTheme="minorHAnsi" w:cstheme="minorHAnsi"/>
-        </w:rPr>
-        <w:t xml:space="preserve"> is a class designed to manage complex or mutable state in a </w:t>
+        <w:t>clean, testable, and predictable</w:t>
+      </w:r>
+      <w:r>
+        <w:rPr>
+          <w:rFonts w:asciiTheme="minorHAnsi" w:hAnsiTheme="minorHAnsi" w:cstheme="minorHAnsi"/>
+        </w:rPr>
+        <w:t xml:space="preserve"> way.</w:t>
+      </w:r>
+    </w:p>
+    <w:p>
+      <w:pPr>
+        <w:pStyle w:val="NormalWeb"/>
+        <w:spacing w:before="0" w:beforeAutospacing="0" w:after="0" w:afterAutospacing="0"/>
+        <w:rPr>
+          <w:rFonts w:asciiTheme="minorHAnsi" w:hAnsiTheme="minorHAnsi" w:cstheme="minorHAnsi"/>
+        </w:rPr>
+      </w:pPr>
+    </w:p>
+    <w:p>
+      <w:pPr>
+        <w:pStyle w:val="NormalWeb"/>
+        <w:spacing w:before="0" w:beforeAutospacing="0" w:after="0" w:afterAutospacing="0"/>
+        <w:rPr>
+          <w:rFonts w:asciiTheme="minorHAnsi" w:hAnsiTheme="minorHAnsi" w:cstheme="minorHAnsi"/>
+        </w:rPr>
+      </w:pPr>
+      <w:r>
+        <w:rPr>
+          <w:rFonts w:asciiTheme="minorHAnsi" w:hAnsiTheme="minorHAnsi" w:cstheme="minorHAnsi"/>
+        </w:rPr>
+        <w:t xml:space="preserve">A </w:t>
       </w:r>
       <w:r>
         <w:rPr>
@@ -4544,48 +3575,8 @@
           <w:b/>
           <w:bCs/>
         </w:rPr>
-        <w:t>clean, testable, and predictable</w:t>
-      </w:r>
-      <w:r>
-        <w:rPr>
-          <w:rFonts w:asciiTheme="minorHAnsi" w:hAnsiTheme="minorHAnsi" w:cstheme="minorHAnsi"/>
-        </w:rPr>
-        <w:t xml:space="preserve"> way.</w:t>
-      </w:r>
-    </w:p>
-    <w:p>
-      <w:pPr>
-        <w:pStyle w:val="NormalWeb"/>
-        <w:spacing w:before="0" w:beforeAutospacing="0" w:after="0" w:afterAutospacing="0"/>
-        <w:rPr>
-          <w:rFonts w:asciiTheme="minorHAnsi" w:hAnsiTheme="minorHAnsi" w:cstheme="minorHAnsi"/>
-        </w:rPr>
-      </w:pPr>
-    </w:p>
-    <w:p>
-      <w:pPr>
-        <w:pStyle w:val="NormalWeb"/>
-        <w:spacing w:before="0" w:beforeAutospacing="0" w:after="0" w:afterAutospacing="0"/>
-        <w:rPr>
-          <w:rFonts w:asciiTheme="minorHAnsi" w:hAnsiTheme="minorHAnsi" w:cstheme="minorHAnsi"/>
-        </w:rPr>
-      </w:pPr>
-      <w:r>
-        <w:rPr>
-          <w:rFonts w:asciiTheme="minorHAnsi" w:hAnsiTheme="minorHAnsi" w:cstheme="minorHAnsi"/>
-        </w:rPr>
-        <w:t xml:space="preserve">A </w:t>
-      </w:r>
-      <w:proofErr w:type="spellStart"/>
-      <w:r>
-        <w:rPr>
-          <w:rFonts w:asciiTheme="minorHAnsi" w:hAnsiTheme="minorHAnsi" w:cstheme="minorHAnsi"/>
-          <w:b/>
-          <w:bCs/>
-        </w:rPr>
         <w:t>StateNotifier</w:t>
       </w:r>
-      <w:proofErr w:type="spellEnd"/>
       <w:r>
         <w:rPr>
           <w:rFonts w:asciiTheme="minorHAnsi" w:hAnsiTheme="minorHAnsi" w:cstheme="minorHAnsi"/>
@@ -4719,7 +3710,6 @@
         </w:rPr>
         <w:t xml:space="preserve">Your UI then listens to this notifier using a </w:t>
       </w:r>
-      <w:proofErr w:type="spellStart"/>
       <w:r>
         <w:rPr>
           <w:rFonts w:asciiTheme="minorHAnsi" w:hAnsiTheme="minorHAnsi" w:cstheme="minorHAnsi"/>
@@ -4728,7 +3718,6 @@
         </w:rPr>
         <w:t>StateNotifierProvider</w:t>
       </w:r>
-      <w:proofErr w:type="spellEnd"/>
       <w:r>
         <w:rPr>
           <w:rFonts w:asciiTheme="minorHAnsi" w:hAnsiTheme="minorHAnsi" w:cstheme="minorHAnsi"/>
@@ -4759,7 +3748,6 @@
         </w:rPr>
         <w:t xml:space="preserve">Use a </w:t>
       </w:r>
-      <w:proofErr w:type="spellStart"/>
       <w:r>
         <w:rPr>
           <w:rFonts w:asciiTheme="minorHAnsi" w:hAnsiTheme="minorHAnsi" w:cstheme="minorHAnsi"/>
@@ -4768,7 +3756,6 @@
         </w:rPr>
         <w:t>StateNotifier</w:t>
       </w:r>
-      <w:proofErr w:type="spellEnd"/>
       <w:r>
         <w:rPr>
           <w:rFonts w:asciiTheme="minorHAnsi" w:hAnsiTheme="minorHAnsi" w:cstheme="minorHAnsi"/>
@@ -5021,35 +4008,7 @@
         <w:rPr>
           <w:rFonts w:asciiTheme="minorHAnsi" w:hAnsiTheme="minorHAnsi" w:cstheme="minorHAnsi"/>
         </w:rPr>
-        <w:t xml:space="preserve">Why it’s </w:t>
-      </w:r>
-      <w:proofErr w:type="gramStart"/>
-      <w:r>
-        <w:rPr>
-          <w:rFonts w:asciiTheme="minorHAnsi" w:hAnsiTheme="minorHAnsi" w:cstheme="minorHAnsi"/>
-        </w:rPr>
-        <w:t>Immutable :</w:t>
-      </w:r>
-      <w:proofErr w:type="gramEnd"/>
-      <w:r>
-        <w:rPr>
-          <w:rFonts w:asciiTheme="minorHAnsi" w:hAnsiTheme="minorHAnsi" w:cstheme="minorHAnsi"/>
-        </w:rPr>
-        <w:t xml:space="preserve"> </w:t>
-      </w:r>
-      <w:proofErr w:type="spellStart"/>
-      <w:r>
-        <w:rPr>
-          <w:rFonts w:asciiTheme="minorHAnsi" w:hAnsiTheme="minorHAnsi" w:cstheme="minorHAnsi"/>
-        </w:rPr>
-        <w:t>B’coz</w:t>
-      </w:r>
-      <w:proofErr w:type="spellEnd"/>
-      <w:r>
-        <w:rPr>
-          <w:rFonts w:asciiTheme="minorHAnsi" w:hAnsiTheme="minorHAnsi" w:cstheme="minorHAnsi"/>
-        </w:rPr>
-        <w:t>,</w:t>
+        <w:t>Why it’s Immutable : B’coz,</w:t>
       </w:r>
     </w:p>
     <w:p>
@@ -5068,6 +4027,7 @@
         <w:rPr>
           <w:rFonts w:asciiTheme="minorHAnsi" w:hAnsiTheme="minorHAnsi" w:cstheme="minorHAnsi"/>
         </w:rPr>
+        <w:lastRenderedPageBreak/>
         <w:t>You never modify the State object directly.</w:t>
       </w:r>
     </w:p>
@@ -5126,19 +4086,8 @@
           <w:sz w:val="32"/>
           <w:szCs w:val="32"/>
         </w:rPr>
-        <w:lastRenderedPageBreak/>
-        <w:t>Why We Use to Provide (_</w:t>
-      </w:r>
-      <w:proofErr w:type="gramStart"/>
-      <w:r>
-        <w:rPr>
-          <w:rFonts w:asciiTheme="minorHAnsi" w:hAnsiTheme="minorHAnsi" w:cstheme="minorHAnsi"/>
-          <w:sz w:val="32"/>
-          <w:szCs w:val="32"/>
-        </w:rPr>
-        <w:t>) ?</w:t>
-      </w:r>
-      <w:proofErr w:type="gramEnd"/>
+        <w:t>Why We Use to Provide (_) ?</w:t>
+      </w:r>
     </w:p>
     <w:p>
       <w:pPr>
@@ -5341,14 +4290,12 @@
                 <w:rFonts w:asciiTheme="minorHAnsi" w:hAnsiTheme="minorHAnsi" w:cstheme="minorHAnsi"/>
               </w:rPr>
             </w:pPr>
-            <w:proofErr w:type="spellStart"/>
             <w:r>
               <w:rPr>
                 <w:rFonts w:asciiTheme="minorHAnsi" w:hAnsiTheme="minorHAnsi" w:cstheme="minorHAnsi"/>
               </w:rPr>
               <w:t>itemBuilder</w:t>
             </w:r>
-            <w:proofErr w:type="spellEnd"/>
           </w:p>
         </w:tc>
         <w:tc>
@@ -5432,14 +4379,12 @@
                 <w:rFonts w:asciiTheme="minorHAnsi" w:hAnsiTheme="minorHAnsi" w:cstheme="minorHAnsi"/>
               </w:rPr>
             </w:pPr>
-            <w:proofErr w:type="spellStart"/>
             <w:r>
               <w:rPr>
                 <w:rFonts w:asciiTheme="minorHAnsi" w:hAnsiTheme="minorHAnsi" w:cstheme="minorHAnsi"/>
               </w:rPr>
               <w:t>onChanged</w:t>
             </w:r>
-            <w:proofErr w:type="spellEnd"/>
           </w:p>
         </w:tc>
         <w:tc>
@@ -5523,14 +4468,12 @@
                 <w:rFonts w:asciiTheme="minorHAnsi" w:hAnsiTheme="minorHAnsi" w:cstheme="minorHAnsi"/>
               </w:rPr>
             </w:pPr>
-            <w:proofErr w:type="spellStart"/>
             <w:r>
               <w:rPr>
                 <w:rFonts w:asciiTheme="minorHAnsi" w:hAnsiTheme="minorHAnsi" w:cstheme="minorHAnsi"/>
               </w:rPr>
               <w:t>onPressed</w:t>
             </w:r>
-            <w:proofErr w:type="spellEnd"/>
           </w:p>
         </w:tc>
         <w:tc>
@@ -5641,41 +4584,13 @@
           <w:szCs w:val="32"/>
         </w:rPr>
       </w:pPr>
-      <w:proofErr w:type="spellStart"/>
       <w:r>
         <w:rPr>
           <w:rFonts w:asciiTheme="minorHAnsi" w:hAnsiTheme="minorHAnsi" w:cstheme="minorHAnsi"/>
           <w:sz w:val="32"/>
           <w:szCs w:val="32"/>
         </w:rPr>
-        <w:t>StateProvider</w:t>
-      </w:r>
-      <w:proofErr w:type="spellEnd"/>
-      <w:r>
-        <w:rPr>
-          <w:rFonts w:asciiTheme="minorHAnsi" w:hAnsiTheme="minorHAnsi" w:cstheme="minorHAnsi"/>
-          <w:sz w:val="32"/>
-          <w:szCs w:val="32"/>
-        </w:rPr>
-        <w:t xml:space="preserve"> vs </w:t>
-      </w:r>
-      <w:proofErr w:type="spellStart"/>
-      <w:r>
-        <w:rPr>
-          <w:rFonts w:asciiTheme="minorHAnsi" w:hAnsiTheme="minorHAnsi" w:cstheme="minorHAnsi"/>
-          <w:sz w:val="32"/>
-          <w:szCs w:val="32"/>
-        </w:rPr>
-        <w:t>StateNotifierProvider</w:t>
-      </w:r>
-      <w:proofErr w:type="spellEnd"/>
-      <w:r>
-        <w:rPr>
-          <w:rFonts w:asciiTheme="minorHAnsi" w:hAnsiTheme="minorHAnsi" w:cstheme="minorHAnsi"/>
-          <w:sz w:val="32"/>
-          <w:szCs w:val="32"/>
-        </w:rPr>
-        <w:t xml:space="preserve"> Difference?</w:t>
+        <w:t>StateProvider vs StateNotifierProvider Difference?</w:t>
       </w:r>
     </w:p>
     <w:tbl>
@@ -5740,7 +4655,6 @@
                 <w:bCs/>
               </w:rPr>
             </w:pPr>
-            <w:proofErr w:type="spellStart"/>
             <w:r>
               <w:rPr>
                 <w:rFonts w:asciiTheme="minorHAnsi" w:hAnsiTheme="minorHAnsi" w:cstheme="minorHAnsi"/>
@@ -5749,7 +4663,6 @@
               </w:rPr>
               <w:t>StateProvider</w:t>
             </w:r>
-            <w:proofErr w:type="spellEnd"/>
           </w:p>
         </w:tc>
         <w:tc>
@@ -5767,7 +4680,6 @@
                 <w:bCs/>
               </w:rPr>
             </w:pPr>
-            <w:proofErr w:type="spellStart"/>
             <w:r>
               <w:rPr>
                 <w:rFonts w:asciiTheme="minorHAnsi" w:hAnsiTheme="minorHAnsi" w:cstheme="minorHAnsi"/>
@@ -5776,7 +4688,6 @@
               </w:rPr>
               <w:t>StateNotifierProvider</w:t>
             </w:r>
-            <w:proofErr w:type="spellEnd"/>
           </w:p>
         </w:tc>
       </w:tr>
@@ -5954,14 +4865,12 @@
                 <w:rFonts w:asciiTheme="minorHAnsi" w:hAnsiTheme="minorHAnsi" w:cstheme="minorHAnsi"/>
               </w:rPr>
             </w:pPr>
-            <w:proofErr w:type="gramStart"/>
             <w:r>
               <w:rPr>
                 <w:rFonts w:asciiTheme="minorHAnsi" w:hAnsiTheme="minorHAnsi" w:cstheme="minorHAnsi"/>
               </w:rPr>
               <w:t>Via .state</w:t>
             </w:r>
-            <w:proofErr w:type="gramEnd"/>
           </w:p>
         </w:tc>
         <w:tc>
@@ -6181,19 +5090,11 @@
                 <w:rFonts w:asciiTheme="minorHAnsi" w:hAnsiTheme="minorHAnsi" w:cstheme="minorHAnsi"/>
               </w:rPr>
             </w:pPr>
-            <w:proofErr w:type="spellStart"/>
             <w:r>
               <w:rPr>
                 <w:rFonts w:asciiTheme="minorHAnsi" w:hAnsiTheme="minorHAnsi" w:cstheme="minorHAnsi"/>
               </w:rPr>
-              <w:t>todo</w:t>
-            </w:r>
-            <w:proofErr w:type="spellEnd"/>
-            <w:r>
-              <w:rPr>
-                <w:rFonts w:asciiTheme="minorHAnsi" w:hAnsiTheme="minorHAnsi" w:cstheme="minorHAnsi"/>
-              </w:rPr>
-              <w:t xml:space="preserve"> list, user auth, cart</w:t>
+              <w:t>todo list, user auth, cart</w:t>
             </w:r>
           </w:p>
         </w:tc>
@@ -6224,36 +5125,8 @@
           <w:sz w:val="32"/>
           <w:szCs w:val="32"/>
         </w:rPr>
-        <w:t xml:space="preserve">Difference Between </w:t>
-      </w:r>
-      <w:proofErr w:type="spellStart"/>
-      <w:r>
-        <w:rPr>
-          <w:rFonts w:asciiTheme="minorHAnsi" w:hAnsiTheme="minorHAnsi" w:cstheme="minorHAnsi"/>
-          <w:sz w:val="32"/>
-          <w:szCs w:val="32"/>
-        </w:rPr>
-        <w:t>StateNotifier</w:t>
-      </w:r>
-      <w:proofErr w:type="spellEnd"/>
-      <w:r>
-        <w:rPr>
-          <w:rFonts w:asciiTheme="minorHAnsi" w:hAnsiTheme="minorHAnsi" w:cstheme="minorHAnsi"/>
-          <w:sz w:val="32"/>
-          <w:szCs w:val="32"/>
-        </w:rPr>
-        <w:t xml:space="preserve"> vs </w:t>
-      </w:r>
-      <w:proofErr w:type="spellStart"/>
-      <w:r>
-        <w:rPr>
-          <w:rFonts w:asciiTheme="minorHAnsi" w:hAnsiTheme="minorHAnsi" w:cstheme="minorHAnsi"/>
-          <w:sz w:val="32"/>
-          <w:szCs w:val="32"/>
-        </w:rPr>
-        <w:t>FutureProvider</w:t>
-      </w:r>
-      <w:proofErr w:type="spellEnd"/>
+        <w:t>Difference Between StateNotifier vs FutureProvider</w:t>
+      </w:r>
     </w:p>
     <w:tbl>
       <w:tblPr>
@@ -6317,7 +5190,6 @@
                 <w:bCs/>
               </w:rPr>
             </w:pPr>
-            <w:proofErr w:type="spellStart"/>
             <w:r>
               <w:rPr>
                 <w:rFonts w:cstheme="minorHAnsi"/>
@@ -6326,7 +5198,6 @@
               </w:rPr>
               <w:t>FutureProvider</w:t>
             </w:r>
-            <w:proofErr w:type="spellEnd"/>
           </w:p>
         </w:tc>
         <w:tc>
@@ -6344,7 +5215,6 @@
                 <w:bCs/>
               </w:rPr>
             </w:pPr>
-            <w:proofErr w:type="spellStart"/>
             <w:r>
               <w:rPr>
                 <w:rFonts w:cstheme="minorHAnsi"/>
@@ -6353,7 +5223,6 @@
               </w:rPr>
               <w:t>StateNotifier</w:t>
             </w:r>
-            <w:proofErr w:type="spellEnd"/>
           </w:p>
         </w:tc>
       </w:tr>
@@ -7097,7 +5966,6 @@
           <w:bCs/>
         </w:rPr>
       </w:pPr>
-      <w:proofErr w:type="spellStart"/>
       <w:r>
         <w:rPr>
           <w:rFonts w:asciiTheme="minorHAnsi" w:hAnsiTheme="minorHAnsi" w:cstheme="minorHAnsi"/>
@@ -7106,7 +5974,6 @@
         </w:rPr>
         <w:t>FutureProvider</w:t>
       </w:r>
-      <w:proofErr w:type="spellEnd"/>
     </w:p>
     <w:p>
       <w:pPr>
@@ -7124,6 +5991,7 @@
         <w:rPr>
           <w:rFonts w:asciiTheme="minorHAnsi" w:hAnsiTheme="minorHAnsi" w:cstheme="minorHAnsi"/>
         </w:rPr>
+        <w:lastRenderedPageBreak/>
         <w:t xml:space="preserve">Runs a </w:t>
       </w:r>
       <w:r>
@@ -7218,7 +6086,6 @@
           <w:b/>
           <w:bCs/>
         </w:rPr>
-        <w:lastRenderedPageBreak/>
         <w:t>Does NOT support CRUD</w:t>
       </w:r>
     </w:p>
@@ -7282,7 +6149,6 @@
           <w:bCs/>
         </w:rPr>
       </w:pPr>
-      <w:proofErr w:type="spellStart"/>
       <w:r>
         <w:rPr>
           <w:rFonts w:asciiTheme="minorHAnsi" w:hAnsiTheme="minorHAnsi" w:cstheme="minorHAnsi"/>
@@ -7291,7 +6157,6 @@
         </w:rPr>
         <w:t>StateNotifier</w:t>
       </w:r>
-      <w:proofErr w:type="spellEnd"/>
     </w:p>
     <w:p>
       <w:pPr>
@@ -7438,145 +6303,2489 @@
           <w:bCs/>
         </w:rPr>
       </w:pPr>
-      <w:proofErr w:type="spellStart"/>
       <w:r>
         <w:rPr>
           <w:rFonts w:asciiTheme="minorHAnsi" w:hAnsiTheme="minorHAnsi" w:cstheme="minorHAnsi"/>
           <w:b/>
           <w:bCs/>
         </w:rPr>
-        <w:t>FutureProvider</w:t>
-      </w:r>
-      <w:proofErr w:type="spellEnd"/>
-      <w:r>
+        <w:t>FutureProvider (Passive)</w:t>
+      </w:r>
+    </w:p>
+    <w:p>
+      <w:pPr>
+        <w:pStyle w:val="NormalWeb"/>
+        <w:spacing w:before="0" w:beforeAutospacing="0" w:after="0" w:afterAutospacing="0"/>
+        <w:rPr>
+          <w:rFonts w:asciiTheme="minorHAnsi" w:hAnsiTheme="minorHAnsi" w:cstheme="minorHAnsi"/>
+        </w:rPr>
+      </w:pPr>
+      <w:r>
+        <w:rPr>
+          <w:rFonts w:asciiTheme="minorHAnsi" w:hAnsiTheme="minorHAnsi" w:cstheme="minorHAnsi"/>
+        </w:rPr>
+        <w:t>You request data → Future runs → returns → done.</w:t>
+      </w:r>
+    </w:p>
+    <w:p>
+      <w:pPr>
+        <w:pStyle w:val="NormalWeb"/>
+        <w:spacing w:before="0" w:beforeAutospacing="0" w:after="0" w:afterAutospacing="0"/>
+        <w:rPr>
+          <w:rFonts w:asciiTheme="minorHAnsi" w:hAnsiTheme="minorHAnsi" w:cstheme="minorHAnsi"/>
+        </w:rPr>
+      </w:pPr>
+      <w:r>
+        <w:rPr>
+          <w:rFonts w:asciiTheme="minorHAnsi" w:hAnsiTheme="minorHAnsi" w:cstheme="minorHAnsi"/>
+        </w:rPr>
+        <w:t>It cannot update itself unless you refresh it.</w:t>
+      </w:r>
+    </w:p>
+    <w:p>
+      <w:pPr>
+        <w:pStyle w:val="NormalWeb"/>
+        <w:spacing w:before="0" w:beforeAutospacing="0" w:after="0" w:afterAutospacing="0"/>
+        <w:rPr>
+          <w:rFonts w:asciiTheme="minorHAnsi" w:hAnsiTheme="minorHAnsi" w:cstheme="minorHAnsi"/>
+        </w:rPr>
+      </w:pPr>
+    </w:p>
+    <w:p>
+      <w:pPr>
+        <w:pStyle w:val="NormalWeb"/>
+        <w:spacing w:before="0" w:beforeAutospacing="0" w:after="0" w:afterAutospacing="0"/>
         <w:rPr>
           <w:rFonts w:asciiTheme="minorHAnsi" w:hAnsiTheme="minorHAnsi" w:cstheme="minorHAnsi"/>
           <w:b/>
           <w:bCs/>
         </w:rPr>
-        <w:t xml:space="preserve"> (Passive)</w:t>
-      </w:r>
-    </w:p>
-    <w:p>
-      <w:pPr>
-        <w:pStyle w:val="NormalWeb"/>
-        <w:spacing w:before="0" w:beforeAutospacing="0" w:after="0" w:afterAutospacing="0"/>
-        <w:rPr>
-          <w:rFonts w:asciiTheme="minorHAnsi" w:hAnsiTheme="minorHAnsi" w:cstheme="minorHAnsi"/>
-        </w:rPr>
-      </w:pPr>
-      <w:r>
-        <w:rPr>
-          <w:rFonts w:asciiTheme="minorHAnsi" w:hAnsiTheme="minorHAnsi" w:cstheme="minorHAnsi"/>
-        </w:rPr>
-        <w:t>You request data → Future runs → returns → done.</w:t>
-      </w:r>
-    </w:p>
-    <w:p>
-      <w:pPr>
-        <w:pStyle w:val="NormalWeb"/>
-        <w:spacing w:before="0" w:beforeAutospacing="0" w:after="0" w:afterAutospacing="0"/>
-        <w:rPr>
-          <w:rFonts w:asciiTheme="minorHAnsi" w:hAnsiTheme="minorHAnsi" w:cstheme="minorHAnsi"/>
-        </w:rPr>
-      </w:pPr>
-      <w:r>
-        <w:rPr>
-          <w:rFonts w:asciiTheme="minorHAnsi" w:hAnsiTheme="minorHAnsi" w:cstheme="minorHAnsi"/>
-        </w:rPr>
-        <w:t>It cannot update itself unless you refresh it.</w:t>
-      </w:r>
-    </w:p>
-    <w:p>
-      <w:pPr>
-        <w:pStyle w:val="NormalWeb"/>
-        <w:spacing w:before="0" w:beforeAutospacing="0" w:after="0" w:afterAutospacing="0"/>
-        <w:rPr>
-          <w:rFonts w:asciiTheme="minorHAnsi" w:hAnsiTheme="minorHAnsi" w:cstheme="minorHAnsi"/>
-        </w:rPr>
-      </w:pPr>
-    </w:p>
-    <w:p>
-      <w:pPr>
-        <w:pStyle w:val="NormalWeb"/>
-        <w:spacing w:before="0" w:beforeAutospacing="0" w:after="0" w:afterAutospacing="0"/>
+      </w:pPr>
+      <w:r>
         <w:rPr>
           <w:rFonts w:asciiTheme="minorHAnsi" w:hAnsiTheme="minorHAnsi" w:cstheme="minorHAnsi"/>
           <w:b/>
           <w:bCs/>
         </w:rPr>
-      </w:pPr>
-      <w:proofErr w:type="spellStart"/>
+        <w:t>StateNotifier (Active)</w:t>
+      </w:r>
+    </w:p>
+    <w:p>
+      <w:pPr>
+        <w:pStyle w:val="NormalWeb"/>
+        <w:spacing w:before="0" w:beforeAutospacing="0" w:after="0" w:afterAutospacing="0"/>
+        <w:rPr>
+          <w:rFonts w:asciiTheme="minorHAnsi" w:hAnsiTheme="minorHAnsi" w:cstheme="minorHAnsi"/>
+        </w:rPr>
+      </w:pPr>
+      <w:r>
+        <w:rPr>
+          <w:rFonts w:asciiTheme="minorHAnsi" w:hAnsiTheme="minorHAnsi" w:cstheme="minorHAnsi"/>
+        </w:rPr>
+        <w:t>You have a state → you modify it → UI updates → still alive → modifies again.</w:t>
+      </w:r>
+    </w:p>
+    <w:p>
+      <w:pPr>
+        <w:pStyle w:val="NormalWeb"/>
+        <w:spacing w:before="0" w:beforeAutospacing="0" w:after="0" w:afterAutospacing="0"/>
+        <w:rPr>
+          <w:rFonts w:asciiTheme="minorHAnsi" w:hAnsiTheme="minorHAnsi" w:cstheme="minorHAnsi"/>
+        </w:rPr>
+      </w:pPr>
+      <w:r>
+        <w:rPr>
+          <w:rFonts w:asciiTheme="minorHAnsi" w:hAnsiTheme="minorHAnsi" w:cstheme="minorHAnsi"/>
+        </w:rPr>
+        <w:t>It can change state at any time without re-running an async function.</w:t>
+      </w:r>
+    </w:p>
+    <w:p>
+      <w:pPr>
+        <w:pStyle w:val="NormalWeb"/>
+        <w:spacing w:before="0" w:beforeAutospacing="0" w:after="0" w:afterAutospacing="0"/>
+        <w:rPr>
+          <w:rFonts w:cstheme="minorHAnsi"/>
+        </w:rPr>
+      </w:pPr>
+    </w:p>
+    <w:p>
+      <w:pPr>
+        <w:pStyle w:val="NormalWeb"/>
+        <w:spacing w:before="0" w:beforeAutospacing="0" w:after="240" w:afterAutospacing="0"/>
+        <w:rPr>
+          <w:rFonts w:asciiTheme="minorHAnsi" w:hAnsiTheme="minorHAnsi" w:cstheme="minorHAnsi"/>
+          <w:sz w:val="32"/>
+          <w:szCs w:val="32"/>
+        </w:rPr>
+      </w:pPr>
+      <w:r>
+        <w:rPr>
+          <w:rFonts w:asciiTheme="minorHAnsi" w:hAnsiTheme="minorHAnsi" w:cstheme="minorHAnsi"/>
+          <w:sz w:val="32"/>
+          <w:szCs w:val="32"/>
+        </w:rPr>
+        <w:t>What is AsyncNotifier? Explain It.</w:t>
+      </w:r>
+    </w:p>
+    <w:p>
+      <w:pPr>
+        <w:pStyle w:val="NormalWeb"/>
+        <w:spacing w:before="0" w:beforeAutospacing="0" w:after="240" w:afterAutospacing="0"/>
+        <w:rPr>
+          <w:rFonts w:asciiTheme="minorHAnsi" w:hAnsiTheme="minorHAnsi" w:cstheme="minorHAnsi"/>
+        </w:rPr>
+      </w:pPr>
+      <w:r>
+        <w:rPr>
+          <w:rFonts w:asciiTheme="minorHAnsi" w:hAnsiTheme="minorHAnsi" w:cstheme="minorHAnsi"/>
+        </w:rPr>
+        <w:t xml:space="preserve">In </w:t>
+      </w:r>
       <w:r>
         <w:rPr>
           <w:rFonts w:asciiTheme="minorHAnsi" w:hAnsiTheme="minorHAnsi" w:cstheme="minorHAnsi"/>
           <w:b/>
           <w:bCs/>
         </w:rPr>
-        <w:t>StateNotifier</w:t>
-      </w:r>
-      <w:proofErr w:type="spellEnd"/>
+        <w:t>Riverpod</w:t>
+      </w:r>
+      <w:r>
+        <w:rPr>
+          <w:rFonts w:asciiTheme="minorHAnsi" w:hAnsiTheme="minorHAnsi" w:cstheme="minorHAnsi"/>
+        </w:rPr>
+        <w:t xml:space="preserve">, AsyncNotifierProvider is a provider type designed for </w:t>
+      </w:r>
       <w:r>
         <w:rPr>
           <w:rFonts w:asciiTheme="minorHAnsi" w:hAnsiTheme="minorHAnsi" w:cstheme="minorHAnsi"/>
           <w:b/>
           <w:bCs/>
         </w:rPr>
-        <w:t xml:space="preserve"> (Active)</w:t>
-      </w:r>
-    </w:p>
-    <w:p>
-      <w:pPr>
-        <w:pStyle w:val="NormalWeb"/>
-        <w:spacing w:before="0" w:beforeAutospacing="0" w:after="0" w:afterAutospacing="0"/>
-        <w:rPr>
-          <w:rFonts w:asciiTheme="minorHAnsi" w:hAnsiTheme="minorHAnsi" w:cstheme="minorHAnsi"/>
-        </w:rPr>
-      </w:pPr>
-      <w:r>
-        <w:rPr>
-          <w:rFonts w:asciiTheme="minorHAnsi" w:hAnsiTheme="minorHAnsi" w:cstheme="minorHAnsi"/>
-        </w:rPr>
-        <w:t>You have a state → you modify it → UI updates → still alive → modifies again.</w:t>
-      </w:r>
-    </w:p>
-    <w:p>
-      <w:pPr>
-        <w:pStyle w:val="NormalWeb"/>
-        <w:spacing w:before="0" w:beforeAutospacing="0" w:after="0" w:afterAutospacing="0"/>
-        <w:rPr>
-          <w:rFonts w:asciiTheme="minorHAnsi" w:hAnsiTheme="minorHAnsi" w:cstheme="minorHAnsi"/>
-        </w:rPr>
-      </w:pPr>
-      <w:r>
-        <w:rPr>
-          <w:rFonts w:asciiTheme="minorHAnsi" w:hAnsiTheme="minorHAnsi" w:cstheme="minorHAnsi"/>
-        </w:rPr>
-        <w:t>It can change state at any time without re-running an async function.</w:t>
-      </w:r>
-    </w:p>
-    <w:p>
-      <w:pPr>
-        <w:pStyle w:val="NormalWeb"/>
-        <w:spacing w:before="0" w:beforeAutospacing="0" w:after="0" w:afterAutospacing="0"/>
+        <w:t>asynchronous state</w:t>
+      </w:r>
+      <w:r>
+        <w:rPr>
+          <w:rFonts w:asciiTheme="minorHAnsi" w:hAnsiTheme="minorHAnsi" w:cstheme="minorHAnsi"/>
+        </w:rPr>
+        <w:t xml:space="preserve"> managed by a </w:t>
+      </w:r>
+      <w:r>
+        <w:rPr>
+          <w:rFonts w:asciiTheme="minorHAnsi" w:hAnsiTheme="minorHAnsi" w:cstheme="minorHAnsi"/>
+          <w:b/>
+          <w:bCs/>
+        </w:rPr>
+        <w:t>Notifier class</w:t>
+      </w:r>
+      <w:r>
+        <w:rPr>
+          <w:rFonts w:asciiTheme="minorHAnsi" w:hAnsiTheme="minorHAnsi" w:cstheme="minorHAnsi"/>
+        </w:rPr>
+        <w:t>.</w:t>
+      </w:r>
+    </w:p>
+    <w:p>
+      <w:pPr>
+        <w:pStyle w:val="NormalWeb"/>
+        <w:spacing w:before="0" w:beforeAutospacing="0" w:after="240" w:afterAutospacing="0"/>
+        <w:rPr>
+          <w:rFonts w:asciiTheme="minorHAnsi" w:hAnsiTheme="minorHAnsi" w:cstheme="minorHAnsi"/>
+        </w:rPr>
+      </w:pPr>
+      <w:r>
+        <w:rPr>
+          <w:rFonts w:asciiTheme="minorHAnsi" w:hAnsiTheme="minorHAnsi" w:cstheme="minorHAnsi"/>
+        </w:rPr>
+        <w:t>It combines the power of Riverpod’s Notifier (for class-based state management) with AsyncValue (for loading, data, and error states).</w:t>
+      </w:r>
+    </w:p>
+    <w:p>
+      <w:pPr>
+        <w:pStyle w:val="NormalWeb"/>
+        <w:numPr>
+          <w:ilvl w:val="0"/>
+          <w:numId w:val="13"/>
+        </w:numPr>
+        <w:spacing w:before="0" w:beforeAutospacing="0" w:after="240" w:afterAutospacing="0"/>
+        <w:rPr>
+          <w:rFonts w:asciiTheme="minorHAnsi" w:hAnsiTheme="minorHAnsi" w:cstheme="minorHAnsi"/>
+        </w:rPr>
+      </w:pPr>
+      <w:r>
+        <w:rPr>
+          <w:rFonts w:asciiTheme="minorHAnsi" w:hAnsiTheme="minorHAnsi" w:cstheme="minorHAnsi"/>
+        </w:rPr>
+        <w:t xml:space="preserve">Manages </w:t>
+      </w:r>
+      <w:r>
+        <w:rPr>
+          <w:rFonts w:asciiTheme="minorHAnsi" w:hAnsiTheme="minorHAnsi" w:cstheme="minorHAnsi"/>
+          <w:b/>
+          <w:bCs/>
+        </w:rPr>
+        <w:t>state</w:t>
+      </w:r>
+      <w:r>
+        <w:rPr>
+          <w:rFonts w:asciiTheme="minorHAnsi" w:hAnsiTheme="minorHAnsi" w:cstheme="minorHAnsi"/>
+        </w:rPr>
+        <w:t xml:space="preserve"> using a class-based approach (like Notifier)</w:t>
+      </w:r>
+    </w:p>
+    <w:p>
+      <w:pPr>
+        <w:pStyle w:val="NormalWeb"/>
+        <w:numPr>
+          <w:ilvl w:val="0"/>
+          <w:numId w:val="13"/>
+        </w:numPr>
+        <w:spacing w:before="0" w:beforeAutospacing="0" w:after="240" w:afterAutospacing="0"/>
+        <w:rPr>
+          <w:rFonts w:asciiTheme="minorHAnsi" w:hAnsiTheme="minorHAnsi" w:cstheme="minorHAnsi"/>
+        </w:rPr>
+      </w:pPr>
+      <w:r>
+        <w:rPr>
+          <w:rFonts w:asciiTheme="minorHAnsi" w:hAnsiTheme="minorHAnsi" w:cstheme="minorHAnsi"/>
+        </w:rPr>
+        <w:t xml:space="preserve">Holds </w:t>
+      </w:r>
+      <w:r>
+        <w:rPr>
+          <w:rFonts w:asciiTheme="minorHAnsi" w:hAnsiTheme="minorHAnsi" w:cstheme="minorHAnsi"/>
+          <w:b/>
+          <w:bCs/>
+        </w:rPr>
+        <w:t>asynchronous state</w:t>
+      </w:r>
+      <w:r>
+        <w:rPr>
+          <w:rFonts w:asciiTheme="minorHAnsi" w:hAnsiTheme="minorHAnsi" w:cstheme="minorHAnsi"/>
+        </w:rPr>
+        <w:t xml:space="preserve"> represented by AsyncValue&lt;T&gt;</w:t>
+      </w:r>
+    </w:p>
+    <w:p>
+      <w:pPr>
+        <w:pStyle w:val="NormalWeb"/>
+        <w:numPr>
+          <w:ilvl w:val="0"/>
+          <w:numId w:val="13"/>
+        </w:numPr>
+        <w:spacing w:before="0" w:beforeAutospacing="0" w:after="240" w:afterAutospacing="0"/>
+        <w:rPr>
+          <w:rFonts w:asciiTheme="minorHAnsi" w:hAnsiTheme="minorHAnsi" w:cstheme="minorHAnsi"/>
+        </w:rPr>
+      </w:pPr>
+      <w:r>
+        <w:rPr>
+          <w:rFonts w:asciiTheme="minorHAnsi" w:hAnsiTheme="minorHAnsi" w:cstheme="minorHAnsi"/>
+        </w:rPr>
+        <w:t>Allows you to expose asynchronous logic (Future, API calls, database, etc.)</w:t>
+      </w:r>
+    </w:p>
+    <w:p>
+      <w:pPr>
+        <w:pStyle w:val="NormalWeb"/>
+        <w:numPr>
+          <w:ilvl w:val="0"/>
+          <w:numId w:val="13"/>
+        </w:numPr>
+        <w:spacing w:before="0" w:beforeAutospacing="0" w:after="240" w:afterAutospacing="0"/>
+        <w:rPr>
+          <w:rFonts w:asciiTheme="minorHAnsi" w:hAnsiTheme="minorHAnsi" w:cstheme="minorHAnsi"/>
+        </w:rPr>
+      </w:pPr>
+      <w:r>
+        <w:rPr>
+          <w:rFonts w:asciiTheme="minorHAnsi" w:hAnsiTheme="minorHAnsi" w:cstheme="minorHAnsi"/>
+        </w:rPr>
+        <w:t xml:space="preserve">Automatically handles </w:t>
+      </w:r>
+      <w:r>
+        <w:rPr>
+          <w:rFonts w:asciiTheme="minorHAnsi" w:hAnsiTheme="minorHAnsi" w:cstheme="minorHAnsi"/>
+          <w:b/>
+          <w:bCs/>
+        </w:rPr>
+        <w:t>loading</w:t>
+      </w:r>
+      <w:r>
+        <w:rPr>
+          <w:rFonts w:asciiTheme="minorHAnsi" w:hAnsiTheme="minorHAnsi" w:cstheme="minorHAnsi"/>
+        </w:rPr>
+        <w:t xml:space="preserve">, </w:t>
+      </w:r>
+      <w:r>
+        <w:rPr>
+          <w:rFonts w:asciiTheme="minorHAnsi" w:hAnsiTheme="minorHAnsi" w:cstheme="minorHAnsi"/>
+          <w:b/>
+          <w:bCs/>
+        </w:rPr>
+        <w:t>error</w:t>
+      </w:r>
+      <w:r>
+        <w:rPr>
+          <w:rFonts w:asciiTheme="minorHAnsi" w:hAnsiTheme="minorHAnsi" w:cstheme="minorHAnsi"/>
+        </w:rPr>
+        <w:t xml:space="preserve">, and </w:t>
+      </w:r>
+      <w:r>
+        <w:rPr>
+          <w:rFonts w:asciiTheme="minorHAnsi" w:hAnsiTheme="minorHAnsi" w:cstheme="minorHAnsi"/>
+          <w:b/>
+          <w:bCs/>
+        </w:rPr>
+        <w:t>data</w:t>
+      </w:r>
+      <w:r>
+        <w:rPr>
+          <w:rFonts w:asciiTheme="minorHAnsi" w:hAnsiTheme="minorHAnsi" w:cstheme="minorHAnsi"/>
+        </w:rPr>
+        <w:t xml:space="preserve"> states</w:t>
+      </w:r>
+    </w:p>
+    <w:p>
+      <w:pPr>
+        <w:pStyle w:val="NormalWeb"/>
+        <w:spacing w:before="0" w:beforeAutospacing="0" w:after="240" w:afterAutospacing="0"/>
+        <w:rPr>
+          <w:rFonts w:asciiTheme="minorHAnsi" w:hAnsiTheme="minorHAnsi" w:cstheme="minorHAnsi"/>
+        </w:rPr>
+      </w:pPr>
+      <w:r>
+        <w:rPr>
+          <w:rFonts w:asciiTheme="minorHAnsi" w:hAnsiTheme="minorHAnsi" w:cstheme="minorHAnsi"/>
+        </w:rPr>
+        <w:t xml:space="preserve">It uses a subclass of </w:t>
+      </w:r>
+      <w:r>
+        <w:rPr>
+          <w:rFonts w:asciiTheme="minorHAnsi" w:hAnsiTheme="minorHAnsi" w:cstheme="minorHAnsi"/>
+          <w:b/>
+          <w:bCs/>
+        </w:rPr>
+        <w:t>AsyncNotifier&lt;T&gt;</w:t>
+      </w:r>
+      <w:r>
+        <w:rPr>
+          <w:rFonts w:asciiTheme="minorHAnsi" w:hAnsiTheme="minorHAnsi" w:cstheme="minorHAnsi"/>
+        </w:rPr>
+        <w:t xml:space="preserve"> to hold and update state.</w:t>
+      </w:r>
+    </w:p>
+    <w:p>
+      <w:pPr>
+        <w:pStyle w:val="NormalWeb"/>
+        <w:spacing w:before="0" w:beforeAutospacing="0" w:after="240" w:afterAutospacing="0"/>
+        <w:rPr>
+          <w:rFonts w:asciiTheme="minorHAnsi" w:hAnsiTheme="minorHAnsi" w:cstheme="minorHAnsi"/>
+        </w:rPr>
+      </w:pPr>
+      <w:r>
+        <w:rPr>
+          <w:rFonts w:asciiTheme="minorHAnsi" w:hAnsiTheme="minorHAnsi" w:cstheme="minorHAnsi"/>
+        </w:rPr>
+        <w:t xml:space="preserve">When To use : </w:t>
+      </w:r>
+    </w:p>
+    <w:p>
+      <w:pPr>
+        <w:pStyle w:val="NormalWeb"/>
+        <w:spacing w:before="0" w:beforeAutospacing="0" w:after="240" w:afterAutospacing="0"/>
+        <w:rPr>
+          <w:rFonts w:asciiTheme="minorHAnsi" w:hAnsiTheme="minorHAnsi" w:cstheme="minorHAnsi"/>
+          <w:b/>
+          <w:bCs/>
+        </w:rPr>
+      </w:pPr>
+      <w:r>
+        <w:rPr>
+          <w:rFonts w:ascii="Segoe UI Symbol" w:hAnsi="Segoe UI Symbol" w:cs="Segoe UI Symbol"/>
+        </w:rPr>
+        <w:t>✓</w:t>
+      </w:r>
+      <w:r>
+        <w:rPr>
+          <w:rFonts w:asciiTheme="minorHAnsi" w:hAnsiTheme="minorHAnsi" w:cstheme="minorHAnsi"/>
+        </w:rPr>
+        <w:t xml:space="preserve"> You need to </w:t>
+      </w:r>
+      <w:r>
+        <w:rPr>
+          <w:rFonts w:asciiTheme="minorHAnsi" w:hAnsiTheme="minorHAnsi" w:cstheme="minorHAnsi"/>
+          <w:b/>
+          <w:bCs/>
+        </w:rPr>
+        <w:t>fetch data asynchronously</w:t>
+      </w:r>
+      <w:r>
+        <w:rPr>
+          <w:rFonts w:asciiTheme="minorHAnsi" w:hAnsiTheme="minorHAnsi" w:cstheme="minorHAnsi"/>
+        </w:rPr>
+        <w:br/>
+      </w:r>
+      <w:r>
+        <w:rPr>
+          <w:rFonts w:ascii="Segoe UI Symbol" w:hAnsi="Segoe UI Symbol" w:cs="Segoe UI Symbol"/>
+        </w:rPr>
+        <w:t>✓</w:t>
+      </w:r>
+      <w:r>
+        <w:rPr>
+          <w:rFonts w:asciiTheme="minorHAnsi" w:hAnsiTheme="minorHAnsi" w:cstheme="minorHAnsi"/>
+        </w:rPr>
+        <w:t xml:space="preserve"> You need </w:t>
+      </w:r>
+      <w:r>
+        <w:rPr>
+          <w:rFonts w:asciiTheme="minorHAnsi" w:hAnsiTheme="minorHAnsi" w:cstheme="minorHAnsi"/>
+          <w:b/>
+          <w:bCs/>
+        </w:rPr>
+        <w:t>refresh / retry / complex async logic</w:t>
+      </w:r>
+      <w:r>
+        <w:rPr>
+          <w:rFonts w:asciiTheme="minorHAnsi" w:hAnsiTheme="minorHAnsi" w:cstheme="minorHAnsi"/>
+        </w:rPr>
+        <w:br/>
+      </w:r>
+      <w:r>
+        <w:rPr>
+          <w:rFonts w:ascii="Segoe UI Symbol" w:hAnsi="Segoe UI Symbol" w:cs="Segoe UI Symbol"/>
+        </w:rPr>
+        <w:t>✓</w:t>
+      </w:r>
+      <w:r>
+        <w:rPr>
+          <w:rFonts w:asciiTheme="minorHAnsi" w:hAnsiTheme="minorHAnsi" w:cstheme="minorHAnsi"/>
+        </w:rPr>
+        <w:t xml:space="preserve"> You want a </w:t>
+      </w:r>
+      <w:r>
+        <w:rPr>
+          <w:rFonts w:asciiTheme="minorHAnsi" w:hAnsiTheme="minorHAnsi" w:cstheme="minorHAnsi"/>
+          <w:b/>
+          <w:bCs/>
+        </w:rPr>
+        <w:t>class-based</w:t>
+      </w:r>
+      <w:r>
+        <w:rPr>
+          <w:rFonts w:asciiTheme="minorHAnsi" w:hAnsiTheme="minorHAnsi" w:cstheme="minorHAnsi"/>
+        </w:rPr>
+        <w:t xml:space="preserve"> structure instead of functions</w:t>
+      </w:r>
+      <w:r>
+        <w:rPr>
+          <w:rFonts w:asciiTheme="minorHAnsi" w:hAnsiTheme="minorHAnsi" w:cstheme="minorHAnsi"/>
+        </w:rPr>
+        <w:br/>
+      </w:r>
+      <w:r>
+        <w:rPr>
+          <w:rFonts w:ascii="Segoe UI Symbol" w:hAnsi="Segoe UI Symbol" w:cs="Segoe UI Symbol"/>
+        </w:rPr>
+        <w:t>✓</w:t>
+      </w:r>
+      <w:r>
+        <w:rPr>
+          <w:rFonts w:asciiTheme="minorHAnsi" w:hAnsiTheme="minorHAnsi" w:cstheme="minorHAnsi"/>
+        </w:rPr>
+        <w:t xml:space="preserve"> You need to manage </w:t>
+      </w:r>
+      <w:r>
+        <w:rPr>
+          <w:rFonts w:asciiTheme="minorHAnsi" w:hAnsiTheme="minorHAnsi" w:cstheme="minorHAnsi"/>
+          <w:b/>
+          <w:bCs/>
+        </w:rPr>
+        <w:t>loading &amp; error state automatically</w:t>
+      </w:r>
+    </w:p>
+    <w:p>
+      <w:pPr>
+        <w:pStyle w:val="NormalWeb"/>
+        <w:spacing w:before="0" w:beforeAutospacing="0" w:after="240" w:afterAutospacing="0"/>
+        <w:rPr>
+          <w:rFonts w:asciiTheme="minorHAnsi" w:hAnsiTheme="minorHAnsi" w:cstheme="minorHAnsi"/>
+          <w:b/>
+          <w:bCs/>
+        </w:rPr>
+      </w:pPr>
+      <w:r>
+        <w:rPr>
+          <w:rFonts w:asciiTheme="minorHAnsi" w:hAnsiTheme="minorHAnsi" w:cstheme="minorHAnsi"/>
+          <w:b/>
+          <w:bCs/>
+        </w:rPr>
+        <w:t xml:space="preserve">Also use for </w:t>
+      </w:r>
+      <w:r>
+        <w:rPr>
+          <w:rFonts w:asciiTheme="minorHAnsi" w:hAnsiTheme="minorHAnsi" w:cstheme="minorHAnsi"/>
+          <w:b/>
+          <w:bCs/>
+        </w:rPr>
+        <w:t>pagination</w:t>
+      </w:r>
+      <w:r>
+        <w:rPr>
+          <w:rFonts w:asciiTheme="minorHAnsi" w:hAnsiTheme="minorHAnsi" w:cstheme="minorHAnsi"/>
+          <w:b/>
+          <w:bCs/>
+        </w:rPr>
+        <w:t xml:space="preserve"> and Crud Operation.</w:t>
+      </w:r>
+    </w:p>
+    <w:p>
+      <w:pPr>
+        <w:pStyle w:val="NormalWeb"/>
+        <w:spacing w:before="0" w:beforeAutospacing="0" w:after="240" w:afterAutospacing="0"/>
+        <w:rPr>
+          <w:rFonts w:asciiTheme="minorHAnsi" w:hAnsiTheme="minorHAnsi" w:cstheme="minorHAnsi"/>
+          <w:b/>
+          <w:bCs/>
+        </w:rPr>
+      </w:pPr>
+      <w:r>
+        <w:rPr>
+          <w:rFonts w:asciiTheme="minorHAnsi" w:hAnsiTheme="minorHAnsi" w:cstheme="minorHAnsi"/>
+          <w:b/>
+          <w:bCs/>
+        </w:rPr>
+        <w:lastRenderedPageBreak/>
+        <w:t>It’s a Next Version of Future Provider.</w:t>
+      </w:r>
+    </w:p>
+    <w:p>
+      <w:pPr>
+        <w:pStyle w:val="NormalWeb"/>
+        <w:spacing w:before="0" w:beforeAutospacing="0" w:after="240" w:afterAutospacing="0"/>
+        <w:rPr>
+          <w:rFonts w:asciiTheme="minorHAnsi" w:hAnsiTheme="minorHAnsi" w:cstheme="minorHAnsi"/>
+          <w:sz w:val="32"/>
+          <w:szCs w:val="32"/>
+        </w:rPr>
+      </w:pPr>
+      <w:r>
+        <w:rPr>
+          <w:rFonts w:asciiTheme="minorHAnsi" w:hAnsiTheme="minorHAnsi" w:cstheme="minorHAnsi"/>
+          <w:sz w:val="32"/>
+          <w:szCs w:val="32"/>
+        </w:rPr>
+        <w:t>Diff Between FutureProvider and AsyncNotifier?</w:t>
+      </w:r>
+    </w:p>
+    <w:tbl>
+      <w:tblPr>
+        <w:tblW w:w="0" w:type="auto"/>
+        <w:tblCellSpacing w:w="15" w:type="dxa"/>
+        <w:tblCellMar>
+          <w:top w:w="15" w:type="dxa"/>
+          <w:left w:w="15" w:type="dxa"/>
+          <w:bottom w:w="15" w:type="dxa"/>
+          <w:right w:w="15" w:type="dxa"/>
+        </w:tblCellMar>
+        <w:tblLook w:val="04A0" w:firstRow="1" w:lastRow="0" w:firstColumn="1" w:lastColumn="0" w:noHBand="0" w:noVBand="1"/>
+      </w:tblPr>
+      <w:tblGrid>
+        <w:gridCol w:w="3262"/>
+        <w:gridCol w:w="1567"/>
+        <w:gridCol w:w="2279"/>
+      </w:tblGrid>
+      <w:tr>
+        <w:trPr>
+          <w:tblHeader/>
+          <w:tblCellSpacing w:w="15" w:type="dxa"/>
+        </w:trPr>
+        <w:tc>
+          <w:tcPr>
+            <w:tcW w:w="0" w:type="auto"/>
+            <w:vAlign w:val="center"/>
+            <w:hideMark/>
+          </w:tcPr>
+          <w:p>
+            <w:pPr>
+              <w:pStyle w:val="NormalWeb"/>
+              <w:spacing w:after="240"/>
+              <w:rPr>
+                <w:rFonts w:asciiTheme="minorHAnsi" w:hAnsiTheme="minorHAnsi" w:cstheme="minorHAnsi"/>
+                <w:b/>
+                <w:bCs/>
+              </w:rPr>
+            </w:pPr>
+            <w:r>
+              <w:rPr>
+                <w:rFonts w:asciiTheme="minorHAnsi" w:hAnsiTheme="minorHAnsi" w:cstheme="minorHAnsi"/>
+                <w:b/>
+                <w:bCs/>
+              </w:rPr>
+              <w:t>Feature</w:t>
+            </w:r>
+          </w:p>
+        </w:tc>
+        <w:tc>
+          <w:tcPr>
+            <w:tcW w:w="0" w:type="auto"/>
+            <w:vAlign w:val="center"/>
+            <w:hideMark/>
+          </w:tcPr>
+          <w:p>
+            <w:pPr>
+              <w:pStyle w:val="NormalWeb"/>
+              <w:spacing w:after="240"/>
+              <w:rPr>
+                <w:rFonts w:asciiTheme="minorHAnsi" w:hAnsiTheme="minorHAnsi" w:cstheme="minorHAnsi"/>
+                <w:b/>
+                <w:bCs/>
+              </w:rPr>
+            </w:pPr>
+            <w:r>
+              <w:rPr>
+                <w:rFonts w:asciiTheme="minorHAnsi" w:hAnsiTheme="minorHAnsi" w:cstheme="minorHAnsi"/>
+                <w:b/>
+                <w:bCs/>
+              </w:rPr>
+              <w:t>FutureProvider</w:t>
+            </w:r>
+          </w:p>
+        </w:tc>
+        <w:tc>
+          <w:tcPr>
+            <w:tcW w:w="0" w:type="auto"/>
+            <w:vAlign w:val="center"/>
+            <w:hideMark/>
+          </w:tcPr>
+          <w:p>
+            <w:pPr>
+              <w:pStyle w:val="NormalWeb"/>
+              <w:spacing w:after="240"/>
+              <w:rPr>
+                <w:rFonts w:asciiTheme="minorHAnsi" w:hAnsiTheme="minorHAnsi" w:cstheme="minorHAnsi"/>
+                <w:b/>
+                <w:bCs/>
+              </w:rPr>
+            </w:pPr>
+            <w:r>
+              <w:rPr>
+                <w:rFonts w:asciiTheme="minorHAnsi" w:hAnsiTheme="minorHAnsi" w:cstheme="minorHAnsi"/>
+                <w:b/>
+                <w:bCs/>
+              </w:rPr>
+              <w:t>AsyncNotifierProvider</w:t>
+            </w:r>
+          </w:p>
+        </w:tc>
+      </w:tr>
+      <w:tr>
+        <w:trPr>
+          <w:tblCellSpacing w:w="15" w:type="dxa"/>
+        </w:trPr>
+        <w:tc>
+          <w:tcPr>
+            <w:tcW w:w="0" w:type="auto"/>
+            <w:vAlign w:val="center"/>
+            <w:hideMark/>
+          </w:tcPr>
+          <w:p>
+            <w:pPr>
+              <w:pStyle w:val="NormalWeb"/>
+              <w:spacing w:after="240"/>
+              <w:rPr>
+                <w:rFonts w:asciiTheme="minorHAnsi" w:hAnsiTheme="minorHAnsi" w:cstheme="minorHAnsi"/>
+              </w:rPr>
+            </w:pPr>
+            <w:r>
+              <w:rPr>
+                <w:rFonts w:asciiTheme="minorHAnsi" w:hAnsiTheme="minorHAnsi" w:cstheme="minorHAnsi"/>
+              </w:rPr>
+              <w:t>Async fetch</w:t>
+            </w:r>
+          </w:p>
+        </w:tc>
+        <w:tc>
+          <w:tcPr>
+            <w:tcW w:w="0" w:type="auto"/>
+            <w:vAlign w:val="center"/>
+            <w:hideMark/>
+          </w:tcPr>
+          <w:p>
+            <w:pPr>
+              <w:pStyle w:val="NormalWeb"/>
+              <w:spacing w:after="240"/>
+              <w:rPr>
+                <w:rFonts w:asciiTheme="minorHAnsi" w:hAnsiTheme="minorHAnsi" w:cstheme="minorHAnsi"/>
+              </w:rPr>
+            </w:pPr>
+            <w:r>
+              <w:rPr>
+                <w:rFonts w:ascii="Segoe UI Emoji" w:hAnsi="Segoe UI Emoji" w:cs="Segoe UI Emoji"/>
+              </w:rPr>
+              <w:t>✔️</w:t>
+            </w:r>
+          </w:p>
+        </w:tc>
+        <w:tc>
+          <w:tcPr>
+            <w:tcW w:w="0" w:type="auto"/>
+            <w:vAlign w:val="center"/>
+            <w:hideMark/>
+          </w:tcPr>
+          <w:p>
+            <w:pPr>
+              <w:pStyle w:val="NormalWeb"/>
+              <w:spacing w:after="240"/>
+              <w:rPr>
+                <w:rFonts w:asciiTheme="minorHAnsi" w:hAnsiTheme="minorHAnsi" w:cstheme="minorHAnsi"/>
+              </w:rPr>
+            </w:pPr>
+            <w:r>
+              <w:rPr>
+                <w:rFonts w:ascii="Segoe UI Emoji" w:hAnsi="Segoe UI Emoji" w:cs="Segoe UI Emoji"/>
+              </w:rPr>
+              <w:t>✔️</w:t>
+            </w:r>
+          </w:p>
+        </w:tc>
+      </w:tr>
+      <w:tr>
+        <w:trPr>
+          <w:tblCellSpacing w:w="15" w:type="dxa"/>
+        </w:trPr>
+        <w:tc>
+          <w:tcPr>
+            <w:tcW w:w="0" w:type="auto"/>
+            <w:vAlign w:val="center"/>
+            <w:hideMark/>
+          </w:tcPr>
+          <w:p>
+            <w:pPr>
+              <w:pStyle w:val="NormalWeb"/>
+              <w:spacing w:after="240"/>
+              <w:rPr>
+                <w:rFonts w:asciiTheme="minorHAnsi" w:hAnsiTheme="minorHAnsi" w:cstheme="minorHAnsi"/>
+              </w:rPr>
+            </w:pPr>
+            <w:r>
+              <w:rPr>
+                <w:rFonts w:asciiTheme="minorHAnsi" w:hAnsiTheme="minorHAnsi" w:cstheme="minorHAnsi"/>
+              </w:rPr>
+              <w:t>Class-based logic</w:t>
+            </w:r>
+          </w:p>
+        </w:tc>
+        <w:tc>
+          <w:tcPr>
+            <w:tcW w:w="0" w:type="auto"/>
+            <w:vAlign w:val="center"/>
+            <w:hideMark/>
+          </w:tcPr>
+          <w:p>
+            <w:pPr>
+              <w:pStyle w:val="NormalWeb"/>
+              <w:spacing w:after="240"/>
+              <w:rPr>
+                <w:rFonts w:asciiTheme="minorHAnsi" w:hAnsiTheme="minorHAnsi" w:cstheme="minorHAnsi"/>
+              </w:rPr>
+            </w:pPr>
+            <w:r>
+              <w:rPr>
+                <w:rFonts w:ascii="Segoe UI Emoji" w:hAnsi="Segoe UI Emoji" w:cs="Segoe UI Emoji"/>
+              </w:rPr>
+              <w:t>❌</w:t>
+            </w:r>
+          </w:p>
+        </w:tc>
+        <w:tc>
+          <w:tcPr>
+            <w:tcW w:w="0" w:type="auto"/>
+            <w:vAlign w:val="center"/>
+            <w:hideMark/>
+          </w:tcPr>
+          <w:p>
+            <w:pPr>
+              <w:pStyle w:val="NormalWeb"/>
+              <w:spacing w:after="240"/>
+              <w:rPr>
+                <w:rFonts w:asciiTheme="minorHAnsi" w:hAnsiTheme="minorHAnsi" w:cstheme="minorHAnsi"/>
+              </w:rPr>
+            </w:pPr>
+            <w:r>
+              <w:rPr>
+                <w:rFonts w:ascii="Segoe UI Emoji" w:hAnsi="Segoe UI Emoji" w:cs="Segoe UI Emoji"/>
+              </w:rPr>
+              <w:t>✔️</w:t>
+            </w:r>
+          </w:p>
+        </w:tc>
+      </w:tr>
+      <w:tr>
+        <w:trPr>
+          <w:tblCellSpacing w:w="15" w:type="dxa"/>
+        </w:trPr>
+        <w:tc>
+          <w:tcPr>
+            <w:tcW w:w="0" w:type="auto"/>
+            <w:vAlign w:val="center"/>
+            <w:hideMark/>
+          </w:tcPr>
+          <w:p>
+            <w:pPr>
+              <w:pStyle w:val="NormalWeb"/>
+              <w:spacing w:after="240"/>
+              <w:rPr>
+                <w:rFonts w:asciiTheme="minorHAnsi" w:hAnsiTheme="minorHAnsi" w:cstheme="minorHAnsi"/>
+              </w:rPr>
+            </w:pPr>
+            <w:r>
+              <w:rPr>
+                <w:rFonts w:asciiTheme="minorHAnsi" w:hAnsiTheme="minorHAnsi" w:cstheme="minorHAnsi"/>
+              </w:rPr>
+              <w:t>Mutable state</w:t>
+            </w:r>
+          </w:p>
+        </w:tc>
+        <w:tc>
+          <w:tcPr>
+            <w:tcW w:w="0" w:type="auto"/>
+            <w:vAlign w:val="center"/>
+            <w:hideMark/>
+          </w:tcPr>
+          <w:p>
+            <w:pPr>
+              <w:pStyle w:val="NormalWeb"/>
+              <w:spacing w:after="240"/>
+              <w:rPr>
+                <w:rFonts w:asciiTheme="minorHAnsi" w:hAnsiTheme="minorHAnsi" w:cstheme="minorHAnsi"/>
+              </w:rPr>
+            </w:pPr>
+            <w:r>
+              <w:rPr>
+                <w:rFonts w:ascii="Segoe UI Emoji" w:hAnsi="Segoe UI Emoji" w:cs="Segoe UI Emoji"/>
+              </w:rPr>
+              <w:t>❌</w:t>
+            </w:r>
+          </w:p>
+        </w:tc>
+        <w:tc>
+          <w:tcPr>
+            <w:tcW w:w="0" w:type="auto"/>
+            <w:vAlign w:val="center"/>
+            <w:hideMark/>
+          </w:tcPr>
+          <w:p>
+            <w:pPr>
+              <w:pStyle w:val="NormalWeb"/>
+              <w:spacing w:after="240"/>
+              <w:rPr>
+                <w:rFonts w:asciiTheme="minorHAnsi" w:hAnsiTheme="minorHAnsi" w:cstheme="minorHAnsi"/>
+              </w:rPr>
+            </w:pPr>
+            <w:r>
+              <w:rPr>
+                <w:rFonts w:ascii="Segoe UI Emoji" w:hAnsi="Segoe UI Emoji" w:cs="Segoe UI Emoji"/>
+              </w:rPr>
+              <w:t>✔️</w:t>
+            </w:r>
+          </w:p>
+        </w:tc>
+      </w:tr>
+      <w:tr>
+        <w:trPr>
+          <w:tblCellSpacing w:w="15" w:type="dxa"/>
+        </w:trPr>
+        <w:tc>
+          <w:tcPr>
+            <w:tcW w:w="0" w:type="auto"/>
+            <w:vAlign w:val="center"/>
+            <w:hideMark/>
+          </w:tcPr>
+          <w:p>
+            <w:pPr>
+              <w:pStyle w:val="NormalWeb"/>
+              <w:spacing w:after="240"/>
+              <w:rPr>
+                <w:rFonts w:asciiTheme="minorHAnsi" w:hAnsiTheme="minorHAnsi" w:cstheme="minorHAnsi"/>
+              </w:rPr>
+            </w:pPr>
+            <w:r>
+              <w:rPr>
+                <w:rFonts w:asciiTheme="minorHAnsi" w:hAnsiTheme="minorHAnsi" w:cstheme="minorHAnsi"/>
+              </w:rPr>
+              <w:t>Methods (refresh, addItem, etc.)</w:t>
+            </w:r>
+          </w:p>
+        </w:tc>
+        <w:tc>
+          <w:tcPr>
+            <w:tcW w:w="0" w:type="auto"/>
+            <w:vAlign w:val="center"/>
+            <w:hideMark/>
+          </w:tcPr>
+          <w:p>
+            <w:pPr>
+              <w:pStyle w:val="NormalWeb"/>
+              <w:spacing w:after="240"/>
+              <w:rPr>
+                <w:rFonts w:asciiTheme="minorHAnsi" w:hAnsiTheme="minorHAnsi" w:cstheme="minorHAnsi"/>
+              </w:rPr>
+            </w:pPr>
+            <w:r>
+              <w:rPr>
+                <w:rFonts w:ascii="Segoe UI Emoji" w:hAnsi="Segoe UI Emoji" w:cs="Segoe UI Emoji"/>
+              </w:rPr>
+              <w:t>❌</w:t>
+            </w:r>
+          </w:p>
+        </w:tc>
+        <w:tc>
+          <w:tcPr>
+            <w:tcW w:w="0" w:type="auto"/>
+            <w:vAlign w:val="center"/>
+            <w:hideMark/>
+          </w:tcPr>
+          <w:p>
+            <w:pPr>
+              <w:pStyle w:val="NormalWeb"/>
+              <w:spacing w:after="240"/>
+              <w:rPr>
+                <w:rFonts w:asciiTheme="minorHAnsi" w:hAnsiTheme="minorHAnsi" w:cstheme="minorHAnsi"/>
+              </w:rPr>
+            </w:pPr>
+            <w:r>
+              <w:rPr>
+                <w:rFonts w:ascii="Segoe UI Emoji" w:hAnsi="Segoe UI Emoji" w:cs="Segoe UI Emoji"/>
+              </w:rPr>
+              <w:t>✔️</w:t>
+            </w:r>
+          </w:p>
+        </w:tc>
+      </w:tr>
+      <w:tr>
+        <w:trPr>
+          <w:tblCellSpacing w:w="15" w:type="dxa"/>
+        </w:trPr>
+        <w:tc>
+          <w:tcPr>
+            <w:tcW w:w="0" w:type="auto"/>
+            <w:vAlign w:val="center"/>
+            <w:hideMark/>
+          </w:tcPr>
+          <w:p>
+            <w:pPr>
+              <w:pStyle w:val="NormalWeb"/>
+              <w:spacing w:after="240"/>
+              <w:rPr>
+                <w:rFonts w:asciiTheme="minorHAnsi" w:hAnsiTheme="minorHAnsi" w:cstheme="minorHAnsi"/>
+              </w:rPr>
+            </w:pPr>
+            <w:r>
+              <w:rPr>
+                <w:rFonts w:asciiTheme="minorHAnsi" w:hAnsiTheme="minorHAnsi" w:cstheme="minorHAnsi"/>
+              </w:rPr>
+              <w:t>Keeps state until disposed</w:t>
+            </w:r>
+          </w:p>
+        </w:tc>
+        <w:tc>
+          <w:tcPr>
+            <w:tcW w:w="0" w:type="auto"/>
+            <w:vAlign w:val="center"/>
+            <w:hideMark/>
+          </w:tcPr>
+          <w:p>
+            <w:pPr>
+              <w:pStyle w:val="NormalWeb"/>
+              <w:spacing w:after="240"/>
+              <w:rPr>
+                <w:rFonts w:asciiTheme="minorHAnsi" w:hAnsiTheme="minorHAnsi" w:cstheme="minorHAnsi"/>
+              </w:rPr>
+            </w:pPr>
+            <w:r>
+              <w:rPr>
+                <w:rFonts w:ascii="Segoe UI Emoji" w:hAnsi="Segoe UI Emoji" w:cs="Segoe UI Emoji"/>
+              </w:rPr>
+              <w:t>⚠️</w:t>
+            </w:r>
+            <w:r>
+              <w:rPr>
+                <w:rFonts w:asciiTheme="minorHAnsi" w:hAnsiTheme="minorHAnsi" w:cstheme="minorHAnsi"/>
+              </w:rPr>
+              <w:t xml:space="preserve"> limited</w:t>
+            </w:r>
+          </w:p>
+        </w:tc>
+        <w:tc>
+          <w:tcPr>
+            <w:tcW w:w="0" w:type="auto"/>
+            <w:vAlign w:val="center"/>
+            <w:hideMark/>
+          </w:tcPr>
+          <w:p>
+            <w:pPr>
+              <w:pStyle w:val="NormalWeb"/>
+              <w:spacing w:after="240"/>
+              <w:rPr>
+                <w:rFonts w:asciiTheme="minorHAnsi" w:hAnsiTheme="minorHAnsi" w:cstheme="minorHAnsi"/>
+              </w:rPr>
+            </w:pPr>
+            <w:r>
+              <w:rPr>
+                <w:rFonts w:ascii="Segoe UI Emoji" w:hAnsi="Segoe UI Emoji" w:cs="Segoe UI Emoji"/>
+              </w:rPr>
+              <w:t>✔️</w:t>
+            </w:r>
+            <w:r>
+              <w:rPr>
+                <w:rFonts w:asciiTheme="minorHAnsi" w:hAnsiTheme="minorHAnsi" w:cstheme="minorHAnsi"/>
+              </w:rPr>
+              <w:t xml:space="preserve"> robust</w:t>
+            </w:r>
+          </w:p>
+        </w:tc>
+      </w:tr>
+    </w:tbl>
+    <w:p>
+      <w:pPr>
+        <w:pStyle w:val="NormalWeb"/>
+        <w:spacing w:before="0" w:beforeAutospacing="0" w:after="240" w:afterAutospacing="0"/>
+        <w:rPr>
+          <w:rFonts w:asciiTheme="minorHAnsi" w:hAnsiTheme="minorHAnsi" w:cstheme="minorHAnsi"/>
+        </w:rPr>
+      </w:pPr>
+    </w:p>
+    <w:p>
+      <w:pPr>
+        <w:pStyle w:val="NormalWeb"/>
+        <w:spacing w:before="0" w:beforeAutospacing="0" w:after="240" w:afterAutospacing="0"/>
+        <w:rPr>
+          <w:rFonts w:asciiTheme="minorHAnsi" w:hAnsiTheme="minorHAnsi" w:cstheme="minorHAnsi"/>
+          <w:sz w:val="32"/>
+          <w:szCs w:val="32"/>
+        </w:rPr>
+      </w:pPr>
+      <w:r>
+        <w:rPr>
+          <w:rFonts w:asciiTheme="minorHAnsi" w:hAnsiTheme="minorHAnsi" w:cstheme="minorHAnsi"/>
+          <w:sz w:val="32"/>
+          <w:szCs w:val="32"/>
+        </w:rPr>
+        <w:t>What is AsyncData and AsyncValue?</w:t>
+      </w:r>
+    </w:p>
+    <w:p>
+      <w:pPr>
+        <w:pStyle w:val="NormalWeb"/>
+        <w:spacing w:before="0" w:beforeAutospacing="0" w:after="240" w:afterAutospacing="0"/>
+        <w:rPr>
+          <w:rFonts w:asciiTheme="minorHAnsi" w:hAnsiTheme="minorHAnsi" w:cstheme="minorHAnsi"/>
+        </w:rPr>
+      </w:pPr>
+      <w:r>
+        <w:rPr>
+          <w:rFonts w:asciiTheme="minorHAnsi" w:hAnsiTheme="minorHAnsi" w:cstheme="minorHAnsi"/>
+        </w:rPr>
+        <w:t xml:space="preserve">AsyncValue and AsyncData are core Riverpod types used to represent </w:t>
+      </w:r>
+      <w:r>
+        <w:rPr>
+          <w:rFonts w:asciiTheme="minorHAnsi" w:hAnsiTheme="minorHAnsi" w:cstheme="minorHAnsi"/>
+          <w:b/>
+          <w:bCs/>
+        </w:rPr>
+        <w:t>asynchronous state</w:t>
+      </w:r>
+      <w:r>
+        <w:rPr>
+          <w:rFonts w:asciiTheme="minorHAnsi" w:hAnsiTheme="minorHAnsi" w:cstheme="minorHAnsi"/>
+        </w:rPr>
+        <w:t xml:space="preserve"> (loading, error, and data). They make working with async logic predictable and UI-friendly.</w:t>
+      </w:r>
+    </w:p>
+    <w:p>
+      <w:pPr>
+        <w:pStyle w:val="NormalWeb"/>
+        <w:spacing w:before="0" w:beforeAutospacing="0" w:after="240" w:afterAutospacing="0"/>
+        <w:rPr>
+          <w:rFonts w:asciiTheme="minorHAnsi" w:hAnsiTheme="minorHAnsi" w:cstheme="minorHAnsi"/>
+        </w:rPr>
+      </w:pPr>
+      <w:r>
+        <w:rPr>
+          <w:rFonts w:asciiTheme="minorHAnsi" w:hAnsiTheme="minorHAnsi" w:cstheme="minorHAnsi"/>
+        </w:rPr>
+        <w:t>Async Values :</w:t>
+      </w:r>
+    </w:p>
+    <w:p>
+      <w:pPr>
+        <w:pStyle w:val="NormalWeb"/>
+        <w:spacing w:before="0" w:beforeAutospacing="0" w:after="240" w:afterAutospacing="0"/>
+        <w:rPr>
+          <w:rFonts w:asciiTheme="minorHAnsi" w:hAnsiTheme="minorHAnsi" w:cstheme="minorHAnsi"/>
+        </w:rPr>
+      </w:pPr>
+      <w:r>
+        <w:rPr>
+          <w:rFonts w:asciiTheme="minorHAnsi" w:hAnsiTheme="minorHAnsi" w:cstheme="minorHAnsi"/>
+        </w:rPr>
+        <w:t xml:space="preserve">AsyncValue&lt;T&gt; is a sealed class in Riverpod that represents </w:t>
+      </w:r>
+      <w:r>
+        <w:rPr>
+          <w:rFonts w:asciiTheme="minorHAnsi" w:hAnsiTheme="minorHAnsi" w:cstheme="minorHAnsi"/>
+          <w:b/>
+          <w:bCs/>
+        </w:rPr>
+        <w:t>the state of an asynchronous operation</w:t>
+      </w:r>
+      <w:r>
+        <w:rPr>
+          <w:rFonts w:asciiTheme="minorHAnsi" w:hAnsiTheme="minorHAnsi" w:cstheme="minorHAnsi"/>
+        </w:rPr>
+        <w:t>.</w:t>
+      </w:r>
+    </w:p>
+    <w:p>
+      <w:pPr>
+        <w:pStyle w:val="NormalWeb"/>
+        <w:spacing w:before="0" w:beforeAutospacing="0" w:after="240" w:afterAutospacing="0"/>
+        <w:rPr>
+          <w:rFonts w:asciiTheme="minorHAnsi" w:hAnsiTheme="minorHAnsi" w:cstheme="minorHAnsi"/>
+        </w:rPr>
+      </w:pPr>
+      <w:r>
+        <w:rPr>
+          <w:rFonts w:asciiTheme="minorHAnsi" w:hAnsiTheme="minorHAnsi" w:cstheme="minorHAnsi"/>
+        </w:rPr>
+        <w:t>Built in State:</w:t>
+      </w:r>
+    </w:p>
+    <w:tbl>
+      <w:tblPr>
+        <w:tblW w:w="0" w:type="auto"/>
+        <w:tblCellSpacing w:w="15" w:type="dxa"/>
+        <w:tblCellMar>
+          <w:top w:w="15" w:type="dxa"/>
+          <w:left w:w="15" w:type="dxa"/>
+          <w:bottom w:w="15" w:type="dxa"/>
+          <w:right w:w="15" w:type="dxa"/>
+        </w:tblCellMar>
+        <w:tblLook w:val="04A0" w:firstRow="1" w:lastRow="0" w:firstColumn="1" w:lastColumn="0" w:noHBand="0" w:noVBand="1"/>
+      </w:tblPr>
+      <w:tblGrid>
+        <w:gridCol w:w="2980"/>
+        <w:gridCol w:w="2261"/>
+      </w:tblGrid>
+      <w:tr>
+        <w:trPr>
+          <w:tblHeader/>
+          <w:tblCellSpacing w:w="15" w:type="dxa"/>
+        </w:trPr>
+        <w:tc>
+          <w:tcPr>
+            <w:tcW w:w="0" w:type="auto"/>
+            <w:vAlign w:val="center"/>
+            <w:hideMark/>
+          </w:tcPr>
+          <w:p>
+            <w:pPr>
+              <w:pStyle w:val="NormalWeb"/>
+              <w:spacing w:after="240"/>
+              <w:rPr>
+                <w:rFonts w:cstheme="minorHAnsi"/>
+                <w:b/>
+                <w:bCs/>
+              </w:rPr>
+            </w:pPr>
+            <w:r>
+              <w:rPr>
+                <w:rFonts w:cstheme="minorHAnsi"/>
+                <w:b/>
+                <w:bCs/>
+              </w:rPr>
+              <w:t>State</w:t>
+            </w:r>
+          </w:p>
+        </w:tc>
+        <w:tc>
+          <w:tcPr>
+            <w:tcW w:w="0" w:type="auto"/>
+            <w:vAlign w:val="center"/>
+            <w:hideMark/>
+          </w:tcPr>
+          <w:p>
+            <w:pPr>
+              <w:pStyle w:val="NormalWeb"/>
+              <w:spacing w:after="240"/>
+              <w:rPr>
+                <w:rFonts w:cstheme="minorHAnsi"/>
+                <w:b/>
+                <w:bCs/>
+              </w:rPr>
+            </w:pPr>
+            <w:r>
+              <w:rPr>
+                <w:rFonts w:cstheme="minorHAnsi"/>
+                <w:b/>
+                <w:bCs/>
+              </w:rPr>
+              <w:t>Meaning</w:t>
+            </w:r>
+          </w:p>
+        </w:tc>
+      </w:tr>
+      <w:tr>
+        <w:trPr>
+          <w:tblCellSpacing w:w="15" w:type="dxa"/>
+        </w:trPr>
+        <w:tc>
+          <w:tcPr>
+            <w:tcW w:w="0" w:type="auto"/>
+            <w:vAlign w:val="center"/>
+            <w:hideMark/>
+          </w:tcPr>
+          <w:p>
+            <w:pPr>
+              <w:pStyle w:val="NormalWeb"/>
+              <w:spacing w:after="240"/>
+              <w:rPr>
+                <w:rFonts w:cstheme="minorHAnsi"/>
+              </w:rPr>
+            </w:pPr>
+            <w:r>
+              <w:rPr>
+                <w:rFonts w:cstheme="minorHAnsi"/>
+              </w:rPr>
+              <w:t>AsyncLoading()</w:t>
+            </w:r>
+          </w:p>
+        </w:tc>
+        <w:tc>
+          <w:tcPr>
+            <w:tcW w:w="0" w:type="auto"/>
+            <w:vAlign w:val="center"/>
+            <w:hideMark/>
+          </w:tcPr>
+          <w:p>
+            <w:pPr>
+              <w:pStyle w:val="NormalWeb"/>
+              <w:spacing w:after="240"/>
+              <w:rPr>
+                <w:rFonts w:cstheme="minorHAnsi"/>
+              </w:rPr>
+            </w:pPr>
+            <w:r>
+              <w:rPr>
+                <w:rFonts w:cstheme="minorHAnsi"/>
+              </w:rPr>
+              <w:t>Loading state</w:t>
+            </w:r>
+          </w:p>
+        </w:tc>
+      </w:tr>
+      <w:tr>
+        <w:trPr>
+          <w:tblCellSpacing w:w="15" w:type="dxa"/>
+        </w:trPr>
+        <w:tc>
+          <w:tcPr>
+            <w:tcW w:w="0" w:type="auto"/>
+            <w:vAlign w:val="center"/>
+            <w:hideMark/>
+          </w:tcPr>
+          <w:p>
+            <w:pPr>
+              <w:pStyle w:val="NormalWeb"/>
+              <w:spacing w:after="240"/>
+              <w:rPr>
+                <w:rFonts w:cstheme="minorHAnsi"/>
+              </w:rPr>
+            </w:pPr>
+            <w:r>
+              <w:rPr>
+                <w:rFonts w:cstheme="minorHAnsi"/>
+              </w:rPr>
+              <w:t>AsyncData(value)</w:t>
+            </w:r>
+          </w:p>
+        </w:tc>
+        <w:tc>
+          <w:tcPr>
+            <w:tcW w:w="0" w:type="auto"/>
+            <w:vAlign w:val="center"/>
+            <w:hideMark/>
+          </w:tcPr>
+          <w:p>
+            <w:pPr>
+              <w:pStyle w:val="NormalWeb"/>
+              <w:spacing w:after="240"/>
+              <w:rPr>
+                <w:rFonts w:cstheme="minorHAnsi"/>
+              </w:rPr>
+            </w:pPr>
+            <w:r>
+              <w:rPr>
+                <w:rFonts w:cstheme="minorHAnsi"/>
+              </w:rPr>
+              <w:t>Successful data loaded</w:t>
+            </w:r>
+          </w:p>
+        </w:tc>
+      </w:tr>
+      <w:tr>
+        <w:trPr>
+          <w:tblCellSpacing w:w="15" w:type="dxa"/>
+        </w:trPr>
+        <w:tc>
+          <w:tcPr>
+            <w:tcW w:w="0" w:type="auto"/>
+            <w:vAlign w:val="center"/>
+            <w:hideMark/>
+          </w:tcPr>
+          <w:p>
+            <w:pPr>
+              <w:pStyle w:val="NormalWeb"/>
+              <w:spacing w:after="240"/>
+              <w:rPr>
+                <w:rFonts w:cstheme="minorHAnsi"/>
+              </w:rPr>
+            </w:pPr>
+            <w:r>
+              <w:rPr>
+                <w:rFonts w:cstheme="minorHAnsi"/>
+              </w:rPr>
+              <w:t>AsyncError(error, stackTrace)</w:t>
+            </w:r>
+          </w:p>
+        </w:tc>
+        <w:tc>
+          <w:tcPr>
+            <w:tcW w:w="0" w:type="auto"/>
+            <w:vAlign w:val="center"/>
+            <w:hideMark/>
+          </w:tcPr>
+          <w:p>
+            <w:pPr>
+              <w:pStyle w:val="NormalWeb"/>
+              <w:spacing w:after="240"/>
+              <w:rPr>
+                <w:rFonts w:cstheme="minorHAnsi"/>
+              </w:rPr>
+            </w:pPr>
+            <w:r>
+              <w:rPr>
+                <w:rFonts w:cstheme="minorHAnsi"/>
+              </w:rPr>
+              <w:t>Operation failed</w:t>
+            </w:r>
+          </w:p>
+        </w:tc>
+      </w:tr>
+    </w:tbl>
+    <w:p>
+      <w:pPr>
+        <w:pStyle w:val="NormalWeb"/>
+        <w:spacing w:before="0" w:beforeAutospacing="0" w:after="240" w:afterAutospacing="0"/>
+        <w:rPr>
+          <w:rFonts w:asciiTheme="minorHAnsi" w:hAnsiTheme="minorHAnsi" w:cstheme="minorHAnsi"/>
+        </w:rPr>
+      </w:pPr>
+    </w:p>
+    <w:p>
+      <w:pPr>
+        <w:pStyle w:val="NormalWeb"/>
+        <w:spacing w:before="0" w:beforeAutospacing="0" w:after="240" w:afterAutospacing="0"/>
+        <w:rPr>
+          <w:rFonts w:asciiTheme="minorHAnsi" w:hAnsiTheme="minorHAnsi" w:cstheme="minorHAnsi"/>
+        </w:rPr>
+      </w:pPr>
+      <w:r>
+        <w:rPr>
+          <w:rFonts w:asciiTheme="minorHAnsi" w:hAnsiTheme="minorHAnsi" w:cstheme="minorHAnsi"/>
+        </w:rPr>
+        <w:t>AysncData:</w:t>
+      </w:r>
+    </w:p>
+    <w:p>
+      <w:pPr>
+        <w:pStyle w:val="NormalWeb"/>
+        <w:spacing w:before="0" w:beforeAutospacing="0" w:after="240" w:afterAutospacing="0"/>
+        <w:rPr>
+          <w:rFonts w:asciiTheme="minorHAnsi" w:hAnsiTheme="minorHAnsi" w:cstheme="minorHAnsi"/>
+        </w:rPr>
+      </w:pPr>
+      <w:r>
+        <w:rPr>
+          <w:rFonts w:asciiTheme="minorHAnsi" w:hAnsiTheme="minorHAnsi" w:cstheme="minorHAnsi"/>
+        </w:rPr>
+        <w:t xml:space="preserve">AsyncData&lt;T&gt; is one of the </w:t>
+      </w:r>
+      <w:r>
+        <w:rPr>
+          <w:rFonts w:asciiTheme="minorHAnsi" w:hAnsiTheme="minorHAnsi" w:cstheme="minorHAnsi"/>
+          <w:b/>
+          <w:bCs/>
+        </w:rPr>
+        <w:t>subclasses</w:t>
+      </w:r>
+      <w:r>
+        <w:rPr>
+          <w:rFonts w:asciiTheme="minorHAnsi" w:hAnsiTheme="minorHAnsi" w:cstheme="minorHAnsi"/>
+        </w:rPr>
+        <w:t xml:space="preserve"> of AsyncValue&lt;T&gt;.</w:t>
+      </w:r>
+    </w:p>
+    <w:p>
+      <w:pPr>
+        <w:pStyle w:val="NormalWeb"/>
+        <w:spacing w:before="0" w:beforeAutospacing="0" w:after="240" w:afterAutospacing="0"/>
+        <w:rPr>
+          <w:rFonts w:asciiTheme="minorHAnsi" w:hAnsiTheme="minorHAnsi" w:cstheme="minorHAnsi"/>
+        </w:rPr>
+      </w:pPr>
+      <w:r>
+        <w:rPr>
+          <w:rFonts w:asciiTheme="minorHAnsi" w:hAnsiTheme="minorHAnsi" w:cstheme="minorHAnsi"/>
+        </w:rPr>
+        <w:t xml:space="preserve">It represents the </w:t>
+      </w:r>
+      <w:r>
+        <w:rPr>
+          <w:rFonts w:asciiTheme="minorHAnsi" w:hAnsiTheme="minorHAnsi" w:cstheme="minorHAnsi"/>
+          <w:b/>
+          <w:bCs/>
+        </w:rPr>
+        <w:t>success</w:t>
+      </w:r>
+      <w:r>
+        <w:rPr>
+          <w:rFonts w:asciiTheme="minorHAnsi" w:hAnsiTheme="minorHAnsi" w:cstheme="minorHAnsi"/>
+        </w:rPr>
+        <w:t xml:space="preserve"> state with a value</w:t>
+      </w:r>
+      <w:r>
+        <w:rPr>
+          <w:rFonts w:asciiTheme="minorHAnsi" w:hAnsiTheme="minorHAnsi" w:cstheme="minorHAnsi"/>
+        </w:rPr>
+        <w:t>.</w:t>
+      </w:r>
+    </w:p>
+    <w:p>
+      <w:pPr>
+        <w:pStyle w:val="NormalWeb"/>
+        <w:spacing w:before="0" w:beforeAutospacing="0" w:after="240" w:afterAutospacing="0"/>
+        <w:rPr>
+          <w:rFonts w:asciiTheme="minorHAnsi" w:hAnsiTheme="minorHAnsi" w:cstheme="minorHAnsi"/>
+          <w:sz w:val="32"/>
+          <w:szCs w:val="32"/>
+        </w:rPr>
+      </w:pPr>
+      <w:r>
+        <w:rPr>
+          <w:rFonts w:asciiTheme="minorHAnsi" w:hAnsiTheme="minorHAnsi" w:cstheme="minorHAnsi"/>
+          <w:sz w:val="32"/>
+          <w:szCs w:val="32"/>
+        </w:rPr>
+        <w:t>What is .family and .autoDispose?</w:t>
+      </w:r>
+    </w:p>
+    <w:p>
+      <w:pPr>
+        <w:pStyle w:val="NormalWeb"/>
+        <w:spacing w:before="0" w:beforeAutospacing="0" w:after="240" w:afterAutospacing="0"/>
+        <w:rPr>
+          <w:rFonts w:asciiTheme="minorHAnsi" w:hAnsiTheme="minorHAnsi" w:cstheme="minorHAnsi"/>
+        </w:rPr>
+      </w:pPr>
+      <w:r>
+        <w:rPr>
+          <w:rFonts w:asciiTheme="minorHAnsi" w:hAnsiTheme="minorHAnsi" w:cstheme="minorHAnsi"/>
+        </w:rPr>
+        <w:t xml:space="preserve">In </w:t>
+      </w:r>
+      <w:r>
+        <w:rPr>
+          <w:rFonts w:asciiTheme="minorHAnsi" w:hAnsiTheme="minorHAnsi" w:cstheme="minorHAnsi"/>
+          <w:b/>
+          <w:bCs/>
+        </w:rPr>
+        <w:t>Riverpod</w:t>
+      </w:r>
+      <w:r>
+        <w:rPr>
+          <w:rFonts w:asciiTheme="minorHAnsi" w:hAnsiTheme="minorHAnsi" w:cstheme="minorHAnsi"/>
+        </w:rPr>
+        <w:t xml:space="preserve">, .family and .autoDispose are </w:t>
+      </w:r>
+      <w:r>
+        <w:rPr>
+          <w:rFonts w:asciiTheme="minorHAnsi" w:hAnsiTheme="minorHAnsi" w:cstheme="minorHAnsi"/>
+          <w:i/>
+          <w:iCs/>
+        </w:rPr>
+        <w:t>modifiers</w:t>
+      </w:r>
+      <w:r>
+        <w:rPr>
+          <w:rFonts w:asciiTheme="minorHAnsi" w:hAnsiTheme="minorHAnsi" w:cstheme="minorHAnsi"/>
+        </w:rPr>
+        <w:t xml:space="preserve"> you can apply to providers to change how they behave.</w:t>
+      </w:r>
+      <w:r>
+        <w:rPr>
+          <w:rFonts w:asciiTheme="minorHAnsi" w:hAnsiTheme="minorHAnsi" w:cstheme="minorHAnsi"/>
+        </w:rPr>
+        <w:br/>
+        <w:t>They are very commonly used and extremely powerful.</w:t>
+      </w:r>
+    </w:p>
+    <w:p>
+      <w:pPr>
+        <w:pStyle w:val="NormalWeb"/>
+        <w:spacing w:before="0" w:beforeAutospacing="0" w:after="240" w:afterAutospacing="0"/>
+        <w:rPr>
+          <w:rFonts w:asciiTheme="minorHAnsi" w:hAnsiTheme="minorHAnsi" w:cstheme="minorHAnsi"/>
+          <w:b/>
+          <w:bCs/>
+        </w:rPr>
+      </w:pPr>
+      <w:r>
+        <w:rPr>
+          <w:rFonts w:asciiTheme="minorHAnsi" w:hAnsiTheme="minorHAnsi" w:cstheme="minorHAnsi"/>
+          <w:b/>
+          <w:bCs/>
+          <w:sz w:val="28"/>
+          <w:szCs w:val="28"/>
+        </w:rPr>
+        <w:t>.family :</w:t>
+      </w:r>
+      <w:r>
+        <w:rPr>
+          <w:rFonts w:asciiTheme="minorHAnsi" w:hAnsiTheme="minorHAnsi" w:cstheme="minorHAnsi"/>
+          <w:b/>
+          <w:bCs/>
+        </w:rPr>
+        <w:t xml:space="preserve"> </w:t>
+      </w:r>
+    </w:p>
+    <w:p>
+      <w:pPr>
+        <w:pStyle w:val="NormalWeb"/>
+        <w:spacing w:before="0" w:beforeAutospacing="0" w:after="240" w:afterAutospacing="0"/>
+        <w:rPr>
+          <w:rFonts w:asciiTheme="minorHAnsi" w:hAnsiTheme="minorHAnsi" w:cstheme="minorHAnsi"/>
+        </w:rPr>
+      </w:pPr>
+      <w:r>
+        <w:rPr>
+          <w:rFonts w:asciiTheme="minorHAnsi" w:hAnsiTheme="minorHAnsi" w:cstheme="minorHAnsi"/>
+        </w:rPr>
+        <w:t xml:space="preserve">.family lets you create a </w:t>
+      </w:r>
+      <w:r>
+        <w:rPr>
+          <w:rFonts w:asciiTheme="minorHAnsi" w:hAnsiTheme="minorHAnsi" w:cstheme="minorHAnsi"/>
+          <w:b/>
+          <w:bCs/>
+        </w:rPr>
+        <w:t>parameterized provider</w:t>
+      </w:r>
+      <w:r>
+        <w:rPr>
+          <w:rFonts w:asciiTheme="minorHAnsi" w:hAnsiTheme="minorHAnsi" w:cstheme="minorHAnsi"/>
+        </w:rPr>
+        <w:t>—a provider that accepts arguments.</w:t>
+      </w:r>
+    </w:p>
+    <w:p>
+      <w:pPr>
+        <w:pStyle w:val="NormalWeb"/>
+        <w:spacing w:before="0" w:beforeAutospacing="0" w:after="240" w:afterAutospacing="0"/>
+        <w:rPr>
+          <w:rFonts w:asciiTheme="minorHAnsi" w:hAnsiTheme="minorHAnsi" w:cstheme="minorHAnsi"/>
+        </w:rPr>
+      </w:pPr>
+      <w:r>
+        <w:rPr>
+          <w:rFonts w:asciiTheme="minorHAnsi" w:hAnsiTheme="minorHAnsi" w:cstheme="minorHAnsi"/>
+        </w:rPr>
+        <w:lastRenderedPageBreak/>
+        <w:t xml:space="preserve">This means the same provider definition can produce </w:t>
+      </w:r>
+      <w:r>
+        <w:rPr>
+          <w:rFonts w:asciiTheme="minorHAnsi" w:hAnsiTheme="minorHAnsi" w:cstheme="minorHAnsi"/>
+          <w:b/>
+          <w:bCs/>
+        </w:rPr>
+        <w:t>different states based on input</w:t>
+      </w:r>
+      <w:r>
+        <w:rPr>
+          <w:rFonts w:asciiTheme="minorHAnsi" w:hAnsiTheme="minorHAnsi" w:cstheme="minorHAnsi"/>
+        </w:rPr>
+        <w:t>.</w:t>
+      </w:r>
+    </w:p>
+    <w:p>
+      <w:pPr>
+        <w:pStyle w:val="NormalWeb"/>
+        <w:spacing w:before="0" w:beforeAutospacing="0" w:after="240" w:afterAutospacing="0"/>
+        <w:rPr>
+          <w:rFonts w:asciiTheme="minorHAnsi" w:hAnsiTheme="minorHAnsi" w:cstheme="minorHAnsi"/>
+        </w:rPr>
+      </w:pPr>
+      <w:r>
+        <w:rPr>
+          <w:rFonts w:asciiTheme="minorHAnsi" w:hAnsiTheme="minorHAnsi" w:cstheme="minorHAnsi"/>
+        </w:rPr>
+        <w:t>Use .family when:</w:t>
+      </w:r>
+    </w:p>
+    <w:p>
+      <w:pPr>
+        <w:pStyle w:val="NormalWeb"/>
+        <w:numPr>
+          <w:ilvl w:val="0"/>
+          <w:numId w:val="14"/>
+        </w:numPr>
+        <w:spacing w:before="0" w:beforeAutospacing="0" w:after="240" w:afterAutospacing="0"/>
+        <w:rPr>
+          <w:rFonts w:asciiTheme="minorHAnsi" w:hAnsiTheme="minorHAnsi" w:cstheme="minorHAnsi"/>
+        </w:rPr>
+      </w:pPr>
+      <w:r>
+        <w:rPr>
+          <w:rFonts w:asciiTheme="minorHAnsi" w:hAnsiTheme="minorHAnsi" w:cstheme="minorHAnsi"/>
+        </w:rPr>
+        <w:t>You want to fetch data by ID</w:t>
+      </w:r>
+    </w:p>
+    <w:p>
+      <w:pPr>
+        <w:pStyle w:val="NormalWeb"/>
+        <w:numPr>
+          <w:ilvl w:val="0"/>
+          <w:numId w:val="14"/>
+        </w:numPr>
+        <w:spacing w:before="0" w:beforeAutospacing="0" w:after="240" w:afterAutospacing="0"/>
+        <w:rPr>
+          <w:rFonts w:asciiTheme="minorHAnsi" w:hAnsiTheme="minorHAnsi" w:cstheme="minorHAnsi"/>
+        </w:rPr>
+      </w:pPr>
+      <w:r>
+        <w:rPr>
+          <w:rFonts w:asciiTheme="minorHAnsi" w:hAnsiTheme="minorHAnsi" w:cstheme="minorHAnsi"/>
+        </w:rPr>
+        <w:t>You want the same provider logic with different inputs</w:t>
+      </w:r>
+    </w:p>
+    <w:p>
+      <w:pPr>
+        <w:pStyle w:val="NormalWeb"/>
+        <w:numPr>
+          <w:ilvl w:val="0"/>
+          <w:numId w:val="14"/>
+        </w:numPr>
+        <w:spacing w:before="0" w:beforeAutospacing="0" w:after="240" w:afterAutospacing="0"/>
+        <w:rPr>
+          <w:rFonts w:asciiTheme="minorHAnsi" w:hAnsiTheme="minorHAnsi" w:cstheme="minorHAnsi"/>
+        </w:rPr>
+      </w:pPr>
+      <w:r>
+        <w:rPr>
+          <w:rFonts w:asciiTheme="minorHAnsi" w:hAnsiTheme="minorHAnsi" w:cstheme="minorHAnsi"/>
+        </w:rPr>
+        <w:t>You want dynamic behavior based on parameters</w:t>
+      </w:r>
+    </w:p>
+    <w:p>
+      <w:pPr>
+        <w:pStyle w:val="NormalWeb"/>
+        <w:spacing w:before="0" w:beforeAutospacing="0" w:after="240" w:afterAutospacing="0"/>
+        <w:rPr>
+          <w:rFonts w:asciiTheme="minorHAnsi" w:hAnsiTheme="minorHAnsi" w:cstheme="minorHAnsi"/>
+          <w:b/>
+          <w:bCs/>
+          <w:sz w:val="28"/>
+          <w:szCs w:val="28"/>
+        </w:rPr>
+      </w:pPr>
+      <w:r>
+        <w:rPr>
+          <w:rFonts w:asciiTheme="minorHAnsi" w:hAnsiTheme="minorHAnsi" w:cstheme="minorHAnsi"/>
+          <w:b/>
+          <w:bCs/>
+          <w:sz w:val="28"/>
+          <w:szCs w:val="28"/>
+        </w:rPr>
+        <w:t>.autoDispose :</w:t>
+      </w:r>
+    </w:p>
+    <w:p>
+      <w:pPr>
+        <w:pStyle w:val="NormalWeb"/>
+        <w:spacing w:before="0" w:beforeAutospacing="0" w:after="240" w:afterAutospacing="0"/>
+        <w:rPr>
+          <w:rFonts w:asciiTheme="minorHAnsi" w:hAnsiTheme="minorHAnsi" w:cstheme="minorHAnsi"/>
+        </w:rPr>
+      </w:pPr>
+      <w:r>
+        <w:rPr>
+          <w:rFonts w:asciiTheme="minorHAnsi" w:hAnsiTheme="minorHAnsi" w:cstheme="minorHAnsi"/>
+        </w:rPr>
+        <w:t>Automatically dispose this provider when it’s no longer used.</w:t>
+      </w:r>
+    </w:p>
+    <w:p>
+      <w:pPr>
+        <w:pStyle w:val="NormalWeb"/>
+        <w:spacing w:before="0" w:beforeAutospacing="0" w:after="240" w:afterAutospacing="0"/>
+        <w:rPr>
+          <w:rFonts w:asciiTheme="minorHAnsi" w:hAnsiTheme="minorHAnsi" w:cstheme="minorHAnsi"/>
+        </w:rPr>
+      </w:pPr>
+      <w:r>
+        <w:rPr>
+          <w:rFonts w:asciiTheme="minorHAnsi" w:hAnsiTheme="minorHAnsi" w:cstheme="minorHAnsi"/>
+        </w:rPr>
+        <w:t>This frees memory and cancels ongoing operations.</w:t>
+      </w:r>
+    </w:p>
+    <w:p>
+      <w:pPr>
+        <w:pStyle w:val="NormalWeb"/>
+        <w:spacing w:before="0" w:beforeAutospacing="0" w:after="240" w:afterAutospacing="0"/>
+        <w:rPr>
+          <w:rFonts w:asciiTheme="minorHAnsi" w:hAnsiTheme="minorHAnsi" w:cstheme="minorHAnsi"/>
+        </w:rPr>
+      </w:pPr>
+      <w:r>
+        <w:rPr>
+          <w:rFonts w:asciiTheme="minorHAnsi" w:hAnsiTheme="minorHAnsi" w:cstheme="minorHAnsi"/>
+        </w:rPr>
+        <w:t>Use it when:</w:t>
+      </w:r>
+    </w:p>
+    <w:p>
+      <w:pPr>
+        <w:pStyle w:val="NormalWeb"/>
+        <w:numPr>
+          <w:ilvl w:val="0"/>
+          <w:numId w:val="15"/>
+        </w:numPr>
+        <w:spacing w:before="0" w:beforeAutospacing="0" w:after="240" w:afterAutospacing="0"/>
+        <w:rPr>
+          <w:rFonts w:asciiTheme="minorHAnsi" w:hAnsiTheme="minorHAnsi" w:cstheme="minorHAnsi"/>
+        </w:rPr>
+      </w:pPr>
+      <w:r>
+        <w:rPr>
+          <w:rFonts w:asciiTheme="minorHAnsi" w:hAnsiTheme="minorHAnsi" w:cstheme="minorHAnsi"/>
+        </w:rPr>
+        <w:t>You only need state temporarily</w:t>
+      </w:r>
+    </w:p>
+    <w:p>
+      <w:pPr>
+        <w:pStyle w:val="NormalWeb"/>
+        <w:numPr>
+          <w:ilvl w:val="0"/>
+          <w:numId w:val="15"/>
+        </w:numPr>
+        <w:spacing w:before="0" w:beforeAutospacing="0" w:after="240" w:afterAutospacing="0"/>
+        <w:rPr>
+          <w:rFonts w:asciiTheme="minorHAnsi" w:hAnsiTheme="minorHAnsi" w:cstheme="minorHAnsi"/>
+        </w:rPr>
+      </w:pPr>
+      <w:r>
+        <w:rPr>
+          <w:rFonts w:asciiTheme="minorHAnsi" w:hAnsiTheme="minorHAnsi" w:cstheme="minorHAnsi"/>
+        </w:rPr>
+        <w:t>On a page/screen that will be closed</w:t>
+      </w:r>
+    </w:p>
+    <w:p>
+      <w:pPr>
+        <w:pStyle w:val="NormalWeb"/>
+        <w:numPr>
+          <w:ilvl w:val="0"/>
+          <w:numId w:val="15"/>
+        </w:numPr>
+        <w:spacing w:before="0" w:beforeAutospacing="0" w:after="240" w:afterAutospacing="0"/>
+        <w:rPr>
+          <w:rFonts w:asciiTheme="minorHAnsi" w:hAnsiTheme="minorHAnsi" w:cstheme="minorHAnsi"/>
+        </w:rPr>
+      </w:pPr>
+      <w:r>
+        <w:rPr>
+          <w:rFonts w:asciiTheme="minorHAnsi" w:hAnsiTheme="minorHAnsi" w:cstheme="minorHAnsi"/>
+        </w:rPr>
+        <w:t>You want to prevent memory leaks</w:t>
+      </w:r>
+    </w:p>
+    <w:p>
+      <w:pPr>
+        <w:pStyle w:val="NormalWeb"/>
+        <w:numPr>
+          <w:ilvl w:val="0"/>
+          <w:numId w:val="15"/>
+        </w:numPr>
+        <w:spacing w:before="0" w:beforeAutospacing="0" w:after="240" w:afterAutospacing="0"/>
+        <w:rPr>
+          <w:rFonts w:asciiTheme="minorHAnsi" w:hAnsiTheme="minorHAnsi" w:cstheme="minorHAnsi"/>
+        </w:rPr>
+      </w:pPr>
+      <w:r>
+        <w:rPr>
+          <w:rFonts w:asciiTheme="minorHAnsi" w:hAnsiTheme="minorHAnsi" w:cstheme="minorHAnsi"/>
+        </w:rPr>
+        <w:t>You want to cancel async tasks when user leaves a page</w:t>
+      </w:r>
+    </w:p>
+    <w:p>
+      <w:pPr>
+        <w:pStyle w:val="NormalWeb"/>
+        <w:spacing w:before="0" w:beforeAutospacing="0" w:after="240" w:afterAutospacing="0"/>
+        <w:rPr>
+          <w:rFonts w:asciiTheme="minorHAnsi" w:hAnsiTheme="minorHAnsi" w:cstheme="minorHAnsi"/>
+          <w:sz w:val="32"/>
+          <w:szCs w:val="32"/>
+        </w:rPr>
+      </w:pPr>
+      <w:r>
+        <w:rPr>
+          <w:rFonts w:asciiTheme="minorHAnsi" w:hAnsiTheme="minorHAnsi" w:cstheme="minorHAnsi"/>
+          <w:sz w:val="32"/>
+          <w:szCs w:val="32"/>
+        </w:rPr>
+        <w:t>What is Computed and Derived State Provider?</w:t>
+      </w:r>
+    </w:p>
+    <w:p>
+      <w:pPr>
+        <w:pStyle w:val="NormalWeb"/>
+        <w:spacing w:before="0" w:beforeAutospacing="0" w:after="240" w:afterAutospacing="0"/>
+        <w:rPr>
+          <w:rFonts w:asciiTheme="minorHAnsi" w:hAnsiTheme="minorHAnsi" w:cstheme="minorHAnsi"/>
+        </w:rPr>
+      </w:pPr>
+      <w:r>
+        <w:rPr>
+          <w:rFonts w:asciiTheme="minorHAnsi" w:hAnsiTheme="minorHAnsi" w:cstheme="minorHAnsi"/>
+        </w:rPr>
+        <w:t xml:space="preserve">In </w:t>
+      </w:r>
+      <w:r>
+        <w:rPr>
+          <w:rFonts w:asciiTheme="minorHAnsi" w:hAnsiTheme="minorHAnsi" w:cstheme="minorHAnsi"/>
+          <w:b/>
+          <w:bCs/>
+        </w:rPr>
+        <w:t>Riverpod</w:t>
+      </w:r>
+      <w:r>
+        <w:rPr>
+          <w:rFonts w:asciiTheme="minorHAnsi" w:hAnsiTheme="minorHAnsi" w:cstheme="minorHAnsi"/>
+        </w:rPr>
+        <w:t xml:space="preserve">, “Computed” and “Derived providers” both refer to </w:t>
+      </w:r>
+      <w:r>
+        <w:rPr>
+          <w:rFonts w:asciiTheme="minorHAnsi" w:hAnsiTheme="minorHAnsi" w:cstheme="minorHAnsi"/>
+          <w:b/>
+          <w:bCs/>
+        </w:rPr>
+        <w:t xml:space="preserve">providers whose state is </w:t>
+      </w:r>
+      <w:r>
+        <w:rPr>
+          <w:rFonts w:asciiTheme="minorHAnsi" w:hAnsiTheme="minorHAnsi" w:cstheme="minorHAnsi"/>
+          <w:b/>
+          <w:bCs/>
+          <w:i/>
+          <w:iCs/>
+        </w:rPr>
+        <w:t>computed from other providers</w:t>
+      </w:r>
+      <w:r>
+        <w:rPr>
+          <w:rFonts w:asciiTheme="minorHAnsi" w:hAnsiTheme="minorHAnsi" w:cstheme="minorHAnsi"/>
+        </w:rPr>
+        <w:t xml:space="preserve"> instead of owning their own state.</w:t>
+      </w:r>
+    </w:p>
+    <w:p>
+      <w:pPr>
+        <w:pStyle w:val="NormalWeb"/>
+        <w:spacing w:before="0" w:beforeAutospacing="0" w:after="240" w:afterAutospacing="0"/>
+        <w:rPr>
+          <w:rFonts w:asciiTheme="minorHAnsi" w:hAnsiTheme="minorHAnsi" w:cstheme="minorHAnsi"/>
+        </w:rPr>
+      </w:pPr>
+      <w:r>
+        <w:rPr>
+          <w:rFonts w:asciiTheme="minorHAnsi" w:hAnsiTheme="minorHAnsi" w:cstheme="minorHAnsi"/>
+        </w:rPr>
+        <w:t xml:space="preserve">They are </w:t>
+      </w:r>
+      <w:r>
+        <w:rPr>
+          <w:rFonts w:asciiTheme="minorHAnsi" w:hAnsiTheme="minorHAnsi" w:cstheme="minorHAnsi"/>
+          <w:b/>
+          <w:bCs/>
+        </w:rPr>
+        <w:t>not special provider classes</w:t>
+      </w:r>
+      <w:r>
+        <w:rPr>
+          <w:rFonts w:asciiTheme="minorHAnsi" w:hAnsiTheme="minorHAnsi" w:cstheme="minorHAnsi"/>
+        </w:rPr>
+        <w:t xml:space="preserve">, but a </w:t>
+      </w:r>
+      <w:r>
+        <w:rPr>
+          <w:rFonts w:asciiTheme="minorHAnsi" w:hAnsiTheme="minorHAnsi" w:cstheme="minorHAnsi"/>
+          <w:b/>
+          <w:bCs/>
+        </w:rPr>
+        <w:t>concept</w:t>
+      </w:r>
+      <w:r>
+        <w:rPr>
+          <w:rFonts w:asciiTheme="minorHAnsi" w:hAnsiTheme="minorHAnsi" w:cstheme="minorHAnsi"/>
+        </w:rPr>
+        <w:t>:</w:t>
+      </w:r>
+      <w:r>
+        <w:rPr>
+          <w:rFonts w:asciiTheme="minorHAnsi" w:hAnsiTheme="minorHAnsi" w:cstheme="minorHAnsi"/>
+        </w:rPr>
+        <w:br/>
+        <w:t xml:space="preserve">a provider whose value </w:t>
+      </w:r>
+      <w:r>
+        <w:rPr>
+          <w:rFonts w:asciiTheme="minorHAnsi" w:hAnsiTheme="minorHAnsi" w:cstheme="minorHAnsi"/>
+          <w:b/>
+          <w:bCs/>
+        </w:rPr>
+        <w:t>depends on other providers</w:t>
+      </w:r>
+      <w:r>
+        <w:rPr>
+          <w:rFonts w:asciiTheme="minorHAnsi" w:hAnsiTheme="minorHAnsi" w:cstheme="minorHAnsi"/>
+        </w:rPr>
+        <w:t>.</w:t>
+      </w:r>
+    </w:p>
+    <w:p>
+      <w:pPr>
+        <w:pStyle w:val="NormalWeb"/>
+        <w:spacing w:before="0" w:beforeAutospacing="0" w:after="240" w:afterAutospacing="0"/>
+        <w:rPr>
+          <w:rFonts w:asciiTheme="minorHAnsi" w:hAnsiTheme="minorHAnsi" w:cstheme="minorHAnsi"/>
+          <w:b/>
+          <w:bCs/>
+          <w:sz w:val="28"/>
+          <w:szCs w:val="28"/>
+        </w:rPr>
+      </w:pPr>
+      <w:r>
+        <w:rPr>
+          <w:rFonts w:asciiTheme="minorHAnsi" w:hAnsiTheme="minorHAnsi" w:cstheme="minorHAnsi"/>
+          <w:b/>
+          <w:bCs/>
+          <w:sz w:val="28"/>
+          <w:szCs w:val="28"/>
+        </w:rPr>
+        <w:t>Computed Providers:</w:t>
+      </w:r>
+    </w:p>
+    <w:p>
+      <w:pPr>
+        <w:pStyle w:val="NormalWeb"/>
+        <w:spacing w:before="0" w:beforeAutospacing="0" w:after="240" w:afterAutospacing="0"/>
+        <w:rPr>
+          <w:rFonts w:asciiTheme="minorHAnsi" w:hAnsiTheme="minorHAnsi" w:cstheme="minorHAnsi"/>
+        </w:rPr>
+      </w:pPr>
+      <w:r>
+        <w:rPr>
+          <w:rFonts w:asciiTheme="minorHAnsi" w:hAnsiTheme="minorHAnsi" w:cstheme="minorHAnsi"/>
+        </w:rPr>
+        <w:t xml:space="preserve">A </w:t>
+      </w:r>
+      <w:r>
+        <w:rPr>
+          <w:rFonts w:asciiTheme="minorHAnsi" w:hAnsiTheme="minorHAnsi" w:cstheme="minorHAnsi"/>
+          <w:b/>
+          <w:bCs/>
+        </w:rPr>
+        <w:t>Computed provider</w:t>
+      </w:r>
+      <w:r>
+        <w:rPr>
+          <w:rFonts w:asciiTheme="minorHAnsi" w:hAnsiTheme="minorHAnsi" w:cstheme="minorHAnsi"/>
+        </w:rPr>
+        <w:t xml:space="preserve"> is any provider whose value is </w:t>
+      </w:r>
+      <w:r>
+        <w:rPr>
+          <w:rFonts w:asciiTheme="minorHAnsi" w:hAnsiTheme="minorHAnsi" w:cstheme="minorHAnsi"/>
+          <w:b/>
+          <w:bCs/>
+        </w:rPr>
+        <w:t>calculated from other providers</w:t>
+      </w:r>
+      <w:r>
+        <w:rPr>
+          <w:rFonts w:asciiTheme="minorHAnsi" w:hAnsiTheme="minorHAnsi" w:cstheme="minorHAnsi"/>
+        </w:rPr>
+        <w:t>.</w:t>
+      </w:r>
+    </w:p>
+    <w:p>
+      <w:pPr>
+        <w:pStyle w:val="NormalWeb"/>
+        <w:spacing w:before="0" w:beforeAutospacing="0" w:after="240" w:afterAutospacing="0"/>
+        <w:rPr>
+          <w:rFonts w:asciiTheme="minorHAnsi" w:hAnsiTheme="minorHAnsi" w:cstheme="minorHAnsi"/>
+        </w:rPr>
+      </w:pPr>
+      <w:r>
+        <w:rPr>
+          <w:rFonts w:asciiTheme="minorHAnsi" w:hAnsiTheme="minorHAnsi" w:cstheme="minorHAnsi"/>
+        </w:rPr>
+        <w:t>Ex.</w:t>
+      </w:r>
+      <w:r>
+        <w:rPr>
+          <w:rFonts w:asciiTheme="minorHAnsi" w:hAnsiTheme="minorHAnsi" w:cstheme="minorHAnsi"/>
+        </w:rPr>
+        <w:t xml:space="preserve"> </w:t>
+      </w:r>
+      <w:r>
+        <w:rPr>
+          <w:rFonts w:asciiTheme="minorHAnsi" w:hAnsiTheme="minorHAnsi" w:cstheme="minorHAnsi"/>
+        </w:rPr>
+        <w:t>fullNameProvider</w:t>
+      </w:r>
+    </w:p>
+    <w:p>
+      <w:pPr>
+        <w:pStyle w:val="NormalWeb"/>
+        <w:spacing w:before="0" w:beforeAutospacing="0" w:after="240" w:afterAutospacing="0"/>
+        <w:rPr>
+          <w:rFonts w:asciiTheme="minorHAnsi" w:hAnsiTheme="minorHAnsi" w:cstheme="minorHAnsi"/>
+        </w:rPr>
+      </w:pPr>
+      <w:r>
+        <w:rPr>
+          <w:rFonts w:asciiTheme="minorHAnsi" w:hAnsiTheme="minorHAnsi" w:cstheme="minorHAnsi"/>
+        </w:rPr>
+        <w:drawing>
+          <wp:inline distT="0" distB="0" distL="0" distR="0" wp14:anchorId="2B1AAAC6" wp14:editId="04EAD762">
+            <wp:extent cx="5731510" cy="1722120"/>
+            <wp:effectExtent l="0" t="0" r="2540" b="0"/>
+            <wp:docPr id="2050099598" name="Picture 1"/>
+            <wp:cNvGraphicFramePr>
+              <a:graphicFrameLocks xmlns:a="http://schemas.openxmlformats.org/drawingml/2006/main" noChangeAspect="1"/>
+            </wp:cNvGraphicFramePr>
+            <a:graphic xmlns:a="http://schemas.openxmlformats.org/drawingml/2006/main">
+              <a:graphicData uri="http://schemas.openxmlformats.org/drawingml/2006/picture">
+                <pic:pic xmlns:pic="http://schemas.openxmlformats.org/drawingml/2006/picture">
+                  <pic:nvPicPr>
+                    <pic:cNvPr id="2050099598" name=""/>
+                    <pic:cNvPicPr/>
+                  </pic:nvPicPr>
+                  <pic:blipFill>
+                    <a:blip r:embed="rId5"/>
+                    <a:stretch>
+                      <a:fillRect/>
+                    </a:stretch>
+                  </pic:blipFill>
+                  <pic:spPr>
+                    <a:xfrm>
+                      <a:off x="0" y="0"/>
+                      <a:ext cx="5731510" cy="1722120"/>
+                    </a:xfrm>
+                    <a:prstGeom prst="rect">
+                      <a:avLst/>
+                    </a:prstGeom>
+                  </pic:spPr>
+                </pic:pic>
+              </a:graphicData>
+            </a:graphic>
+          </wp:inline>
+        </w:drawing>
+      </w:r>
+    </w:p>
+    <w:p>
+      <w:pPr>
+        <w:pStyle w:val="NormalWeb"/>
+        <w:spacing w:before="0" w:beforeAutospacing="0" w:after="240" w:afterAutospacing="0"/>
         <w:rPr>
           <w:rFonts w:cstheme="minorHAnsi"/>
         </w:rPr>
       </w:pPr>
-    </w:p>
-    <w:p>
-      <w:pPr>
-        <w:pStyle w:val="NormalWeb"/>
-        <w:spacing w:before="0" w:beforeAutospacing="0" w:after="0" w:afterAutospacing="0"/>
+      <w:r>
         <w:rPr>
           <w:rFonts w:cstheme="minorHAnsi"/>
         </w:rPr>
-      </w:pPr>
-    </w:p>
-    <w:p>
-      <w:pPr>
-        <w:pStyle w:val="NormalWeb"/>
-        <w:spacing w:before="0" w:beforeAutospacing="0" w:after="0" w:afterAutospacing="0"/>
+        <w:lastRenderedPageBreak/>
+        <w:t>Here:</w:t>
+      </w:r>
+    </w:p>
+    <w:p>
+      <w:pPr>
+        <w:pStyle w:val="NormalWeb"/>
+        <w:numPr>
+          <w:ilvl w:val="0"/>
+          <w:numId w:val="16"/>
+        </w:numPr>
+        <w:spacing w:before="0" w:beforeAutospacing="0" w:after="240" w:afterAutospacing="0"/>
+        <w:rPr>
+          <w:rFonts w:cstheme="minorHAnsi"/>
+        </w:rPr>
+      </w:pPr>
+      <w:r>
+        <w:rPr>
+          <w:rFonts w:cstheme="minorHAnsi"/>
+        </w:rPr>
+        <w:t xml:space="preserve">fullNameProvider </w:t>
+      </w:r>
+      <w:r>
+        <w:rPr>
+          <w:rFonts w:cstheme="minorHAnsi"/>
+          <w:b/>
+          <w:bCs/>
+        </w:rPr>
+        <w:t>computes</w:t>
+      </w:r>
+      <w:r>
+        <w:rPr>
+          <w:rFonts w:cstheme="minorHAnsi"/>
+        </w:rPr>
+        <w:t xml:space="preserve"> its value from other providers</w:t>
+      </w:r>
+    </w:p>
+    <w:p>
+      <w:pPr>
+        <w:pStyle w:val="NormalWeb"/>
+        <w:numPr>
+          <w:ilvl w:val="0"/>
+          <w:numId w:val="16"/>
+        </w:numPr>
+        <w:spacing w:before="0" w:beforeAutospacing="0" w:after="240" w:afterAutospacing="0"/>
+        <w:rPr>
+          <w:rFonts w:cstheme="minorHAnsi"/>
+        </w:rPr>
+      </w:pPr>
+      <w:r>
+        <w:rPr>
+          <w:rFonts w:cstheme="minorHAnsi"/>
+        </w:rPr>
+        <w:t>It does not store its own state</w:t>
+      </w:r>
+    </w:p>
+    <w:p>
+      <w:pPr>
+        <w:pStyle w:val="NormalWeb"/>
+        <w:numPr>
+          <w:ilvl w:val="0"/>
+          <w:numId w:val="16"/>
+        </w:numPr>
+        <w:spacing w:before="0" w:beforeAutospacing="0" w:after="240" w:afterAutospacing="0"/>
+        <w:rPr>
+          <w:rFonts w:cstheme="minorHAnsi"/>
+        </w:rPr>
+      </w:pPr>
+      <w:r>
+        <w:rPr>
+          <w:rFonts w:cstheme="minorHAnsi"/>
+        </w:rPr>
+        <w:t>It automatically updates when dependencies change</w:t>
+      </w:r>
+    </w:p>
+    <w:p>
+      <w:pPr>
+        <w:pStyle w:val="NormalWeb"/>
+        <w:spacing w:before="0" w:beforeAutospacing="0" w:after="240" w:afterAutospacing="0"/>
+        <w:rPr>
+          <w:rFonts w:cstheme="minorHAnsi"/>
+        </w:rPr>
+      </w:pPr>
+      <w:r>
+        <w:rPr>
+          <w:rFonts w:cstheme="minorHAnsi"/>
+        </w:rPr>
+        <w:t xml:space="preserve">This is called a </w:t>
+      </w:r>
+      <w:r>
+        <w:rPr>
+          <w:rFonts w:cstheme="minorHAnsi"/>
+          <w:b/>
+          <w:bCs/>
+        </w:rPr>
+        <w:t>Computed provider</w:t>
+      </w:r>
+      <w:r>
+        <w:rPr>
+          <w:rFonts w:cstheme="minorHAnsi"/>
+        </w:rPr>
+        <w:t>.</w:t>
+      </w:r>
+    </w:p>
+    <w:p>
+      <w:pPr>
+        <w:pStyle w:val="NormalWeb"/>
+        <w:spacing w:before="0" w:beforeAutospacing="0" w:after="240" w:afterAutospacing="0"/>
+        <w:rPr>
+          <w:rFonts w:asciiTheme="minorHAnsi" w:hAnsiTheme="minorHAnsi" w:cstheme="minorHAnsi"/>
+        </w:rPr>
+      </w:pPr>
+      <w:r>
+        <w:rPr>
+          <w:rFonts w:asciiTheme="minorHAnsi" w:hAnsiTheme="minorHAnsi" w:cstheme="minorHAnsi"/>
+          <w:b/>
+          <w:bCs/>
+          <w:sz w:val="28"/>
+          <w:szCs w:val="28"/>
+        </w:rPr>
+        <w:t xml:space="preserve">Derived Providers : </w:t>
+      </w:r>
+    </w:p>
+    <w:p>
+      <w:pPr>
+        <w:pStyle w:val="NormalWeb"/>
+        <w:spacing w:before="0" w:beforeAutospacing="0" w:after="240" w:afterAutospacing="0"/>
+        <w:rPr>
+          <w:rFonts w:asciiTheme="minorHAnsi" w:hAnsiTheme="minorHAnsi" w:cstheme="minorHAnsi"/>
+        </w:rPr>
+      </w:pPr>
+      <w:r>
+        <w:rPr>
+          <w:rFonts w:asciiTheme="minorHAnsi" w:hAnsiTheme="minorHAnsi" w:cstheme="minorHAnsi"/>
+        </w:rPr>
+        <w:t xml:space="preserve">a provider that is </w:t>
+      </w:r>
+      <w:r>
+        <w:rPr>
+          <w:rFonts w:asciiTheme="minorHAnsi" w:hAnsiTheme="minorHAnsi" w:cstheme="minorHAnsi"/>
+          <w:b/>
+          <w:bCs/>
+        </w:rPr>
+        <w:t>derived</w:t>
+      </w:r>
+      <w:r>
+        <w:rPr>
+          <w:rFonts w:asciiTheme="minorHAnsi" w:hAnsiTheme="minorHAnsi" w:cstheme="minorHAnsi"/>
+        </w:rPr>
+        <w:t xml:space="preserve"> from the values of other providers.</w:t>
+      </w:r>
+    </w:p>
+    <w:p>
+      <w:pPr>
+        <w:pStyle w:val="NormalWeb"/>
+        <w:spacing w:before="0" w:beforeAutospacing="0" w:after="240" w:afterAutospacing="0"/>
+        <w:rPr>
+          <w:rFonts w:asciiTheme="minorHAnsi" w:hAnsiTheme="minorHAnsi" w:cstheme="minorHAnsi"/>
+        </w:rPr>
+      </w:pPr>
+      <w:r>
+        <w:rPr>
+          <w:rFonts w:asciiTheme="minorHAnsi" w:hAnsiTheme="minorHAnsi" w:cstheme="minorHAnsi"/>
+        </w:rPr>
+        <w:t>Ex :</w:t>
+      </w:r>
+      <w:r>
+        <w:rPr>
+          <w:rFonts w:asciiTheme="minorHAnsi" w:hAnsiTheme="minorHAnsi" w:cstheme="minorHAnsi"/>
+        </w:rPr>
+        <w:t xml:space="preserve"> totalPrice Provider</w:t>
+      </w:r>
+    </w:p>
+    <w:p>
+      <w:pPr>
+        <w:pStyle w:val="NormalWeb"/>
+        <w:spacing w:before="0" w:beforeAutospacing="0" w:after="240" w:afterAutospacing="0"/>
+        <w:rPr>
+          <w:rFonts w:asciiTheme="minorHAnsi" w:hAnsiTheme="minorHAnsi" w:cstheme="minorHAnsi"/>
+        </w:rPr>
+      </w:pPr>
+      <w:r>
+        <w:rPr>
+          <w:rFonts w:asciiTheme="minorHAnsi" w:hAnsiTheme="minorHAnsi" w:cstheme="minorHAnsi"/>
+        </w:rPr>
+        <w:drawing>
+          <wp:inline distT="0" distB="0" distL="0" distR="0" wp14:anchorId="70980E94" wp14:editId="496F3CA0">
+            <wp:extent cx="5731510" cy="1907540"/>
+            <wp:effectExtent l="0" t="0" r="2540" b="0"/>
+            <wp:docPr id="2141830315" name="Picture 1"/>
+            <wp:cNvGraphicFramePr>
+              <a:graphicFrameLocks xmlns:a="http://schemas.openxmlformats.org/drawingml/2006/main" noChangeAspect="1"/>
+            </wp:cNvGraphicFramePr>
+            <a:graphic xmlns:a="http://schemas.openxmlformats.org/drawingml/2006/main">
+              <a:graphicData uri="http://schemas.openxmlformats.org/drawingml/2006/picture">
+                <pic:pic xmlns:pic="http://schemas.openxmlformats.org/drawingml/2006/picture">
+                  <pic:nvPicPr>
+                    <pic:cNvPr id="2141830315" name=""/>
+                    <pic:cNvPicPr/>
+                  </pic:nvPicPr>
+                  <pic:blipFill>
+                    <a:blip r:embed="rId6"/>
+                    <a:stretch>
+                      <a:fillRect/>
+                    </a:stretch>
+                  </pic:blipFill>
+                  <pic:spPr>
+                    <a:xfrm>
+                      <a:off x="0" y="0"/>
+                      <a:ext cx="5731510" cy="1907540"/>
+                    </a:xfrm>
+                    <a:prstGeom prst="rect">
+                      <a:avLst/>
+                    </a:prstGeom>
+                  </pic:spPr>
+                </pic:pic>
+              </a:graphicData>
+            </a:graphic>
+          </wp:inline>
+        </w:drawing>
+      </w:r>
+    </w:p>
+    <w:p>
+      <w:pPr>
+        <w:pStyle w:val="NormalWeb"/>
+        <w:spacing w:before="0" w:beforeAutospacing="0" w:after="240" w:afterAutospacing="0"/>
+        <w:rPr>
+          <w:rFonts w:asciiTheme="minorHAnsi" w:hAnsiTheme="minorHAnsi" w:cstheme="minorHAnsi"/>
+        </w:rPr>
+      </w:pPr>
+      <w:r>
+        <w:rPr>
+          <w:rFonts w:asciiTheme="minorHAnsi" w:hAnsiTheme="minorHAnsi" w:cstheme="minorHAnsi"/>
+        </w:rPr>
+        <w:t xml:space="preserve">totalPriceProvider is </w:t>
+      </w:r>
+      <w:r>
+        <w:rPr>
+          <w:rFonts w:asciiTheme="minorHAnsi" w:hAnsiTheme="minorHAnsi" w:cstheme="minorHAnsi"/>
+          <w:b/>
+          <w:bCs/>
+        </w:rPr>
+        <w:t>derived</w:t>
+      </w:r>
+      <w:r>
+        <w:rPr>
+          <w:rFonts w:asciiTheme="minorHAnsi" w:hAnsiTheme="minorHAnsi" w:cstheme="minorHAnsi"/>
+        </w:rPr>
+        <w:t xml:space="preserve"> from cartItemsProvider.</w:t>
+      </w:r>
+    </w:p>
+    <w:p>
+      <w:pPr>
+        <w:pStyle w:val="NormalWeb"/>
+        <w:spacing w:before="0" w:beforeAutospacing="0" w:after="240" w:afterAutospacing="0"/>
+        <w:rPr>
+          <w:rFonts w:cstheme="minorHAnsi"/>
+        </w:rPr>
+      </w:pPr>
+      <w:r>
+        <w:rPr>
+          <w:rFonts w:cstheme="minorHAnsi"/>
+        </w:rPr>
+        <w:t>Computed = value calculated from others</w:t>
+      </w:r>
+    </w:p>
+    <w:p>
+      <w:pPr>
+        <w:pStyle w:val="NormalWeb"/>
+        <w:spacing w:before="0" w:beforeAutospacing="0" w:after="240" w:afterAutospacing="0"/>
+        <w:rPr>
+          <w:rFonts w:cstheme="minorHAnsi"/>
+        </w:rPr>
+      </w:pPr>
+      <w:r>
+        <w:rPr>
+          <w:rFonts w:cstheme="minorHAnsi"/>
+        </w:rPr>
+        <w:t>Derived = value depending on others</w:t>
+      </w:r>
+    </w:p>
+    <w:p>
+      <w:pPr>
+        <w:pStyle w:val="NormalWeb"/>
+        <w:spacing w:before="0" w:beforeAutospacing="0" w:after="240" w:afterAutospacing="0"/>
+        <w:rPr>
+          <w:rFonts w:asciiTheme="minorHAnsi" w:hAnsiTheme="minorHAnsi" w:cstheme="minorHAnsi"/>
+        </w:rPr>
+      </w:pPr>
+      <w:r>
+        <w:rPr>
+          <w:rFonts w:asciiTheme="minorHAnsi" w:hAnsiTheme="minorHAnsi" w:cstheme="minorHAnsi"/>
+        </w:rPr>
+        <w:t>Ex. With Notifier</w:t>
+      </w:r>
+    </w:p>
+    <w:p>
+      <w:pPr>
+        <w:pStyle w:val="NormalWeb"/>
+        <w:spacing w:before="0" w:beforeAutospacing="0" w:after="240" w:afterAutospacing="0"/>
+        <w:rPr>
+          <w:rFonts w:asciiTheme="minorHAnsi" w:hAnsiTheme="minorHAnsi" w:cstheme="minorHAnsi"/>
+        </w:rPr>
+      </w:pPr>
+      <w:r>
+        <w:rPr>
+          <w:rFonts w:asciiTheme="minorHAnsi" w:hAnsiTheme="minorHAnsi" w:cstheme="minorHAnsi"/>
+        </w:rPr>
+        <w:drawing>
+          <wp:inline distT="0" distB="0" distL="0" distR="0" wp14:anchorId="13A50EFE" wp14:editId="3E644FF7">
+            <wp:extent cx="5731510" cy="1751965"/>
+            <wp:effectExtent l="0" t="0" r="2540" b="635"/>
+            <wp:docPr id="1130417912" name="Picture 1"/>
+            <wp:cNvGraphicFramePr>
+              <a:graphicFrameLocks xmlns:a="http://schemas.openxmlformats.org/drawingml/2006/main" noChangeAspect="1"/>
+            </wp:cNvGraphicFramePr>
+            <a:graphic xmlns:a="http://schemas.openxmlformats.org/drawingml/2006/main">
+              <a:graphicData uri="http://schemas.openxmlformats.org/drawingml/2006/picture">
+                <pic:pic xmlns:pic="http://schemas.openxmlformats.org/drawingml/2006/picture">
+                  <pic:nvPicPr>
+                    <pic:cNvPr id="1130417912" name=""/>
+                    <pic:cNvPicPr/>
+                  </pic:nvPicPr>
+                  <pic:blipFill>
+                    <a:blip r:embed="rId7"/>
+                    <a:stretch>
+                      <a:fillRect/>
+                    </a:stretch>
+                  </pic:blipFill>
+                  <pic:spPr>
+                    <a:xfrm>
+                      <a:off x="0" y="0"/>
+                      <a:ext cx="5731510" cy="1751965"/>
+                    </a:xfrm>
+                    <a:prstGeom prst="rect">
+                      <a:avLst/>
+                    </a:prstGeom>
+                  </pic:spPr>
+                </pic:pic>
+              </a:graphicData>
+            </a:graphic>
+          </wp:inline>
+        </w:drawing>
+      </w:r>
+    </w:p>
+    <w:p>
+      <w:pPr>
+        <w:pStyle w:val="NormalWeb"/>
+        <w:spacing w:before="0" w:beforeAutospacing="0" w:after="240" w:afterAutospacing="0"/>
         <w:rPr>
           <w:rFonts w:asciiTheme="minorHAnsi" w:hAnsiTheme="minorHAnsi" w:cstheme="minorHAnsi"/>
         </w:rPr>
@@ -7595,6 +8804,155 @@
 <file path=word/numbering.xml><?xml version="1.0" encoding="utf-8"?>
 <w:numbering xmlns:wpc="http://schemas.microsoft.com/office/word/2010/wordprocessingCanvas" xmlns:cx="http://schemas.microsoft.com/office/drawing/2014/chartex" xmlns:cx1="http://schemas.microsoft.com/office/drawing/2015/9/8/chartex" xmlns:cx2="http://schemas.microsoft.com/office/drawing/2015/10/21/chartex" xmlns:cx3="http://schemas.microsoft.com/office/drawing/2016/5/9/chartex" xmlns:cx4="http://schemas.microsoft.com/office/drawing/2016/5/10/chartex" xmlns:cx5="http://schemas.microsoft.com/office/drawing/2016/5/11/chartex" xmlns:cx6="http://schemas.microsoft.com/office/drawing/2016/5/12/chartex" xmlns:cx7="http://schemas.microsoft.com/office/drawing/2016/5/13/chartex" xmlns:cx8="http://schemas.microsoft.com/office/drawing/2016/5/14/chartex" xmlns:mc="http://schemas.openxmlformats.org/markup-compatibility/2006" xmlns:aink="http://schemas.microsoft.com/office/drawing/2016/ink" xmlns:am3d="http://schemas.microsoft.com/office/drawing/2017/model3d" xmlns:o="urn:schemas-microsoft-com:office:office" xmlns:oel="http://schemas.microsoft.com/office/2019/extlst" xmlns:r="http://schemas.openxmlformats.org/officeDocument/2006/relationships" xmlns:m="http://schemas.openxmlformats.org/officeDocument/2006/math" xmlns:v="urn:schemas-microsoft-com:vml" xmlns:wp14="http://schemas.microsoft.com/office/word/2010/wordprocessingDrawing" xmlns:wp="http://schemas.openxmlformats.org/drawingml/2006/wordprocessingDrawing" xmlns:w10="urn:schemas-microsoft-com:office:word" xmlns:w="http://schemas.openxmlformats.org/wordprocessingml/2006/main" xmlns:w14="http://schemas.microsoft.com/office/word/2010/wordml" xmlns:w15="http://schemas.microsoft.com/office/word/2012/wordml" xmlns:w16cex="http://schemas.microsoft.com/office/word/2018/wordml/cex" xmlns:w16cid="http://schemas.microsoft.com/office/word/2016/wordml/cid" xmlns:w16="http://schemas.microsoft.com/office/word/2018/wordml" xmlns:w16du="http://schemas.microsoft.com/office/word/2023/wordml/word16du" xmlns:w16sdtdh="http://schemas.microsoft.com/office/word/2020/wordml/sdtdatahash" xmlns:w16sdtfl="http://schemas.microsoft.com/office/word/2024/wordml/sdtformatlock" xmlns:w16se="http://schemas.microsoft.com/office/word/2015/wordml/symex" xmlns:wpg="http://schemas.microsoft.com/office/word/2010/wordprocessingGroup" xmlns:wpi="http://schemas.microsoft.com/office/word/2010/wordprocessingInk" xmlns:wne="http://schemas.microsoft.com/office/word/2006/wordml" xmlns:wps="http://schemas.microsoft.com/office/word/2010/wordprocessingShape" mc:Ignorable="w14 w15 w16se w16cid w16 w16cex w16sdtdh w16sdtfl w16du wp14">
   <w:abstractNum w:abstractNumId="0" w15:restartNumberingAfterBreak="0">
+    <w:nsid w:val="10CC272C"/>
+    <w:multiLevelType w:val="multilevel"/>
+    <w:tmpl w:val="F6EA31D6"/>
+    <w:lvl w:ilvl="0">
+      <w:start w:val="1"/>
+      <w:numFmt w:val="bullet"/>
+      <w:lvlText w:val=""/>
+      <w:lvlJc w:val="left"/>
+      <w:pPr>
+        <w:tabs>
+          <w:tab w:val="num" w:pos="720"/>
+        </w:tabs>
+        <w:ind w:left="720" w:hanging="360"/>
+      </w:pPr>
+      <w:rPr>
+        <w:rFonts w:ascii="Symbol" w:hAnsi="Symbol" w:hint="default"/>
+        <w:sz w:val="20"/>
+      </w:rPr>
+    </w:lvl>
+    <w:lvl w:ilvl="1" w:tentative="1">
+      <w:start w:val="1"/>
+      <w:numFmt w:val="bullet"/>
+      <w:lvlText w:val="o"/>
+      <w:lvlJc w:val="left"/>
+      <w:pPr>
+        <w:tabs>
+          <w:tab w:val="num" w:pos="1440"/>
+        </w:tabs>
+        <w:ind w:left="1440" w:hanging="360"/>
+      </w:pPr>
+      <w:rPr>
+        <w:rFonts w:ascii="Courier New" w:hAnsi="Courier New" w:hint="default"/>
+        <w:sz w:val="20"/>
+      </w:rPr>
+    </w:lvl>
+    <w:lvl w:ilvl="2" w:tentative="1">
+      <w:start w:val="1"/>
+      <w:numFmt w:val="bullet"/>
+      <w:lvlText w:val=""/>
+      <w:lvlJc w:val="left"/>
+      <w:pPr>
+        <w:tabs>
+          <w:tab w:val="num" w:pos="2160"/>
+        </w:tabs>
+        <w:ind w:left="2160" w:hanging="360"/>
+      </w:pPr>
+      <w:rPr>
+        <w:rFonts w:ascii="Wingdings" w:hAnsi="Wingdings" w:hint="default"/>
+        <w:sz w:val="20"/>
+      </w:rPr>
+    </w:lvl>
+    <w:lvl w:ilvl="3" w:tentative="1">
+      <w:start w:val="1"/>
+      <w:numFmt w:val="bullet"/>
+      <w:lvlText w:val=""/>
+      <w:lvlJc w:val="left"/>
+      <w:pPr>
+        <w:tabs>
+          <w:tab w:val="num" w:pos="2880"/>
+        </w:tabs>
+        <w:ind w:left="2880" w:hanging="360"/>
+      </w:pPr>
+      <w:rPr>
+        <w:rFonts w:ascii="Wingdings" w:hAnsi="Wingdings" w:hint="default"/>
+        <w:sz w:val="20"/>
+      </w:rPr>
+    </w:lvl>
+    <w:lvl w:ilvl="4" w:tentative="1">
+      <w:start w:val="1"/>
+      <w:numFmt w:val="bullet"/>
+      <w:lvlText w:val=""/>
+      <w:lvlJc w:val="left"/>
+      <w:pPr>
+        <w:tabs>
+          <w:tab w:val="num" w:pos="3600"/>
+        </w:tabs>
+        <w:ind w:left="3600" w:hanging="360"/>
+      </w:pPr>
+      <w:rPr>
+        <w:rFonts w:ascii="Wingdings" w:hAnsi="Wingdings" w:hint="default"/>
+        <w:sz w:val="20"/>
+      </w:rPr>
+    </w:lvl>
+    <w:lvl w:ilvl="5" w:tentative="1">
+      <w:start w:val="1"/>
+      <w:numFmt w:val="bullet"/>
+      <w:lvlText w:val=""/>
+      <w:lvlJc w:val="left"/>
+      <w:pPr>
+        <w:tabs>
+          <w:tab w:val="num" w:pos="4320"/>
+        </w:tabs>
+        <w:ind w:left="4320" w:hanging="360"/>
+      </w:pPr>
+      <w:rPr>
+        <w:rFonts w:ascii="Wingdings" w:hAnsi="Wingdings" w:hint="default"/>
+        <w:sz w:val="20"/>
+      </w:rPr>
+    </w:lvl>
+    <w:lvl w:ilvl="6" w:tentative="1">
+      <w:start w:val="1"/>
+      <w:numFmt w:val="bullet"/>
+      <w:lvlText w:val=""/>
+      <w:lvlJc w:val="left"/>
+      <w:pPr>
+        <w:tabs>
+          <w:tab w:val="num" w:pos="5040"/>
+        </w:tabs>
+        <w:ind w:left="5040" w:hanging="360"/>
+      </w:pPr>
+      <w:rPr>
+        <w:rFonts w:ascii="Wingdings" w:hAnsi="Wingdings" w:hint="default"/>
+        <w:sz w:val="20"/>
+      </w:rPr>
+    </w:lvl>
+    <w:lvl w:ilvl="7" w:tentative="1">
+      <w:start w:val="1"/>
+      <w:numFmt w:val="bullet"/>
+      <w:lvlText w:val=""/>
+      <w:lvlJc w:val="left"/>
+      <w:pPr>
+        <w:tabs>
+          <w:tab w:val="num" w:pos="5760"/>
+        </w:tabs>
+        <w:ind w:left="5760" w:hanging="360"/>
+      </w:pPr>
+      <w:rPr>
+        <w:rFonts w:ascii="Wingdings" w:hAnsi="Wingdings" w:hint="default"/>
+        <w:sz w:val="20"/>
+      </w:rPr>
+    </w:lvl>
+    <w:lvl w:ilvl="8" w:tentative="1">
+      <w:start w:val="1"/>
+      <w:numFmt w:val="bullet"/>
+      <w:lvlText w:val=""/>
+      <w:lvlJc w:val="left"/>
+      <w:pPr>
+        <w:tabs>
+          <w:tab w:val="num" w:pos="6480"/>
+        </w:tabs>
+        <w:ind w:left="6480" w:hanging="360"/>
+      </w:pPr>
+      <w:rPr>
+        <w:rFonts w:ascii="Wingdings" w:hAnsi="Wingdings" w:hint="default"/>
+        <w:sz w:val="20"/>
+      </w:rPr>
+    </w:lvl>
+  </w:abstractNum>
+  <w:abstractNum w:abstractNumId="1" w15:restartNumberingAfterBreak="0">
     <w:nsid w:val="1F7D3AE9"/>
     <w:multiLevelType w:val="multilevel"/>
     <w:tmpl w:val="6E04F5F8"/>
@@ -7743,7 +9101,7 @@
       </w:rPr>
     </w:lvl>
   </w:abstractNum>
-  <w:abstractNum w:abstractNumId="1" w15:restartNumberingAfterBreak="0">
+  <w:abstractNum w:abstractNumId="2" w15:restartNumberingAfterBreak="0">
     <w:nsid w:val="26636BA7"/>
     <w:multiLevelType w:val="multilevel"/>
     <w:tmpl w:val="7318F460"/>
@@ -7892,7 +9250,156 @@
       </w:rPr>
     </w:lvl>
   </w:abstractNum>
-  <w:abstractNum w:abstractNumId="2" w15:restartNumberingAfterBreak="0">
+  <w:abstractNum w:abstractNumId="3" w15:restartNumberingAfterBreak="0">
+    <w:nsid w:val="31E0272C"/>
+    <w:multiLevelType w:val="multilevel"/>
+    <w:tmpl w:val="1D70C47E"/>
+    <w:lvl w:ilvl="0">
+      <w:start w:val="1"/>
+      <w:numFmt w:val="bullet"/>
+      <w:lvlText w:val=""/>
+      <w:lvlJc w:val="left"/>
+      <w:pPr>
+        <w:tabs>
+          <w:tab w:val="num" w:pos="720"/>
+        </w:tabs>
+        <w:ind w:left="720" w:hanging="360"/>
+      </w:pPr>
+      <w:rPr>
+        <w:rFonts w:ascii="Symbol" w:hAnsi="Symbol" w:hint="default"/>
+        <w:sz w:val="20"/>
+      </w:rPr>
+    </w:lvl>
+    <w:lvl w:ilvl="1" w:tentative="1">
+      <w:start w:val="1"/>
+      <w:numFmt w:val="bullet"/>
+      <w:lvlText w:val="o"/>
+      <w:lvlJc w:val="left"/>
+      <w:pPr>
+        <w:tabs>
+          <w:tab w:val="num" w:pos="1440"/>
+        </w:tabs>
+        <w:ind w:left="1440" w:hanging="360"/>
+      </w:pPr>
+      <w:rPr>
+        <w:rFonts w:ascii="Courier New" w:hAnsi="Courier New" w:hint="default"/>
+        <w:sz w:val="20"/>
+      </w:rPr>
+    </w:lvl>
+    <w:lvl w:ilvl="2" w:tentative="1">
+      <w:start w:val="1"/>
+      <w:numFmt w:val="bullet"/>
+      <w:lvlText w:val=""/>
+      <w:lvlJc w:val="left"/>
+      <w:pPr>
+        <w:tabs>
+          <w:tab w:val="num" w:pos="2160"/>
+        </w:tabs>
+        <w:ind w:left="2160" w:hanging="360"/>
+      </w:pPr>
+      <w:rPr>
+        <w:rFonts w:ascii="Wingdings" w:hAnsi="Wingdings" w:hint="default"/>
+        <w:sz w:val="20"/>
+      </w:rPr>
+    </w:lvl>
+    <w:lvl w:ilvl="3" w:tentative="1">
+      <w:start w:val="1"/>
+      <w:numFmt w:val="bullet"/>
+      <w:lvlText w:val=""/>
+      <w:lvlJc w:val="left"/>
+      <w:pPr>
+        <w:tabs>
+          <w:tab w:val="num" w:pos="2880"/>
+        </w:tabs>
+        <w:ind w:left="2880" w:hanging="360"/>
+      </w:pPr>
+      <w:rPr>
+        <w:rFonts w:ascii="Wingdings" w:hAnsi="Wingdings" w:hint="default"/>
+        <w:sz w:val="20"/>
+      </w:rPr>
+    </w:lvl>
+    <w:lvl w:ilvl="4" w:tentative="1">
+      <w:start w:val="1"/>
+      <w:numFmt w:val="bullet"/>
+      <w:lvlText w:val=""/>
+      <w:lvlJc w:val="left"/>
+      <w:pPr>
+        <w:tabs>
+          <w:tab w:val="num" w:pos="3600"/>
+        </w:tabs>
+        <w:ind w:left="3600" w:hanging="360"/>
+      </w:pPr>
+      <w:rPr>
+        <w:rFonts w:ascii="Wingdings" w:hAnsi="Wingdings" w:hint="default"/>
+        <w:sz w:val="20"/>
+      </w:rPr>
+    </w:lvl>
+    <w:lvl w:ilvl="5" w:tentative="1">
+      <w:start w:val="1"/>
+      <w:numFmt w:val="bullet"/>
+      <w:lvlText w:val=""/>
+      <w:lvlJc w:val="left"/>
+      <w:pPr>
+        <w:tabs>
+          <w:tab w:val="num" w:pos="4320"/>
+        </w:tabs>
+        <w:ind w:left="4320" w:hanging="360"/>
+      </w:pPr>
+      <w:rPr>
+        <w:rFonts w:ascii="Wingdings" w:hAnsi="Wingdings" w:hint="default"/>
+        <w:sz w:val="20"/>
+      </w:rPr>
+    </w:lvl>
+    <w:lvl w:ilvl="6" w:tentative="1">
+      <w:start w:val="1"/>
+      <w:numFmt w:val="bullet"/>
+      <w:lvlText w:val=""/>
+      <w:lvlJc w:val="left"/>
+      <w:pPr>
+        <w:tabs>
+          <w:tab w:val="num" w:pos="5040"/>
+        </w:tabs>
+        <w:ind w:left="5040" w:hanging="360"/>
+      </w:pPr>
+      <w:rPr>
+        <w:rFonts w:ascii="Wingdings" w:hAnsi="Wingdings" w:hint="default"/>
+        <w:sz w:val="20"/>
+      </w:rPr>
+    </w:lvl>
+    <w:lvl w:ilvl="7" w:tentative="1">
+      <w:start w:val="1"/>
+      <w:numFmt w:val="bullet"/>
+      <w:lvlText w:val=""/>
+      <w:lvlJc w:val="left"/>
+      <w:pPr>
+        <w:tabs>
+          <w:tab w:val="num" w:pos="5760"/>
+        </w:tabs>
+        <w:ind w:left="5760" w:hanging="360"/>
+      </w:pPr>
+      <w:rPr>
+        <w:rFonts w:ascii="Wingdings" w:hAnsi="Wingdings" w:hint="default"/>
+        <w:sz w:val="20"/>
+      </w:rPr>
+    </w:lvl>
+    <w:lvl w:ilvl="8" w:tentative="1">
+      <w:start w:val="1"/>
+      <w:numFmt w:val="bullet"/>
+      <w:lvlText w:val=""/>
+      <w:lvlJc w:val="left"/>
+      <w:pPr>
+        <w:tabs>
+          <w:tab w:val="num" w:pos="6480"/>
+        </w:tabs>
+        <w:ind w:left="6480" w:hanging="360"/>
+      </w:pPr>
+      <w:rPr>
+        <w:rFonts w:ascii="Wingdings" w:hAnsi="Wingdings" w:hint="default"/>
+        <w:sz w:val="20"/>
+      </w:rPr>
+    </w:lvl>
+  </w:abstractNum>
+  <w:abstractNum w:abstractNumId="4" w15:restartNumberingAfterBreak="0">
     <w:nsid w:val="3D052BA1"/>
     <w:multiLevelType w:val="multilevel"/>
     <w:tmpl w:val="F976ED1E"/>
@@ -8041,7 +9548,305 @@
       </w:rPr>
     </w:lvl>
   </w:abstractNum>
-  <w:abstractNum w:abstractNumId="3" w15:restartNumberingAfterBreak="0">
+  <w:abstractNum w:abstractNumId="5" w15:restartNumberingAfterBreak="0">
+    <w:nsid w:val="47E730BB"/>
+    <w:multiLevelType w:val="multilevel"/>
+    <w:tmpl w:val="674A2152"/>
+    <w:lvl w:ilvl="0">
+      <w:start w:val="1"/>
+      <w:numFmt w:val="bullet"/>
+      <w:lvlText w:val=""/>
+      <w:lvlJc w:val="left"/>
+      <w:pPr>
+        <w:tabs>
+          <w:tab w:val="num" w:pos="720"/>
+        </w:tabs>
+        <w:ind w:left="720" w:hanging="360"/>
+      </w:pPr>
+      <w:rPr>
+        <w:rFonts w:ascii="Symbol" w:hAnsi="Symbol" w:hint="default"/>
+        <w:sz w:val="20"/>
+      </w:rPr>
+    </w:lvl>
+    <w:lvl w:ilvl="1" w:tentative="1">
+      <w:start w:val="1"/>
+      <w:numFmt w:val="bullet"/>
+      <w:lvlText w:val="o"/>
+      <w:lvlJc w:val="left"/>
+      <w:pPr>
+        <w:tabs>
+          <w:tab w:val="num" w:pos="1440"/>
+        </w:tabs>
+        <w:ind w:left="1440" w:hanging="360"/>
+      </w:pPr>
+      <w:rPr>
+        <w:rFonts w:ascii="Courier New" w:hAnsi="Courier New" w:hint="default"/>
+        <w:sz w:val="20"/>
+      </w:rPr>
+    </w:lvl>
+    <w:lvl w:ilvl="2" w:tentative="1">
+      <w:start w:val="1"/>
+      <w:numFmt w:val="bullet"/>
+      <w:lvlText w:val=""/>
+      <w:lvlJc w:val="left"/>
+      <w:pPr>
+        <w:tabs>
+          <w:tab w:val="num" w:pos="2160"/>
+        </w:tabs>
+        <w:ind w:left="2160" w:hanging="360"/>
+      </w:pPr>
+      <w:rPr>
+        <w:rFonts w:ascii="Wingdings" w:hAnsi="Wingdings" w:hint="default"/>
+        <w:sz w:val="20"/>
+      </w:rPr>
+    </w:lvl>
+    <w:lvl w:ilvl="3" w:tentative="1">
+      <w:start w:val="1"/>
+      <w:numFmt w:val="bullet"/>
+      <w:lvlText w:val=""/>
+      <w:lvlJc w:val="left"/>
+      <w:pPr>
+        <w:tabs>
+          <w:tab w:val="num" w:pos="2880"/>
+        </w:tabs>
+        <w:ind w:left="2880" w:hanging="360"/>
+      </w:pPr>
+      <w:rPr>
+        <w:rFonts w:ascii="Wingdings" w:hAnsi="Wingdings" w:hint="default"/>
+        <w:sz w:val="20"/>
+      </w:rPr>
+    </w:lvl>
+    <w:lvl w:ilvl="4" w:tentative="1">
+      <w:start w:val="1"/>
+      <w:numFmt w:val="bullet"/>
+      <w:lvlText w:val=""/>
+      <w:lvlJc w:val="left"/>
+      <w:pPr>
+        <w:tabs>
+          <w:tab w:val="num" w:pos="3600"/>
+        </w:tabs>
+        <w:ind w:left="3600" w:hanging="360"/>
+      </w:pPr>
+      <w:rPr>
+        <w:rFonts w:ascii="Wingdings" w:hAnsi="Wingdings" w:hint="default"/>
+        <w:sz w:val="20"/>
+      </w:rPr>
+    </w:lvl>
+    <w:lvl w:ilvl="5" w:tentative="1">
+      <w:start w:val="1"/>
+      <w:numFmt w:val="bullet"/>
+      <w:lvlText w:val=""/>
+      <w:lvlJc w:val="left"/>
+      <w:pPr>
+        <w:tabs>
+          <w:tab w:val="num" w:pos="4320"/>
+        </w:tabs>
+        <w:ind w:left="4320" w:hanging="360"/>
+      </w:pPr>
+      <w:rPr>
+        <w:rFonts w:ascii="Wingdings" w:hAnsi="Wingdings" w:hint="default"/>
+        <w:sz w:val="20"/>
+      </w:rPr>
+    </w:lvl>
+    <w:lvl w:ilvl="6" w:tentative="1">
+      <w:start w:val="1"/>
+      <w:numFmt w:val="bullet"/>
+      <w:lvlText w:val=""/>
+      <w:lvlJc w:val="left"/>
+      <w:pPr>
+        <w:tabs>
+          <w:tab w:val="num" w:pos="5040"/>
+        </w:tabs>
+        <w:ind w:left="5040" w:hanging="360"/>
+      </w:pPr>
+      <w:rPr>
+        <w:rFonts w:ascii="Wingdings" w:hAnsi="Wingdings" w:hint="default"/>
+        <w:sz w:val="20"/>
+      </w:rPr>
+    </w:lvl>
+    <w:lvl w:ilvl="7" w:tentative="1">
+      <w:start w:val="1"/>
+      <w:numFmt w:val="bullet"/>
+      <w:lvlText w:val=""/>
+      <w:lvlJc w:val="left"/>
+      <w:pPr>
+        <w:tabs>
+          <w:tab w:val="num" w:pos="5760"/>
+        </w:tabs>
+        <w:ind w:left="5760" w:hanging="360"/>
+      </w:pPr>
+      <w:rPr>
+        <w:rFonts w:ascii="Wingdings" w:hAnsi="Wingdings" w:hint="default"/>
+        <w:sz w:val="20"/>
+      </w:rPr>
+    </w:lvl>
+    <w:lvl w:ilvl="8" w:tentative="1">
+      <w:start w:val="1"/>
+      <w:numFmt w:val="bullet"/>
+      <w:lvlText w:val=""/>
+      <w:lvlJc w:val="left"/>
+      <w:pPr>
+        <w:tabs>
+          <w:tab w:val="num" w:pos="6480"/>
+        </w:tabs>
+        <w:ind w:left="6480" w:hanging="360"/>
+      </w:pPr>
+      <w:rPr>
+        <w:rFonts w:ascii="Wingdings" w:hAnsi="Wingdings" w:hint="default"/>
+        <w:sz w:val="20"/>
+      </w:rPr>
+    </w:lvl>
+  </w:abstractNum>
+  <w:abstractNum w:abstractNumId="6" w15:restartNumberingAfterBreak="0">
+    <w:nsid w:val="546C7E82"/>
+    <w:multiLevelType w:val="multilevel"/>
+    <w:tmpl w:val="2004B28A"/>
+    <w:lvl w:ilvl="0">
+      <w:start w:val="1"/>
+      <w:numFmt w:val="bullet"/>
+      <w:lvlText w:val=""/>
+      <w:lvlJc w:val="left"/>
+      <w:pPr>
+        <w:tabs>
+          <w:tab w:val="num" w:pos="720"/>
+        </w:tabs>
+        <w:ind w:left="720" w:hanging="360"/>
+      </w:pPr>
+      <w:rPr>
+        <w:rFonts w:ascii="Symbol" w:hAnsi="Symbol" w:hint="default"/>
+        <w:sz w:val="20"/>
+      </w:rPr>
+    </w:lvl>
+    <w:lvl w:ilvl="1" w:tentative="1">
+      <w:start w:val="1"/>
+      <w:numFmt w:val="bullet"/>
+      <w:lvlText w:val="o"/>
+      <w:lvlJc w:val="left"/>
+      <w:pPr>
+        <w:tabs>
+          <w:tab w:val="num" w:pos="1440"/>
+        </w:tabs>
+        <w:ind w:left="1440" w:hanging="360"/>
+      </w:pPr>
+      <w:rPr>
+        <w:rFonts w:ascii="Courier New" w:hAnsi="Courier New" w:hint="default"/>
+        <w:sz w:val="20"/>
+      </w:rPr>
+    </w:lvl>
+    <w:lvl w:ilvl="2" w:tentative="1">
+      <w:start w:val="1"/>
+      <w:numFmt w:val="bullet"/>
+      <w:lvlText w:val=""/>
+      <w:lvlJc w:val="left"/>
+      <w:pPr>
+        <w:tabs>
+          <w:tab w:val="num" w:pos="2160"/>
+        </w:tabs>
+        <w:ind w:left="2160" w:hanging="360"/>
+      </w:pPr>
+      <w:rPr>
+        <w:rFonts w:ascii="Wingdings" w:hAnsi="Wingdings" w:hint="default"/>
+        <w:sz w:val="20"/>
+      </w:rPr>
+    </w:lvl>
+    <w:lvl w:ilvl="3" w:tentative="1">
+      <w:start w:val="1"/>
+      <w:numFmt w:val="bullet"/>
+      <w:lvlText w:val=""/>
+      <w:lvlJc w:val="left"/>
+      <w:pPr>
+        <w:tabs>
+          <w:tab w:val="num" w:pos="2880"/>
+        </w:tabs>
+        <w:ind w:left="2880" w:hanging="360"/>
+      </w:pPr>
+      <w:rPr>
+        <w:rFonts w:ascii="Wingdings" w:hAnsi="Wingdings" w:hint="default"/>
+        <w:sz w:val="20"/>
+      </w:rPr>
+    </w:lvl>
+    <w:lvl w:ilvl="4" w:tentative="1">
+      <w:start w:val="1"/>
+      <w:numFmt w:val="bullet"/>
+      <w:lvlText w:val=""/>
+      <w:lvlJc w:val="left"/>
+      <w:pPr>
+        <w:tabs>
+          <w:tab w:val="num" w:pos="3600"/>
+        </w:tabs>
+        <w:ind w:left="3600" w:hanging="360"/>
+      </w:pPr>
+      <w:rPr>
+        <w:rFonts w:ascii="Wingdings" w:hAnsi="Wingdings" w:hint="default"/>
+        <w:sz w:val="20"/>
+      </w:rPr>
+    </w:lvl>
+    <w:lvl w:ilvl="5" w:tentative="1">
+      <w:start w:val="1"/>
+      <w:numFmt w:val="bullet"/>
+      <w:lvlText w:val=""/>
+      <w:lvlJc w:val="left"/>
+      <w:pPr>
+        <w:tabs>
+          <w:tab w:val="num" w:pos="4320"/>
+        </w:tabs>
+        <w:ind w:left="4320" w:hanging="360"/>
+      </w:pPr>
+      <w:rPr>
+        <w:rFonts w:ascii="Wingdings" w:hAnsi="Wingdings" w:hint="default"/>
+        <w:sz w:val="20"/>
+      </w:rPr>
+    </w:lvl>
+    <w:lvl w:ilvl="6" w:tentative="1">
+      <w:start w:val="1"/>
+      <w:numFmt w:val="bullet"/>
+      <w:lvlText w:val=""/>
+      <w:lvlJc w:val="left"/>
+      <w:pPr>
+        <w:tabs>
+          <w:tab w:val="num" w:pos="5040"/>
+        </w:tabs>
+        <w:ind w:left="5040" w:hanging="360"/>
+      </w:pPr>
+      <w:rPr>
+        <w:rFonts w:ascii="Wingdings" w:hAnsi="Wingdings" w:hint="default"/>
+        <w:sz w:val="20"/>
+      </w:rPr>
+    </w:lvl>
+    <w:lvl w:ilvl="7" w:tentative="1">
+      <w:start w:val="1"/>
+      <w:numFmt w:val="bullet"/>
+      <w:lvlText w:val=""/>
+      <w:lvlJc w:val="left"/>
+      <w:pPr>
+        <w:tabs>
+          <w:tab w:val="num" w:pos="5760"/>
+        </w:tabs>
+        <w:ind w:left="5760" w:hanging="360"/>
+      </w:pPr>
+      <w:rPr>
+        <w:rFonts w:ascii="Wingdings" w:hAnsi="Wingdings" w:hint="default"/>
+        <w:sz w:val="20"/>
+      </w:rPr>
+    </w:lvl>
+    <w:lvl w:ilvl="8" w:tentative="1">
+      <w:start w:val="1"/>
+      <w:numFmt w:val="bullet"/>
+      <w:lvlText w:val=""/>
+      <w:lvlJc w:val="left"/>
+      <w:pPr>
+        <w:tabs>
+          <w:tab w:val="num" w:pos="6480"/>
+        </w:tabs>
+        <w:ind w:left="6480" w:hanging="360"/>
+      </w:pPr>
+      <w:rPr>
+        <w:rFonts w:ascii="Wingdings" w:hAnsi="Wingdings" w:hint="default"/>
+        <w:sz w:val="20"/>
+      </w:rPr>
+    </w:lvl>
+  </w:abstractNum>
+  <w:abstractNum w:abstractNumId="7" w15:restartNumberingAfterBreak="0">
     <w:nsid w:val="564D08E1"/>
     <w:multiLevelType w:val="multilevel"/>
     <w:tmpl w:val="BEF416E6"/>
@@ -8190,7 +9995,7 @@
       </w:rPr>
     </w:lvl>
   </w:abstractNum>
-  <w:abstractNum w:abstractNumId="4" w15:restartNumberingAfterBreak="0">
+  <w:abstractNum w:abstractNumId="8" w15:restartNumberingAfterBreak="0">
     <w:nsid w:val="5BE8199A"/>
     <w:multiLevelType w:val="multilevel"/>
     <w:tmpl w:val="AFECA2B0"/>
@@ -8339,7 +10144,7 @@
       </w:rPr>
     </w:lvl>
   </w:abstractNum>
-  <w:abstractNum w:abstractNumId="5" w15:restartNumberingAfterBreak="0">
+  <w:abstractNum w:abstractNumId="9" w15:restartNumberingAfterBreak="0">
     <w:nsid w:val="5C9349E5"/>
     <w:multiLevelType w:val="multilevel"/>
     <w:tmpl w:val="299A7F00"/>
@@ -8488,7 +10293,7 @@
       </w:rPr>
     </w:lvl>
   </w:abstractNum>
-  <w:abstractNum w:abstractNumId="6" w15:restartNumberingAfterBreak="0">
+  <w:abstractNum w:abstractNumId="10" w15:restartNumberingAfterBreak="0">
     <w:nsid w:val="6A5A4114"/>
     <w:multiLevelType w:val="multilevel"/>
     <w:tmpl w:val="A78C3500"/>
@@ -8637,7 +10442,7 @@
       </w:rPr>
     </w:lvl>
   </w:abstractNum>
-  <w:abstractNum w:abstractNumId="7" w15:restartNumberingAfterBreak="0">
+  <w:abstractNum w:abstractNumId="11" w15:restartNumberingAfterBreak="0">
     <w:nsid w:val="6D790718"/>
     <w:multiLevelType w:val="hybridMultilevel"/>
     <w:tmpl w:val="49E08E54"/>
@@ -8749,7 +10554,7 @@
       </w:rPr>
     </w:lvl>
   </w:abstractNum>
-  <w:abstractNum w:abstractNumId="8" w15:restartNumberingAfterBreak="0">
+  <w:abstractNum w:abstractNumId="12" w15:restartNumberingAfterBreak="0">
     <w:nsid w:val="6FF5539E"/>
     <w:multiLevelType w:val="hybridMultilevel"/>
     <w:tmpl w:val="202A2DFA"/>
@@ -8861,7 +10666,7 @@
       </w:rPr>
     </w:lvl>
   </w:abstractNum>
-  <w:abstractNum w:abstractNumId="9" w15:restartNumberingAfterBreak="0">
+  <w:abstractNum w:abstractNumId="13" w15:restartNumberingAfterBreak="0">
     <w:nsid w:val="70E841A0"/>
     <w:multiLevelType w:val="hybridMultilevel"/>
     <w:tmpl w:val="6DF013DA"/>
@@ -8950,7 +10755,7 @@
       </w:pPr>
     </w:lvl>
   </w:abstractNum>
-  <w:abstractNum w:abstractNumId="10" w15:restartNumberingAfterBreak="0">
+  <w:abstractNum w:abstractNumId="14" w15:restartNumberingAfterBreak="0">
     <w:nsid w:val="7AD45DA2"/>
     <w:multiLevelType w:val="multilevel"/>
     <w:tmpl w:val="B85650E4"/>
@@ -9099,7 +10904,7 @@
       </w:rPr>
     </w:lvl>
   </w:abstractNum>
-  <w:abstractNum w:abstractNumId="11" w15:restartNumberingAfterBreak="0">
+  <w:abstractNum w:abstractNumId="15" w15:restartNumberingAfterBreak="0">
     <w:nsid w:val="7AF90071"/>
     <w:multiLevelType w:val="multilevel"/>
     <w:tmpl w:val="29C01674"/>
@@ -9249,40 +11054,52 @@
     </w:lvl>
   </w:abstractNum>
   <w:num w:numId="1" w16cid:durableId="1405882174">
+    <w:abstractNumId w:val="12"/>
+  </w:num>
+  <w:num w:numId="2" w16cid:durableId="519315147">
+    <w:abstractNumId w:val="11"/>
+  </w:num>
+  <w:num w:numId="3" w16cid:durableId="150684707">
+    <w:abstractNumId w:val="13"/>
+  </w:num>
+  <w:num w:numId="4" w16cid:durableId="1584490250">
+    <w:abstractNumId w:val="1"/>
+  </w:num>
+  <w:num w:numId="5" w16cid:durableId="250310634">
+    <w:abstractNumId w:val="4"/>
+  </w:num>
+  <w:num w:numId="6" w16cid:durableId="1726294342">
+    <w:abstractNumId w:val="14"/>
+  </w:num>
+  <w:num w:numId="7" w16cid:durableId="1126851414">
+    <w:abstractNumId w:val="2"/>
+  </w:num>
+  <w:num w:numId="8" w16cid:durableId="1332369481">
+    <w:abstractNumId w:val="15"/>
+  </w:num>
+  <w:num w:numId="9" w16cid:durableId="1471434298">
+    <w:abstractNumId w:val="10"/>
+  </w:num>
+  <w:num w:numId="10" w16cid:durableId="1534272183">
+    <w:abstractNumId w:val="7"/>
+  </w:num>
+  <w:num w:numId="11" w16cid:durableId="1522159880">
+    <w:abstractNumId w:val="9"/>
+  </w:num>
+  <w:num w:numId="12" w16cid:durableId="1351487878">
     <w:abstractNumId w:val="8"/>
   </w:num>
-  <w:num w:numId="2" w16cid:durableId="519315147">
-    <w:abstractNumId w:val="7"/>
+  <w:num w:numId="13" w16cid:durableId="1468284221">
+    <w:abstractNumId w:val="3"/>
   </w:num>
-  <w:num w:numId="3" w16cid:durableId="150684707">
-    <w:abstractNumId w:val="9"/>
+  <w:num w:numId="14" w16cid:durableId="1441338674">
+    <w:abstractNumId w:val="5"/>
   </w:num>
-  <w:num w:numId="4" w16cid:durableId="1584490250">
+  <w:num w:numId="15" w16cid:durableId="818616734">
     <w:abstractNumId w:val="0"/>
   </w:num>
-  <w:num w:numId="5" w16cid:durableId="250310634">
-    <w:abstractNumId w:val="2"/>
-  </w:num>
-  <w:num w:numId="6" w16cid:durableId="1726294342">
-    <w:abstractNumId w:val="10"/>
-  </w:num>
-  <w:num w:numId="7" w16cid:durableId="1126851414">
-    <w:abstractNumId w:val="1"/>
-  </w:num>
-  <w:num w:numId="8" w16cid:durableId="1332369481">
-    <w:abstractNumId w:val="11"/>
-  </w:num>
-  <w:num w:numId="9" w16cid:durableId="1471434298">
+  <w:num w:numId="16" w16cid:durableId="2078353987">
     <w:abstractNumId w:val="6"/>
-  </w:num>
-  <w:num w:numId="10" w16cid:durableId="1534272183">
-    <w:abstractNumId w:val="3"/>
-  </w:num>
-  <w:num w:numId="11" w16cid:durableId="1522159880">
-    <w:abstractNumId w:val="5"/>
-  </w:num>
-  <w:num w:numId="12" w16cid:durableId="1351487878">
-    <w:abstractNumId w:val="4"/>
   </w:num>
 </w:numbering>
 </file>

--- a/Riverpod Notes.docx
+++ b/Riverpod Notes.docx
@@ -13,6 +13,7 @@
           <w:lang w:val="en-US"/>
         </w:rPr>
       </w:pPr>
+      <w:proofErr w:type="spellStart"/>
       <w:r>
         <w:rPr>
           <w:b/>
@@ -21,7 +22,18 @@
           <w:szCs w:val="48"/>
           <w:lang w:val="en-US"/>
         </w:rPr>
-        <w:t>Riverpod Notes</w:t>
+        <w:t>Riverpod</w:t>
+      </w:r>
+      <w:proofErr w:type="spellEnd"/>
+      <w:r>
+        <w:rPr>
+          <w:b/>
+          <w:bCs/>
+          <w:sz w:val="48"/>
+          <w:szCs w:val="48"/>
+          <w:lang w:val="en-US"/>
+        </w:rPr>
+        <w:t xml:space="preserve"> Notes</w:t>
       </w:r>
     </w:p>
     <w:p>
@@ -75,7 +87,15 @@
         </w:rPr>
       </w:pPr>
       <w:r>
-        <w:t xml:space="preserve">In Riverpod, a provider is the </w:t>
+        <w:t xml:space="preserve">In </w:t>
+      </w:r>
+      <w:proofErr w:type="spellStart"/>
+      <w:r>
+        <w:t>Riverpod</w:t>
+      </w:r>
+      <w:proofErr w:type="spellEnd"/>
+      <w:r>
+        <w:t xml:space="preserve">, a provider is the </w:t>
       </w:r>
       <w:r>
         <w:rPr>
@@ -118,7 +138,21 @@
         <w:rPr>
           <w:lang w:val="en-US"/>
         </w:rPr>
-        <w:t>Static Provider : it’s immutable.</w:t>
+        <w:t xml:space="preserve">Static </w:t>
+      </w:r>
+      <w:proofErr w:type="gramStart"/>
+      <w:r>
+        <w:rPr>
+          <w:lang w:val="en-US"/>
+        </w:rPr>
+        <w:t>Provider :</w:t>
+      </w:r>
+      <w:proofErr w:type="gramEnd"/>
+      <w:r>
+        <w:rPr>
+          <w:lang w:val="en-US"/>
+        </w:rPr>
+        <w:t xml:space="preserve"> it’s immutable.</w:t>
       </w:r>
     </w:p>
     <w:p>
@@ -136,7 +170,21 @@
         <w:rPr>
           <w:lang w:val="en-US"/>
         </w:rPr>
-        <w:t>Dynamic Provider : it’s mutable.</w:t>
+        <w:t xml:space="preserve">Dynamic </w:t>
+      </w:r>
+      <w:proofErr w:type="gramStart"/>
+      <w:r>
+        <w:rPr>
+          <w:lang w:val="en-US"/>
+        </w:rPr>
+        <w:t>Provider :</w:t>
+      </w:r>
+      <w:proofErr w:type="gramEnd"/>
+      <w:r>
+        <w:rPr>
+          <w:lang w:val="en-US"/>
+        </w:rPr>
+        <w:t xml:space="preserve"> it’s mutable.</w:t>
       </w:r>
     </w:p>
     <w:p>
@@ -154,7 +202,21 @@
         <w:rPr>
           <w:lang w:val="en-US"/>
         </w:rPr>
-        <w:t>Provider is Create Globaly. Not in class or method.</w:t>
+        <w:t xml:space="preserve">Provider is Create </w:t>
+      </w:r>
+      <w:proofErr w:type="spellStart"/>
+      <w:r>
+        <w:rPr>
+          <w:lang w:val="en-US"/>
+        </w:rPr>
+        <w:t>Globaly</w:t>
+      </w:r>
+      <w:proofErr w:type="spellEnd"/>
+      <w:r>
+        <w:rPr>
+          <w:lang w:val="en-US"/>
+        </w:rPr>
+        <w:t>. Not in class or method.</w:t>
       </w:r>
     </w:p>
     <w:p>
@@ -171,7 +233,25 @@
           <w:szCs w:val="32"/>
           <w:lang w:val="en-US"/>
         </w:rPr>
-        <w:t>What is Referene?</w:t>
+        <w:t xml:space="preserve">What is </w:t>
+      </w:r>
+      <w:proofErr w:type="spellStart"/>
+      <w:r>
+        <w:rPr>
+          <w:sz w:val="32"/>
+          <w:szCs w:val="32"/>
+          <w:lang w:val="en-US"/>
+        </w:rPr>
+        <w:t>Referene</w:t>
+      </w:r>
+      <w:proofErr w:type="spellEnd"/>
+      <w:r>
+        <w:rPr>
+          <w:sz w:val="32"/>
+          <w:szCs w:val="32"/>
+          <w:lang w:val="en-US"/>
+        </w:rPr>
+        <w:t>?</w:t>
       </w:r>
     </w:p>
     <w:p>
@@ -186,7 +266,15 @@
         </w:rPr>
       </w:pPr>
       <w:r>
-        <w:t>a Reference—named WidgetRef (in widgets) or just Ref (inside providers)—is the object you use to interact with providers.</w:t>
+        <w:t xml:space="preserve">a Reference—named </w:t>
+      </w:r>
+      <w:proofErr w:type="spellStart"/>
+      <w:r>
+        <w:t>WidgetRef</w:t>
+      </w:r>
+      <w:proofErr w:type="spellEnd"/>
+      <w:r>
+        <w:t xml:space="preserve"> (in widgets) or just Ref (inside providers)—is the object you use to interact with providers.</w:t>
       </w:r>
     </w:p>
     <w:p>
@@ -200,11 +288,21 @@
           <w:lang w:val="en-US"/>
         </w:rPr>
       </w:pPr>
+      <w:proofErr w:type="spellStart"/>
+      <w:proofErr w:type="gramStart"/>
       <w:r>
         <w:rPr>
           <w:lang w:val="en-US"/>
         </w:rPr>
-        <w:t xml:space="preserve">ref.watch : </w:t>
+        <w:t>ref.watch</w:t>
+      </w:r>
+      <w:proofErr w:type="spellEnd"/>
+      <w:proofErr w:type="gramEnd"/>
+      <w:r>
+        <w:rPr>
+          <w:lang w:val="en-US"/>
+        </w:rPr>
+        <w:t xml:space="preserve"> : </w:t>
       </w:r>
       <w:r>
         <w:t>Listens to a provider and rebuilds UI when it changes.</w:t>
@@ -221,8 +319,15 @@
           <w:lang w:val="en-US"/>
         </w:rPr>
       </w:pPr>
-      <w:r>
-        <w:t xml:space="preserve">ref.read : </w:t>
+      <w:proofErr w:type="spellStart"/>
+      <w:proofErr w:type="gramStart"/>
+      <w:r>
+        <w:t>ref.read</w:t>
+      </w:r>
+      <w:proofErr w:type="spellEnd"/>
+      <w:proofErr w:type="gramEnd"/>
+      <w:r>
+        <w:t xml:space="preserve"> : </w:t>
       </w:r>
       <w:r>
         <w:t>Reads the current value without watching.</w:t>
@@ -242,8 +347,15 @@
           <w:lang w:val="en-US"/>
         </w:rPr>
       </w:pPr>
-      <w:r>
-        <w:t xml:space="preserve">ref.listen : </w:t>
+      <w:proofErr w:type="spellStart"/>
+      <w:proofErr w:type="gramStart"/>
+      <w:r>
+        <w:t>ref.listen</w:t>
+      </w:r>
+      <w:proofErr w:type="spellEnd"/>
+      <w:proofErr w:type="gramEnd"/>
+      <w:r>
+        <w:t xml:space="preserve"> : </w:t>
       </w:r>
       <w:r>
         <w:t>Listens without rebuilding the widget.</w:t>
@@ -260,8 +372,15 @@
           <w:lang w:val="en-US"/>
         </w:rPr>
       </w:pPr>
-      <w:r>
-        <w:t xml:space="preserve">ref.onDispose : </w:t>
+      <w:proofErr w:type="spellStart"/>
+      <w:proofErr w:type="gramStart"/>
+      <w:r>
+        <w:t>ref.onDispose</w:t>
+      </w:r>
+      <w:proofErr w:type="spellEnd"/>
+      <w:proofErr w:type="gramEnd"/>
+      <w:r>
+        <w:t xml:space="preserve"> : </w:t>
       </w:r>
       <w:r>
         <w:t>Runs logic when a provider is destroyed.</w:t>
@@ -281,7 +400,25 @@
           <w:szCs w:val="32"/>
           <w:lang w:val="en-US"/>
         </w:rPr>
-        <w:t>Types Of Provider?</w:t>
+        <w:t xml:space="preserve">Types Of </w:t>
+      </w:r>
+      <w:proofErr w:type="gramStart"/>
+      <w:r>
+        <w:rPr>
+          <w:sz w:val="32"/>
+          <w:szCs w:val="32"/>
+          <w:lang w:val="en-US"/>
+        </w:rPr>
+        <w:t>Provider</w:t>
+      </w:r>
+      <w:proofErr w:type="gramEnd"/>
+      <w:r>
+        <w:rPr>
+          <w:sz w:val="32"/>
+          <w:szCs w:val="32"/>
+          <w:lang w:val="en-US"/>
+        </w:rPr>
+        <w:t>?</w:t>
       </w:r>
     </w:p>
     <w:p>
@@ -296,11 +433,19 @@
           <w:lang w:val="en-US"/>
         </w:rPr>
       </w:pPr>
+      <w:proofErr w:type="gramStart"/>
       <w:r>
         <w:rPr>
           <w:lang w:val="en-US"/>
         </w:rPr>
-        <w:t xml:space="preserve">Provider : For </w:t>
+        <w:t>Provider :</w:t>
+      </w:r>
+      <w:proofErr w:type="gramEnd"/>
+      <w:r>
+        <w:rPr>
+          <w:lang w:val="en-US"/>
+        </w:rPr>
+        <w:t xml:space="preserve"> For </w:t>
       </w:r>
       <w:r>
         <w:t>read-only values (constants, services, simple objects).</w:t>
@@ -322,7 +467,21 @@
         <w:rPr>
           <w:lang w:val="en-US"/>
         </w:rPr>
-        <w:t>final messageProvider = Provider((ref) =&gt; "Hello");</w:t>
+        <w:t xml:space="preserve">final </w:t>
+      </w:r>
+      <w:proofErr w:type="spellStart"/>
+      <w:r>
+        <w:rPr>
+          <w:lang w:val="en-US"/>
+        </w:rPr>
+        <w:t>messageProvider</w:t>
+      </w:r>
+      <w:proofErr w:type="spellEnd"/>
+      <w:r>
+        <w:rPr>
+          <w:lang w:val="en-US"/>
+        </w:rPr>
+        <w:t xml:space="preserve"> = Provider((ref) =&gt; "Hello");</w:t>
       </w:r>
     </w:p>
     <w:p>
@@ -337,14 +496,29 @@
           <w:lang w:val="en-US"/>
         </w:rPr>
       </w:pPr>
+      <w:proofErr w:type="spellStart"/>
+      <w:proofErr w:type="gramStart"/>
       <w:r>
         <w:t>StateProvider</w:t>
       </w:r>
-      <w:r>
-        <w:t xml:space="preserve"> : </w:t>
-      </w:r>
-      <w:r>
-        <w:t>For simple, mutable state — integers, strings, booleans, etc.</w:t>
+      <w:proofErr w:type="spellEnd"/>
+      <w:r>
+        <w:t xml:space="preserve"> :</w:t>
+      </w:r>
+      <w:proofErr w:type="gramEnd"/>
+      <w:r>
+        <w:t xml:space="preserve"> </w:t>
+      </w:r>
+      <w:r>
+        <w:t xml:space="preserve">For simple, mutable state — integers, strings, </w:t>
+      </w:r>
+      <w:proofErr w:type="spellStart"/>
+      <w:r>
+        <w:t>booleans</w:t>
+      </w:r>
+      <w:proofErr w:type="spellEnd"/>
+      <w:r>
+        <w:t>, etc.</w:t>
       </w:r>
     </w:p>
     <w:p>
@@ -363,7 +537,35 @@
         <w:rPr>
           <w:lang w:val="en-US"/>
         </w:rPr>
-        <w:t>final counterProvider = StateProvider&lt;int&gt;((ref) =&gt; 0);</w:t>
+        <w:t xml:space="preserve">final </w:t>
+      </w:r>
+      <w:proofErr w:type="spellStart"/>
+      <w:r>
+        <w:rPr>
+          <w:lang w:val="en-US"/>
+        </w:rPr>
+        <w:t>counterProvider</w:t>
+      </w:r>
+      <w:proofErr w:type="spellEnd"/>
+      <w:r>
+        <w:rPr>
+          <w:lang w:val="en-US"/>
+        </w:rPr>
+        <w:t xml:space="preserve"> = </w:t>
+      </w:r>
+      <w:proofErr w:type="spellStart"/>
+      <w:r>
+        <w:rPr>
+          <w:lang w:val="en-US"/>
+        </w:rPr>
+        <w:t>StateProvider</w:t>
+      </w:r>
+      <w:proofErr w:type="spellEnd"/>
+      <w:r>
+        <w:rPr>
+          <w:lang w:val="en-US"/>
+        </w:rPr>
+        <w:t>&lt;int&gt;((ref) =&gt; 0);</w:t>
       </w:r>
     </w:p>
     <w:p>
@@ -378,11 +580,18 @@
           <w:lang w:val="en-US"/>
         </w:rPr>
       </w:pPr>
+      <w:proofErr w:type="spellStart"/>
+      <w:proofErr w:type="gramStart"/>
       <w:r>
         <w:t>StateNotifierProvider</w:t>
       </w:r>
-      <w:r>
-        <w:t xml:space="preserve"> : </w:t>
+      <w:proofErr w:type="spellEnd"/>
+      <w:r>
+        <w:t xml:space="preserve"> :</w:t>
+      </w:r>
+      <w:proofErr w:type="gramEnd"/>
+      <w:r>
+        <w:t xml:space="preserve"> </w:t>
       </w:r>
       <w:r>
         <w:t>For complex business logic and immutable state.</w:t>
@@ -400,14 +609,37 @@
           <w:lang w:val="en-US"/>
         </w:rPr>
       </w:pPr>
+      <w:proofErr w:type="spellStart"/>
+      <w:proofErr w:type="gramStart"/>
       <w:r>
         <w:t>NotifierProvider</w:t>
       </w:r>
-      <w:r>
-        <w:t xml:space="preserve"> : </w:t>
-      </w:r>
-      <w:r>
-        <w:t>Similar to StateNotifierProvider but uses Notifier (simpler than StateNotifier).</w:t>
+      <w:proofErr w:type="spellEnd"/>
+      <w:r>
+        <w:t xml:space="preserve"> :</w:t>
+      </w:r>
+      <w:proofErr w:type="gramEnd"/>
+      <w:r>
+        <w:t xml:space="preserve"> </w:t>
+      </w:r>
+      <w:r>
+        <w:t xml:space="preserve">Similar to </w:t>
+      </w:r>
+      <w:proofErr w:type="spellStart"/>
+      <w:r>
+        <w:t>StateNotifierProvider</w:t>
+      </w:r>
+      <w:proofErr w:type="spellEnd"/>
+      <w:r>
+        <w:t xml:space="preserve"> but uses Notifier (simpler than </w:t>
+      </w:r>
+      <w:proofErr w:type="spellStart"/>
+      <w:r>
+        <w:t>StateNotifier</w:t>
+      </w:r>
+      <w:proofErr w:type="spellEnd"/>
+      <w:r>
+        <w:t>).</w:t>
       </w:r>
     </w:p>
     <w:p>
@@ -422,14 +654,29 @@
           <w:lang w:val="en-US"/>
         </w:rPr>
       </w:pPr>
+      <w:proofErr w:type="spellStart"/>
+      <w:proofErr w:type="gramStart"/>
       <w:r>
         <w:t>AsyncNotifierProvider</w:t>
       </w:r>
-      <w:r>
-        <w:t xml:space="preserve"> : </w:t>
-      </w:r>
-      <w:r>
-        <w:t>Same as NotifierProvider but for async data (Future/Stream-like).</w:t>
+      <w:proofErr w:type="spellEnd"/>
+      <w:r>
+        <w:t xml:space="preserve"> :</w:t>
+      </w:r>
+      <w:proofErr w:type="gramEnd"/>
+      <w:r>
+        <w:t xml:space="preserve"> </w:t>
+      </w:r>
+      <w:r>
+        <w:t xml:space="preserve">Same as </w:t>
+      </w:r>
+      <w:proofErr w:type="spellStart"/>
+      <w:r>
+        <w:t>NotifierProvider</w:t>
+      </w:r>
+      <w:proofErr w:type="spellEnd"/>
+      <w:r>
+        <w:t xml:space="preserve"> but for async data (Future/Stream-like).</w:t>
       </w:r>
     </w:p>
     <w:p>
@@ -444,8 +691,18 @@
           <w:lang w:val="en-US"/>
         </w:rPr>
       </w:pPr>
-      <w:r>
-        <w:t xml:space="preserve">FutureProvider : </w:t>
+      <w:proofErr w:type="spellStart"/>
+      <w:proofErr w:type="gramStart"/>
+      <w:r>
+        <w:t>FutureProvider</w:t>
+      </w:r>
+      <w:proofErr w:type="spellEnd"/>
+      <w:r>
+        <w:t xml:space="preserve"> :</w:t>
+      </w:r>
+      <w:proofErr w:type="gramEnd"/>
+      <w:r>
+        <w:t xml:space="preserve"> </w:t>
       </w:r>
       <w:r>
         <w:t xml:space="preserve">For values </w:t>
@@ -466,11 +723,18 @@
           <w:lang w:val="en-US"/>
         </w:rPr>
       </w:pPr>
+      <w:proofErr w:type="spellStart"/>
+      <w:proofErr w:type="gramStart"/>
       <w:r>
         <w:t>StreamProvider</w:t>
       </w:r>
-      <w:r>
-        <w:t xml:space="preserve"> : </w:t>
+      <w:proofErr w:type="spellEnd"/>
+      <w:r>
+        <w:t xml:space="preserve"> :</w:t>
+      </w:r>
+      <w:proofErr w:type="gramEnd"/>
+      <w:r>
+        <w:t xml:space="preserve"> </w:t>
       </w:r>
       <w:r>
         <w:t xml:space="preserve">For values coming from a </w:t>
@@ -780,6 +1044,7 @@
                       <w14:ligatures w14:val="none"/>
                     </w:rPr>
                   </w:pPr>
+                  <w:proofErr w:type="spellStart"/>
                   <w:r>
                     <w:rPr>
                       <w:rFonts w:ascii="Times New Roman" w:eastAsia="Times New Roman" w:hAnsi="Times New Roman" w:cs="Times New Roman"/>
@@ -791,6 +1056,7 @@
                     </w:rPr>
                     <w:t>StateProvider</w:t>
                   </w:r>
+                  <w:proofErr w:type="spellEnd"/>
                 </w:p>
               </w:tc>
               <w:tc>
@@ -895,6 +1161,7 @@
                       <w14:ligatures w14:val="none"/>
                     </w:rPr>
                   </w:pPr>
+                  <w:proofErr w:type="spellStart"/>
                   <w:r>
                     <w:rPr>
                       <w:rFonts w:ascii="Times New Roman" w:eastAsia="Times New Roman" w:hAnsi="Times New Roman" w:cs="Times New Roman"/>
@@ -907,6 +1174,7 @@
                     <w:lastRenderedPageBreak/>
                     <w:t>StateNotifierProvider</w:t>
                   </w:r>
+                  <w:proofErr w:type="spellEnd"/>
                 </w:p>
               </w:tc>
               <w:tc>
@@ -1011,6 +1279,7 @@
                       <w14:ligatures w14:val="none"/>
                     </w:rPr>
                   </w:pPr>
+                  <w:proofErr w:type="spellStart"/>
                   <w:r>
                     <w:rPr>
                       <w:rFonts w:ascii="Times New Roman" w:eastAsia="Times New Roman" w:hAnsi="Times New Roman" w:cs="Times New Roman"/>
@@ -1022,6 +1291,7 @@
                     </w:rPr>
                     <w:t>NotifierProvider</w:t>
                   </w:r>
+                  <w:proofErr w:type="spellEnd"/>
                 </w:p>
               </w:tc>
               <w:tc>
@@ -1047,8 +1317,19 @@
                       <w:lang w:eastAsia="en-IN"/>
                       <w14:ligatures w14:val="none"/>
                     </w:rPr>
-                    <w:t>Modern version of StateNotifierProvider</w:t>
+                    <w:t xml:space="preserve">Modern version of </w:t>
                   </w:r>
+                  <w:proofErr w:type="spellStart"/>
+                  <w:r>
+                    <w:rPr>
+                      <w:rFonts w:ascii="Times New Roman" w:eastAsia="Times New Roman" w:hAnsi="Times New Roman" w:cs="Times New Roman"/>
+                      <w:kern w:val="0"/>
+                      <w:lang w:eastAsia="en-IN"/>
+                      <w14:ligatures w14:val="none"/>
+                    </w:rPr>
+                    <w:t>StateNotifierProvider</w:t>
+                  </w:r>
+                  <w:proofErr w:type="spellEnd"/>
                 </w:p>
               </w:tc>
               <w:tc>
@@ -1126,6 +1407,7 @@
                       <w14:ligatures w14:val="none"/>
                     </w:rPr>
                   </w:pPr>
+                  <w:proofErr w:type="spellStart"/>
                   <w:r>
                     <w:rPr>
                       <w:rFonts w:ascii="Times New Roman" w:eastAsia="Times New Roman" w:hAnsi="Times New Roman" w:cs="Times New Roman"/>
@@ -1137,6 +1419,7 @@
                     </w:rPr>
                     <w:t>AsyncNotifierProvider</w:t>
                   </w:r>
+                  <w:proofErr w:type="spellEnd"/>
                 </w:p>
               </w:tc>
               <w:tc>
@@ -1241,6 +1524,7 @@
                       <w14:ligatures w14:val="none"/>
                     </w:rPr>
                   </w:pPr>
+                  <w:proofErr w:type="spellStart"/>
                   <w:r>
                     <w:rPr>
                       <w:rFonts w:ascii="Times New Roman" w:eastAsia="Times New Roman" w:hAnsi="Times New Roman" w:cs="Times New Roman"/>
@@ -1252,6 +1536,7 @@
                     </w:rPr>
                     <w:t>FutureProvider</w:t>
                   </w:r>
+                  <w:proofErr w:type="spellEnd"/>
                 </w:p>
               </w:tc>
               <w:tc>
@@ -1356,6 +1641,7 @@
                       <w14:ligatures w14:val="none"/>
                     </w:rPr>
                   </w:pPr>
+                  <w:proofErr w:type="spellStart"/>
                   <w:r>
                     <w:rPr>
                       <w:rFonts w:ascii="Times New Roman" w:eastAsia="Times New Roman" w:hAnsi="Times New Roman" w:cs="Times New Roman"/>
@@ -1367,6 +1653,7 @@
                     </w:rPr>
                     <w:t>StreamProvider</w:t>
                   </w:r>
+                  <w:proofErr w:type="spellEnd"/>
                 </w:p>
               </w:tc>
               <w:tc>
@@ -1486,7 +1773,25 @@
           <w:szCs w:val="32"/>
           <w:lang w:val="en-US"/>
         </w:rPr>
-        <w:t>Diff Between StateNotifier and Notifier?</w:t>
+        <w:t xml:space="preserve">Diff Between </w:t>
+      </w:r>
+      <w:proofErr w:type="spellStart"/>
+      <w:r>
+        <w:rPr>
+          <w:sz w:val="32"/>
+          <w:szCs w:val="32"/>
+          <w:lang w:val="en-US"/>
+        </w:rPr>
+        <w:t>StateNotifier</w:t>
+      </w:r>
+      <w:proofErr w:type="spellEnd"/>
+      <w:r>
+        <w:rPr>
+          <w:sz w:val="32"/>
+          <w:szCs w:val="32"/>
+          <w:lang w:val="en-US"/>
+        </w:rPr>
+        <w:t xml:space="preserve"> and Notifier?</w:t>
       </w:r>
     </w:p>
     <w:tbl>
@@ -1548,6 +1853,7 @@
                 <w:bCs/>
               </w:rPr>
             </w:pPr>
+            <w:proofErr w:type="spellStart"/>
             <w:r>
               <w:rPr>
                 <w:b/>
@@ -1555,6 +1861,7 @@
               </w:rPr>
               <w:t>StateNotifier</w:t>
             </w:r>
+            <w:proofErr w:type="spellEnd"/>
           </w:p>
         </w:tc>
         <w:tc>
@@ -1611,8 +1918,13 @@
               <w:spacing w:line="276" w:lineRule="auto"/>
             </w:pPr>
             <w:r>
-              <w:t>Older Riverpod</w:t>
+              <w:t xml:space="preserve">Older </w:t>
             </w:r>
+            <w:proofErr w:type="spellStart"/>
+            <w:r>
+              <w:t>Riverpod</w:t>
+            </w:r>
+            <w:proofErr w:type="spellEnd"/>
           </w:p>
         </w:tc>
         <w:tc>
@@ -1625,8 +1937,13 @@
             <w:pPr>
               <w:spacing w:line="276" w:lineRule="auto"/>
             </w:pPr>
+            <w:proofErr w:type="spellStart"/>
             <w:r>
-              <w:t>Riverpod v2</w:t>
+              <w:t>Riverpod</w:t>
+            </w:r>
+            <w:proofErr w:type="spellEnd"/>
+            <w:r>
+              <w:t xml:space="preserve"> v2</w:t>
             </w:r>
           </w:p>
         </w:tc>
@@ -1675,8 +1992,13 @@
             <w:pPr>
               <w:spacing w:line="276" w:lineRule="auto"/>
             </w:pPr>
+            <w:proofErr w:type="gramStart"/>
             <w:r>
-              <w:t>build() method</w:t>
+              <w:t>build(</w:t>
+            </w:r>
+            <w:proofErr w:type="gramEnd"/>
+            <w:r>
+              <w:t>) method</w:t>
             </w:r>
           </w:p>
         </w:tc>
@@ -1711,8 +2033,13 @@
               <w:spacing w:line="276" w:lineRule="auto"/>
             </w:pPr>
             <w:r>
-              <w:t>Needs StateNotifier+Future</w:t>
+              <w:t xml:space="preserve">Needs </w:t>
             </w:r>
+            <w:proofErr w:type="spellStart"/>
+            <w:r>
+              <w:t>StateNotifier+Future</w:t>
+            </w:r>
+            <w:proofErr w:type="spellEnd"/>
           </w:p>
         </w:tc>
         <w:tc>
@@ -1728,6 +2055,7 @@
             <w:r>
               <w:t xml:space="preserve">Use </w:t>
             </w:r>
+            <w:proofErr w:type="spellStart"/>
             <w:r>
               <w:rPr>
                 <w:b/>
@@ -1735,6 +2063,7 @@
               </w:rPr>
               <w:t>AsyncNotifier</w:t>
             </w:r>
+            <w:proofErr w:type="spellEnd"/>
           </w:p>
         </w:tc>
       </w:tr>
@@ -1927,12 +2256,41 @@
       <w:pPr>
         <w:spacing w:line="276" w:lineRule="auto"/>
       </w:pPr>
-      <w:r>
-        <w:t>StateProvider&lt;T&gt; is a provider that exposes a mutable state using a StateController&lt;T&gt;.</w:t>
+      <w:proofErr w:type="spellStart"/>
+      <w:r>
+        <w:t>StateProvider</w:t>
+      </w:r>
+      <w:proofErr w:type="spellEnd"/>
+      <w:r>
+        <w:t xml:space="preserve">&lt;T&gt; is a provider that exposes a mutable state using a </w:t>
+      </w:r>
+      <w:proofErr w:type="spellStart"/>
+      <w:r>
+        <w:t>StateController</w:t>
+      </w:r>
+      <w:proofErr w:type="spellEnd"/>
+      <w:r>
+        <w:t>&lt;T&gt;.</w:t>
       </w:r>
       <w:r>
         <w:br/>
-        <w:t>It lets you read and update the state with .state or .update().</w:t>
+        <w:t xml:space="preserve">It lets you read and update the state </w:t>
+      </w:r>
+      <w:proofErr w:type="gramStart"/>
+      <w:r>
+        <w:t>with .state</w:t>
+      </w:r>
+      <w:proofErr w:type="gramEnd"/>
+      <w:r>
+        <w:t xml:space="preserve"> </w:t>
+      </w:r>
+      <w:proofErr w:type="gramStart"/>
+      <w:r>
+        <w:t>or .update</w:t>
+      </w:r>
+      <w:proofErr w:type="gramEnd"/>
+      <w:r>
+        <w:t>().</w:t>
       </w:r>
     </w:p>
     <w:p>
@@ -1954,7 +2312,35 @@
         <w:rPr>
           <w:lang w:val="en-US"/>
         </w:rPr>
-        <w:t>final counterProvider = StateProvider&lt;int&gt;((ref) =&gt; 0);</w:t>
+        <w:t xml:space="preserve">final </w:t>
+      </w:r>
+      <w:proofErr w:type="spellStart"/>
+      <w:r>
+        <w:rPr>
+          <w:lang w:val="en-US"/>
+        </w:rPr>
+        <w:t>counterProvider</w:t>
+      </w:r>
+      <w:proofErr w:type="spellEnd"/>
+      <w:r>
+        <w:rPr>
+          <w:lang w:val="en-US"/>
+        </w:rPr>
+        <w:t xml:space="preserve"> = </w:t>
+      </w:r>
+      <w:proofErr w:type="spellStart"/>
+      <w:r>
+        <w:rPr>
+          <w:lang w:val="en-US"/>
+        </w:rPr>
+        <w:t>StateProvider</w:t>
+      </w:r>
+      <w:proofErr w:type="spellEnd"/>
+      <w:r>
+        <w:rPr>
+          <w:lang w:val="en-US"/>
+        </w:rPr>
+        <w:t>&lt;int&gt;((ref) =&gt; 0);</w:t>
       </w:r>
     </w:p>
     <w:p>
@@ -1968,7 +2354,45 @@
         <w:rPr>
           <w:lang w:val="en-US"/>
         </w:rPr>
-        <w:t>final count = ref.watch(counterProvider);          // watch the value</w:t>
+        <w:t xml:space="preserve">final count = </w:t>
+      </w:r>
+      <w:proofErr w:type="spellStart"/>
+      <w:proofErr w:type="gramStart"/>
+      <w:r>
+        <w:rPr>
+          <w:lang w:val="en-US"/>
+        </w:rPr>
+        <w:t>ref.watch</w:t>
+      </w:r>
+      <w:proofErr w:type="spellEnd"/>
+      <w:proofErr w:type="gramEnd"/>
+      <w:r>
+        <w:rPr>
+          <w:lang w:val="en-US"/>
+        </w:rPr>
+        <w:t>(</w:t>
+      </w:r>
+      <w:proofErr w:type="spellStart"/>
+      <w:r>
+        <w:rPr>
+          <w:lang w:val="en-US"/>
+        </w:rPr>
+        <w:t>counterProvider</w:t>
+      </w:r>
+      <w:proofErr w:type="spellEnd"/>
+      <w:proofErr w:type="gramStart"/>
+      <w:r>
+        <w:rPr>
+          <w:lang w:val="en-US"/>
+        </w:rPr>
+        <w:t xml:space="preserve">);   </w:t>
+      </w:r>
+      <w:proofErr w:type="gramEnd"/>
+      <w:r>
+        <w:rPr>
+          <w:lang w:val="en-US"/>
+        </w:rPr>
+        <w:t xml:space="preserve">       // watch the value</w:t>
       </w:r>
     </w:p>
     <w:p>
@@ -1982,7 +2406,37 @@
         <w:rPr>
           <w:lang w:val="en-US"/>
         </w:rPr>
-        <w:t>final counter = ref.read(counterProvider.notifier); // access controller</w:t>
+        <w:t xml:space="preserve">final counter = </w:t>
+      </w:r>
+      <w:proofErr w:type="spellStart"/>
+      <w:proofErr w:type="gramStart"/>
+      <w:r>
+        <w:rPr>
+          <w:lang w:val="en-US"/>
+        </w:rPr>
+        <w:t>ref.read</w:t>
+      </w:r>
+      <w:proofErr w:type="spellEnd"/>
+      <w:proofErr w:type="gramEnd"/>
+      <w:r>
+        <w:rPr>
+          <w:lang w:val="en-US"/>
+        </w:rPr>
+        <w:t>(</w:t>
+      </w:r>
+      <w:proofErr w:type="spellStart"/>
+      <w:r>
+        <w:rPr>
+          <w:lang w:val="en-US"/>
+        </w:rPr>
+        <w:t>counterProvider.notifier</w:t>
+      </w:r>
+      <w:proofErr w:type="spellEnd"/>
+      <w:r>
+        <w:rPr>
+          <w:lang w:val="en-US"/>
+        </w:rPr>
+        <w:t>); // access controller</w:t>
       </w:r>
     </w:p>
     <w:p>
@@ -1992,11 +2446,21 @@
           <w:lang w:val="en-US"/>
         </w:rPr>
       </w:pPr>
+      <w:proofErr w:type="spellStart"/>
+      <w:proofErr w:type="gramStart"/>
       <w:r>
         <w:rPr>
           <w:lang w:val="en-US"/>
         </w:rPr>
-        <w:t xml:space="preserve">counter.state++;         </w:t>
+        <w:t>counter.state</w:t>
+      </w:r>
+      <w:proofErr w:type="spellEnd"/>
+      <w:proofErr w:type="gramEnd"/>
+      <w:r>
+        <w:rPr>
+          <w:lang w:val="en-US"/>
+        </w:rPr>
+        <w:t xml:space="preserve">++;         </w:t>
       </w:r>
     </w:p>
     <w:p>
@@ -2020,11 +2484,43 @@
           <w:lang w:val="en-US"/>
         </w:rPr>
       </w:pPr>
+      <w:proofErr w:type="spellStart"/>
+      <w:proofErr w:type="gramStart"/>
       <w:r>
         <w:rPr>
           <w:lang w:val="en-US"/>
         </w:rPr>
-        <w:t>ref.read(counterProvider.notifier).update((value) =&gt; value + 1);</w:t>
+        <w:t>ref.read</w:t>
+      </w:r>
+      <w:proofErr w:type="spellEnd"/>
+      <w:proofErr w:type="gramEnd"/>
+      <w:r>
+        <w:rPr>
+          <w:lang w:val="en-US"/>
+        </w:rPr>
+        <w:t>(</w:t>
+      </w:r>
+      <w:proofErr w:type="spellStart"/>
+      <w:r>
+        <w:rPr>
+          <w:lang w:val="en-US"/>
+        </w:rPr>
+        <w:t>counterProvider.notifier</w:t>
+      </w:r>
+      <w:proofErr w:type="spellEnd"/>
+      <w:proofErr w:type="gramStart"/>
+      <w:r>
+        <w:rPr>
+          <w:lang w:val="en-US"/>
+        </w:rPr>
+        <w:t>).update</w:t>
+      </w:r>
+      <w:proofErr w:type="gramEnd"/>
+      <w:r>
+        <w:rPr>
+          <w:lang w:val="en-US"/>
+        </w:rPr>
+        <w:t>((value) =&gt; value + 1);</w:t>
       </w:r>
     </w:p>
     <w:p>
@@ -2039,11 +2535,33 @@
           <w:lang w:val="en-US"/>
         </w:rPr>
       </w:pPr>
+      <w:proofErr w:type="gramStart"/>
       <w:r>
         <w:rPr>
           <w:lang w:val="en-US"/>
         </w:rPr>
-        <w:t>.notifier provide State Controll.</w:t>
+        <w:t>.notifier</w:t>
+      </w:r>
+      <w:proofErr w:type="gramEnd"/>
+      <w:r>
+        <w:rPr>
+          <w:lang w:val="en-US"/>
+        </w:rPr>
+        <w:t xml:space="preserve"> provide State </w:t>
+      </w:r>
+      <w:proofErr w:type="spellStart"/>
+      <w:r>
+        <w:rPr>
+          <w:lang w:val="en-US"/>
+        </w:rPr>
+        <w:t>Controll</w:t>
+      </w:r>
+      <w:proofErr w:type="spellEnd"/>
+      <w:r>
+        <w:rPr>
+          <w:lang w:val="en-US"/>
+        </w:rPr>
+        <w:t>.</w:t>
       </w:r>
     </w:p>
     <w:p>
@@ -2070,7 +2588,25 @@
           <w:lang w:val="en-US"/>
         </w:rPr>
         <w:lastRenderedPageBreak/>
-        <w:t>What is Consumer in WidgetRef?</w:t>
+        <w:t xml:space="preserve">What is Consumer in </w:t>
+      </w:r>
+      <w:proofErr w:type="spellStart"/>
+      <w:r>
+        <w:rPr>
+          <w:sz w:val="32"/>
+          <w:szCs w:val="32"/>
+          <w:lang w:val="en-US"/>
+        </w:rPr>
+        <w:t>WidgetRef</w:t>
+      </w:r>
+      <w:proofErr w:type="spellEnd"/>
+      <w:r>
+        <w:rPr>
+          <w:sz w:val="32"/>
+          <w:szCs w:val="32"/>
+          <w:lang w:val="en-US"/>
+        </w:rPr>
+        <w:t>?</w:t>
       </w:r>
     </w:p>
     <w:p>
@@ -2078,7 +2614,15 @@
         <w:spacing w:line="276" w:lineRule="auto"/>
       </w:pPr>
       <w:r>
-        <w:t>A Consumer is a widget that gives you access to WidgetRef so you can:</w:t>
+        <w:t xml:space="preserve">A Consumer is a widget that gives you access to </w:t>
+      </w:r>
+      <w:proofErr w:type="spellStart"/>
+      <w:r>
+        <w:t>WidgetRef</w:t>
+      </w:r>
+      <w:proofErr w:type="spellEnd"/>
+      <w:r>
+        <w:t xml:space="preserve"> so you can:</w:t>
       </w:r>
     </w:p>
     <w:p>
@@ -2130,7 +2674,15 @@
         <w:spacing w:line="276" w:lineRule="auto"/>
       </w:pPr>
       <w:r>
-        <w:t>Why it use : -</w:t>
+        <w:t xml:space="preserve">Why it </w:t>
+      </w:r>
+      <w:proofErr w:type="gramStart"/>
+      <w:r>
+        <w:t>use :</w:t>
+      </w:r>
+      <w:proofErr w:type="gramEnd"/>
+      <w:r>
+        <w:t xml:space="preserve"> -</w:t>
       </w:r>
     </w:p>
     <w:p>
@@ -2143,7 +2695,25 @@
         <w:spacing w:line="276" w:lineRule="auto"/>
       </w:pPr>
       <w:r>
-        <w:t>You cannot use ref.watch() outside widgets that accept a WidgetRef.</w:t>
+        <w:t xml:space="preserve">You cannot use </w:t>
+      </w:r>
+      <w:proofErr w:type="spellStart"/>
+      <w:proofErr w:type="gramStart"/>
+      <w:r>
+        <w:t>ref.watch</w:t>
+      </w:r>
+      <w:proofErr w:type="spellEnd"/>
+      <w:proofErr w:type="gramEnd"/>
+      <w:r>
+        <w:t xml:space="preserve">() outside widgets that accept a </w:t>
+      </w:r>
+      <w:proofErr w:type="spellStart"/>
+      <w:r>
+        <w:t>WidgetRef</w:t>
+      </w:r>
+      <w:proofErr w:type="spellEnd"/>
+      <w:r>
+        <w:t>.</w:t>
       </w:r>
     </w:p>
     <w:p>
@@ -2169,7 +2739,15 @@
         <w:spacing w:line="276" w:lineRule="auto"/>
       </w:pPr>
       <w:r>
-        <w:t>Consumer gives you a WidgetRef inside any widget.</w:t>
+        <w:t xml:space="preserve">Consumer gives you a </w:t>
+      </w:r>
+      <w:proofErr w:type="spellStart"/>
+      <w:r>
+        <w:t>WidgetRef</w:t>
+      </w:r>
+      <w:proofErr w:type="spellEnd"/>
+      <w:r>
+        <w:t xml:space="preserve"> inside any widget.</w:t>
       </w:r>
     </w:p>
     <w:p>
@@ -2184,9 +2762,11 @@
       <w:pPr>
         <w:spacing w:line="276" w:lineRule="auto"/>
       </w:pPr>
+      <w:proofErr w:type="gramStart"/>
       <w:r>
         <w:t>Consumer(</w:t>
       </w:r>
+      <w:proofErr w:type="gramEnd"/>
     </w:p>
     <w:p>
       <w:pPr>
@@ -2201,7 +2781,25 @@
         <w:spacing w:line="276" w:lineRule="auto"/>
       </w:pPr>
       <w:r>
-        <w:t xml:space="preserve">    final count = ref.watch(counterProvider);</w:t>
+        <w:t xml:space="preserve">    final count = </w:t>
+      </w:r>
+      <w:proofErr w:type="spellStart"/>
+      <w:proofErr w:type="gramStart"/>
+      <w:r>
+        <w:t>ref.watch</w:t>
+      </w:r>
+      <w:proofErr w:type="spellEnd"/>
+      <w:proofErr w:type="gramEnd"/>
+      <w:r>
+        <w:t>(</w:t>
+      </w:r>
+      <w:proofErr w:type="spellStart"/>
+      <w:r>
+        <w:t>counterProvider</w:t>
+      </w:r>
+      <w:proofErr w:type="spellEnd"/>
+      <w:r>
+        <w:t>);</w:t>
       </w:r>
     </w:p>
     <w:p>
@@ -2209,7 +2807,15 @@
         <w:spacing w:line="276" w:lineRule="auto"/>
       </w:pPr>
       <w:r>
-        <w:t xml:space="preserve">    return Text('Count: $count');</w:t>
+        <w:t xml:space="preserve">    return </w:t>
+      </w:r>
+      <w:proofErr w:type="gramStart"/>
+      <w:r>
+        <w:t>Text(</w:t>
+      </w:r>
+      <w:proofErr w:type="gramEnd"/>
+      <w:r>
+        <w:t>'Count: $count');</w:t>
       </w:r>
     </w:p>
     <w:p>
@@ -2241,15 +2847,61 @@
           <w:sz w:val="32"/>
           <w:szCs w:val="32"/>
         </w:rPr>
-        <w:t>What is ConsumerStateFulWidget ? explain it.</w:t>
+        <w:t xml:space="preserve">What is </w:t>
+      </w:r>
+      <w:proofErr w:type="spellStart"/>
+      <w:proofErr w:type="gramStart"/>
+      <w:r>
+        <w:rPr>
+          <w:sz w:val="32"/>
+          <w:szCs w:val="32"/>
+        </w:rPr>
+        <w:t>ConsumerStateFulWidget</w:t>
+      </w:r>
+      <w:proofErr w:type="spellEnd"/>
+      <w:r>
+        <w:rPr>
+          <w:sz w:val="32"/>
+          <w:szCs w:val="32"/>
+        </w:rPr>
+        <w:t xml:space="preserve"> ?</w:t>
+      </w:r>
+      <w:proofErr w:type="gramEnd"/>
+      <w:r>
+        <w:rPr>
+          <w:sz w:val="32"/>
+          <w:szCs w:val="32"/>
+        </w:rPr>
+        <w:t xml:space="preserve"> explain it.</w:t>
       </w:r>
     </w:p>
     <w:p>
       <w:pPr>
         <w:spacing w:line="276" w:lineRule="auto"/>
       </w:pPr>
-      <w:r>
-        <w:t>ConsumerStatefulWidget is a StatefulWidget that provides access to Riverpod’s ref, letting you use provider logic + lifecycle methods + local state together.</w:t>
+      <w:proofErr w:type="spellStart"/>
+      <w:r>
+        <w:t>ConsumerStatefulWidget</w:t>
+      </w:r>
+      <w:proofErr w:type="spellEnd"/>
+      <w:r>
+        <w:t xml:space="preserve"> is a </w:t>
+      </w:r>
+      <w:proofErr w:type="spellStart"/>
+      <w:r>
+        <w:t>StatefulWidget</w:t>
+      </w:r>
+      <w:proofErr w:type="spellEnd"/>
+      <w:r>
+        <w:t xml:space="preserve"> that provides access to </w:t>
+      </w:r>
+      <w:proofErr w:type="spellStart"/>
+      <w:r>
+        <w:t>Riverpod’s</w:t>
+      </w:r>
+      <w:proofErr w:type="spellEnd"/>
+      <w:r>
+        <w:t xml:space="preserve"> ref, letting you use provider logic + lifecycle methods + local state together.</w:t>
       </w:r>
     </w:p>
     <w:p>
@@ -2259,6 +2911,7 @@
       <w:r>
         <w:t xml:space="preserve">Flutter’s </w:t>
       </w:r>
+      <w:proofErr w:type="spellStart"/>
       <w:r>
         <w:rPr>
           <w:b/>
@@ -2266,12 +2919,16 @@
         </w:rPr>
         <w:t>StatefulWidget</w:t>
       </w:r>
+      <w:proofErr w:type="spellEnd"/>
       <w:r>
         <w:br/>
         <w:t>+</w:t>
       </w:r>
       <w:r>
         <w:br/>
+      </w:r>
+      <w:proofErr w:type="spellStart"/>
+      <w:r>
         <w:t>Riverpod</w:t>
       </w:r>
       <w:r>
@@ -2281,7 +2938,11 @@
         <w:t>’</w:t>
       </w:r>
       <w:r>
-        <w:t xml:space="preserve">s </w:t>
+        <w:t>s</w:t>
+      </w:r>
+      <w:proofErr w:type="spellEnd"/>
+      <w:r>
+        <w:t xml:space="preserve"> </w:t>
       </w:r>
       <w:r>
         <w:rPr>
@@ -2291,7 +2952,15 @@
         <w:t>Consumer</w:t>
       </w:r>
       <w:r>
-        <w:t xml:space="preserve"> capabilities (access to WidgetRef)</w:t>
+        <w:t xml:space="preserve"> capabilities (access to </w:t>
+      </w:r>
+      <w:proofErr w:type="spellStart"/>
+      <w:r>
+        <w:t>WidgetRef</w:t>
+      </w:r>
+      <w:proofErr w:type="spellEnd"/>
+      <w:r>
+        <w:t>)</w:t>
       </w:r>
     </w:p>
     <w:p>
@@ -2304,7 +2973,23 @@
         <w:spacing w:line="276" w:lineRule="auto"/>
       </w:pPr>
       <w:r>
-        <w:t>We can not write WidgetRef in the build method when use it.</w:t>
+        <w:t xml:space="preserve">We </w:t>
+      </w:r>
+      <w:proofErr w:type="spellStart"/>
+      <w:r>
+        <w:t>can not</w:t>
+      </w:r>
+      <w:proofErr w:type="spellEnd"/>
+      <w:r>
+        <w:t xml:space="preserve"> write </w:t>
+      </w:r>
+      <w:proofErr w:type="spellStart"/>
+      <w:r>
+        <w:t>WidgetRef</w:t>
+      </w:r>
+      <w:proofErr w:type="spellEnd"/>
+      <w:r>
+        <w:t xml:space="preserve"> in the build method when use it.</w:t>
       </w:r>
     </w:p>
     <w:p>
@@ -2317,7 +3002,15 @@
         <w:spacing w:line="276" w:lineRule="auto"/>
       </w:pPr>
       <w:r>
-        <w:t>It provide you a lifecycle.</w:t>
+        <w:t xml:space="preserve">It </w:t>
+      </w:r>
+      <w:proofErr w:type="gramStart"/>
+      <w:r>
+        <w:t>provide</w:t>
+      </w:r>
+      <w:proofErr w:type="gramEnd"/>
+      <w:r>
+        <w:t xml:space="preserve"> you a lifecycle.</w:t>
       </w:r>
     </w:p>
     <w:p>
@@ -2337,6 +3030,7 @@
         </w:rPr>
         <w:t xml:space="preserve">use </w:t>
       </w:r>
+      <w:proofErr w:type="spellStart"/>
       <w:r>
         <w:rPr>
           <w:rStyle w:val="Strong"/>
@@ -2344,6 +3038,7 @@
         </w:rPr>
         <w:t>initState</w:t>
       </w:r>
+      <w:proofErr w:type="spellEnd"/>
       <w:r>
         <w:rPr>
           <w:rFonts w:asciiTheme="minorHAnsi" w:hAnsiTheme="minorHAnsi" w:cstheme="minorHAnsi"/>
@@ -2385,6 +3080,8 @@
         </w:rPr>
         <w:t xml:space="preserve">use </w:t>
       </w:r>
+      <w:proofErr w:type="spellStart"/>
+      <w:proofErr w:type="gramStart"/>
       <w:r>
         <w:rPr>
           <w:rStyle w:val="HTMLCode"/>
@@ -2394,6 +3091,8 @@
         </w:rPr>
         <w:t>ref.watch</w:t>
       </w:r>
+      <w:proofErr w:type="spellEnd"/>
+      <w:proofErr w:type="gramEnd"/>
       <w:r>
         <w:rPr>
           <w:rFonts w:asciiTheme="minorHAnsi" w:hAnsiTheme="minorHAnsi" w:cstheme="minorHAnsi"/>
@@ -2402,6 +3101,8 @@
         </w:rPr>
         <w:t xml:space="preserve">, </w:t>
       </w:r>
+      <w:proofErr w:type="spellStart"/>
+      <w:proofErr w:type="gramStart"/>
       <w:r>
         <w:rPr>
           <w:rStyle w:val="HTMLCode"/>
@@ -2411,6 +3112,8 @@
         </w:rPr>
         <w:t>ref.read</w:t>
       </w:r>
+      <w:proofErr w:type="spellEnd"/>
+      <w:proofErr w:type="gramEnd"/>
       <w:r>
         <w:rPr>
           <w:rFonts w:asciiTheme="minorHAnsi" w:hAnsiTheme="minorHAnsi" w:cstheme="minorHAnsi"/>
@@ -2419,6 +3122,8 @@
         </w:rPr>
         <w:t xml:space="preserve">, and </w:t>
       </w:r>
+      <w:proofErr w:type="spellStart"/>
+      <w:proofErr w:type="gramStart"/>
       <w:r>
         <w:rPr>
           <w:rStyle w:val="HTMLCode"/>
@@ -2428,6 +3133,8 @@
         </w:rPr>
         <w:t>ref.listen</w:t>
       </w:r>
+      <w:proofErr w:type="spellEnd"/>
+      <w:proofErr w:type="gramEnd"/>
     </w:p>
     <w:p>
       <w:pPr>
@@ -2444,21 +3151,49 @@
         <w:rPr>
           <w:rFonts w:asciiTheme="minorHAnsi" w:hAnsiTheme="minorHAnsi" w:cstheme="minorHAnsi"/>
         </w:rPr>
-        <w:t>keep your widget’s own local state WITH Riverpod state</w:t>
-      </w:r>
-    </w:p>
-    <w:p>
-      <w:pPr>
-        <w:pStyle w:val="NormalWeb"/>
-        <w:rPr>
-          <w:rFonts w:asciiTheme="minorHAnsi" w:hAnsiTheme="minorHAnsi" w:cstheme="minorHAnsi"/>
-        </w:rPr>
-      </w:pPr>
-      <w:r>
-        <w:rPr>
-          <w:rFonts w:asciiTheme="minorHAnsi" w:hAnsiTheme="minorHAnsi" w:cstheme="minorHAnsi"/>
-        </w:rPr>
-        <w:t>when it require:</w:t>
+        <w:t xml:space="preserve">keep your widget’s own local state WITH </w:t>
+      </w:r>
+      <w:proofErr w:type="spellStart"/>
+      <w:r>
+        <w:rPr>
+          <w:rFonts w:asciiTheme="minorHAnsi" w:hAnsiTheme="minorHAnsi" w:cstheme="minorHAnsi"/>
+        </w:rPr>
+        <w:t>Riverpod</w:t>
+      </w:r>
+      <w:proofErr w:type="spellEnd"/>
+      <w:r>
+        <w:rPr>
+          <w:rFonts w:asciiTheme="minorHAnsi" w:hAnsiTheme="minorHAnsi" w:cstheme="minorHAnsi"/>
+        </w:rPr>
+        <w:t xml:space="preserve"> state</w:t>
+      </w:r>
+    </w:p>
+    <w:p>
+      <w:pPr>
+        <w:pStyle w:val="NormalWeb"/>
+        <w:rPr>
+          <w:rFonts w:asciiTheme="minorHAnsi" w:hAnsiTheme="minorHAnsi" w:cstheme="minorHAnsi"/>
+        </w:rPr>
+      </w:pPr>
+      <w:r>
+        <w:rPr>
+          <w:rFonts w:asciiTheme="minorHAnsi" w:hAnsiTheme="minorHAnsi" w:cstheme="minorHAnsi"/>
+        </w:rPr>
+        <w:t xml:space="preserve">when it </w:t>
+      </w:r>
+      <w:proofErr w:type="gramStart"/>
+      <w:r>
+        <w:rPr>
+          <w:rFonts w:asciiTheme="minorHAnsi" w:hAnsiTheme="minorHAnsi" w:cstheme="minorHAnsi"/>
+        </w:rPr>
+        <w:t>require</w:t>
+      </w:r>
+      <w:proofErr w:type="gramEnd"/>
+      <w:r>
+        <w:rPr>
+          <w:rFonts w:asciiTheme="minorHAnsi" w:hAnsiTheme="minorHAnsi" w:cstheme="minorHAnsi"/>
+        </w:rPr>
+        <w:t>:</w:t>
       </w:r>
     </w:p>
     <w:p>
@@ -2495,25 +3230,61 @@
           <w:bCs/>
         </w:rPr>
         <w:lastRenderedPageBreak/>
-        <w:t>provider state (from Riverpod)</w:t>
-      </w:r>
-    </w:p>
-    <w:p>
-      <w:pPr>
-        <w:pStyle w:val="NormalWeb"/>
+        <w:t xml:space="preserve">provider state (from </w:t>
+      </w:r>
+      <w:proofErr w:type="spellStart"/>
+      <w:r>
         <w:rPr>
           <w:rFonts w:asciiTheme="minorHAnsi" w:hAnsiTheme="minorHAnsi" w:cstheme="minorHAnsi"/>
           <w:b/>
           <w:bCs/>
         </w:rPr>
-      </w:pPr>
+        <w:t>Riverpod</w:t>
+      </w:r>
+      <w:proofErr w:type="spellEnd"/>
       <w:r>
         <w:rPr>
           <w:rFonts w:asciiTheme="minorHAnsi" w:hAnsiTheme="minorHAnsi" w:cstheme="minorHAnsi"/>
           <w:b/>
           <w:bCs/>
         </w:rPr>
-        <w:t>lifecycle methods (initState, dispose, etc.)</w:t>
+        <w:t>)</w:t>
+      </w:r>
+    </w:p>
+    <w:p>
+      <w:pPr>
+        <w:pStyle w:val="NormalWeb"/>
+        <w:rPr>
+          <w:rFonts w:asciiTheme="minorHAnsi" w:hAnsiTheme="minorHAnsi" w:cstheme="minorHAnsi"/>
+          <w:b/>
+          <w:bCs/>
+        </w:rPr>
+      </w:pPr>
+      <w:r>
+        <w:rPr>
+          <w:rFonts w:asciiTheme="minorHAnsi" w:hAnsiTheme="minorHAnsi" w:cstheme="minorHAnsi"/>
+          <w:b/>
+          <w:bCs/>
+        </w:rPr>
+        <w:t>lifecycle methods (</w:t>
+      </w:r>
+      <w:proofErr w:type="spellStart"/>
+      <w:r>
+        <w:rPr>
+          <w:rFonts w:asciiTheme="minorHAnsi" w:hAnsiTheme="minorHAnsi" w:cstheme="minorHAnsi"/>
+          <w:b/>
+          <w:bCs/>
+        </w:rPr>
+        <w:t>initState</w:t>
+      </w:r>
+      <w:proofErr w:type="spellEnd"/>
+      <w:r>
+        <w:rPr>
+          <w:rFonts w:asciiTheme="minorHAnsi" w:hAnsiTheme="minorHAnsi" w:cstheme="minorHAnsi"/>
+          <w:b/>
+          <w:bCs/>
+        </w:rPr>
+        <w:t>, dispose, etc.)</w:t>
       </w:r>
     </w:p>
     <w:p>
@@ -2541,7 +3312,35 @@
         <w:rPr>
           <w:rFonts w:asciiTheme="minorHAnsi" w:hAnsiTheme="minorHAnsi" w:cstheme="minorHAnsi"/>
         </w:rPr>
-        <w:t>Normal Consumer or ConsumerWidget cannot use lifecycle methods like initState.</w:t>
+        <w:t xml:space="preserve">Normal Consumer or </w:t>
+      </w:r>
+      <w:proofErr w:type="spellStart"/>
+      <w:r>
+        <w:rPr>
+          <w:rFonts w:asciiTheme="minorHAnsi" w:hAnsiTheme="minorHAnsi" w:cstheme="minorHAnsi"/>
+        </w:rPr>
+        <w:t>ConsumerWidget</w:t>
+      </w:r>
+      <w:proofErr w:type="spellEnd"/>
+      <w:r>
+        <w:rPr>
+          <w:rFonts w:asciiTheme="minorHAnsi" w:hAnsiTheme="minorHAnsi" w:cstheme="minorHAnsi"/>
+        </w:rPr>
+        <w:t xml:space="preserve"> cannot use lifecycle methods like </w:t>
+      </w:r>
+      <w:proofErr w:type="spellStart"/>
+      <w:r>
+        <w:rPr>
+          <w:rFonts w:asciiTheme="minorHAnsi" w:hAnsiTheme="minorHAnsi" w:cstheme="minorHAnsi"/>
+        </w:rPr>
+        <w:t>initState</w:t>
+      </w:r>
+      <w:proofErr w:type="spellEnd"/>
+      <w:r>
+        <w:rPr>
+          <w:rFonts w:asciiTheme="minorHAnsi" w:hAnsiTheme="minorHAnsi" w:cstheme="minorHAnsi"/>
+        </w:rPr>
+        <w:t>.</w:t>
       </w:r>
     </w:p>
     <w:p>
@@ -2552,11 +3351,19 @@
           <w:rFonts w:asciiTheme="minorHAnsi" w:hAnsiTheme="minorHAnsi" w:cstheme="minorHAnsi"/>
         </w:rPr>
       </w:pPr>
-      <w:r>
-        <w:rPr>
-          <w:rFonts w:asciiTheme="minorHAnsi" w:hAnsiTheme="minorHAnsi" w:cstheme="minorHAnsi"/>
-        </w:rPr>
-        <w:t>ConsumerStatefulWidget solves this.</w:t>
+      <w:proofErr w:type="spellStart"/>
+      <w:r>
+        <w:rPr>
+          <w:rFonts w:asciiTheme="minorHAnsi" w:hAnsiTheme="minorHAnsi" w:cstheme="minorHAnsi"/>
+        </w:rPr>
+        <w:t>ConsumerStatefulWidget</w:t>
+      </w:r>
+      <w:proofErr w:type="spellEnd"/>
+      <w:r>
+        <w:rPr>
+          <w:rFonts w:asciiTheme="minorHAnsi" w:hAnsiTheme="minorHAnsi" w:cstheme="minorHAnsi"/>
+        </w:rPr>
+        <w:t xml:space="preserve"> solves this.</w:t>
       </w:r>
     </w:p>
     <w:p>
@@ -2584,7 +3391,25 @@
           <w:sz w:val="32"/>
           <w:szCs w:val="32"/>
         </w:rPr>
-        <w:t>What is FutureProvider? Explain it.</w:t>
+        <w:t xml:space="preserve">What is </w:t>
+      </w:r>
+      <w:proofErr w:type="spellStart"/>
+      <w:r>
+        <w:rPr>
+          <w:rFonts w:asciiTheme="minorHAnsi" w:hAnsiTheme="minorHAnsi" w:cstheme="minorHAnsi"/>
+          <w:sz w:val="32"/>
+          <w:szCs w:val="32"/>
+        </w:rPr>
+        <w:t>FutureProvider</w:t>
+      </w:r>
+      <w:proofErr w:type="spellEnd"/>
+      <w:r>
+        <w:rPr>
+          <w:rFonts w:asciiTheme="minorHAnsi" w:hAnsiTheme="minorHAnsi" w:cstheme="minorHAnsi"/>
+          <w:sz w:val="32"/>
+          <w:szCs w:val="32"/>
+        </w:rPr>
+        <w:t>? Explain it.</w:t>
       </w:r>
     </w:p>
     <w:p>
@@ -2595,11 +3420,47 @@
           <w:rFonts w:asciiTheme="minorHAnsi" w:hAnsiTheme="minorHAnsi" w:cstheme="minorHAnsi"/>
         </w:rPr>
       </w:pPr>
-      <w:r>
-        <w:rPr>
-          <w:rFonts w:asciiTheme="minorHAnsi" w:hAnsiTheme="minorHAnsi" w:cstheme="minorHAnsi"/>
-        </w:rPr>
-        <w:t>FutureProvider is Riverpod’s built-in tool for handling asynchronous data gracefully, giving the UI an AsyncValue that represents loading, error, and data states without needing manual state management.</w:t>
+      <w:proofErr w:type="spellStart"/>
+      <w:r>
+        <w:rPr>
+          <w:rFonts w:asciiTheme="minorHAnsi" w:hAnsiTheme="minorHAnsi" w:cstheme="minorHAnsi"/>
+        </w:rPr>
+        <w:t>FutureProvider</w:t>
+      </w:r>
+      <w:proofErr w:type="spellEnd"/>
+      <w:r>
+        <w:rPr>
+          <w:rFonts w:asciiTheme="minorHAnsi" w:hAnsiTheme="minorHAnsi" w:cstheme="minorHAnsi"/>
+        </w:rPr>
+        <w:t xml:space="preserve"> is </w:t>
+      </w:r>
+      <w:proofErr w:type="spellStart"/>
+      <w:r>
+        <w:rPr>
+          <w:rFonts w:asciiTheme="minorHAnsi" w:hAnsiTheme="minorHAnsi" w:cstheme="minorHAnsi"/>
+        </w:rPr>
+        <w:t>Riverpod’s</w:t>
+      </w:r>
+      <w:proofErr w:type="spellEnd"/>
+      <w:r>
+        <w:rPr>
+          <w:rFonts w:asciiTheme="minorHAnsi" w:hAnsiTheme="minorHAnsi" w:cstheme="minorHAnsi"/>
+        </w:rPr>
+        <w:t xml:space="preserve"> built-in tool for handling asynchronous data gracefully, giving the UI an </w:t>
+      </w:r>
+      <w:proofErr w:type="spellStart"/>
+      <w:r>
+        <w:rPr>
+          <w:rFonts w:asciiTheme="minorHAnsi" w:hAnsiTheme="minorHAnsi" w:cstheme="minorHAnsi"/>
+        </w:rPr>
+        <w:t>AsyncValue</w:t>
+      </w:r>
+      <w:proofErr w:type="spellEnd"/>
+      <w:r>
+        <w:rPr>
+          <w:rFonts w:asciiTheme="minorHAnsi" w:hAnsiTheme="minorHAnsi" w:cstheme="minorHAnsi"/>
+        </w:rPr>
+        <w:t xml:space="preserve"> that represents loading, error, and data states without needing manual state management.</w:t>
       </w:r>
     </w:p>
     <w:p>
@@ -2616,6 +3477,7 @@
         </w:rPr>
         <w:t xml:space="preserve">A </w:t>
       </w:r>
+      <w:proofErr w:type="spellStart"/>
       <w:r>
         <w:rPr>
           <w:rFonts w:asciiTheme="minorHAnsi" w:hAnsiTheme="minorHAnsi" w:cstheme="minorHAnsi"/>
@@ -2624,11 +3486,26 @@
         </w:rPr>
         <w:t>FutureProvider</w:t>
       </w:r>
-      <w:r>
-        <w:rPr>
-          <w:rFonts w:asciiTheme="minorHAnsi" w:hAnsiTheme="minorHAnsi" w:cstheme="minorHAnsi"/>
-        </w:rPr>
-        <w:t xml:space="preserve"> is a Riverpod provider that exposes the result of a Future.</w:t>
+      <w:proofErr w:type="spellEnd"/>
+      <w:r>
+        <w:rPr>
+          <w:rFonts w:asciiTheme="minorHAnsi" w:hAnsiTheme="minorHAnsi" w:cstheme="minorHAnsi"/>
+        </w:rPr>
+        <w:t xml:space="preserve"> is a </w:t>
+      </w:r>
+      <w:proofErr w:type="spellStart"/>
+      <w:r>
+        <w:rPr>
+          <w:rFonts w:asciiTheme="minorHAnsi" w:hAnsiTheme="minorHAnsi" w:cstheme="minorHAnsi"/>
+        </w:rPr>
+        <w:t>Riverpod</w:t>
+      </w:r>
+      <w:proofErr w:type="spellEnd"/>
+      <w:r>
+        <w:rPr>
+          <w:rFonts w:asciiTheme="minorHAnsi" w:hAnsiTheme="minorHAnsi" w:cstheme="minorHAnsi"/>
+        </w:rPr>
+        <w:t xml:space="preserve"> provider that exposes the result of a Future.</w:t>
       </w:r>
       <w:r>
         <w:rPr>
@@ -2637,6 +3514,7 @@
         <w:br/>
         <w:t xml:space="preserve">It runs your async function and gives the UI an </w:t>
       </w:r>
+      <w:proofErr w:type="spellStart"/>
       <w:r>
         <w:rPr>
           <w:rFonts w:asciiTheme="minorHAnsi" w:hAnsiTheme="minorHAnsi" w:cstheme="minorHAnsi"/>
@@ -2645,6 +3523,7 @@
         </w:rPr>
         <w:t>AsyncValue</w:t>
       </w:r>
+      <w:proofErr w:type="spellEnd"/>
       <w:r>
         <w:rPr>
           <w:rFonts w:asciiTheme="minorHAnsi" w:hAnsiTheme="minorHAnsi" w:cstheme="minorHAnsi"/>
@@ -2777,8 +3656,16 @@
         <w:rPr>
           <w:rFonts w:asciiTheme="minorHAnsi" w:hAnsiTheme="minorHAnsi" w:cstheme="minorHAnsi"/>
         </w:rPr>
-        <w:t>Loading settings from SharedPreferences</w:t>
-      </w:r>
+        <w:t xml:space="preserve">Loading settings from </w:t>
+      </w:r>
+      <w:proofErr w:type="spellStart"/>
+      <w:r>
+        <w:rPr>
+          <w:rFonts w:asciiTheme="minorHAnsi" w:hAnsiTheme="minorHAnsi" w:cstheme="minorHAnsi"/>
+        </w:rPr>
+        <w:t>SharedPreferences</w:t>
+      </w:r>
+      <w:proofErr w:type="spellEnd"/>
     </w:p>
     <w:p>
       <w:pPr>
@@ -2936,11 +3823,19 @@
           <w:rFonts w:asciiTheme="minorHAnsi" w:hAnsiTheme="minorHAnsi" w:cstheme="minorHAnsi"/>
         </w:rPr>
       </w:pPr>
-      <w:r>
-        <w:rPr>
-          <w:rFonts w:asciiTheme="minorHAnsi" w:hAnsiTheme="minorHAnsi" w:cstheme="minorHAnsi"/>
-        </w:rPr>
-        <w:t>Riverpod does it for you.</w:t>
+      <w:proofErr w:type="spellStart"/>
+      <w:r>
+        <w:rPr>
+          <w:rFonts w:asciiTheme="minorHAnsi" w:hAnsiTheme="minorHAnsi" w:cstheme="minorHAnsi"/>
+        </w:rPr>
+        <w:t>Riverpod</w:t>
+      </w:r>
+      <w:proofErr w:type="spellEnd"/>
+      <w:r>
+        <w:rPr>
+          <w:rFonts w:asciiTheme="minorHAnsi" w:hAnsiTheme="minorHAnsi" w:cstheme="minorHAnsi"/>
+        </w:rPr>
+        <w:t xml:space="preserve"> does it for you.</w:t>
       </w:r>
     </w:p>
     <w:p>
@@ -2964,8 +3859,16 @@
         <w:rPr>
           <w:rFonts w:asciiTheme="minorHAnsi" w:hAnsiTheme="minorHAnsi" w:cstheme="minorHAnsi"/>
         </w:rPr>
-        <w:t>When not to use :</w:t>
-      </w:r>
+        <w:t xml:space="preserve">When not to </w:t>
+      </w:r>
+      <w:proofErr w:type="gramStart"/>
+      <w:r>
+        <w:rPr>
+          <w:rFonts w:asciiTheme="minorHAnsi" w:hAnsiTheme="minorHAnsi" w:cstheme="minorHAnsi"/>
+        </w:rPr>
+        <w:t>use :</w:t>
+      </w:r>
+      <w:proofErr w:type="gramEnd"/>
     </w:p>
     <w:p>
       <w:pPr>
@@ -2995,8 +3898,16 @@
         <w:rPr>
           <w:rFonts w:asciiTheme="minorHAnsi" w:hAnsiTheme="minorHAnsi" w:cstheme="minorHAnsi"/>
         </w:rPr>
-        <w:t xml:space="preserve"> Use AsyncNotifier</w:t>
-      </w:r>
+        <w:t xml:space="preserve"> Use </w:t>
+      </w:r>
+      <w:proofErr w:type="spellStart"/>
+      <w:r>
+        <w:rPr>
+          <w:rFonts w:asciiTheme="minorHAnsi" w:hAnsiTheme="minorHAnsi" w:cstheme="minorHAnsi"/>
+        </w:rPr>
+        <w:t>AsyncNotifier</w:t>
+      </w:r>
+      <w:proofErr w:type="spellEnd"/>
     </w:p>
     <w:p>
       <w:pPr>
@@ -3026,8 +3937,16 @@
         <w:rPr>
           <w:rFonts w:asciiTheme="minorHAnsi" w:hAnsiTheme="minorHAnsi" w:cstheme="minorHAnsi"/>
         </w:rPr>
-        <w:t xml:space="preserve"> Use StreamProvider</w:t>
-      </w:r>
+        <w:t xml:space="preserve"> Use </w:t>
+      </w:r>
+      <w:proofErr w:type="spellStart"/>
+      <w:r>
+        <w:rPr>
+          <w:rFonts w:asciiTheme="minorHAnsi" w:hAnsiTheme="minorHAnsi" w:cstheme="minorHAnsi"/>
+        </w:rPr>
+        <w:t>StreamProvider</w:t>
+      </w:r>
+      <w:proofErr w:type="spellEnd"/>
     </w:p>
     <w:p>
       <w:pPr>
@@ -3057,8 +3976,16 @@
         <w:rPr>
           <w:rFonts w:asciiTheme="minorHAnsi" w:hAnsiTheme="minorHAnsi" w:cstheme="minorHAnsi"/>
         </w:rPr>
-        <w:t xml:space="preserve"> Use Notifier or AsyncNotifier</w:t>
-      </w:r>
+        <w:t xml:space="preserve"> Use Notifier or </w:t>
+      </w:r>
+      <w:proofErr w:type="spellStart"/>
+      <w:r>
+        <w:rPr>
+          <w:rFonts w:asciiTheme="minorHAnsi" w:hAnsiTheme="minorHAnsi" w:cstheme="minorHAnsi"/>
+        </w:rPr>
+        <w:t>AsyncNotifier</w:t>
+      </w:r>
+      <w:proofErr w:type="spellEnd"/>
     </w:p>
     <w:p>
       <w:pPr>
@@ -3087,7 +4014,27 @@
           <w:sz w:val="32"/>
           <w:szCs w:val="32"/>
         </w:rPr>
-        <w:t>What is the work of ref.refresh()?</w:t>
+        <w:t xml:space="preserve">What is the work of </w:t>
+      </w:r>
+      <w:proofErr w:type="spellStart"/>
+      <w:proofErr w:type="gramStart"/>
+      <w:r>
+        <w:rPr>
+          <w:rFonts w:asciiTheme="minorHAnsi" w:hAnsiTheme="minorHAnsi" w:cstheme="minorHAnsi"/>
+          <w:sz w:val="32"/>
+          <w:szCs w:val="32"/>
+        </w:rPr>
+        <w:t>ref.refresh</w:t>
+      </w:r>
+      <w:proofErr w:type="spellEnd"/>
+      <w:proofErr w:type="gramEnd"/>
+      <w:r>
+        <w:rPr>
+          <w:rFonts w:asciiTheme="minorHAnsi" w:hAnsiTheme="minorHAnsi" w:cstheme="minorHAnsi"/>
+          <w:sz w:val="32"/>
+          <w:szCs w:val="32"/>
+        </w:rPr>
+        <w:t>()?</w:t>
       </w:r>
     </w:p>
     <w:p>
@@ -3098,12 +4045,23 @@
           <w:rFonts w:asciiTheme="minorHAnsi" w:hAnsiTheme="minorHAnsi" w:cstheme="minorHAnsi"/>
         </w:rPr>
       </w:pPr>
-      <w:r>
-        <w:rPr>
-          <w:rFonts w:asciiTheme="minorHAnsi" w:hAnsiTheme="minorHAnsi" w:cstheme="minorHAnsi"/>
-        </w:rPr>
-        <w:t xml:space="preserve">ref.refresh() in </w:t>
-      </w:r>
+      <w:proofErr w:type="spellStart"/>
+      <w:proofErr w:type="gramStart"/>
+      <w:r>
+        <w:rPr>
+          <w:rFonts w:asciiTheme="minorHAnsi" w:hAnsiTheme="minorHAnsi" w:cstheme="minorHAnsi"/>
+        </w:rPr>
+        <w:t>ref.refresh</w:t>
+      </w:r>
+      <w:proofErr w:type="spellEnd"/>
+      <w:proofErr w:type="gramEnd"/>
+      <w:r>
+        <w:rPr>
+          <w:rFonts w:asciiTheme="minorHAnsi" w:hAnsiTheme="minorHAnsi" w:cstheme="minorHAnsi"/>
+        </w:rPr>
+        <w:t xml:space="preserve">() in </w:t>
+      </w:r>
+      <w:proofErr w:type="spellStart"/>
       <w:r>
         <w:rPr>
           <w:rFonts w:asciiTheme="minorHAnsi" w:hAnsiTheme="minorHAnsi" w:cstheme="minorHAnsi"/>
@@ -3112,6 +4070,7 @@
         </w:rPr>
         <w:t>Riverpod</w:t>
       </w:r>
+      <w:proofErr w:type="spellEnd"/>
       <w:r>
         <w:rPr>
           <w:rFonts w:asciiTheme="minorHAnsi" w:hAnsiTheme="minorHAnsi" w:cstheme="minorHAnsi"/>
@@ -3190,8 +4149,30 @@
           <w:rFonts w:asciiTheme="minorHAnsi" w:hAnsiTheme="minorHAnsi" w:cstheme="minorHAnsi"/>
         </w:rPr>
         <w:lastRenderedPageBreak/>
-        <w:t>reloading FutureProvider or StreamProvider</w:t>
-      </w:r>
+        <w:t xml:space="preserve">reloading </w:t>
+      </w:r>
+      <w:proofErr w:type="spellStart"/>
+      <w:r>
+        <w:rPr>
+          <w:rFonts w:asciiTheme="minorHAnsi" w:hAnsiTheme="minorHAnsi" w:cstheme="minorHAnsi"/>
+        </w:rPr>
+        <w:t>FutureProvider</w:t>
+      </w:r>
+      <w:proofErr w:type="spellEnd"/>
+      <w:r>
+        <w:rPr>
+          <w:rFonts w:asciiTheme="minorHAnsi" w:hAnsiTheme="minorHAnsi" w:cstheme="minorHAnsi"/>
+        </w:rPr>
+        <w:t xml:space="preserve"> or </w:t>
+      </w:r>
+      <w:proofErr w:type="spellStart"/>
+      <w:r>
+        <w:rPr>
+          <w:rFonts w:asciiTheme="minorHAnsi" w:hAnsiTheme="minorHAnsi" w:cstheme="minorHAnsi"/>
+        </w:rPr>
+        <w:t>StreamProvider</w:t>
+      </w:r>
+      <w:proofErr w:type="spellEnd"/>
     </w:p>
     <w:p>
       <w:pPr>
@@ -3209,7 +4190,21 @@
         <w:rPr>
           <w:rFonts w:asciiTheme="minorHAnsi" w:hAnsiTheme="minorHAnsi" w:cstheme="minorHAnsi"/>
         </w:rPr>
-        <w:t>resetting a Notifier or AsyncNotifier to its initial state</w:t>
+        <w:t xml:space="preserve">resetting a Notifier or </w:t>
+      </w:r>
+      <w:proofErr w:type="spellStart"/>
+      <w:r>
+        <w:rPr>
+          <w:rFonts w:asciiTheme="minorHAnsi" w:hAnsiTheme="minorHAnsi" w:cstheme="minorHAnsi"/>
+        </w:rPr>
+        <w:t>AsyncNotifier</w:t>
+      </w:r>
+      <w:proofErr w:type="spellEnd"/>
+      <w:r>
+        <w:rPr>
+          <w:rFonts w:asciiTheme="minorHAnsi" w:hAnsiTheme="minorHAnsi" w:cstheme="minorHAnsi"/>
+        </w:rPr>
+        <w:t xml:space="preserve"> to its initial state</w:t>
       </w:r>
     </w:p>
     <w:p>
@@ -3267,7 +4262,35 @@
         <w:rPr>
           <w:rFonts w:asciiTheme="minorHAnsi" w:hAnsiTheme="minorHAnsi" w:cstheme="minorHAnsi"/>
         </w:rPr>
-        <w:t>In Flutter Riverpod, a StreamProvider is a provider that exposes a Stream to your widgets and automatically handles listening, updating, and disposing.</w:t>
+        <w:t xml:space="preserve">In Flutter </w:t>
+      </w:r>
+      <w:proofErr w:type="spellStart"/>
+      <w:r>
+        <w:rPr>
+          <w:rFonts w:asciiTheme="minorHAnsi" w:hAnsiTheme="minorHAnsi" w:cstheme="minorHAnsi"/>
+        </w:rPr>
+        <w:t>Riverpod</w:t>
+      </w:r>
+      <w:proofErr w:type="spellEnd"/>
+      <w:r>
+        <w:rPr>
+          <w:rFonts w:asciiTheme="minorHAnsi" w:hAnsiTheme="minorHAnsi" w:cstheme="minorHAnsi"/>
+        </w:rPr>
+        <w:t xml:space="preserve">, a </w:t>
+      </w:r>
+      <w:proofErr w:type="spellStart"/>
+      <w:r>
+        <w:rPr>
+          <w:rFonts w:asciiTheme="minorHAnsi" w:hAnsiTheme="minorHAnsi" w:cstheme="minorHAnsi"/>
+        </w:rPr>
+        <w:t>StreamProvider</w:t>
+      </w:r>
+      <w:proofErr w:type="spellEnd"/>
+      <w:r>
+        <w:rPr>
+          <w:rFonts w:asciiTheme="minorHAnsi" w:hAnsiTheme="minorHAnsi" w:cstheme="minorHAnsi"/>
+        </w:rPr>
+        <w:t xml:space="preserve"> is a provider that exposes a Stream to your widgets and automatically handles listening, updating, and disposing.</w:t>
       </w:r>
     </w:p>
     <w:p>
@@ -3509,65 +4532,39 @@
           <w:b/>
           <w:bCs/>
         </w:rPr>
-        <w:t>Flutter Riverpod</w:t>
-      </w:r>
-      <w:r>
-        <w:rPr>
-          <w:rFonts w:asciiTheme="minorHAnsi" w:hAnsiTheme="minorHAnsi" w:cstheme="minorHAnsi"/>
-        </w:rPr>
-        <w:t xml:space="preserve">, a </w:t>
-      </w:r>
+        <w:t xml:space="preserve">Flutter </w:t>
+      </w:r>
+      <w:proofErr w:type="spellStart"/>
       <w:r>
         <w:rPr>
           <w:rFonts w:asciiTheme="minorHAnsi" w:hAnsiTheme="minorHAnsi" w:cstheme="minorHAnsi"/>
           <w:b/>
           <w:bCs/>
         </w:rPr>
-        <w:t>StateNotifier</w:t>
-      </w:r>
-      <w:r>
-        <w:rPr>
-          <w:rFonts w:asciiTheme="minorHAnsi" w:hAnsiTheme="minorHAnsi" w:cstheme="minorHAnsi"/>
-        </w:rPr>
-        <w:t xml:space="preserve"> is a class designed to manage complex or mutable state in a </w:t>
-      </w:r>
+        <w:t>Riverpod</w:t>
+      </w:r>
+      <w:proofErr w:type="spellEnd"/>
+      <w:r>
+        <w:rPr>
+          <w:rFonts w:asciiTheme="minorHAnsi" w:hAnsiTheme="minorHAnsi" w:cstheme="minorHAnsi"/>
+        </w:rPr>
+        <w:t xml:space="preserve">, a </w:t>
+      </w:r>
+      <w:proofErr w:type="spellStart"/>
       <w:r>
         <w:rPr>
           <w:rFonts w:asciiTheme="minorHAnsi" w:hAnsiTheme="minorHAnsi" w:cstheme="minorHAnsi"/>
           <w:b/>
           <w:bCs/>
         </w:rPr>
-        <w:t>clean, testable, and predictable</w:t>
-      </w:r>
-      <w:r>
-        <w:rPr>
-          <w:rFonts w:asciiTheme="minorHAnsi" w:hAnsiTheme="minorHAnsi" w:cstheme="minorHAnsi"/>
-        </w:rPr>
-        <w:t xml:space="preserve"> way.</w:t>
-      </w:r>
-    </w:p>
-    <w:p>
-      <w:pPr>
-        <w:pStyle w:val="NormalWeb"/>
-        <w:spacing w:before="0" w:beforeAutospacing="0" w:after="0" w:afterAutospacing="0"/>
-        <w:rPr>
-          <w:rFonts w:asciiTheme="minorHAnsi" w:hAnsiTheme="minorHAnsi" w:cstheme="minorHAnsi"/>
-        </w:rPr>
-      </w:pPr>
-    </w:p>
-    <w:p>
-      <w:pPr>
-        <w:pStyle w:val="NormalWeb"/>
-        <w:spacing w:before="0" w:beforeAutospacing="0" w:after="0" w:afterAutospacing="0"/>
-        <w:rPr>
-          <w:rFonts w:asciiTheme="minorHAnsi" w:hAnsiTheme="minorHAnsi" w:cstheme="minorHAnsi"/>
-        </w:rPr>
-      </w:pPr>
-      <w:r>
-        <w:rPr>
-          <w:rFonts w:asciiTheme="minorHAnsi" w:hAnsiTheme="minorHAnsi" w:cstheme="minorHAnsi"/>
-        </w:rPr>
-        <w:t xml:space="preserve">A </w:t>
+        <w:t>StateNotifier</w:t>
+      </w:r>
+      <w:proofErr w:type="spellEnd"/>
+      <w:r>
+        <w:rPr>
+          <w:rFonts w:asciiTheme="minorHAnsi" w:hAnsiTheme="minorHAnsi" w:cstheme="minorHAnsi"/>
+        </w:rPr>
+        <w:t xml:space="preserve"> is a class designed to manage complex or mutable state in a </w:t>
       </w:r>
       <w:r>
         <w:rPr>
@@ -3575,8 +4572,48 @@
           <w:b/>
           <w:bCs/>
         </w:rPr>
+        <w:t>clean, testable, and predictable</w:t>
+      </w:r>
+      <w:r>
+        <w:rPr>
+          <w:rFonts w:asciiTheme="minorHAnsi" w:hAnsiTheme="minorHAnsi" w:cstheme="minorHAnsi"/>
+        </w:rPr>
+        <w:t xml:space="preserve"> way.</w:t>
+      </w:r>
+    </w:p>
+    <w:p>
+      <w:pPr>
+        <w:pStyle w:val="NormalWeb"/>
+        <w:spacing w:before="0" w:beforeAutospacing="0" w:after="0" w:afterAutospacing="0"/>
+        <w:rPr>
+          <w:rFonts w:asciiTheme="minorHAnsi" w:hAnsiTheme="minorHAnsi" w:cstheme="minorHAnsi"/>
+        </w:rPr>
+      </w:pPr>
+    </w:p>
+    <w:p>
+      <w:pPr>
+        <w:pStyle w:val="NormalWeb"/>
+        <w:spacing w:before="0" w:beforeAutospacing="0" w:after="0" w:afterAutospacing="0"/>
+        <w:rPr>
+          <w:rFonts w:asciiTheme="minorHAnsi" w:hAnsiTheme="minorHAnsi" w:cstheme="minorHAnsi"/>
+        </w:rPr>
+      </w:pPr>
+      <w:r>
+        <w:rPr>
+          <w:rFonts w:asciiTheme="minorHAnsi" w:hAnsiTheme="minorHAnsi" w:cstheme="minorHAnsi"/>
+        </w:rPr>
+        <w:t xml:space="preserve">A </w:t>
+      </w:r>
+      <w:proofErr w:type="spellStart"/>
+      <w:r>
+        <w:rPr>
+          <w:rFonts w:asciiTheme="minorHAnsi" w:hAnsiTheme="minorHAnsi" w:cstheme="minorHAnsi"/>
+          <w:b/>
+          <w:bCs/>
+        </w:rPr>
         <w:t>StateNotifier</w:t>
       </w:r>
+      <w:proofErr w:type="spellEnd"/>
       <w:r>
         <w:rPr>
           <w:rFonts w:asciiTheme="minorHAnsi" w:hAnsiTheme="minorHAnsi" w:cstheme="minorHAnsi"/>
@@ -3710,6 +4747,7 @@
         </w:rPr>
         <w:t xml:space="preserve">Your UI then listens to this notifier using a </w:t>
       </w:r>
+      <w:proofErr w:type="spellStart"/>
       <w:r>
         <w:rPr>
           <w:rFonts w:asciiTheme="minorHAnsi" w:hAnsiTheme="minorHAnsi" w:cstheme="minorHAnsi"/>
@@ -3718,6 +4756,7 @@
         </w:rPr>
         <w:t>StateNotifierProvider</w:t>
       </w:r>
+      <w:proofErr w:type="spellEnd"/>
       <w:r>
         <w:rPr>
           <w:rFonts w:asciiTheme="minorHAnsi" w:hAnsiTheme="minorHAnsi" w:cstheme="minorHAnsi"/>
@@ -3748,6 +4787,7 @@
         </w:rPr>
         <w:t xml:space="preserve">Use a </w:t>
       </w:r>
+      <w:proofErr w:type="spellStart"/>
       <w:r>
         <w:rPr>
           <w:rFonts w:asciiTheme="minorHAnsi" w:hAnsiTheme="minorHAnsi" w:cstheme="minorHAnsi"/>
@@ -3756,6 +4796,7 @@
         </w:rPr>
         <w:t>StateNotifier</w:t>
       </w:r>
+      <w:proofErr w:type="spellEnd"/>
       <w:r>
         <w:rPr>
           <w:rFonts w:asciiTheme="minorHAnsi" w:hAnsiTheme="minorHAnsi" w:cstheme="minorHAnsi"/>
@@ -4008,7 +5049,35 @@
         <w:rPr>
           <w:rFonts w:asciiTheme="minorHAnsi" w:hAnsiTheme="minorHAnsi" w:cstheme="minorHAnsi"/>
         </w:rPr>
-        <w:t>Why it’s Immutable : B’coz,</w:t>
+        <w:t xml:space="preserve">Why it’s </w:t>
+      </w:r>
+      <w:proofErr w:type="gramStart"/>
+      <w:r>
+        <w:rPr>
+          <w:rFonts w:asciiTheme="minorHAnsi" w:hAnsiTheme="minorHAnsi" w:cstheme="minorHAnsi"/>
+        </w:rPr>
+        <w:t>Immutable :</w:t>
+      </w:r>
+      <w:proofErr w:type="gramEnd"/>
+      <w:r>
+        <w:rPr>
+          <w:rFonts w:asciiTheme="minorHAnsi" w:hAnsiTheme="minorHAnsi" w:cstheme="minorHAnsi"/>
+        </w:rPr>
+        <w:t xml:space="preserve"> </w:t>
+      </w:r>
+      <w:proofErr w:type="spellStart"/>
+      <w:r>
+        <w:rPr>
+          <w:rFonts w:asciiTheme="minorHAnsi" w:hAnsiTheme="minorHAnsi" w:cstheme="minorHAnsi"/>
+        </w:rPr>
+        <w:t>B’coz</w:t>
+      </w:r>
+      <w:proofErr w:type="spellEnd"/>
+      <w:r>
+        <w:rPr>
+          <w:rFonts w:asciiTheme="minorHAnsi" w:hAnsiTheme="minorHAnsi" w:cstheme="minorHAnsi"/>
+        </w:rPr>
+        <w:t>,</w:t>
       </w:r>
     </w:p>
     <w:p>
@@ -4086,8 +5155,18 @@
           <w:sz w:val="32"/>
           <w:szCs w:val="32"/>
         </w:rPr>
-        <w:t>Why We Use to Provide (_) ?</w:t>
-      </w:r>
+        <w:t>Why We Use to Provide (_</w:t>
+      </w:r>
+      <w:proofErr w:type="gramStart"/>
+      <w:r>
+        <w:rPr>
+          <w:rFonts w:asciiTheme="minorHAnsi" w:hAnsiTheme="minorHAnsi" w:cstheme="minorHAnsi"/>
+          <w:sz w:val="32"/>
+          <w:szCs w:val="32"/>
+        </w:rPr>
+        <w:t>) ?</w:t>
+      </w:r>
+      <w:proofErr w:type="gramEnd"/>
     </w:p>
     <w:p>
       <w:pPr>
@@ -4290,12 +5369,14 @@
                 <w:rFonts w:asciiTheme="minorHAnsi" w:hAnsiTheme="minorHAnsi" w:cstheme="minorHAnsi"/>
               </w:rPr>
             </w:pPr>
+            <w:proofErr w:type="spellStart"/>
             <w:r>
               <w:rPr>
                 <w:rFonts w:asciiTheme="minorHAnsi" w:hAnsiTheme="minorHAnsi" w:cstheme="minorHAnsi"/>
               </w:rPr>
               <w:t>itemBuilder</w:t>
             </w:r>
+            <w:proofErr w:type="spellEnd"/>
           </w:p>
         </w:tc>
         <w:tc>
@@ -4379,12 +5460,14 @@
                 <w:rFonts w:asciiTheme="minorHAnsi" w:hAnsiTheme="minorHAnsi" w:cstheme="minorHAnsi"/>
               </w:rPr>
             </w:pPr>
+            <w:proofErr w:type="spellStart"/>
             <w:r>
               <w:rPr>
                 <w:rFonts w:asciiTheme="minorHAnsi" w:hAnsiTheme="minorHAnsi" w:cstheme="minorHAnsi"/>
               </w:rPr>
               <w:t>onChanged</w:t>
             </w:r>
+            <w:proofErr w:type="spellEnd"/>
           </w:p>
         </w:tc>
         <w:tc>
@@ -4468,12 +5551,14 @@
                 <w:rFonts w:asciiTheme="minorHAnsi" w:hAnsiTheme="minorHAnsi" w:cstheme="minorHAnsi"/>
               </w:rPr>
             </w:pPr>
+            <w:proofErr w:type="spellStart"/>
             <w:r>
               <w:rPr>
                 <w:rFonts w:asciiTheme="minorHAnsi" w:hAnsiTheme="minorHAnsi" w:cstheme="minorHAnsi"/>
               </w:rPr>
               <w:t>onPressed</w:t>
             </w:r>
+            <w:proofErr w:type="spellEnd"/>
           </w:p>
         </w:tc>
         <w:tc>
@@ -4584,13 +5669,41 @@
           <w:szCs w:val="32"/>
         </w:rPr>
       </w:pPr>
+      <w:proofErr w:type="spellStart"/>
       <w:r>
         <w:rPr>
           <w:rFonts w:asciiTheme="minorHAnsi" w:hAnsiTheme="minorHAnsi" w:cstheme="minorHAnsi"/>
           <w:sz w:val="32"/>
           <w:szCs w:val="32"/>
         </w:rPr>
-        <w:t>StateProvider vs StateNotifierProvider Difference?</w:t>
+        <w:t>StateProvider</w:t>
+      </w:r>
+      <w:proofErr w:type="spellEnd"/>
+      <w:r>
+        <w:rPr>
+          <w:rFonts w:asciiTheme="minorHAnsi" w:hAnsiTheme="minorHAnsi" w:cstheme="minorHAnsi"/>
+          <w:sz w:val="32"/>
+          <w:szCs w:val="32"/>
+        </w:rPr>
+        <w:t xml:space="preserve"> vs </w:t>
+      </w:r>
+      <w:proofErr w:type="spellStart"/>
+      <w:r>
+        <w:rPr>
+          <w:rFonts w:asciiTheme="minorHAnsi" w:hAnsiTheme="minorHAnsi" w:cstheme="minorHAnsi"/>
+          <w:sz w:val="32"/>
+          <w:szCs w:val="32"/>
+        </w:rPr>
+        <w:t>StateNotifierProvider</w:t>
+      </w:r>
+      <w:proofErr w:type="spellEnd"/>
+      <w:r>
+        <w:rPr>
+          <w:rFonts w:asciiTheme="minorHAnsi" w:hAnsiTheme="minorHAnsi" w:cstheme="minorHAnsi"/>
+          <w:sz w:val="32"/>
+          <w:szCs w:val="32"/>
+        </w:rPr>
+        <w:t xml:space="preserve"> Difference?</w:t>
       </w:r>
     </w:p>
     <w:tbl>
@@ -4655,6 +5768,7 @@
                 <w:bCs/>
               </w:rPr>
             </w:pPr>
+            <w:proofErr w:type="spellStart"/>
             <w:r>
               <w:rPr>
                 <w:rFonts w:asciiTheme="minorHAnsi" w:hAnsiTheme="minorHAnsi" w:cstheme="minorHAnsi"/>
@@ -4663,6 +5777,7 @@
               </w:rPr>
               <w:t>StateProvider</w:t>
             </w:r>
+            <w:proofErr w:type="spellEnd"/>
           </w:p>
         </w:tc>
         <w:tc>
@@ -4680,6 +5795,7 @@
                 <w:bCs/>
               </w:rPr>
             </w:pPr>
+            <w:proofErr w:type="spellStart"/>
             <w:r>
               <w:rPr>
                 <w:rFonts w:asciiTheme="minorHAnsi" w:hAnsiTheme="minorHAnsi" w:cstheme="minorHAnsi"/>
@@ -4688,6 +5804,7 @@
               </w:rPr>
               <w:t>StateNotifierProvider</w:t>
             </w:r>
+            <w:proofErr w:type="spellEnd"/>
           </w:p>
         </w:tc>
       </w:tr>
@@ -4865,12 +5982,14 @@
                 <w:rFonts w:asciiTheme="minorHAnsi" w:hAnsiTheme="minorHAnsi" w:cstheme="minorHAnsi"/>
               </w:rPr>
             </w:pPr>
+            <w:proofErr w:type="gramStart"/>
             <w:r>
               <w:rPr>
                 <w:rFonts w:asciiTheme="minorHAnsi" w:hAnsiTheme="minorHAnsi" w:cstheme="minorHAnsi"/>
               </w:rPr>
               <w:t>Via .state</w:t>
             </w:r>
+            <w:proofErr w:type="gramEnd"/>
           </w:p>
         </w:tc>
         <w:tc>
@@ -5090,11 +6209,19 @@
                 <w:rFonts w:asciiTheme="minorHAnsi" w:hAnsiTheme="minorHAnsi" w:cstheme="minorHAnsi"/>
               </w:rPr>
             </w:pPr>
+            <w:proofErr w:type="spellStart"/>
             <w:r>
               <w:rPr>
                 <w:rFonts w:asciiTheme="minorHAnsi" w:hAnsiTheme="minorHAnsi" w:cstheme="minorHAnsi"/>
               </w:rPr>
-              <w:t>todo list, user auth, cart</w:t>
+              <w:t>todo</w:t>
+            </w:r>
+            <w:proofErr w:type="spellEnd"/>
+            <w:r>
+              <w:rPr>
+                <w:rFonts w:asciiTheme="minorHAnsi" w:hAnsiTheme="minorHAnsi" w:cstheme="minorHAnsi"/>
+              </w:rPr>
+              <w:t xml:space="preserve"> list, user auth, cart</w:t>
             </w:r>
           </w:p>
         </w:tc>
@@ -5125,8 +6252,36 @@
           <w:sz w:val="32"/>
           <w:szCs w:val="32"/>
         </w:rPr>
-        <w:t>Difference Between StateNotifier vs FutureProvider</w:t>
-      </w:r>
+        <w:t xml:space="preserve">Difference Between </w:t>
+      </w:r>
+      <w:proofErr w:type="spellStart"/>
+      <w:r>
+        <w:rPr>
+          <w:rFonts w:asciiTheme="minorHAnsi" w:hAnsiTheme="minorHAnsi" w:cstheme="minorHAnsi"/>
+          <w:sz w:val="32"/>
+          <w:szCs w:val="32"/>
+        </w:rPr>
+        <w:t>StateNotifier</w:t>
+      </w:r>
+      <w:proofErr w:type="spellEnd"/>
+      <w:r>
+        <w:rPr>
+          <w:rFonts w:asciiTheme="minorHAnsi" w:hAnsiTheme="minorHAnsi" w:cstheme="minorHAnsi"/>
+          <w:sz w:val="32"/>
+          <w:szCs w:val="32"/>
+        </w:rPr>
+        <w:t xml:space="preserve"> vs </w:t>
+      </w:r>
+      <w:proofErr w:type="spellStart"/>
+      <w:r>
+        <w:rPr>
+          <w:rFonts w:asciiTheme="minorHAnsi" w:hAnsiTheme="minorHAnsi" w:cstheme="minorHAnsi"/>
+          <w:sz w:val="32"/>
+          <w:szCs w:val="32"/>
+        </w:rPr>
+        <w:t>FutureProvider</w:t>
+      </w:r>
+      <w:proofErr w:type="spellEnd"/>
     </w:p>
     <w:tbl>
       <w:tblPr>
@@ -5190,6 +6345,7 @@
                 <w:bCs/>
               </w:rPr>
             </w:pPr>
+            <w:proofErr w:type="spellStart"/>
             <w:r>
               <w:rPr>
                 <w:rFonts w:cstheme="minorHAnsi"/>
@@ -5198,6 +6354,7 @@
               </w:rPr>
               <w:t>FutureProvider</w:t>
             </w:r>
+            <w:proofErr w:type="spellEnd"/>
           </w:p>
         </w:tc>
         <w:tc>
@@ -5215,6 +6372,7 @@
                 <w:bCs/>
               </w:rPr>
             </w:pPr>
+            <w:proofErr w:type="spellStart"/>
             <w:r>
               <w:rPr>
                 <w:rFonts w:cstheme="minorHAnsi"/>
@@ -5223,6 +6381,7 @@
               </w:rPr>
               <w:t>StateNotifier</w:t>
             </w:r>
+            <w:proofErr w:type="spellEnd"/>
           </w:p>
         </w:tc>
       </w:tr>
@@ -5966,6 +7125,7 @@
           <w:bCs/>
         </w:rPr>
       </w:pPr>
+      <w:proofErr w:type="spellStart"/>
       <w:r>
         <w:rPr>
           <w:rFonts w:asciiTheme="minorHAnsi" w:hAnsiTheme="minorHAnsi" w:cstheme="minorHAnsi"/>
@@ -5974,6 +7134,7 @@
         </w:rPr>
         <w:t>FutureProvider</w:t>
       </w:r>
+      <w:proofErr w:type="spellEnd"/>
     </w:p>
     <w:p>
       <w:pPr>
@@ -6149,6 +7310,7 @@
           <w:bCs/>
         </w:rPr>
       </w:pPr>
+      <w:proofErr w:type="spellStart"/>
       <w:r>
         <w:rPr>
           <w:rFonts w:asciiTheme="minorHAnsi" w:hAnsiTheme="minorHAnsi" w:cstheme="minorHAnsi"/>
@@ -6157,6 +7319,7 @@
         </w:rPr>
         <w:t>StateNotifier</w:t>
       </w:r>
+      <w:proofErr w:type="spellEnd"/>
     </w:p>
     <w:p>
       <w:pPr>
@@ -6303,71 +7466,91 @@
           <w:bCs/>
         </w:rPr>
       </w:pPr>
+      <w:proofErr w:type="spellStart"/>
       <w:r>
         <w:rPr>
           <w:rFonts w:asciiTheme="minorHAnsi" w:hAnsiTheme="minorHAnsi" w:cstheme="minorHAnsi"/>
           <w:b/>
           <w:bCs/>
         </w:rPr>
-        <w:t>FutureProvider (Passive)</w:t>
-      </w:r>
-    </w:p>
-    <w:p>
-      <w:pPr>
-        <w:pStyle w:val="NormalWeb"/>
-        <w:spacing w:before="0" w:beforeAutospacing="0" w:after="0" w:afterAutospacing="0"/>
-        <w:rPr>
-          <w:rFonts w:asciiTheme="minorHAnsi" w:hAnsiTheme="minorHAnsi" w:cstheme="minorHAnsi"/>
-        </w:rPr>
-      </w:pPr>
-      <w:r>
-        <w:rPr>
-          <w:rFonts w:asciiTheme="minorHAnsi" w:hAnsiTheme="minorHAnsi" w:cstheme="minorHAnsi"/>
-        </w:rPr>
-        <w:t>You request data → Future runs → returns → done.</w:t>
-      </w:r>
-    </w:p>
-    <w:p>
-      <w:pPr>
-        <w:pStyle w:val="NormalWeb"/>
-        <w:spacing w:before="0" w:beforeAutospacing="0" w:after="0" w:afterAutospacing="0"/>
-        <w:rPr>
-          <w:rFonts w:asciiTheme="minorHAnsi" w:hAnsiTheme="minorHAnsi" w:cstheme="minorHAnsi"/>
-        </w:rPr>
-      </w:pPr>
-      <w:r>
-        <w:rPr>
-          <w:rFonts w:asciiTheme="minorHAnsi" w:hAnsiTheme="minorHAnsi" w:cstheme="minorHAnsi"/>
-        </w:rPr>
-        <w:t>It cannot update itself unless you refresh it.</w:t>
-      </w:r>
-    </w:p>
-    <w:p>
-      <w:pPr>
-        <w:pStyle w:val="NormalWeb"/>
-        <w:spacing w:before="0" w:beforeAutospacing="0" w:after="0" w:afterAutospacing="0"/>
-        <w:rPr>
-          <w:rFonts w:asciiTheme="minorHAnsi" w:hAnsiTheme="minorHAnsi" w:cstheme="minorHAnsi"/>
-        </w:rPr>
-      </w:pPr>
-    </w:p>
-    <w:p>
-      <w:pPr>
-        <w:pStyle w:val="NormalWeb"/>
-        <w:spacing w:before="0" w:beforeAutospacing="0" w:after="0" w:afterAutospacing="0"/>
+        <w:t>FutureProvider</w:t>
+      </w:r>
+      <w:proofErr w:type="spellEnd"/>
+      <w:r>
         <w:rPr>
           <w:rFonts w:asciiTheme="minorHAnsi" w:hAnsiTheme="minorHAnsi" w:cstheme="minorHAnsi"/>
           <w:b/>
           <w:bCs/>
         </w:rPr>
-      </w:pPr>
-      <w:r>
+        <w:t xml:space="preserve"> (Passive)</w:t>
+      </w:r>
+    </w:p>
+    <w:p>
+      <w:pPr>
+        <w:pStyle w:val="NormalWeb"/>
+        <w:spacing w:before="0" w:beforeAutospacing="0" w:after="0" w:afterAutospacing="0"/>
+        <w:rPr>
+          <w:rFonts w:asciiTheme="minorHAnsi" w:hAnsiTheme="minorHAnsi" w:cstheme="minorHAnsi"/>
+        </w:rPr>
+      </w:pPr>
+      <w:r>
+        <w:rPr>
+          <w:rFonts w:asciiTheme="minorHAnsi" w:hAnsiTheme="minorHAnsi" w:cstheme="minorHAnsi"/>
+        </w:rPr>
+        <w:t>You request data → Future runs → returns → done.</w:t>
+      </w:r>
+    </w:p>
+    <w:p>
+      <w:pPr>
+        <w:pStyle w:val="NormalWeb"/>
+        <w:spacing w:before="0" w:beforeAutospacing="0" w:after="0" w:afterAutospacing="0"/>
+        <w:rPr>
+          <w:rFonts w:asciiTheme="minorHAnsi" w:hAnsiTheme="minorHAnsi" w:cstheme="minorHAnsi"/>
+        </w:rPr>
+      </w:pPr>
+      <w:r>
+        <w:rPr>
+          <w:rFonts w:asciiTheme="minorHAnsi" w:hAnsiTheme="minorHAnsi" w:cstheme="minorHAnsi"/>
+        </w:rPr>
+        <w:t>It cannot update itself unless you refresh it.</w:t>
+      </w:r>
+    </w:p>
+    <w:p>
+      <w:pPr>
+        <w:pStyle w:val="NormalWeb"/>
+        <w:spacing w:before="0" w:beforeAutospacing="0" w:after="0" w:afterAutospacing="0"/>
+        <w:rPr>
+          <w:rFonts w:asciiTheme="minorHAnsi" w:hAnsiTheme="minorHAnsi" w:cstheme="minorHAnsi"/>
+        </w:rPr>
+      </w:pPr>
+    </w:p>
+    <w:p>
+      <w:pPr>
+        <w:pStyle w:val="NormalWeb"/>
+        <w:spacing w:before="0" w:beforeAutospacing="0" w:after="0" w:afterAutospacing="0"/>
         <w:rPr>
           <w:rFonts w:asciiTheme="minorHAnsi" w:hAnsiTheme="minorHAnsi" w:cstheme="minorHAnsi"/>
           <w:b/>
           <w:bCs/>
         </w:rPr>
-        <w:t>StateNotifier (Active)</w:t>
+      </w:pPr>
+      <w:proofErr w:type="spellStart"/>
+      <w:r>
+        <w:rPr>
+          <w:rFonts w:asciiTheme="minorHAnsi" w:hAnsiTheme="minorHAnsi" w:cstheme="minorHAnsi"/>
+          <w:b/>
+          <w:bCs/>
+        </w:rPr>
+        <w:t>StateNotifier</w:t>
+      </w:r>
+      <w:proofErr w:type="spellEnd"/>
+      <w:r>
+        <w:rPr>
+          <w:rFonts w:asciiTheme="minorHAnsi" w:hAnsiTheme="minorHAnsi" w:cstheme="minorHAnsi"/>
+          <w:b/>
+          <w:bCs/>
+        </w:rPr>
+        <w:t xml:space="preserve"> (Active)</w:t>
       </w:r>
     </w:p>
     <w:p>
@@ -6425,7 +7608,25 @@
           <w:sz w:val="32"/>
           <w:szCs w:val="32"/>
         </w:rPr>
-        <w:t>What is AsyncNotifier? Explain It.</w:t>
+        <w:t xml:space="preserve">What is </w:t>
+      </w:r>
+      <w:proofErr w:type="spellStart"/>
+      <w:r>
+        <w:rPr>
+          <w:rFonts w:asciiTheme="minorHAnsi" w:hAnsiTheme="minorHAnsi" w:cstheme="minorHAnsi"/>
+          <w:sz w:val="32"/>
+          <w:szCs w:val="32"/>
+        </w:rPr>
+        <w:t>AsyncNotifier</w:t>
+      </w:r>
+      <w:proofErr w:type="spellEnd"/>
+      <w:r>
+        <w:rPr>
+          <w:rFonts w:asciiTheme="minorHAnsi" w:hAnsiTheme="minorHAnsi" w:cstheme="minorHAnsi"/>
+          <w:sz w:val="32"/>
+          <w:szCs w:val="32"/>
+        </w:rPr>
+        <w:t>? Explain It.</w:t>
       </w:r>
     </w:p>
     <w:p>
@@ -6442,6 +7643,7 @@
         </w:rPr>
         <w:t xml:space="preserve">In </w:t>
       </w:r>
+      <w:proofErr w:type="spellStart"/>
       <w:r>
         <w:rPr>
           <w:rFonts w:asciiTheme="minorHAnsi" w:hAnsiTheme="minorHAnsi" w:cstheme="minorHAnsi"/>
@@ -6450,11 +7652,26 @@
         </w:rPr>
         <w:t>Riverpod</w:t>
       </w:r>
-      <w:r>
-        <w:rPr>
-          <w:rFonts w:asciiTheme="minorHAnsi" w:hAnsiTheme="minorHAnsi" w:cstheme="minorHAnsi"/>
-        </w:rPr>
-        <w:t xml:space="preserve">, AsyncNotifierProvider is a provider type designed for </w:t>
+      <w:proofErr w:type="spellEnd"/>
+      <w:r>
+        <w:rPr>
+          <w:rFonts w:asciiTheme="minorHAnsi" w:hAnsiTheme="minorHAnsi" w:cstheme="minorHAnsi"/>
+        </w:rPr>
+        <w:t xml:space="preserve">, </w:t>
+      </w:r>
+      <w:proofErr w:type="spellStart"/>
+      <w:r>
+        <w:rPr>
+          <w:rFonts w:asciiTheme="minorHAnsi" w:hAnsiTheme="minorHAnsi" w:cstheme="minorHAnsi"/>
+        </w:rPr>
+        <w:t>AsyncNotifierProvider</w:t>
+      </w:r>
+      <w:proofErr w:type="spellEnd"/>
+      <w:r>
+        <w:rPr>
+          <w:rFonts w:asciiTheme="minorHAnsi" w:hAnsiTheme="minorHAnsi" w:cstheme="minorHAnsi"/>
+        </w:rPr>
+        <w:t xml:space="preserve"> is a provider type designed for </w:t>
       </w:r>
       <w:r>
         <w:rPr>
@@ -6497,7 +7714,35 @@
         <w:rPr>
           <w:rFonts w:asciiTheme="minorHAnsi" w:hAnsiTheme="minorHAnsi" w:cstheme="minorHAnsi"/>
         </w:rPr>
-        <w:t>It combines the power of Riverpod’s Notifier (for class-based state management) with AsyncValue (for loading, data, and error states).</w:t>
+        <w:t xml:space="preserve">It combines the power of </w:t>
+      </w:r>
+      <w:proofErr w:type="spellStart"/>
+      <w:r>
+        <w:rPr>
+          <w:rFonts w:asciiTheme="minorHAnsi" w:hAnsiTheme="minorHAnsi" w:cstheme="minorHAnsi"/>
+        </w:rPr>
+        <w:t>Riverpod’s</w:t>
+      </w:r>
+      <w:proofErr w:type="spellEnd"/>
+      <w:r>
+        <w:rPr>
+          <w:rFonts w:asciiTheme="minorHAnsi" w:hAnsiTheme="minorHAnsi" w:cstheme="minorHAnsi"/>
+        </w:rPr>
+        <w:t xml:space="preserve"> Notifier (for class-based state management) with </w:t>
+      </w:r>
+      <w:proofErr w:type="spellStart"/>
+      <w:r>
+        <w:rPr>
+          <w:rFonts w:asciiTheme="minorHAnsi" w:hAnsiTheme="minorHAnsi" w:cstheme="minorHAnsi"/>
+        </w:rPr>
+        <w:t>AsyncValue</w:t>
+      </w:r>
+      <w:proofErr w:type="spellEnd"/>
+      <w:r>
+        <w:rPr>
+          <w:rFonts w:asciiTheme="minorHAnsi" w:hAnsiTheme="minorHAnsi" w:cstheme="minorHAnsi"/>
+        </w:rPr>
+        <w:t xml:space="preserve"> (for loading, data, and error states).</w:t>
       </w:r>
     </w:p>
     <w:p>
@@ -6563,7 +7808,21 @@
         <w:rPr>
           <w:rFonts w:asciiTheme="minorHAnsi" w:hAnsiTheme="minorHAnsi" w:cstheme="minorHAnsi"/>
         </w:rPr>
-        <w:t xml:space="preserve"> represented by AsyncValue&lt;T&gt;</w:t>
+        <w:t xml:space="preserve"> represented by </w:t>
+      </w:r>
+      <w:proofErr w:type="spellStart"/>
+      <w:r>
+        <w:rPr>
+          <w:rFonts w:asciiTheme="minorHAnsi" w:hAnsiTheme="minorHAnsi" w:cstheme="minorHAnsi"/>
+        </w:rPr>
+        <w:t>AsyncValue</w:t>
+      </w:r>
+      <w:proofErr w:type="spellEnd"/>
+      <w:r>
+        <w:rPr>
+          <w:rFonts w:asciiTheme="minorHAnsi" w:hAnsiTheme="minorHAnsi" w:cstheme="minorHAnsi"/>
+        </w:rPr>
+        <w:t>&lt;T&gt;</w:t>
       </w:r>
     </w:p>
     <w:p>
@@ -6660,72 +7919,84 @@
         </w:rPr>
         <w:t xml:space="preserve">It uses a subclass of </w:t>
       </w:r>
+      <w:proofErr w:type="spellStart"/>
       <w:r>
         <w:rPr>
           <w:rFonts w:asciiTheme="minorHAnsi" w:hAnsiTheme="minorHAnsi" w:cstheme="minorHAnsi"/>
           <w:b/>
           <w:bCs/>
         </w:rPr>
-        <w:t>AsyncNotifier&lt;T&gt;</w:t>
-      </w:r>
-      <w:r>
-        <w:rPr>
-          <w:rFonts w:asciiTheme="minorHAnsi" w:hAnsiTheme="minorHAnsi" w:cstheme="minorHAnsi"/>
-        </w:rPr>
-        <w:t xml:space="preserve"> to hold and update state.</w:t>
-      </w:r>
-    </w:p>
-    <w:p>
-      <w:pPr>
-        <w:pStyle w:val="NormalWeb"/>
-        <w:spacing w:before="0" w:beforeAutospacing="0" w:after="240" w:afterAutospacing="0"/>
-        <w:rPr>
-          <w:rFonts w:asciiTheme="minorHAnsi" w:hAnsiTheme="minorHAnsi" w:cstheme="minorHAnsi"/>
-        </w:rPr>
-      </w:pPr>
-      <w:r>
-        <w:rPr>
-          <w:rFonts w:asciiTheme="minorHAnsi" w:hAnsiTheme="minorHAnsi" w:cstheme="minorHAnsi"/>
-        </w:rPr>
-        <w:t xml:space="preserve">When To use : </w:t>
-      </w:r>
-    </w:p>
-    <w:p>
-      <w:pPr>
-        <w:pStyle w:val="NormalWeb"/>
-        <w:spacing w:before="0" w:beforeAutospacing="0" w:after="240" w:afterAutospacing="0"/>
+        <w:t>AsyncNotifier</w:t>
+      </w:r>
+      <w:proofErr w:type="spellEnd"/>
+      <w:r>
         <w:rPr>
           <w:rFonts w:asciiTheme="minorHAnsi" w:hAnsiTheme="minorHAnsi" w:cstheme="minorHAnsi"/>
           <w:b/>
           <w:bCs/>
         </w:rPr>
-      </w:pPr>
-      <w:r>
-        <w:rPr>
-          <w:rFonts w:ascii="Segoe UI Symbol" w:hAnsi="Segoe UI Symbol" w:cs="Segoe UI Symbol"/>
-        </w:rPr>
-        <w:t>✓</w:t>
-      </w:r>
-      <w:r>
-        <w:rPr>
-          <w:rFonts w:asciiTheme="minorHAnsi" w:hAnsiTheme="minorHAnsi" w:cstheme="minorHAnsi"/>
-        </w:rPr>
-        <w:t xml:space="preserve"> You need to </w:t>
-      </w:r>
-      <w:r>
+        <w:t>&lt;T&gt;</w:t>
+      </w:r>
+      <w:r>
+        <w:rPr>
+          <w:rFonts w:asciiTheme="minorHAnsi" w:hAnsiTheme="minorHAnsi" w:cstheme="minorHAnsi"/>
+        </w:rPr>
+        <w:t xml:space="preserve"> to hold and update state.</w:t>
+      </w:r>
+    </w:p>
+    <w:p>
+      <w:pPr>
+        <w:pStyle w:val="NormalWeb"/>
+        <w:spacing w:before="0" w:beforeAutospacing="0" w:after="240" w:afterAutospacing="0"/>
+        <w:rPr>
+          <w:rFonts w:asciiTheme="minorHAnsi" w:hAnsiTheme="minorHAnsi" w:cstheme="minorHAnsi"/>
+        </w:rPr>
+      </w:pPr>
+      <w:r>
+        <w:rPr>
+          <w:rFonts w:asciiTheme="minorHAnsi" w:hAnsiTheme="minorHAnsi" w:cstheme="minorHAnsi"/>
+        </w:rPr>
+        <w:t xml:space="preserve">When </w:t>
+      </w:r>
+      <w:proofErr w:type="gramStart"/>
+      <w:r>
+        <w:rPr>
+          <w:rFonts w:asciiTheme="minorHAnsi" w:hAnsiTheme="minorHAnsi" w:cstheme="minorHAnsi"/>
+        </w:rPr>
+        <w:t>To</w:t>
+      </w:r>
+      <w:proofErr w:type="gramEnd"/>
+      <w:r>
+        <w:rPr>
+          <w:rFonts w:asciiTheme="minorHAnsi" w:hAnsiTheme="minorHAnsi" w:cstheme="minorHAnsi"/>
+        </w:rPr>
+        <w:t xml:space="preserve"> </w:t>
+      </w:r>
+      <w:proofErr w:type="gramStart"/>
+      <w:r>
+        <w:rPr>
+          <w:rFonts w:asciiTheme="minorHAnsi" w:hAnsiTheme="minorHAnsi" w:cstheme="minorHAnsi"/>
+        </w:rPr>
+        <w:t>use :</w:t>
+      </w:r>
+      <w:proofErr w:type="gramEnd"/>
+      <w:r>
+        <w:rPr>
+          <w:rFonts w:asciiTheme="minorHAnsi" w:hAnsiTheme="minorHAnsi" w:cstheme="minorHAnsi"/>
+        </w:rPr>
+        <w:t xml:space="preserve"> </w:t>
+      </w:r>
+    </w:p>
+    <w:p>
+      <w:pPr>
+        <w:pStyle w:val="NormalWeb"/>
+        <w:spacing w:before="0" w:beforeAutospacing="0" w:after="240" w:afterAutospacing="0"/>
         <w:rPr>
           <w:rFonts w:asciiTheme="minorHAnsi" w:hAnsiTheme="minorHAnsi" w:cstheme="minorHAnsi"/>
           <w:b/>
           <w:bCs/>
         </w:rPr>
-        <w:t>fetch data asynchronously</w:t>
-      </w:r>
-      <w:r>
-        <w:rPr>
-          <w:rFonts w:asciiTheme="minorHAnsi" w:hAnsiTheme="minorHAnsi" w:cstheme="minorHAnsi"/>
-        </w:rPr>
-        <w:br/>
-      </w:r>
+      </w:pPr>
       <w:r>
         <w:rPr>
           <w:rFonts w:ascii="Segoe UI Symbol" w:hAnsi="Segoe UI Symbol" w:cs="Segoe UI Symbol"/>
@@ -6736,7 +8007,7 @@
         <w:rPr>
           <w:rFonts w:asciiTheme="minorHAnsi" w:hAnsiTheme="minorHAnsi" w:cstheme="minorHAnsi"/>
         </w:rPr>
-        <w:t xml:space="preserve"> You need </w:t>
+        <w:t xml:space="preserve"> You need to </w:t>
       </w:r>
       <w:r>
         <w:rPr>
@@ -6744,7 +8015,7 @@
           <w:b/>
           <w:bCs/>
         </w:rPr>
-        <w:t>refresh / retry / complex async logic</w:t>
+        <w:t>fetch data asynchronously</w:t>
       </w:r>
       <w:r>
         <w:rPr>
@@ -6762,7 +8033,7 @@
         <w:rPr>
           <w:rFonts w:asciiTheme="minorHAnsi" w:hAnsiTheme="minorHAnsi" w:cstheme="minorHAnsi"/>
         </w:rPr>
-        <w:t xml:space="preserve"> You want a </w:t>
+        <w:t xml:space="preserve"> You need </w:t>
       </w:r>
       <w:r>
         <w:rPr>
@@ -6770,13 +8041,7 @@
           <w:b/>
           <w:bCs/>
         </w:rPr>
-        <w:t>class-based</w:t>
-      </w:r>
-      <w:r>
-        <w:rPr>
-          <w:rFonts w:asciiTheme="minorHAnsi" w:hAnsiTheme="minorHAnsi" w:cstheme="minorHAnsi"/>
-        </w:rPr>
-        <w:t xml:space="preserve"> structure instead of functions</w:t>
+        <w:t>refresh / retry / complex async logic</w:t>
       </w:r>
       <w:r>
         <w:rPr>
@@ -6794,7 +8059,7 @@
         <w:rPr>
           <w:rFonts w:asciiTheme="minorHAnsi" w:hAnsiTheme="minorHAnsi" w:cstheme="minorHAnsi"/>
         </w:rPr>
-        <w:t xml:space="preserve"> You need to manage </w:t>
+        <w:t xml:space="preserve"> You want a </w:t>
       </w:r>
       <w:r>
         <w:rPr>
@@ -6802,60 +8067,76 @@
           <w:b/>
           <w:bCs/>
         </w:rPr>
-        <w:t>loading &amp; error state automatically</w:t>
-      </w:r>
-    </w:p>
-    <w:p>
-      <w:pPr>
-        <w:pStyle w:val="NormalWeb"/>
-        <w:spacing w:before="0" w:beforeAutospacing="0" w:after="240" w:afterAutospacing="0"/>
+        <w:t>class-based</w:t>
+      </w:r>
+      <w:r>
+        <w:rPr>
+          <w:rFonts w:asciiTheme="minorHAnsi" w:hAnsiTheme="minorHAnsi" w:cstheme="minorHAnsi"/>
+        </w:rPr>
+        <w:t xml:space="preserve"> structure instead of functions</w:t>
+      </w:r>
+      <w:r>
+        <w:rPr>
+          <w:rFonts w:asciiTheme="minorHAnsi" w:hAnsiTheme="minorHAnsi" w:cstheme="minorHAnsi"/>
+        </w:rPr>
+        <w:br/>
+      </w:r>
+      <w:r>
+        <w:rPr>
+          <w:rFonts w:ascii="Segoe UI Symbol" w:hAnsi="Segoe UI Symbol" w:cs="Segoe UI Symbol"/>
+        </w:rPr>
+        <w:t>✓</w:t>
+      </w:r>
+      <w:r>
+        <w:rPr>
+          <w:rFonts w:asciiTheme="minorHAnsi" w:hAnsiTheme="minorHAnsi" w:cstheme="minorHAnsi"/>
+        </w:rPr>
+        <w:t xml:space="preserve"> You need to manage </w:t>
+      </w:r>
+      <w:r>
         <w:rPr>
           <w:rFonts w:asciiTheme="minorHAnsi" w:hAnsiTheme="minorHAnsi" w:cstheme="minorHAnsi"/>
           <w:b/>
           <w:bCs/>
         </w:rPr>
-      </w:pPr>
-      <w:r>
+        <w:t>loading &amp; error state automatically</w:t>
+      </w:r>
+    </w:p>
+    <w:p>
+      <w:pPr>
+        <w:pStyle w:val="NormalWeb"/>
+        <w:spacing w:before="0" w:beforeAutospacing="0" w:after="240" w:afterAutospacing="0"/>
         <w:rPr>
           <w:rFonts w:asciiTheme="minorHAnsi" w:hAnsiTheme="minorHAnsi" w:cstheme="minorHAnsi"/>
           <w:b/>
           <w:bCs/>
         </w:rPr>
-        <w:t xml:space="preserve">Also use for </w:t>
-      </w:r>
+      </w:pPr>
       <w:r>
         <w:rPr>
           <w:rFonts w:asciiTheme="minorHAnsi" w:hAnsiTheme="minorHAnsi" w:cstheme="minorHAnsi"/>
           <w:b/>
           <w:bCs/>
         </w:rPr>
-        <w:t>pagination</w:t>
-      </w:r>
-      <w:r>
+        <w:t>Also use for pagination and Crud Operation.</w:t>
+      </w:r>
+    </w:p>
+    <w:p>
+      <w:pPr>
+        <w:pStyle w:val="NormalWeb"/>
+        <w:spacing w:before="0" w:beforeAutospacing="0" w:after="240" w:afterAutospacing="0"/>
         <w:rPr>
           <w:rFonts w:asciiTheme="minorHAnsi" w:hAnsiTheme="minorHAnsi" w:cstheme="minorHAnsi"/>
           <w:b/>
           <w:bCs/>
         </w:rPr>
-        <w:t xml:space="preserve"> and Crud Operation.</w:t>
-      </w:r>
-    </w:p>
-    <w:p>
-      <w:pPr>
-        <w:pStyle w:val="NormalWeb"/>
-        <w:spacing w:before="0" w:beforeAutospacing="0" w:after="240" w:afterAutospacing="0"/>
+      </w:pPr>
+      <w:r>
         <w:rPr>
           <w:rFonts w:asciiTheme="minorHAnsi" w:hAnsiTheme="minorHAnsi" w:cstheme="minorHAnsi"/>
           <w:b/>
           <w:bCs/>
         </w:rPr>
-      </w:pPr>
-      <w:r>
-        <w:rPr>
-          <w:rFonts w:asciiTheme="minorHAnsi" w:hAnsiTheme="minorHAnsi" w:cstheme="minorHAnsi"/>
-          <w:b/>
-          <w:bCs/>
-        </w:rPr>
         <w:lastRenderedPageBreak/>
         <w:t>It’s a Next Version of Future Provider.</w:t>
       </w:r>
@@ -6876,7 +8157,43 @@
           <w:sz w:val="32"/>
           <w:szCs w:val="32"/>
         </w:rPr>
-        <w:t>Diff Between FutureProvider and AsyncNotifier?</w:t>
+        <w:t xml:space="preserve">Diff Between </w:t>
+      </w:r>
+      <w:proofErr w:type="spellStart"/>
+      <w:r>
+        <w:rPr>
+          <w:rFonts w:asciiTheme="minorHAnsi" w:hAnsiTheme="minorHAnsi" w:cstheme="minorHAnsi"/>
+          <w:sz w:val="32"/>
+          <w:szCs w:val="32"/>
+        </w:rPr>
+        <w:t>FutureProvider</w:t>
+      </w:r>
+      <w:proofErr w:type="spellEnd"/>
+      <w:r>
+        <w:rPr>
+          <w:rFonts w:asciiTheme="minorHAnsi" w:hAnsiTheme="minorHAnsi" w:cstheme="minorHAnsi"/>
+          <w:sz w:val="32"/>
+          <w:szCs w:val="32"/>
+        </w:rPr>
+        <w:t xml:space="preserve"> and </w:t>
+      </w:r>
+      <w:proofErr w:type="spellStart"/>
+      <w:r>
+        <w:rPr>
+          <w:rFonts w:asciiTheme="minorHAnsi" w:hAnsiTheme="minorHAnsi" w:cstheme="minorHAnsi"/>
+          <w:sz w:val="32"/>
+          <w:szCs w:val="32"/>
+        </w:rPr>
+        <w:t>AsyncNotifier</w:t>
+      </w:r>
+      <w:proofErr w:type="spellEnd"/>
+      <w:r>
+        <w:rPr>
+          <w:rFonts w:asciiTheme="minorHAnsi" w:hAnsiTheme="minorHAnsi" w:cstheme="minorHAnsi"/>
+          <w:sz w:val="32"/>
+          <w:szCs w:val="32"/>
+        </w:rPr>
+        <w:t>?</w:t>
       </w:r>
     </w:p>
     <w:tbl>
@@ -6943,6 +8260,7 @@
                 <w:bCs/>
               </w:rPr>
             </w:pPr>
+            <w:proofErr w:type="spellStart"/>
             <w:r>
               <w:rPr>
                 <w:rFonts w:asciiTheme="minorHAnsi" w:hAnsiTheme="minorHAnsi" w:cstheme="minorHAnsi"/>
@@ -6951,6 +8269,7 @@
               </w:rPr>
               <w:t>FutureProvider</w:t>
             </w:r>
+            <w:proofErr w:type="spellEnd"/>
           </w:p>
         </w:tc>
         <w:tc>
@@ -6969,6 +8288,7 @@
                 <w:bCs/>
               </w:rPr>
             </w:pPr>
+            <w:proofErr w:type="spellStart"/>
             <w:r>
               <w:rPr>
                 <w:rFonts w:asciiTheme="minorHAnsi" w:hAnsiTheme="minorHAnsi" w:cstheme="minorHAnsi"/>
@@ -6977,6 +8297,7 @@
               </w:rPr>
               <w:t>AsyncNotifierProvider</w:t>
             </w:r>
+            <w:proofErr w:type="spellEnd"/>
           </w:p>
         </w:tc>
       </w:tr>
@@ -7215,7 +8536,21 @@
               <w:rPr>
                 <w:rFonts w:asciiTheme="minorHAnsi" w:hAnsiTheme="minorHAnsi" w:cstheme="minorHAnsi"/>
               </w:rPr>
-              <w:t>Methods (refresh, addItem, etc.)</w:t>
+              <w:t xml:space="preserve">Methods (refresh, </w:t>
+            </w:r>
+            <w:proofErr w:type="spellStart"/>
+            <w:r>
+              <w:rPr>
+                <w:rFonts w:asciiTheme="minorHAnsi" w:hAnsiTheme="minorHAnsi" w:cstheme="minorHAnsi"/>
+              </w:rPr>
+              <w:t>addItem</w:t>
+            </w:r>
+            <w:proofErr w:type="spellEnd"/>
+            <w:r>
+              <w:rPr>
+                <w:rFonts w:asciiTheme="minorHAnsi" w:hAnsiTheme="minorHAnsi" w:cstheme="minorHAnsi"/>
+              </w:rPr>
+              <w:t>, etc.)</w:t>
             </w:r>
           </w:p>
         </w:tc>
@@ -7373,7 +8708,43 @@
           <w:sz w:val="32"/>
           <w:szCs w:val="32"/>
         </w:rPr>
-        <w:t>What is AsyncData and AsyncValue?</w:t>
+        <w:t xml:space="preserve">What is </w:t>
+      </w:r>
+      <w:proofErr w:type="spellStart"/>
+      <w:r>
+        <w:rPr>
+          <w:rFonts w:asciiTheme="minorHAnsi" w:hAnsiTheme="minorHAnsi" w:cstheme="minorHAnsi"/>
+          <w:sz w:val="32"/>
+          <w:szCs w:val="32"/>
+        </w:rPr>
+        <w:t>AsyncData</w:t>
+      </w:r>
+      <w:proofErr w:type="spellEnd"/>
+      <w:r>
+        <w:rPr>
+          <w:rFonts w:asciiTheme="minorHAnsi" w:hAnsiTheme="minorHAnsi" w:cstheme="minorHAnsi"/>
+          <w:sz w:val="32"/>
+          <w:szCs w:val="32"/>
+        </w:rPr>
+        <w:t xml:space="preserve"> and </w:t>
+      </w:r>
+      <w:proofErr w:type="spellStart"/>
+      <w:r>
+        <w:rPr>
+          <w:rFonts w:asciiTheme="minorHAnsi" w:hAnsiTheme="minorHAnsi" w:cstheme="minorHAnsi"/>
+          <w:sz w:val="32"/>
+          <w:szCs w:val="32"/>
+        </w:rPr>
+        <w:t>AsyncValue</w:t>
+      </w:r>
+      <w:proofErr w:type="spellEnd"/>
+      <w:r>
+        <w:rPr>
+          <w:rFonts w:asciiTheme="minorHAnsi" w:hAnsiTheme="minorHAnsi" w:cstheme="minorHAnsi"/>
+          <w:sz w:val="32"/>
+          <w:szCs w:val="32"/>
+        </w:rPr>
+        <w:t>?</w:t>
       </w:r>
     </w:p>
     <w:p>
@@ -7384,11 +8755,47 @@
           <w:rFonts w:asciiTheme="minorHAnsi" w:hAnsiTheme="minorHAnsi" w:cstheme="minorHAnsi"/>
         </w:rPr>
       </w:pPr>
-      <w:r>
-        <w:rPr>
-          <w:rFonts w:asciiTheme="minorHAnsi" w:hAnsiTheme="minorHAnsi" w:cstheme="minorHAnsi"/>
-        </w:rPr>
-        <w:t xml:space="preserve">AsyncValue and AsyncData are core Riverpod types used to represent </w:t>
+      <w:proofErr w:type="spellStart"/>
+      <w:r>
+        <w:rPr>
+          <w:rFonts w:asciiTheme="minorHAnsi" w:hAnsiTheme="minorHAnsi" w:cstheme="minorHAnsi"/>
+        </w:rPr>
+        <w:t>AsyncValue</w:t>
+      </w:r>
+      <w:proofErr w:type="spellEnd"/>
+      <w:r>
+        <w:rPr>
+          <w:rFonts w:asciiTheme="minorHAnsi" w:hAnsiTheme="minorHAnsi" w:cstheme="minorHAnsi"/>
+        </w:rPr>
+        <w:t xml:space="preserve"> and </w:t>
+      </w:r>
+      <w:proofErr w:type="spellStart"/>
+      <w:r>
+        <w:rPr>
+          <w:rFonts w:asciiTheme="minorHAnsi" w:hAnsiTheme="minorHAnsi" w:cstheme="minorHAnsi"/>
+        </w:rPr>
+        <w:t>AsyncData</w:t>
+      </w:r>
+      <w:proofErr w:type="spellEnd"/>
+      <w:r>
+        <w:rPr>
+          <w:rFonts w:asciiTheme="minorHAnsi" w:hAnsiTheme="minorHAnsi" w:cstheme="minorHAnsi"/>
+        </w:rPr>
+        <w:t xml:space="preserve"> are core </w:t>
+      </w:r>
+      <w:proofErr w:type="spellStart"/>
+      <w:r>
+        <w:rPr>
+          <w:rFonts w:asciiTheme="minorHAnsi" w:hAnsiTheme="minorHAnsi" w:cstheme="minorHAnsi"/>
+        </w:rPr>
+        <w:t>Riverpod</w:t>
+      </w:r>
+      <w:proofErr w:type="spellEnd"/>
+      <w:r>
+        <w:rPr>
+          <w:rFonts w:asciiTheme="minorHAnsi" w:hAnsiTheme="minorHAnsi" w:cstheme="minorHAnsi"/>
+        </w:rPr>
+        <w:t xml:space="preserve"> types used to represent </w:t>
       </w:r>
       <w:r>
         <w:rPr>
@@ -7417,8 +8824,16 @@
         <w:rPr>
           <w:rFonts w:asciiTheme="minorHAnsi" w:hAnsiTheme="minorHAnsi" w:cstheme="minorHAnsi"/>
         </w:rPr>
-        <w:t>Async Values :</w:t>
-      </w:r>
+        <w:t xml:space="preserve">Async </w:t>
+      </w:r>
+      <w:proofErr w:type="gramStart"/>
+      <w:r>
+        <w:rPr>
+          <w:rFonts w:asciiTheme="minorHAnsi" w:hAnsiTheme="minorHAnsi" w:cstheme="minorHAnsi"/>
+        </w:rPr>
+        <w:t>Values :</w:t>
+      </w:r>
+      <w:proofErr w:type="gramEnd"/>
     </w:p>
     <w:p>
       <w:pPr>
@@ -7428,11 +8843,33 @@
           <w:rFonts w:asciiTheme="minorHAnsi" w:hAnsiTheme="minorHAnsi" w:cstheme="minorHAnsi"/>
         </w:rPr>
       </w:pPr>
-      <w:r>
-        <w:rPr>
-          <w:rFonts w:asciiTheme="minorHAnsi" w:hAnsiTheme="minorHAnsi" w:cstheme="minorHAnsi"/>
-        </w:rPr>
-        <w:t xml:space="preserve">AsyncValue&lt;T&gt; is a sealed class in Riverpod that represents </w:t>
+      <w:proofErr w:type="spellStart"/>
+      <w:r>
+        <w:rPr>
+          <w:rFonts w:asciiTheme="minorHAnsi" w:hAnsiTheme="minorHAnsi" w:cstheme="minorHAnsi"/>
+        </w:rPr>
+        <w:t>AsyncValue</w:t>
+      </w:r>
+      <w:proofErr w:type="spellEnd"/>
+      <w:r>
+        <w:rPr>
+          <w:rFonts w:asciiTheme="minorHAnsi" w:hAnsiTheme="minorHAnsi" w:cstheme="minorHAnsi"/>
+        </w:rPr>
+        <w:t xml:space="preserve">&lt;T&gt; is a sealed class in </w:t>
+      </w:r>
+      <w:proofErr w:type="spellStart"/>
+      <w:r>
+        <w:rPr>
+          <w:rFonts w:asciiTheme="minorHAnsi" w:hAnsiTheme="minorHAnsi" w:cstheme="minorHAnsi"/>
+        </w:rPr>
+        <w:t>Riverpod</w:t>
+      </w:r>
+      <w:proofErr w:type="spellEnd"/>
+      <w:r>
+        <w:rPr>
+          <w:rFonts w:asciiTheme="minorHAnsi" w:hAnsiTheme="minorHAnsi" w:cstheme="minorHAnsi"/>
+        </w:rPr>
+        <w:t xml:space="preserve"> that represents </w:t>
       </w:r>
       <w:r>
         <w:rPr>
@@ -7556,11 +8993,27 @@
                 <w:rFonts w:cstheme="minorHAnsi"/>
               </w:rPr>
             </w:pPr>
+            <w:proofErr w:type="spellStart"/>
+            <w:proofErr w:type="gramStart"/>
             <w:r>
               <w:rPr>
                 <w:rFonts w:cstheme="minorHAnsi"/>
               </w:rPr>
-              <w:t>AsyncLoading()</w:t>
+              <w:t>AsyncLoading</w:t>
+            </w:r>
+            <w:proofErr w:type="spellEnd"/>
+            <w:r>
+              <w:rPr>
+                <w:rFonts w:cstheme="minorHAnsi"/>
+              </w:rPr>
+              <w:t>(</w:t>
+            </w:r>
+            <w:proofErr w:type="gramEnd"/>
+            <w:r>
+              <w:rPr>
+                <w:rFonts w:cstheme="minorHAnsi"/>
+              </w:rPr>
+              <w:t>)</w:t>
             </w:r>
           </w:p>
         </w:tc>
@@ -7605,11 +9058,19 @@
                 <w:rFonts w:cstheme="minorHAnsi"/>
               </w:rPr>
             </w:pPr>
+            <w:proofErr w:type="spellStart"/>
             <w:r>
               <w:rPr>
                 <w:rFonts w:cstheme="minorHAnsi"/>
               </w:rPr>
-              <w:t>AsyncData(value)</w:t>
+              <w:t>AsyncData</w:t>
+            </w:r>
+            <w:proofErr w:type="spellEnd"/>
+            <w:r>
+              <w:rPr>
+                <w:rFonts w:cstheme="minorHAnsi"/>
+              </w:rPr>
+              <w:t>(value)</w:t>
             </w:r>
           </w:p>
         </w:tc>
@@ -7654,11 +9115,41 @@
                 <w:rFonts w:cstheme="minorHAnsi"/>
               </w:rPr>
             </w:pPr>
+            <w:proofErr w:type="spellStart"/>
+            <w:proofErr w:type="gramStart"/>
             <w:r>
               <w:rPr>
                 <w:rFonts w:cstheme="minorHAnsi"/>
               </w:rPr>
-              <w:t>AsyncError(error, stackTrace)</w:t>
+              <w:t>AsyncError</w:t>
+            </w:r>
+            <w:proofErr w:type="spellEnd"/>
+            <w:r>
+              <w:rPr>
+                <w:rFonts w:cstheme="minorHAnsi"/>
+              </w:rPr>
+              <w:t>(</w:t>
+            </w:r>
+            <w:proofErr w:type="gramEnd"/>
+            <w:r>
+              <w:rPr>
+                <w:rFonts w:cstheme="minorHAnsi"/>
+              </w:rPr>
+              <w:t xml:space="preserve">error, </w:t>
+            </w:r>
+            <w:proofErr w:type="spellStart"/>
+            <w:r>
+              <w:rPr>
+                <w:rFonts w:cstheme="minorHAnsi"/>
+              </w:rPr>
+              <w:t>stackTrace</w:t>
+            </w:r>
+            <w:proofErr w:type="spellEnd"/>
+            <w:r>
+              <w:rPr>
+                <w:rFonts w:cstheme="minorHAnsi"/>
+              </w:rPr>
+              <w:t>)</w:t>
             </w:r>
           </w:p>
         </w:tc>
@@ -7703,11 +9194,19 @@
           <w:rFonts w:asciiTheme="minorHAnsi" w:hAnsiTheme="minorHAnsi" w:cstheme="minorHAnsi"/>
         </w:rPr>
       </w:pPr>
-      <w:r>
-        <w:rPr>
-          <w:rFonts w:asciiTheme="minorHAnsi" w:hAnsiTheme="minorHAnsi" w:cstheme="minorHAnsi"/>
-        </w:rPr>
-        <w:t>AysncData:</w:t>
+      <w:proofErr w:type="spellStart"/>
+      <w:r>
+        <w:rPr>
+          <w:rFonts w:asciiTheme="minorHAnsi" w:hAnsiTheme="minorHAnsi" w:cstheme="minorHAnsi"/>
+        </w:rPr>
+        <w:t>AysncData</w:t>
+      </w:r>
+      <w:proofErr w:type="spellEnd"/>
+      <w:r>
+        <w:rPr>
+          <w:rFonts w:asciiTheme="minorHAnsi" w:hAnsiTheme="minorHAnsi" w:cstheme="minorHAnsi"/>
+        </w:rPr>
+        <w:t>:</w:t>
       </w:r>
     </w:p>
     <w:p>
@@ -7718,11 +9217,19 @@
           <w:rFonts w:asciiTheme="minorHAnsi" w:hAnsiTheme="minorHAnsi" w:cstheme="minorHAnsi"/>
         </w:rPr>
       </w:pPr>
-      <w:r>
-        <w:rPr>
-          <w:rFonts w:asciiTheme="minorHAnsi" w:hAnsiTheme="minorHAnsi" w:cstheme="minorHAnsi"/>
-        </w:rPr>
-        <w:t xml:space="preserve">AsyncData&lt;T&gt; is one of the </w:t>
+      <w:proofErr w:type="spellStart"/>
+      <w:r>
+        <w:rPr>
+          <w:rFonts w:asciiTheme="minorHAnsi" w:hAnsiTheme="minorHAnsi" w:cstheme="minorHAnsi"/>
+        </w:rPr>
+        <w:t>AsyncData</w:t>
+      </w:r>
+      <w:proofErr w:type="spellEnd"/>
+      <w:r>
+        <w:rPr>
+          <w:rFonts w:asciiTheme="minorHAnsi" w:hAnsiTheme="minorHAnsi" w:cstheme="minorHAnsi"/>
+        </w:rPr>
+        <w:t xml:space="preserve">&lt;T&gt; is one of the </w:t>
       </w:r>
       <w:r>
         <w:rPr>
@@ -7736,7 +9243,21 @@
         <w:rPr>
           <w:rFonts w:asciiTheme="minorHAnsi" w:hAnsiTheme="minorHAnsi" w:cstheme="minorHAnsi"/>
         </w:rPr>
-        <w:t xml:space="preserve"> of AsyncValue&lt;T&gt;.</w:t>
+        <w:t xml:space="preserve"> of </w:t>
+      </w:r>
+      <w:proofErr w:type="spellStart"/>
+      <w:r>
+        <w:rPr>
+          <w:rFonts w:asciiTheme="minorHAnsi" w:hAnsiTheme="minorHAnsi" w:cstheme="minorHAnsi"/>
+        </w:rPr>
+        <w:t>AsyncValue</w:t>
+      </w:r>
+      <w:proofErr w:type="spellEnd"/>
+      <w:r>
+        <w:rPr>
+          <w:rFonts w:asciiTheme="minorHAnsi" w:hAnsiTheme="minorHAnsi" w:cstheme="minorHAnsi"/>
+        </w:rPr>
+        <w:t>&lt;T&gt;.</w:t>
       </w:r>
     </w:p>
     <w:p>
@@ -7790,7 +9311,53 @@
           <w:sz w:val="32"/>
           <w:szCs w:val="32"/>
         </w:rPr>
-        <w:t>What is .family and .autoDispose?</w:t>
+        <w:t xml:space="preserve">What </w:t>
+      </w:r>
+      <w:proofErr w:type="gramStart"/>
+      <w:r>
+        <w:rPr>
+          <w:rFonts w:asciiTheme="minorHAnsi" w:hAnsiTheme="minorHAnsi" w:cstheme="minorHAnsi"/>
+          <w:sz w:val="32"/>
+          <w:szCs w:val="32"/>
+        </w:rPr>
+        <w:t>is .family</w:t>
+      </w:r>
+      <w:proofErr w:type="gramEnd"/>
+      <w:r>
+        <w:rPr>
+          <w:rFonts w:asciiTheme="minorHAnsi" w:hAnsiTheme="minorHAnsi" w:cstheme="minorHAnsi"/>
+          <w:sz w:val="32"/>
+          <w:szCs w:val="32"/>
+        </w:rPr>
+        <w:t xml:space="preserve"> </w:t>
+      </w:r>
+      <w:proofErr w:type="gramStart"/>
+      <w:r>
+        <w:rPr>
+          <w:rFonts w:asciiTheme="minorHAnsi" w:hAnsiTheme="minorHAnsi" w:cstheme="minorHAnsi"/>
+          <w:sz w:val="32"/>
+          <w:szCs w:val="32"/>
+        </w:rPr>
+        <w:t>and .</w:t>
+      </w:r>
+      <w:proofErr w:type="spellStart"/>
+      <w:r>
+        <w:rPr>
+          <w:rFonts w:asciiTheme="minorHAnsi" w:hAnsiTheme="minorHAnsi" w:cstheme="minorHAnsi"/>
+          <w:sz w:val="32"/>
+          <w:szCs w:val="32"/>
+        </w:rPr>
+        <w:t>autoDispose</w:t>
+      </w:r>
+      <w:proofErr w:type="spellEnd"/>
+      <w:proofErr w:type="gramEnd"/>
+      <w:r>
+        <w:rPr>
+          <w:rFonts w:asciiTheme="minorHAnsi" w:hAnsiTheme="minorHAnsi" w:cstheme="minorHAnsi"/>
+          <w:sz w:val="32"/>
+          <w:szCs w:val="32"/>
+        </w:rPr>
+        <w:t>?</w:t>
       </w:r>
     </w:p>
     <w:p>
@@ -7807,6 +9374,7 @@
         </w:rPr>
         <w:t xml:space="preserve">In </w:t>
       </w:r>
+      <w:proofErr w:type="spellStart"/>
       <w:r>
         <w:rPr>
           <w:rFonts w:asciiTheme="minorHAnsi" w:hAnsiTheme="minorHAnsi" w:cstheme="minorHAnsi"/>
@@ -7815,11 +9383,42 @@
         </w:rPr>
         <w:t>Riverpod</w:t>
       </w:r>
-      <w:r>
-        <w:rPr>
-          <w:rFonts w:asciiTheme="minorHAnsi" w:hAnsiTheme="minorHAnsi" w:cstheme="minorHAnsi"/>
-        </w:rPr>
-        <w:t xml:space="preserve">, .family and .autoDispose are </w:t>
+      <w:proofErr w:type="spellEnd"/>
+      <w:proofErr w:type="gramStart"/>
+      <w:r>
+        <w:rPr>
+          <w:rFonts w:asciiTheme="minorHAnsi" w:hAnsiTheme="minorHAnsi" w:cstheme="minorHAnsi"/>
+        </w:rPr>
+        <w:t>, .family</w:t>
+      </w:r>
+      <w:proofErr w:type="gramEnd"/>
+      <w:r>
+        <w:rPr>
+          <w:rFonts w:asciiTheme="minorHAnsi" w:hAnsiTheme="minorHAnsi" w:cstheme="minorHAnsi"/>
+        </w:rPr>
+        <w:t xml:space="preserve"> </w:t>
+      </w:r>
+      <w:proofErr w:type="gramStart"/>
+      <w:r>
+        <w:rPr>
+          <w:rFonts w:asciiTheme="minorHAnsi" w:hAnsiTheme="minorHAnsi" w:cstheme="minorHAnsi"/>
+        </w:rPr>
+        <w:t>and .</w:t>
+      </w:r>
+      <w:proofErr w:type="spellStart"/>
+      <w:r>
+        <w:rPr>
+          <w:rFonts w:asciiTheme="minorHAnsi" w:hAnsiTheme="minorHAnsi" w:cstheme="minorHAnsi"/>
+        </w:rPr>
+        <w:t>autoDispose</w:t>
+      </w:r>
+      <w:proofErr w:type="spellEnd"/>
+      <w:proofErr w:type="gramEnd"/>
+      <w:r>
+        <w:rPr>
+          <w:rFonts w:asciiTheme="minorHAnsi" w:hAnsiTheme="minorHAnsi" w:cstheme="minorHAnsi"/>
+        </w:rPr>
+        <w:t xml:space="preserve"> are </w:t>
       </w:r>
       <w:r>
         <w:rPr>
@@ -7853,6 +9452,7 @@
           <w:bCs/>
         </w:rPr>
       </w:pPr>
+      <w:proofErr w:type="gramStart"/>
       <w:r>
         <w:rPr>
           <w:rFonts w:asciiTheme="minorHAnsi" w:hAnsiTheme="minorHAnsi" w:cstheme="minorHAnsi"/>
@@ -7861,30 +9461,18 @@
           <w:sz w:val="28"/>
           <w:szCs w:val="28"/>
         </w:rPr>
-        <w:t>.family :</w:t>
-      </w:r>
+        <w:t>.family</w:t>
+      </w:r>
+      <w:proofErr w:type="gramEnd"/>
       <w:r>
         <w:rPr>
           <w:rFonts w:asciiTheme="minorHAnsi" w:hAnsiTheme="minorHAnsi" w:cstheme="minorHAnsi"/>
           <w:b/>
           <w:bCs/>
-        </w:rPr>
-        <w:t xml:space="preserve"> </w:t>
-      </w:r>
-    </w:p>
-    <w:p>
-      <w:pPr>
-        <w:pStyle w:val="NormalWeb"/>
-        <w:spacing w:before="0" w:beforeAutospacing="0" w:after="240" w:afterAutospacing="0"/>
-        <w:rPr>
-          <w:rFonts w:asciiTheme="minorHAnsi" w:hAnsiTheme="minorHAnsi" w:cstheme="minorHAnsi"/>
-        </w:rPr>
-      </w:pPr>
-      <w:r>
-        <w:rPr>
-          <w:rFonts w:asciiTheme="minorHAnsi" w:hAnsiTheme="minorHAnsi" w:cstheme="minorHAnsi"/>
-        </w:rPr>
-        <w:t xml:space="preserve">.family lets you create a </w:t>
+          <w:sz w:val="28"/>
+          <w:szCs w:val="28"/>
+        </w:rPr>
+        <w:t xml:space="preserve"> :</w:t>
       </w:r>
       <w:r>
         <w:rPr>
@@ -7892,6 +9480,37 @@
           <w:b/>
           <w:bCs/>
         </w:rPr>
+        <w:t xml:space="preserve"> </w:t>
+      </w:r>
+    </w:p>
+    <w:p>
+      <w:pPr>
+        <w:pStyle w:val="NormalWeb"/>
+        <w:spacing w:before="0" w:beforeAutospacing="0" w:after="240" w:afterAutospacing="0"/>
+        <w:rPr>
+          <w:rFonts w:asciiTheme="minorHAnsi" w:hAnsiTheme="minorHAnsi" w:cstheme="minorHAnsi"/>
+        </w:rPr>
+      </w:pPr>
+      <w:proofErr w:type="gramStart"/>
+      <w:r>
+        <w:rPr>
+          <w:rFonts w:asciiTheme="minorHAnsi" w:hAnsiTheme="minorHAnsi" w:cstheme="minorHAnsi"/>
+        </w:rPr>
+        <w:t>.family</w:t>
+      </w:r>
+      <w:proofErr w:type="gramEnd"/>
+      <w:r>
+        <w:rPr>
+          <w:rFonts w:asciiTheme="minorHAnsi" w:hAnsiTheme="minorHAnsi" w:cstheme="minorHAnsi"/>
+        </w:rPr>
+        <w:t xml:space="preserve"> lets you create a </w:t>
+      </w:r>
+      <w:r>
+        <w:rPr>
+          <w:rFonts w:asciiTheme="minorHAnsi" w:hAnsiTheme="minorHAnsi" w:cstheme="minorHAnsi"/>
+          <w:b/>
+          <w:bCs/>
+        </w:rPr>
         <w:t>parameterized provider</w:t>
       </w:r>
       <w:r>
@@ -7939,11 +9558,19 @@
           <w:rFonts w:asciiTheme="minorHAnsi" w:hAnsiTheme="minorHAnsi" w:cstheme="minorHAnsi"/>
         </w:rPr>
       </w:pPr>
-      <w:r>
-        <w:rPr>
-          <w:rFonts w:asciiTheme="minorHAnsi" w:hAnsiTheme="minorHAnsi" w:cstheme="minorHAnsi"/>
-        </w:rPr>
-        <w:t>Use .family when:</w:t>
+      <w:proofErr w:type="gramStart"/>
+      <w:r>
+        <w:rPr>
+          <w:rFonts w:asciiTheme="minorHAnsi" w:hAnsiTheme="minorHAnsi" w:cstheme="minorHAnsi"/>
+        </w:rPr>
+        <w:t>Use .family</w:t>
+      </w:r>
+      <w:proofErr w:type="gramEnd"/>
+      <w:r>
+        <w:rPr>
+          <w:rFonts w:asciiTheme="minorHAnsi" w:hAnsiTheme="minorHAnsi" w:cstheme="minorHAnsi"/>
+        </w:rPr>
+        <w:t xml:space="preserve"> when:</w:t>
       </w:r>
     </w:p>
     <w:p>
@@ -8000,7 +9627,21 @@
         <w:rPr>
           <w:rFonts w:asciiTheme="minorHAnsi" w:hAnsiTheme="minorHAnsi" w:cstheme="minorHAnsi"/>
         </w:rPr>
-        <w:t>You want dynamic behavior based on parameters</w:t>
+        <w:t xml:space="preserve">You want dynamic </w:t>
+      </w:r>
+      <w:proofErr w:type="spellStart"/>
+      <w:r>
+        <w:rPr>
+          <w:rFonts w:asciiTheme="minorHAnsi" w:hAnsiTheme="minorHAnsi" w:cstheme="minorHAnsi"/>
+        </w:rPr>
+        <w:t>behavior</w:t>
+      </w:r>
+      <w:proofErr w:type="spellEnd"/>
+      <w:r>
+        <w:rPr>
+          <w:rFonts w:asciiTheme="minorHAnsi" w:hAnsiTheme="minorHAnsi" w:cstheme="minorHAnsi"/>
+        </w:rPr>
+        <w:t xml:space="preserve"> based on parameters</w:t>
       </w:r>
     </w:p>
     <w:p>
@@ -8015,6 +9656,7 @@
           <w:szCs w:val="28"/>
         </w:rPr>
       </w:pPr>
+      <w:proofErr w:type="gramStart"/>
       <w:r>
         <w:rPr>
           <w:rFonts w:asciiTheme="minorHAnsi" w:hAnsiTheme="minorHAnsi" w:cstheme="minorHAnsi"/>
@@ -8023,7 +9665,30 @@
           <w:sz w:val="28"/>
           <w:szCs w:val="28"/>
         </w:rPr>
-        <w:t>.autoDispose :</w:t>
+        <w:t>.</w:t>
+      </w:r>
+      <w:proofErr w:type="spellStart"/>
+      <w:r>
+        <w:rPr>
+          <w:rFonts w:asciiTheme="minorHAnsi" w:hAnsiTheme="minorHAnsi" w:cstheme="minorHAnsi"/>
+          <w:b/>
+          <w:bCs/>
+          <w:sz w:val="28"/>
+          <w:szCs w:val="28"/>
+        </w:rPr>
+        <w:t>autoDispose</w:t>
+      </w:r>
+      <w:proofErr w:type="spellEnd"/>
+      <w:proofErr w:type="gramEnd"/>
+      <w:r>
+        <w:rPr>
+          <w:rFonts w:asciiTheme="minorHAnsi" w:hAnsiTheme="minorHAnsi" w:cstheme="minorHAnsi"/>
+          <w:b/>
+          <w:bCs/>
+          <w:sz w:val="28"/>
+          <w:szCs w:val="28"/>
+        </w:rPr>
+        <w:t xml:space="preserve"> :</w:t>
       </w:r>
     </w:p>
     <w:p>
@@ -8180,6 +9845,7 @@
         </w:rPr>
         <w:t xml:space="preserve">In </w:t>
       </w:r>
+      <w:proofErr w:type="spellStart"/>
       <w:r>
         <w:rPr>
           <w:rFonts w:asciiTheme="minorHAnsi" w:hAnsiTheme="minorHAnsi" w:cstheme="minorHAnsi"/>
@@ -8188,6 +9854,7 @@
         </w:rPr>
         <w:t>Riverpod</w:t>
       </w:r>
+      <w:proofErr w:type="spellEnd"/>
       <w:r>
         <w:rPr>
           <w:rFonts w:asciiTheme="minorHAnsi" w:hAnsiTheme="minorHAnsi" w:cstheme="minorHAnsi"/>
@@ -8369,12 +10036,14 @@
         </w:rPr>
         <w:t xml:space="preserve"> </w:t>
       </w:r>
+      <w:proofErr w:type="spellStart"/>
       <w:r>
         <w:rPr>
           <w:rFonts w:asciiTheme="minorHAnsi" w:hAnsiTheme="minorHAnsi" w:cstheme="minorHAnsi"/>
         </w:rPr>
         <w:t>fullNameProvider</w:t>
       </w:r>
+      <w:proofErr w:type="spellEnd"/>
     </w:p>
     <w:p>
       <w:pPr>
@@ -8387,6 +10056,7 @@
       <w:r>
         <w:rPr>
           <w:rFonts w:asciiTheme="minorHAnsi" w:hAnsiTheme="minorHAnsi" w:cstheme="minorHAnsi"/>
+          <w:noProof/>
         </w:rPr>
         <w:drawing>
           <wp:inline distT="0" distB="0" distL="0" distR="0" wp14:anchorId="2B1AAAC6" wp14:editId="04EAD762">
@@ -8453,11 +10123,19 @@
           <w:rFonts w:cstheme="minorHAnsi"/>
         </w:rPr>
       </w:pPr>
+      <w:proofErr w:type="spellStart"/>
       <w:r>
         <w:rPr>
           <w:rFonts w:cstheme="minorHAnsi"/>
         </w:rPr>
-        <w:t xml:space="preserve">fullNameProvider </w:t>
+        <w:t>fullNameProvider</w:t>
+      </w:r>
+      <w:proofErr w:type="spellEnd"/>
+      <w:r>
+        <w:rPr>
+          <w:rFonts w:cstheme="minorHAnsi"/>
+        </w:rPr>
+        <w:t xml:space="preserve"> </w:t>
       </w:r>
       <w:r>
         <w:rPr>
@@ -8557,28 +10235,50 @@
           <w:sz w:val="28"/>
           <w:szCs w:val="28"/>
         </w:rPr>
-        <w:t xml:space="preserve">Derived Providers : </w:t>
-      </w:r>
-    </w:p>
-    <w:p>
-      <w:pPr>
-        <w:pStyle w:val="NormalWeb"/>
-        <w:spacing w:before="0" w:beforeAutospacing="0" w:after="240" w:afterAutospacing="0"/>
-        <w:rPr>
-          <w:rFonts w:asciiTheme="minorHAnsi" w:hAnsiTheme="minorHAnsi" w:cstheme="minorHAnsi"/>
-        </w:rPr>
-      </w:pPr>
-      <w:r>
-        <w:rPr>
-          <w:rFonts w:asciiTheme="minorHAnsi" w:hAnsiTheme="minorHAnsi" w:cstheme="minorHAnsi"/>
-        </w:rPr>
-        <w:t xml:space="preserve">a provider that is </w:t>
-      </w:r>
+        <w:t xml:space="preserve">Derived </w:t>
+      </w:r>
+      <w:proofErr w:type="gramStart"/>
       <w:r>
         <w:rPr>
           <w:rFonts w:asciiTheme="minorHAnsi" w:hAnsiTheme="minorHAnsi" w:cstheme="minorHAnsi"/>
           <w:b/>
           <w:bCs/>
+          <w:sz w:val="28"/>
+          <w:szCs w:val="28"/>
+        </w:rPr>
+        <w:t>Providers :</w:t>
+      </w:r>
+      <w:proofErr w:type="gramEnd"/>
+      <w:r>
+        <w:rPr>
+          <w:rFonts w:asciiTheme="minorHAnsi" w:hAnsiTheme="minorHAnsi" w:cstheme="minorHAnsi"/>
+          <w:b/>
+          <w:bCs/>
+          <w:sz w:val="28"/>
+          <w:szCs w:val="28"/>
+        </w:rPr>
+        <w:t xml:space="preserve"> </w:t>
+      </w:r>
+    </w:p>
+    <w:p>
+      <w:pPr>
+        <w:pStyle w:val="NormalWeb"/>
+        <w:spacing w:before="0" w:beforeAutospacing="0" w:after="240" w:afterAutospacing="0"/>
+        <w:rPr>
+          <w:rFonts w:asciiTheme="minorHAnsi" w:hAnsiTheme="minorHAnsi" w:cstheme="minorHAnsi"/>
+        </w:rPr>
+      </w:pPr>
+      <w:r>
+        <w:rPr>
+          <w:rFonts w:asciiTheme="minorHAnsi" w:hAnsiTheme="minorHAnsi" w:cstheme="minorHAnsi"/>
+        </w:rPr>
+        <w:t xml:space="preserve">a provider that is </w:t>
+      </w:r>
+      <w:r>
+        <w:rPr>
+          <w:rFonts w:asciiTheme="minorHAnsi" w:hAnsiTheme="minorHAnsi" w:cstheme="minorHAnsi"/>
+          <w:b/>
+          <w:bCs/>
         </w:rPr>
         <w:t>derived</w:t>
       </w:r>
@@ -8597,17 +10297,33 @@
           <w:rFonts w:asciiTheme="minorHAnsi" w:hAnsiTheme="minorHAnsi" w:cstheme="minorHAnsi"/>
         </w:rPr>
       </w:pPr>
+      <w:proofErr w:type="gramStart"/>
       <w:r>
         <w:rPr>
           <w:rFonts w:asciiTheme="minorHAnsi" w:hAnsiTheme="minorHAnsi" w:cstheme="minorHAnsi"/>
         </w:rPr>
         <w:t>Ex :</w:t>
       </w:r>
-      <w:r>
-        <w:rPr>
-          <w:rFonts w:asciiTheme="minorHAnsi" w:hAnsiTheme="minorHAnsi" w:cstheme="minorHAnsi"/>
-        </w:rPr>
-        <w:t xml:space="preserve"> totalPrice Provider</w:t>
+      <w:proofErr w:type="gramEnd"/>
+      <w:r>
+        <w:rPr>
+          <w:rFonts w:asciiTheme="minorHAnsi" w:hAnsiTheme="minorHAnsi" w:cstheme="minorHAnsi"/>
+        </w:rPr>
+        <w:t xml:space="preserve"> </w:t>
+      </w:r>
+      <w:proofErr w:type="spellStart"/>
+      <w:r>
+        <w:rPr>
+          <w:rFonts w:asciiTheme="minorHAnsi" w:hAnsiTheme="minorHAnsi" w:cstheme="minorHAnsi"/>
+        </w:rPr>
+        <w:t>totalPrice</w:t>
+      </w:r>
+      <w:proofErr w:type="spellEnd"/>
+      <w:r>
+        <w:rPr>
+          <w:rFonts w:asciiTheme="minorHAnsi" w:hAnsiTheme="minorHAnsi" w:cstheme="minorHAnsi"/>
+        </w:rPr>
+        <w:t xml:space="preserve"> Provider</w:t>
       </w:r>
     </w:p>
     <w:p>
@@ -8621,6 +10337,7 @@
       <w:r>
         <w:rPr>
           <w:rFonts w:asciiTheme="minorHAnsi" w:hAnsiTheme="minorHAnsi" w:cstheme="minorHAnsi"/>
+          <w:noProof/>
         </w:rPr>
         <w:drawing>
           <wp:inline distT="0" distB="0" distL="0" distR="0" wp14:anchorId="70980E94" wp14:editId="496F3CA0">
@@ -8667,11 +10384,19 @@
           <w:rFonts w:asciiTheme="minorHAnsi" w:hAnsiTheme="minorHAnsi" w:cstheme="minorHAnsi"/>
         </w:rPr>
       </w:pPr>
-      <w:r>
-        <w:rPr>
-          <w:rFonts w:asciiTheme="minorHAnsi" w:hAnsiTheme="minorHAnsi" w:cstheme="minorHAnsi"/>
-        </w:rPr>
-        <w:t xml:space="preserve">totalPriceProvider is </w:t>
+      <w:proofErr w:type="spellStart"/>
+      <w:r>
+        <w:rPr>
+          <w:rFonts w:asciiTheme="minorHAnsi" w:hAnsiTheme="minorHAnsi" w:cstheme="minorHAnsi"/>
+        </w:rPr>
+        <w:t>totalPriceProvider</w:t>
+      </w:r>
+      <w:proofErr w:type="spellEnd"/>
+      <w:r>
+        <w:rPr>
+          <w:rFonts w:asciiTheme="minorHAnsi" w:hAnsiTheme="minorHAnsi" w:cstheme="minorHAnsi"/>
+        </w:rPr>
+        <w:t xml:space="preserve"> is </w:t>
       </w:r>
       <w:r>
         <w:rPr>
@@ -8685,7 +10410,21 @@
         <w:rPr>
           <w:rFonts w:asciiTheme="minorHAnsi" w:hAnsiTheme="minorHAnsi" w:cstheme="minorHAnsi"/>
         </w:rPr>
-        <w:t xml:space="preserve"> from cartItemsProvider.</w:t>
+        <w:t xml:space="preserve"> from </w:t>
+      </w:r>
+      <w:proofErr w:type="spellStart"/>
+      <w:r>
+        <w:rPr>
+          <w:rFonts w:asciiTheme="minorHAnsi" w:hAnsiTheme="minorHAnsi" w:cstheme="minorHAnsi"/>
+        </w:rPr>
+        <w:t>cartItemsProvider</w:t>
+      </w:r>
+      <w:proofErr w:type="spellEnd"/>
+      <w:r>
+        <w:rPr>
+          <w:rFonts w:asciiTheme="minorHAnsi" w:hAnsiTheme="minorHAnsi" w:cstheme="minorHAnsi"/>
+        </w:rPr>
+        <w:t>.</w:t>
       </w:r>
     </w:p>
     <w:p>
@@ -8744,6 +10483,7 @@
       <w:r>
         <w:rPr>
           <w:rFonts w:asciiTheme="minorHAnsi" w:hAnsiTheme="minorHAnsi" w:cstheme="minorHAnsi"/>
+          <w:noProof/>
         </w:rPr>
         <w:drawing>
           <wp:inline distT="0" distB="0" distL="0" distR="0" wp14:anchorId="13A50EFE" wp14:editId="3E644FF7">
@@ -8788,6 +10528,487 @@
         <w:spacing w:before="0" w:beforeAutospacing="0" w:after="240" w:afterAutospacing="0"/>
         <w:rPr>
           <w:rFonts w:asciiTheme="minorHAnsi" w:hAnsiTheme="minorHAnsi" w:cstheme="minorHAnsi"/>
+          <w:sz w:val="32"/>
+          <w:szCs w:val="32"/>
+        </w:rPr>
+      </w:pPr>
+      <w:r>
+        <w:rPr>
+          <w:rFonts w:asciiTheme="minorHAnsi" w:hAnsiTheme="minorHAnsi" w:cstheme="minorHAnsi"/>
+          <w:sz w:val="32"/>
+          <w:szCs w:val="32"/>
+        </w:rPr>
+        <w:t xml:space="preserve">What </w:t>
+      </w:r>
+      <w:proofErr w:type="gramStart"/>
+      <w:r>
+        <w:rPr>
+          <w:rFonts w:asciiTheme="minorHAnsi" w:hAnsiTheme="minorHAnsi" w:cstheme="minorHAnsi"/>
+          <w:sz w:val="32"/>
+          <w:szCs w:val="32"/>
+        </w:rPr>
+        <w:t>is .select</w:t>
+      </w:r>
+      <w:proofErr w:type="gramEnd"/>
+      <w:r>
+        <w:rPr>
+          <w:rFonts w:asciiTheme="minorHAnsi" w:hAnsiTheme="minorHAnsi" w:cstheme="minorHAnsi"/>
+          <w:sz w:val="32"/>
+          <w:szCs w:val="32"/>
+        </w:rPr>
+        <w:t xml:space="preserve"> ? explain it.</w:t>
+      </w:r>
+    </w:p>
+    <w:p>
+      <w:pPr>
+        <w:pStyle w:val="NormalWeb"/>
+        <w:spacing w:before="0" w:beforeAutospacing="0" w:after="240" w:afterAutospacing="0"/>
+        <w:rPr>
+          <w:rFonts w:asciiTheme="minorHAnsi" w:hAnsiTheme="minorHAnsi" w:cstheme="minorHAnsi"/>
+        </w:rPr>
+      </w:pPr>
+      <w:r>
+        <w:rPr>
+          <w:rFonts w:asciiTheme="minorHAnsi" w:hAnsiTheme="minorHAnsi" w:cstheme="minorHAnsi"/>
+        </w:rPr>
+        <w:t xml:space="preserve">In </w:t>
+      </w:r>
+      <w:proofErr w:type="spellStart"/>
+      <w:r>
+        <w:rPr>
+          <w:rFonts w:asciiTheme="minorHAnsi" w:hAnsiTheme="minorHAnsi" w:cstheme="minorHAnsi"/>
+          <w:b/>
+          <w:bCs/>
+        </w:rPr>
+        <w:t>Riverpod</w:t>
+      </w:r>
+      <w:proofErr w:type="spellEnd"/>
+      <w:proofErr w:type="gramStart"/>
+      <w:r>
+        <w:rPr>
+          <w:rFonts w:asciiTheme="minorHAnsi" w:hAnsiTheme="minorHAnsi" w:cstheme="minorHAnsi"/>
+        </w:rPr>
+        <w:t>, .select</w:t>
+      </w:r>
+      <w:proofErr w:type="gramEnd"/>
+      <w:r>
+        <w:rPr>
+          <w:rFonts w:asciiTheme="minorHAnsi" w:hAnsiTheme="minorHAnsi" w:cstheme="minorHAnsi"/>
+        </w:rPr>
+        <w:t xml:space="preserve"> is a method that lets a provider listener (such as </w:t>
+      </w:r>
+      <w:proofErr w:type="spellStart"/>
+      <w:proofErr w:type="gramStart"/>
+      <w:r>
+        <w:rPr>
+          <w:rFonts w:asciiTheme="minorHAnsi" w:hAnsiTheme="minorHAnsi" w:cstheme="minorHAnsi"/>
+        </w:rPr>
+        <w:t>ref.watch</w:t>
+      </w:r>
+      <w:proofErr w:type="spellEnd"/>
+      <w:proofErr w:type="gramEnd"/>
+      <w:r>
+        <w:rPr>
+          <w:rFonts w:asciiTheme="minorHAnsi" w:hAnsiTheme="minorHAnsi" w:cstheme="minorHAnsi"/>
+        </w:rPr>
+        <w:t xml:space="preserve">) subscribe only to a </w:t>
+      </w:r>
+      <w:r>
+        <w:rPr>
+          <w:rFonts w:asciiTheme="minorHAnsi" w:hAnsiTheme="minorHAnsi" w:cstheme="minorHAnsi"/>
+          <w:i/>
+          <w:iCs/>
+        </w:rPr>
+        <w:t>specific part</w:t>
+      </w:r>
+      <w:r>
+        <w:rPr>
+          <w:rFonts w:asciiTheme="minorHAnsi" w:hAnsiTheme="minorHAnsi" w:cstheme="minorHAnsi"/>
+        </w:rPr>
+        <w:t xml:space="preserve"> of a provider’s state.</w:t>
+      </w:r>
+    </w:p>
+    <w:p>
+      <w:pPr>
+        <w:pStyle w:val="NormalWeb"/>
+        <w:spacing w:before="0" w:beforeAutospacing="0" w:after="240" w:afterAutospacing="0"/>
+        <w:rPr>
+          <w:rFonts w:asciiTheme="minorHAnsi" w:hAnsiTheme="minorHAnsi" w:cstheme="minorHAnsi"/>
+        </w:rPr>
+      </w:pPr>
+      <w:r>
+        <w:rPr>
+          <w:rFonts w:asciiTheme="minorHAnsi" w:hAnsiTheme="minorHAnsi" w:cstheme="minorHAnsi"/>
+        </w:rPr>
+        <w:lastRenderedPageBreak/>
+        <w:t>To avoid unnecessary rebuilds.</w:t>
+      </w:r>
+      <w:r>
+        <w:rPr>
+          <w:rFonts w:asciiTheme="minorHAnsi" w:hAnsiTheme="minorHAnsi" w:cstheme="minorHAnsi"/>
+        </w:rPr>
+        <w:br/>
+        <w:t>If you only care about one field or computed value inside a larger state object</w:t>
+      </w:r>
+      <w:proofErr w:type="gramStart"/>
+      <w:r>
+        <w:rPr>
+          <w:rFonts w:asciiTheme="minorHAnsi" w:hAnsiTheme="minorHAnsi" w:cstheme="minorHAnsi"/>
+        </w:rPr>
+        <w:t>, .select</w:t>
+      </w:r>
+      <w:proofErr w:type="gramEnd"/>
+      <w:r>
+        <w:rPr>
+          <w:rFonts w:asciiTheme="minorHAnsi" w:hAnsiTheme="minorHAnsi" w:cstheme="minorHAnsi"/>
+        </w:rPr>
+        <w:t xml:space="preserve"> ensures your widget (or listener) only updates when </w:t>
+      </w:r>
+      <w:r>
+        <w:rPr>
+          <w:rFonts w:asciiTheme="minorHAnsi" w:hAnsiTheme="minorHAnsi" w:cstheme="minorHAnsi"/>
+          <w:b/>
+          <w:bCs/>
+        </w:rPr>
+        <w:t>that selected part changes</w:t>
+      </w:r>
+      <w:r>
+        <w:rPr>
+          <w:rFonts w:asciiTheme="minorHAnsi" w:hAnsiTheme="minorHAnsi" w:cstheme="minorHAnsi"/>
+        </w:rPr>
+        <w:t>.</w:t>
+      </w:r>
+    </w:p>
+    <w:p>
+      <w:pPr>
+        <w:pStyle w:val="NormalWeb"/>
+        <w:spacing w:before="0" w:beforeAutospacing="0" w:after="240" w:afterAutospacing="0"/>
+        <w:rPr>
+          <w:rFonts w:asciiTheme="minorHAnsi" w:hAnsiTheme="minorHAnsi" w:cstheme="minorHAnsi"/>
+        </w:rPr>
+      </w:pPr>
+      <w:r>
+        <w:rPr>
+          <w:rFonts w:asciiTheme="minorHAnsi" w:hAnsiTheme="minorHAnsi" w:cstheme="minorHAnsi"/>
+        </w:rPr>
+        <w:t>Syntax:</w:t>
+      </w:r>
+    </w:p>
+    <w:p>
+      <w:pPr>
+        <w:pStyle w:val="NormalWeb"/>
+        <w:spacing w:before="0" w:beforeAutospacing="0" w:after="240" w:afterAutospacing="0"/>
+        <w:rPr>
+          <w:rFonts w:asciiTheme="minorHAnsi" w:hAnsiTheme="minorHAnsi" w:cstheme="minorHAnsi"/>
+        </w:rPr>
+      </w:pPr>
+      <w:proofErr w:type="spellStart"/>
+      <w:proofErr w:type="gramStart"/>
+      <w:r>
+        <w:rPr>
+          <w:rFonts w:asciiTheme="minorHAnsi" w:hAnsiTheme="minorHAnsi" w:cstheme="minorHAnsi"/>
+        </w:rPr>
+        <w:t>ref.watch</w:t>
+      </w:r>
+      <w:proofErr w:type="spellEnd"/>
+      <w:proofErr w:type="gramEnd"/>
+      <w:r>
+        <w:rPr>
+          <w:rFonts w:asciiTheme="minorHAnsi" w:hAnsiTheme="minorHAnsi" w:cstheme="minorHAnsi"/>
+        </w:rPr>
+        <w:t>(</w:t>
+      </w:r>
+      <w:proofErr w:type="spellStart"/>
+      <w:proofErr w:type="gramStart"/>
+      <w:r>
+        <w:rPr>
+          <w:rFonts w:asciiTheme="minorHAnsi" w:hAnsiTheme="minorHAnsi" w:cstheme="minorHAnsi"/>
+        </w:rPr>
+        <w:t>provider.select</w:t>
+      </w:r>
+      <w:proofErr w:type="spellEnd"/>
+      <w:proofErr w:type="gramEnd"/>
+      <w:r>
+        <w:rPr>
+          <w:rFonts w:asciiTheme="minorHAnsi" w:hAnsiTheme="minorHAnsi" w:cstheme="minorHAnsi"/>
+        </w:rPr>
+        <w:t xml:space="preserve">((value) =&gt; </w:t>
+      </w:r>
+      <w:proofErr w:type="spellStart"/>
+      <w:proofErr w:type="gramStart"/>
+      <w:r>
+        <w:rPr>
+          <w:rFonts w:asciiTheme="minorHAnsi" w:hAnsiTheme="minorHAnsi" w:cstheme="minorHAnsi"/>
+        </w:rPr>
+        <w:t>value.someField</w:t>
+      </w:r>
+      <w:proofErr w:type="spellEnd"/>
+      <w:proofErr w:type="gramEnd"/>
+      <w:r>
+        <w:rPr>
+          <w:rFonts w:asciiTheme="minorHAnsi" w:hAnsiTheme="minorHAnsi" w:cstheme="minorHAnsi"/>
+        </w:rPr>
+        <w:t>));</w:t>
+      </w:r>
+    </w:p>
+    <w:p>
+      <w:pPr>
+        <w:pStyle w:val="NormalWeb"/>
+        <w:numPr>
+          <w:ilvl w:val="0"/>
+          <w:numId w:val="2"/>
+        </w:numPr>
+        <w:spacing w:before="0" w:beforeAutospacing="0" w:after="240" w:afterAutospacing="0"/>
+        <w:rPr>
+          <w:rFonts w:asciiTheme="minorHAnsi" w:hAnsiTheme="minorHAnsi" w:cstheme="minorHAnsi"/>
+        </w:rPr>
+      </w:pPr>
+      <w:r>
+        <w:rPr>
+          <w:rFonts w:asciiTheme="minorHAnsi" w:hAnsiTheme="minorHAnsi" w:cstheme="minorHAnsi"/>
+        </w:rPr>
+        <w:t>provider might hold a large object (state class, map, etc.).</w:t>
+      </w:r>
+    </w:p>
+    <w:p>
+      <w:pPr>
+        <w:pStyle w:val="NormalWeb"/>
+        <w:numPr>
+          <w:ilvl w:val="0"/>
+          <w:numId w:val="2"/>
+        </w:numPr>
+        <w:spacing w:before="0" w:beforeAutospacing="0" w:after="240" w:afterAutospacing="0"/>
+        <w:rPr>
+          <w:rFonts w:asciiTheme="minorHAnsi" w:hAnsiTheme="minorHAnsi" w:cstheme="minorHAnsi"/>
+        </w:rPr>
+      </w:pPr>
+      <w:r>
+        <w:rPr>
+          <w:rFonts w:asciiTheme="minorHAnsi" w:hAnsiTheme="minorHAnsi" w:cstheme="minorHAnsi"/>
+        </w:rPr>
+        <w:t xml:space="preserve">select extracts just </w:t>
+      </w:r>
+      <w:proofErr w:type="spellStart"/>
+      <w:r>
+        <w:rPr>
+          <w:rFonts w:asciiTheme="minorHAnsi" w:hAnsiTheme="minorHAnsi" w:cstheme="minorHAnsi"/>
+        </w:rPr>
+        <w:t>someField</w:t>
+      </w:r>
+      <w:proofErr w:type="spellEnd"/>
+      <w:r>
+        <w:rPr>
+          <w:rFonts w:asciiTheme="minorHAnsi" w:hAnsiTheme="minorHAnsi" w:cstheme="minorHAnsi"/>
+        </w:rPr>
+        <w:t>.</w:t>
+      </w:r>
+    </w:p>
+    <w:p>
+      <w:pPr>
+        <w:pStyle w:val="NormalWeb"/>
+        <w:numPr>
+          <w:ilvl w:val="0"/>
+          <w:numId w:val="2"/>
+        </w:numPr>
+        <w:spacing w:before="0" w:beforeAutospacing="0" w:after="240" w:afterAutospacing="0"/>
+        <w:rPr>
+          <w:rFonts w:asciiTheme="minorHAnsi" w:hAnsiTheme="minorHAnsi" w:cstheme="minorHAnsi"/>
+        </w:rPr>
+      </w:pPr>
+      <w:r>
+        <w:rPr>
+          <w:rFonts w:asciiTheme="minorHAnsi" w:hAnsiTheme="minorHAnsi" w:cstheme="minorHAnsi"/>
+        </w:rPr>
+        <w:t xml:space="preserve">The widget rebuilds </w:t>
+      </w:r>
+      <w:r>
+        <w:rPr>
+          <w:rFonts w:asciiTheme="minorHAnsi" w:hAnsiTheme="minorHAnsi" w:cstheme="minorHAnsi"/>
+          <w:b/>
+          <w:bCs/>
+        </w:rPr>
+        <w:t xml:space="preserve">only when </w:t>
+      </w:r>
+      <w:proofErr w:type="spellStart"/>
+      <w:r>
+        <w:rPr>
+          <w:rFonts w:asciiTheme="minorHAnsi" w:hAnsiTheme="minorHAnsi" w:cstheme="minorHAnsi"/>
+          <w:b/>
+          <w:bCs/>
+        </w:rPr>
+        <w:t>someField</w:t>
+      </w:r>
+      <w:proofErr w:type="spellEnd"/>
+      <w:r>
+        <w:rPr>
+          <w:rFonts w:asciiTheme="minorHAnsi" w:hAnsiTheme="minorHAnsi" w:cstheme="minorHAnsi"/>
+          <w:b/>
+          <w:bCs/>
+        </w:rPr>
+        <w:t xml:space="preserve"> changes</w:t>
+      </w:r>
+      <w:r>
+        <w:rPr>
+          <w:rFonts w:asciiTheme="minorHAnsi" w:hAnsiTheme="minorHAnsi" w:cstheme="minorHAnsi"/>
+        </w:rPr>
+        <w:t>, not when any other part of the object changes.</w:t>
+      </w:r>
+    </w:p>
+    <w:p>
+      <w:pPr>
+        <w:pStyle w:val="NormalWeb"/>
+        <w:spacing w:before="0" w:beforeAutospacing="0" w:after="240" w:afterAutospacing="0"/>
+        <w:rPr>
+          <w:rFonts w:asciiTheme="minorHAnsi" w:hAnsiTheme="minorHAnsi" w:cstheme="minorHAnsi"/>
+        </w:rPr>
+      </w:pPr>
+      <w:proofErr w:type="gramStart"/>
+      <w:r>
+        <w:rPr>
+          <w:rFonts w:asciiTheme="minorHAnsi" w:hAnsiTheme="minorHAnsi" w:cstheme="minorHAnsi"/>
+        </w:rPr>
+        <w:t>Use .select</w:t>
+      </w:r>
+      <w:proofErr w:type="gramEnd"/>
+      <w:r>
+        <w:rPr>
+          <w:rFonts w:asciiTheme="minorHAnsi" w:hAnsiTheme="minorHAnsi" w:cstheme="minorHAnsi"/>
+        </w:rPr>
+        <w:t xml:space="preserve"> when:</w:t>
+      </w:r>
+    </w:p>
+    <w:p>
+      <w:pPr>
+        <w:pStyle w:val="NormalWeb"/>
+        <w:numPr>
+          <w:ilvl w:val="0"/>
+          <w:numId w:val="17"/>
+        </w:numPr>
+        <w:spacing w:before="0" w:beforeAutospacing="0" w:after="240" w:afterAutospacing="0"/>
+        <w:rPr>
+          <w:rFonts w:asciiTheme="minorHAnsi" w:hAnsiTheme="minorHAnsi" w:cstheme="minorHAnsi"/>
+        </w:rPr>
+      </w:pPr>
+      <w:r>
+        <w:rPr>
+          <w:rFonts w:asciiTheme="minorHAnsi" w:hAnsiTheme="minorHAnsi" w:cstheme="minorHAnsi"/>
+        </w:rPr>
+        <w:t>You have a large or complex state object.</w:t>
+      </w:r>
+    </w:p>
+    <w:p>
+      <w:pPr>
+        <w:pStyle w:val="NormalWeb"/>
+        <w:numPr>
+          <w:ilvl w:val="0"/>
+          <w:numId w:val="17"/>
+        </w:numPr>
+        <w:spacing w:before="0" w:beforeAutospacing="0" w:after="240" w:afterAutospacing="0"/>
+        <w:rPr>
+          <w:rFonts w:asciiTheme="minorHAnsi" w:hAnsiTheme="minorHAnsi" w:cstheme="minorHAnsi"/>
+        </w:rPr>
+      </w:pPr>
+      <w:r>
+        <w:rPr>
+          <w:rFonts w:asciiTheme="minorHAnsi" w:hAnsiTheme="minorHAnsi" w:cstheme="minorHAnsi"/>
+        </w:rPr>
+        <w:t>Your widget only cares about one field.</w:t>
+      </w:r>
+    </w:p>
+    <w:p>
+      <w:pPr>
+        <w:pStyle w:val="NormalWeb"/>
+        <w:numPr>
+          <w:ilvl w:val="0"/>
+          <w:numId w:val="17"/>
+        </w:numPr>
+        <w:spacing w:before="0" w:beforeAutospacing="0" w:after="240" w:afterAutospacing="0"/>
+        <w:rPr>
+          <w:rFonts w:asciiTheme="minorHAnsi" w:hAnsiTheme="minorHAnsi" w:cstheme="minorHAnsi"/>
+        </w:rPr>
+      </w:pPr>
+      <w:r>
+        <w:rPr>
+          <w:rFonts w:asciiTheme="minorHAnsi" w:hAnsiTheme="minorHAnsi" w:cstheme="minorHAnsi"/>
+        </w:rPr>
+        <w:t>You want to optimize rebuild frequency.</w:t>
+      </w:r>
+    </w:p>
+    <w:p>
+      <w:pPr>
+        <w:pStyle w:val="NormalWeb"/>
+        <w:spacing w:before="0" w:beforeAutospacing="0" w:after="240" w:afterAutospacing="0"/>
+        <w:rPr>
+          <w:rFonts w:asciiTheme="minorHAnsi" w:hAnsiTheme="minorHAnsi" w:cstheme="minorHAnsi"/>
+        </w:rPr>
+      </w:pPr>
+      <w:r>
+        <w:rPr>
+          <w:rFonts w:asciiTheme="minorHAnsi" w:hAnsiTheme="minorHAnsi" w:cstheme="minorHAnsi"/>
+        </w:rPr>
+        <w:t xml:space="preserve">Use normal </w:t>
+      </w:r>
+      <w:proofErr w:type="spellStart"/>
+      <w:proofErr w:type="gramStart"/>
+      <w:r>
+        <w:rPr>
+          <w:rFonts w:asciiTheme="minorHAnsi" w:hAnsiTheme="minorHAnsi" w:cstheme="minorHAnsi"/>
+        </w:rPr>
+        <w:t>ref.watch</w:t>
+      </w:r>
+      <w:proofErr w:type="spellEnd"/>
+      <w:proofErr w:type="gramEnd"/>
+      <w:r>
+        <w:rPr>
+          <w:rFonts w:asciiTheme="minorHAnsi" w:hAnsiTheme="minorHAnsi" w:cstheme="minorHAnsi"/>
+        </w:rPr>
+        <w:t>(provider) when:</w:t>
+      </w:r>
+    </w:p>
+    <w:p>
+      <w:pPr>
+        <w:pStyle w:val="NormalWeb"/>
+        <w:numPr>
+          <w:ilvl w:val="0"/>
+          <w:numId w:val="18"/>
+        </w:numPr>
+        <w:spacing w:before="0" w:beforeAutospacing="0" w:after="240" w:afterAutospacing="0"/>
+        <w:rPr>
+          <w:rFonts w:asciiTheme="minorHAnsi" w:hAnsiTheme="minorHAnsi" w:cstheme="minorHAnsi"/>
+        </w:rPr>
+      </w:pPr>
+      <w:r>
+        <w:rPr>
+          <w:rFonts w:asciiTheme="minorHAnsi" w:hAnsiTheme="minorHAnsi" w:cstheme="minorHAnsi"/>
+        </w:rPr>
+        <w:t>Your widget needs the whole state.</w:t>
+      </w:r>
+    </w:p>
+    <w:p>
+      <w:pPr>
+        <w:pStyle w:val="NormalWeb"/>
+        <w:numPr>
+          <w:ilvl w:val="0"/>
+          <w:numId w:val="18"/>
+        </w:numPr>
+        <w:spacing w:before="0" w:beforeAutospacing="0" w:after="240" w:afterAutospacing="0"/>
+        <w:rPr>
+          <w:rFonts w:asciiTheme="minorHAnsi" w:hAnsiTheme="minorHAnsi" w:cstheme="minorHAnsi"/>
+        </w:rPr>
+      </w:pPr>
+      <w:r>
+        <w:rPr>
+          <w:rFonts w:asciiTheme="minorHAnsi" w:hAnsiTheme="minorHAnsi" w:cstheme="minorHAnsi"/>
+        </w:rPr>
+        <w:t>Performance is not a concern.</w:t>
+      </w:r>
+    </w:p>
+    <w:p>
+      <w:pPr>
+        <w:pStyle w:val="NormalWeb"/>
+        <w:spacing w:before="0" w:beforeAutospacing="0" w:after="240" w:afterAutospacing="0"/>
+        <w:rPr>
+          <w:rFonts w:asciiTheme="minorHAnsi" w:hAnsiTheme="minorHAnsi" w:cstheme="minorHAnsi"/>
         </w:rPr>
       </w:pPr>
     </w:p>
@@ -8804,6 +11025,155 @@
 <file path=word/numbering.xml><?xml version="1.0" encoding="utf-8"?>
 <w:numbering xmlns:wpc="http://schemas.microsoft.com/office/word/2010/wordprocessingCanvas" xmlns:cx="http://schemas.microsoft.com/office/drawing/2014/chartex" xmlns:cx1="http://schemas.microsoft.com/office/drawing/2015/9/8/chartex" xmlns:cx2="http://schemas.microsoft.com/office/drawing/2015/10/21/chartex" xmlns:cx3="http://schemas.microsoft.com/office/drawing/2016/5/9/chartex" xmlns:cx4="http://schemas.microsoft.com/office/drawing/2016/5/10/chartex" xmlns:cx5="http://schemas.microsoft.com/office/drawing/2016/5/11/chartex" xmlns:cx6="http://schemas.microsoft.com/office/drawing/2016/5/12/chartex" xmlns:cx7="http://schemas.microsoft.com/office/drawing/2016/5/13/chartex" xmlns:cx8="http://schemas.microsoft.com/office/drawing/2016/5/14/chartex" xmlns:mc="http://schemas.openxmlformats.org/markup-compatibility/2006" xmlns:aink="http://schemas.microsoft.com/office/drawing/2016/ink" xmlns:am3d="http://schemas.microsoft.com/office/drawing/2017/model3d" xmlns:o="urn:schemas-microsoft-com:office:office" xmlns:oel="http://schemas.microsoft.com/office/2019/extlst" xmlns:r="http://schemas.openxmlformats.org/officeDocument/2006/relationships" xmlns:m="http://schemas.openxmlformats.org/officeDocument/2006/math" xmlns:v="urn:schemas-microsoft-com:vml" xmlns:wp14="http://schemas.microsoft.com/office/word/2010/wordprocessingDrawing" xmlns:wp="http://schemas.openxmlformats.org/drawingml/2006/wordprocessingDrawing" xmlns:w10="urn:schemas-microsoft-com:office:word" xmlns:w="http://schemas.openxmlformats.org/wordprocessingml/2006/main" xmlns:w14="http://schemas.microsoft.com/office/word/2010/wordml" xmlns:w15="http://schemas.microsoft.com/office/word/2012/wordml" xmlns:w16cex="http://schemas.microsoft.com/office/word/2018/wordml/cex" xmlns:w16cid="http://schemas.microsoft.com/office/word/2016/wordml/cid" xmlns:w16="http://schemas.microsoft.com/office/word/2018/wordml" xmlns:w16du="http://schemas.microsoft.com/office/word/2023/wordml/word16du" xmlns:w16sdtdh="http://schemas.microsoft.com/office/word/2020/wordml/sdtdatahash" xmlns:w16sdtfl="http://schemas.microsoft.com/office/word/2024/wordml/sdtformatlock" xmlns:w16se="http://schemas.microsoft.com/office/word/2015/wordml/symex" xmlns:wpg="http://schemas.microsoft.com/office/word/2010/wordprocessingGroup" xmlns:wpi="http://schemas.microsoft.com/office/word/2010/wordprocessingInk" xmlns:wne="http://schemas.microsoft.com/office/word/2006/wordml" xmlns:wps="http://schemas.microsoft.com/office/word/2010/wordprocessingShape" mc:Ignorable="w14 w15 w16se w16cid w16 w16cex w16sdtdh w16sdtfl w16du wp14">
   <w:abstractNum w:abstractNumId="0" w15:restartNumberingAfterBreak="0">
+    <w:nsid w:val="0CBA6742"/>
+    <w:multiLevelType w:val="multilevel"/>
+    <w:tmpl w:val="505E8A10"/>
+    <w:lvl w:ilvl="0">
+      <w:start w:val="1"/>
+      <w:numFmt w:val="bullet"/>
+      <w:lvlText w:val=""/>
+      <w:lvlJc w:val="left"/>
+      <w:pPr>
+        <w:tabs>
+          <w:tab w:val="num" w:pos="720"/>
+        </w:tabs>
+        <w:ind w:left="720" w:hanging="360"/>
+      </w:pPr>
+      <w:rPr>
+        <w:rFonts w:ascii="Symbol" w:hAnsi="Symbol" w:hint="default"/>
+        <w:sz w:val="20"/>
+      </w:rPr>
+    </w:lvl>
+    <w:lvl w:ilvl="1" w:tentative="1">
+      <w:start w:val="1"/>
+      <w:numFmt w:val="bullet"/>
+      <w:lvlText w:val="o"/>
+      <w:lvlJc w:val="left"/>
+      <w:pPr>
+        <w:tabs>
+          <w:tab w:val="num" w:pos="1440"/>
+        </w:tabs>
+        <w:ind w:left="1440" w:hanging="360"/>
+      </w:pPr>
+      <w:rPr>
+        <w:rFonts w:ascii="Courier New" w:hAnsi="Courier New" w:hint="default"/>
+        <w:sz w:val="20"/>
+      </w:rPr>
+    </w:lvl>
+    <w:lvl w:ilvl="2" w:tentative="1">
+      <w:start w:val="1"/>
+      <w:numFmt w:val="bullet"/>
+      <w:lvlText w:val=""/>
+      <w:lvlJc w:val="left"/>
+      <w:pPr>
+        <w:tabs>
+          <w:tab w:val="num" w:pos="2160"/>
+        </w:tabs>
+        <w:ind w:left="2160" w:hanging="360"/>
+      </w:pPr>
+      <w:rPr>
+        <w:rFonts w:ascii="Wingdings" w:hAnsi="Wingdings" w:hint="default"/>
+        <w:sz w:val="20"/>
+      </w:rPr>
+    </w:lvl>
+    <w:lvl w:ilvl="3" w:tentative="1">
+      <w:start w:val="1"/>
+      <w:numFmt w:val="bullet"/>
+      <w:lvlText w:val=""/>
+      <w:lvlJc w:val="left"/>
+      <w:pPr>
+        <w:tabs>
+          <w:tab w:val="num" w:pos="2880"/>
+        </w:tabs>
+        <w:ind w:left="2880" w:hanging="360"/>
+      </w:pPr>
+      <w:rPr>
+        <w:rFonts w:ascii="Wingdings" w:hAnsi="Wingdings" w:hint="default"/>
+        <w:sz w:val="20"/>
+      </w:rPr>
+    </w:lvl>
+    <w:lvl w:ilvl="4" w:tentative="1">
+      <w:start w:val="1"/>
+      <w:numFmt w:val="bullet"/>
+      <w:lvlText w:val=""/>
+      <w:lvlJc w:val="left"/>
+      <w:pPr>
+        <w:tabs>
+          <w:tab w:val="num" w:pos="3600"/>
+        </w:tabs>
+        <w:ind w:left="3600" w:hanging="360"/>
+      </w:pPr>
+      <w:rPr>
+        <w:rFonts w:ascii="Wingdings" w:hAnsi="Wingdings" w:hint="default"/>
+        <w:sz w:val="20"/>
+      </w:rPr>
+    </w:lvl>
+    <w:lvl w:ilvl="5" w:tentative="1">
+      <w:start w:val="1"/>
+      <w:numFmt w:val="bullet"/>
+      <w:lvlText w:val=""/>
+      <w:lvlJc w:val="left"/>
+      <w:pPr>
+        <w:tabs>
+          <w:tab w:val="num" w:pos="4320"/>
+        </w:tabs>
+        <w:ind w:left="4320" w:hanging="360"/>
+      </w:pPr>
+      <w:rPr>
+        <w:rFonts w:ascii="Wingdings" w:hAnsi="Wingdings" w:hint="default"/>
+        <w:sz w:val="20"/>
+      </w:rPr>
+    </w:lvl>
+    <w:lvl w:ilvl="6" w:tentative="1">
+      <w:start w:val="1"/>
+      <w:numFmt w:val="bullet"/>
+      <w:lvlText w:val=""/>
+      <w:lvlJc w:val="left"/>
+      <w:pPr>
+        <w:tabs>
+          <w:tab w:val="num" w:pos="5040"/>
+        </w:tabs>
+        <w:ind w:left="5040" w:hanging="360"/>
+      </w:pPr>
+      <w:rPr>
+        <w:rFonts w:ascii="Wingdings" w:hAnsi="Wingdings" w:hint="default"/>
+        <w:sz w:val="20"/>
+      </w:rPr>
+    </w:lvl>
+    <w:lvl w:ilvl="7" w:tentative="1">
+      <w:start w:val="1"/>
+      <w:numFmt w:val="bullet"/>
+      <w:lvlText w:val=""/>
+      <w:lvlJc w:val="left"/>
+      <w:pPr>
+        <w:tabs>
+          <w:tab w:val="num" w:pos="5760"/>
+        </w:tabs>
+        <w:ind w:left="5760" w:hanging="360"/>
+      </w:pPr>
+      <w:rPr>
+        <w:rFonts w:ascii="Wingdings" w:hAnsi="Wingdings" w:hint="default"/>
+        <w:sz w:val="20"/>
+      </w:rPr>
+    </w:lvl>
+    <w:lvl w:ilvl="8" w:tentative="1">
+      <w:start w:val="1"/>
+      <w:numFmt w:val="bullet"/>
+      <w:lvlText w:val=""/>
+      <w:lvlJc w:val="left"/>
+      <w:pPr>
+        <w:tabs>
+          <w:tab w:val="num" w:pos="6480"/>
+        </w:tabs>
+        <w:ind w:left="6480" w:hanging="360"/>
+      </w:pPr>
+      <w:rPr>
+        <w:rFonts w:ascii="Wingdings" w:hAnsi="Wingdings" w:hint="default"/>
+        <w:sz w:val="20"/>
+      </w:rPr>
+    </w:lvl>
+  </w:abstractNum>
+  <w:abstractNum w:abstractNumId="1" w15:restartNumberingAfterBreak="0">
     <w:nsid w:val="10CC272C"/>
     <w:multiLevelType w:val="multilevel"/>
     <w:tmpl w:val="F6EA31D6"/>
@@ -8952,7 +11322,7 @@
       </w:rPr>
     </w:lvl>
   </w:abstractNum>
-  <w:abstractNum w:abstractNumId="1" w15:restartNumberingAfterBreak="0">
+  <w:abstractNum w:abstractNumId="2" w15:restartNumberingAfterBreak="0">
     <w:nsid w:val="1F7D3AE9"/>
     <w:multiLevelType w:val="multilevel"/>
     <w:tmpl w:val="6E04F5F8"/>
@@ -9101,7 +11471,7 @@
       </w:rPr>
     </w:lvl>
   </w:abstractNum>
-  <w:abstractNum w:abstractNumId="2" w15:restartNumberingAfterBreak="0">
+  <w:abstractNum w:abstractNumId="3" w15:restartNumberingAfterBreak="0">
     <w:nsid w:val="26636BA7"/>
     <w:multiLevelType w:val="multilevel"/>
     <w:tmpl w:val="7318F460"/>
@@ -9250,7 +11620,7 @@
       </w:rPr>
     </w:lvl>
   </w:abstractNum>
-  <w:abstractNum w:abstractNumId="3" w15:restartNumberingAfterBreak="0">
+  <w:abstractNum w:abstractNumId="4" w15:restartNumberingAfterBreak="0">
     <w:nsid w:val="31E0272C"/>
     <w:multiLevelType w:val="multilevel"/>
     <w:tmpl w:val="1D70C47E"/>
@@ -9399,7 +11769,156 @@
       </w:rPr>
     </w:lvl>
   </w:abstractNum>
-  <w:abstractNum w:abstractNumId="4" w15:restartNumberingAfterBreak="0">
+  <w:abstractNum w:abstractNumId="5" w15:restartNumberingAfterBreak="0">
+    <w:nsid w:val="33A03678"/>
+    <w:multiLevelType w:val="multilevel"/>
+    <w:tmpl w:val="CFCA0EF6"/>
+    <w:lvl w:ilvl="0">
+      <w:start w:val="1"/>
+      <w:numFmt w:val="bullet"/>
+      <w:lvlText w:val=""/>
+      <w:lvlJc w:val="left"/>
+      <w:pPr>
+        <w:tabs>
+          <w:tab w:val="num" w:pos="720"/>
+        </w:tabs>
+        <w:ind w:left="720" w:hanging="360"/>
+      </w:pPr>
+      <w:rPr>
+        <w:rFonts w:ascii="Symbol" w:hAnsi="Symbol" w:hint="default"/>
+        <w:sz w:val="20"/>
+      </w:rPr>
+    </w:lvl>
+    <w:lvl w:ilvl="1" w:tentative="1">
+      <w:start w:val="1"/>
+      <w:numFmt w:val="bullet"/>
+      <w:lvlText w:val="o"/>
+      <w:lvlJc w:val="left"/>
+      <w:pPr>
+        <w:tabs>
+          <w:tab w:val="num" w:pos="1440"/>
+        </w:tabs>
+        <w:ind w:left="1440" w:hanging="360"/>
+      </w:pPr>
+      <w:rPr>
+        <w:rFonts w:ascii="Courier New" w:hAnsi="Courier New" w:hint="default"/>
+        <w:sz w:val="20"/>
+      </w:rPr>
+    </w:lvl>
+    <w:lvl w:ilvl="2" w:tentative="1">
+      <w:start w:val="1"/>
+      <w:numFmt w:val="bullet"/>
+      <w:lvlText w:val=""/>
+      <w:lvlJc w:val="left"/>
+      <w:pPr>
+        <w:tabs>
+          <w:tab w:val="num" w:pos="2160"/>
+        </w:tabs>
+        <w:ind w:left="2160" w:hanging="360"/>
+      </w:pPr>
+      <w:rPr>
+        <w:rFonts w:ascii="Wingdings" w:hAnsi="Wingdings" w:hint="default"/>
+        <w:sz w:val="20"/>
+      </w:rPr>
+    </w:lvl>
+    <w:lvl w:ilvl="3" w:tentative="1">
+      <w:start w:val="1"/>
+      <w:numFmt w:val="bullet"/>
+      <w:lvlText w:val=""/>
+      <w:lvlJc w:val="left"/>
+      <w:pPr>
+        <w:tabs>
+          <w:tab w:val="num" w:pos="2880"/>
+        </w:tabs>
+        <w:ind w:left="2880" w:hanging="360"/>
+      </w:pPr>
+      <w:rPr>
+        <w:rFonts w:ascii="Wingdings" w:hAnsi="Wingdings" w:hint="default"/>
+        <w:sz w:val="20"/>
+      </w:rPr>
+    </w:lvl>
+    <w:lvl w:ilvl="4" w:tentative="1">
+      <w:start w:val="1"/>
+      <w:numFmt w:val="bullet"/>
+      <w:lvlText w:val=""/>
+      <w:lvlJc w:val="left"/>
+      <w:pPr>
+        <w:tabs>
+          <w:tab w:val="num" w:pos="3600"/>
+        </w:tabs>
+        <w:ind w:left="3600" w:hanging="360"/>
+      </w:pPr>
+      <w:rPr>
+        <w:rFonts w:ascii="Wingdings" w:hAnsi="Wingdings" w:hint="default"/>
+        <w:sz w:val="20"/>
+      </w:rPr>
+    </w:lvl>
+    <w:lvl w:ilvl="5" w:tentative="1">
+      <w:start w:val="1"/>
+      <w:numFmt w:val="bullet"/>
+      <w:lvlText w:val=""/>
+      <w:lvlJc w:val="left"/>
+      <w:pPr>
+        <w:tabs>
+          <w:tab w:val="num" w:pos="4320"/>
+        </w:tabs>
+        <w:ind w:left="4320" w:hanging="360"/>
+      </w:pPr>
+      <w:rPr>
+        <w:rFonts w:ascii="Wingdings" w:hAnsi="Wingdings" w:hint="default"/>
+        <w:sz w:val="20"/>
+      </w:rPr>
+    </w:lvl>
+    <w:lvl w:ilvl="6" w:tentative="1">
+      <w:start w:val="1"/>
+      <w:numFmt w:val="bullet"/>
+      <w:lvlText w:val=""/>
+      <w:lvlJc w:val="left"/>
+      <w:pPr>
+        <w:tabs>
+          <w:tab w:val="num" w:pos="5040"/>
+        </w:tabs>
+        <w:ind w:left="5040" w:hanging="360"/>
+      </w:pPr>
+      <w:rPr>
+        <w:rFonts w:ascii="Wingdings" w:hAnsi="Wingdings" w:hint="default"/>
+        <w:sz w:val="20"/>
+      </w:rPr>
+    </w:lvl>
+    <w:lvl w:ilvl="7" w:tentative="1">
+      <w:start w:val="1"/>
+      <w:numFmt w:val="bullet"/>
+      <w:lvlText w:val=""/>
+      <w:lvlJc w:val="left"/>
+      <w:pPr>
+        <w:tabs>
+          <w:tab w:val="num" w:pos="5760"/>
+        </w:tabs>
+        <w:ind w:left="5760" w:hanging="360"/>
+      </w:pPr>
+      <w:rPr>
+        <w:rFonts w:ascii="Wingdings" w:hAnsi="Wingdings" w:hint="default"/>
+        <w:sz w:val="20"/>
+      </w:rPr>
+    </w:lvl>
+    <w:lvl w:ilvl="8" w:tentative="1">
+      <w:start w:val="1"/>
+      <w:numFmt w:val="bullet"/>
+      <w:lvlText w:val=""/>
+      <w:lvlJc w:val="left"/>
+      <w:pPr>
+        <w:tabs>
+          <w:tab w:val="num" w:pos="6480"/>
+        </w:tabs>
+        <w:ind w:left="6480" w:hanging="360"/>
+      </w:pPr>
+      <w:rPr>
+        <w:rFonts w:ascii="Wingdings" w:hAnsi="Wingdings" w:hint="default"/>
+        <w:sz w:val="20"/>
+      </w:rPr>
+    </w:lvl>
+  </w:abstractNum>
+  <w:abstractNum w:abstractNumId="6" w15:restartNumberingAfterBreak="0">
     <w:nsid w:val="3D052BA1"/>
     <w:multiLevelType w:val="multilevel"/>
     <w:tmpl w:val="F976ED1E"/>
@@ -9548,7 +12067,7 @@
       </w:rPr>
     </w:lvl>
   </w:abstractNum>
-  <w:abstractNum w:abstractNumId="5" w15:restartNumberingAfterBreak="0">
+  <w:abstractNum w:abstractNumId="7" w15:restartNumberingAfterBreak="0">
     <w:nsid w:val="47E730BB"/>
     <w:multiLevelType w:val="multilevel"/>
     <w:tmpl w:val="674A2152"/>
@@ -9697,7 +12216,7 @@
       </w:rPr>
     </w:lvl>
   </w:abstractNum>
-  <w:abstractNum w:abstractNumId="6" w15:restartNumberingAfterBreak="0">
+  <w:abstractNum w:abstractNumId="8" w15:restartNumberingAfterBreak="0">
     <w:nsid w:val="546C7E82"/>
     <w:multiLevelType w:val="multilevel"/>
     <w:tmpl w:val="2004B28A"/>
@@ -9846,7 +12365,7 @@
       </w:rPr>
     </w:lvl>
   </w:abstractNum>
-  <w:abstractNum w:abstractNumId="7" w15:restartNumberingAfterBreak="0">
+  <w:abstractNum w:abstractNumId="9" w15:restartNumberingAfterBreak="0">
     <w:nsid w:val="564D08E1"/>
     <w:multiLevelType w:val="multilevel"/>
     <w:tmpl w:val="BEF416E6"/>
@@ -9995,7 +12514,7 @@
       </w:rPr>
     </w:lvl>
   </w:abstractNum>
-  <w:abstractNum w:abstractNumId="8" w15:restartNumberingAfterBreak="0">
+  <w:abstractNum w:abstractNumId="10" w15:restartNumberingAfterBreak="0">
     <w:nsid w:val="5BE8199A"/>
     <w:multiLevelType w:val="multilevel"/>
     <w:tmpl w:val="AFECA2B0"/>
@@ -10144,7 +12663,7 @@
       </w:rPr>
     </w:lvl>
   </w:abstractNum>
-  <w:abstractNum w:abstractNumId="9" w15:restartNumberingAfterBreak="0">
+  <w:abstractNum w:abstractNumId="11" w15:restartNumberingAfterBreak="0">
     <w:nsid w:val="5C9349E5"/>
     <w:multiLevelType w:val="multilevel"/>
     <w:tmpl w:val="299A7F00"/>
@@ -10293,7 +12812,7 @@
       </w:rPr>
     </w:lvl>
   </w:abstractNum>
-  <w:abstractNum w:abstractNumId="10" w15:restartNumberingAfterBreak="0">
+  <w:abstractNum w:abstractNumId="12" w15:restartNumberingAfterBreak="0">
     <w:nsid w:val="6A5A4114"/>
     <w:multiLevelType w:val="multilevel"/>
     <w:tmpl w:val="A78C3500"/>
@@ -10442,7 +12961,7 @@
       </w:rPr>
     </w:lvl>
   </w:abstractNum>
-  <w:abstractNum w:abstractNumId="11" w15:restartNumberingAfterBreak="0">
+  <w:abstractNum w:abstractNumId="13" w15:restartNumberingAfterBreak="0">
     <w:nsid w:val="6D790718"/>
     <w:multiLevelType w:val="hybridMultilevel"/>
     <w:tmpl w:val="49E08E54"/>
@@ -10554,7 +13073,7 @@
       </w:rPr>
     </w:lvl>
   </w:abstractNum>
-  <w:abstractNum w:abstractNumId="12" w15:restartNumberingAfterBreak="0">
+  <w:abstractNum w:abstractNumId="14" w15:restartNumberingAfterBreak="0">
     <w:nsid w:val="6FF5539E"/>
     <w:multiLevelType w:val="hybridMultilevel"/>
     <w:tmpl w:val="202A2DFA"/>
@@ -10666,7 +13185,7 @@
       </w:rPr>
     </w:lvl>
   </w:abstractNum>
-  <w:abstractNum w:abstractNumId="13" w15:restartNumberingAfterBreak="0">
+  <w:abstractNum w:abstractNumId="15" w15:restartNumberingAfterBreak="0">
     <w:nsid w:val="70E841A0"/>
     <w:multiLevelType w:val="hybridMultilevel"/>
     <w:tmpl w:val="6DF013DA"/>
@@ -10755,7 +13274,7 @@
       </w:pPr>
     </w:lvl>
   </w:abstractNum>
-  <w:abstractNum w:abstractNumId="14" w15:restartNumberingAfterBreak="0">
+  <w:abstractNum w:abstractNumId="16" w15:restartNumberingAfterBreak="0">
     <w:nsid w:val="7AD45DA2"/>
     <w:multiLevelType w:val="multilevel"/>
     <w:tmpl w:val="B85650E4"/>
@@ -10904,7 +13423,7 @@
       </w:rPr>
     </w:lvl>
   </w:abstractNum>
-  <w:abstractNum w:abstractNumId="15" w15:restartNumberingAfterBreak="0">
+  <w:abstractNum w:abstractNumId="17" w15:restartNumberingAfterBreak="0">
     <w:nsid w:val="7AF90071"/>
     <w:multiLevelType w:val="multilevel"/>
     <w:tmpl w:val="29C01674"/>
@@ -11054,52 +13573,58 @@
     </w:lvl>
   </w:abstractNum>
   <w:num w:numId="1" w16cid:durableId="1405882174">
+    <w:abstractNumId w:val="14"/>
+  </w:num>
+  <w:num w:numId="2" w16cid:durableId="519315147">
+    <w:abstractNumId w:val="13"/>
+  </w:num>
+  <w:num w:numId="3" w16cid:durableId="150684707">
+    <w:abstractNumId w:val="15"/>
+  </w:num>
+  <w:num w:numId="4" w16cid:durableId="1584490250">
+    <w:abstractNumId w:val="2"/>
+  </w:num>
+  <w:num w:numId="5" w16cid:durableId="250310634">
+    <w:abstractNumId w:val="6"/>
+  </w:num>
+  <w:num w:numId="6" w16cid:durableId="1726294342">
+    <w:abstractNumId w:val="16"/>
+  </w:num>
+  <w:num w:numId="7" w16cid:durableId="1126851414">
+    <w:abstractNumId w:val="3"/>
+  </w:num>
+  <w:num w:numId="8" w16cid:durableId="1332369481">
+    <w:abstractNumId w:val="17"/>
+  </w:num>
+  <w:num w:numId="9" w16cid:durableId="1471434298">
     <w:abstractNumId w:val="12"/>
   </w:num>
-  <w:num w:numId="2" w16cid:durableId="519315147">
+  <w:num w:numId="10" w16cid:durableId="1534272183">
+    <w:abstractNumId w:val="9"/>
+  </w:num>
+  <w:num w:numId="11" w16cid:durableId="1522159880">
     <w:abstractNumId w:val="11"/>
   </w:num>
-  <w:num w:numId="3" w16cid:durableId="150684707">
-    <w:abstractNumId w:val="13"/>
+  <w:num w:numId="12" w16cid:durableId="1351487878">
+    <w:abstractNumId w:val="10"/>
   </w:num>
-  <w:num w:numId="4" w16cid:durableId="1584490250">
+  <w:num w:numId="13" w16cid:durableId="1468284221">
+    <w:abstractNumId w:val="4"/>
+  </w:num>
+  <w:num w:numId="14" w16cid:durableId="1441338674">
+    <w:abstractNumId w:val="7"/>
+  </w:num>
+  <w:num w:numId="15" w16cid:durableId="818616734">
     <w:abstractNumId w:val="1"/>
   </w:num>
-  <w:num w:numId="5" w16cid:durableId="250310634">
-    <w:abstractNumId w:val="4"/>
-  </w:num>
-  <w:num w:numId="6" w16cid:durableId="1726294342">
-    <w:abstractNumId w:val="14"/>
-  </w:num>
-  <w:num w:numId="7" w16cid:durableId="1126851414">
-    <w:abstractNumId w:val="2"/>
-  </w:num>
-  <w:num w:numId="8" w16cid:durableId="1332369481">
-    <w:abstractNumId w:val="15"/>
-  </w:num>
-  <w:num w:numId="9" w16cid:durableId="1471434298">
-    <w:abstractNumId w:val="10"/>
-  </w:num>
-  <w:num w:numId="10" w16cid:durableId="1534272183">
-    <w:abstractNumId w:val="7"/>
-  </w:num>
-  <w:num w:numId="11" w16cid:durableId="1522159880">
-    <w:abstractNumId w:val="9"/>
-  </w:num>
-  <w:num w:numId="12" w16cid:durableId="1351487878">
+  <w:num w:numId="16" w16cid:durableId="2078353987">
     <w:abstractNumId w:val="8"/>
   </w:num>
-  <w:num w:numId="13" w16cid:durableId="1468284221">
-    <w:abstractNumId w:val="3"/>
-  </w:num>
-  <w:num w:numId="14" w16cid:durableId="1441338674">
-    <w:abstractNumId w:val="5"/>
-  </w:num>
-  <w:num w:numId="15" w16cid:durableId="818616734">
+  <w:num w:numId="17" w16cid:durableId="238560199">
     <w:abstractNumId w:val="0"/>
   </w:num>
-  <w:num w:numId="16" w16cid:durableId="2078353987">
-    <w:abstractNumId w:val="6"/>
+  <w:num w:numId="18" w16cid:durableId="434131537">
+    <w:abstractNumId w:val="5"/>
   </w:num>
 </w:numbering>
 </file>
